--- a/storage/template_surat/undangan_wawancara.docx
+++ b/storage/template_surat/undangan_wawancara.docx
@@ -1,6 +1,6 @@
 
 <file path=word/document.xml><?xml version="1.0" encoding="utf-8"?>
-<w:document xmlns:wpc="http://schemas.microsoft.com/office/word/2010/wordprocessingCanvas" xmlns:cx="http://schemas.microsoft.com/office/drawing/2014/chartex" xmlns:cx1="http://schemas.microsoft.com/office/drawing/2015/9/8/chartex" xmlns:cx2="http://schemas.microsoft.com/office/drawing/2015/10/21/chartex" xmlns:cx3="http://schemas.microsoft.com/office/drawing/2016/5/9/chartex" xmlns:cx4="http://schemas.microsoft.com/office/drawing/2016/5/10/chartex" xmlns:cx5="http://schemas.microsoft.com/office/drawing/2016/5/11/chartex" xmlns:cx6="http://schemas.microsoft.com/office/drawing/2016/5/12/chartex" xmlns:cx7="http://schemas.microsoft.com/office/drawing/2016/5/13/chartex" xmlns:cx8="http://schemas.microsoft.com/office/drawing/2016/5/14/chartex" xmlns:mc="http://schemas.openxmlformats.org/markup-compatibility/2006" xmlns:aink="http://schemas.microsoft.com/office/drawing/2016/ink" xmlns:am3d="http://schemas.microsoft.com/office/drawing/2017/model3d" xmlns:o="urn:schemas-microsoft-com:office:office" xmlns:r="http://schemas.openxmlformats.org/officeDocument/2006/relationships" xmlns:m="http://schemas.openxmlformats.org/officeDocument/2006/math" xmlns:v="urn:schemas-microsoft-com:vml" xmlns:wp14="http://schemas.microsoft.com/office/word/2010/wordprocessingDrawing" xmlns:wp="http://schemas.openxmlformats.org/drawingml/2006/wordprocessingDrawing" xmlns:w10="urn:schemas-microsoft-com:office:word" xmlns:w="http://schemas.openxmlformats.org/wordprocessingml/2006/main" xmlns:w14="http://schemas.microsoft.com/office/word/2010/wordml" xmlns:w15="http://schemas.microsoft.com/office/word/2012/wordml" xmlns:w16cex="http://schemas.microsoft.com/office/word/2018/wordml/cex" xmlns:w16cid="http://schemas.microsoft.com/office/word/2016/wordml/cid" xmlns:w16="http://schemas.microsoft.com/office/word/2018/wordml" xmlns:w16sdtdh="http://schemas.microsoft.com/office/word/2020/wordml/sdtdatahash" xmlns:w16se="http://schemas.microsoft.com/office/word/2015/wordml/symex" xmlns:wpg="http://schemas.microsoft.com/office/word/2010/wordprocessingGroup" xmlns:wpi="http://schemas.microsoft.com/office/word/2010/wordprocessingInk" xmlns:wne="http://schemas.microsoft.com/office/word/2006/wordml" xmlns:wps="http://schemas.microsoft.com/office/word/2010/wordprocessingShape" mc:Ignorable="w14 w15 w16se w16cid w16 w16cex w16sdtdh wp14">
+<w:document xmlns:wpc="http://schemas.microsoft.com/office/word/2010/wordprocessingCanvas" xmlns:cx="http://schemas.microsoft.com/office/drawing/2014/chartex" xmlns:cx1="http://schemas.microsoft.com/office/drawing/2015/9/8/chartex" xmlns:cx2="http://schemas.microsoft.com/office/drawing/2015/10/21/chartex" xmlns:cx3="http://schemas.microsoft.com/office/drawing/2016/5/9/chartex" xmlns:cx4="http://schemas.microsoft.com/office/drawing/2016/5/10/chartex" xmlns:cx5="http://schemas.microsoft.com/office/drawing/2016/5/11/chartex" xmlns:cx6="http://schemas.microsoft.com/office/drawing/2016/5/12/chartex" xmlns:cx7="http://schemas.microsoft.com/office/drawing/2016/5/13/chartex" xmlns:cx8="http://schemas.microsoft.com/office/drawing/2016/5/14/chartex" xmlns:mc="http://schemas.openxmlformats.org/markup-compatibility/2006" xmlns:aink="http://schemas.microsoft.com/office/drawing/2016/ink" xmlns:am3d="http://schemas.microsoft.com/office/drawing/2017/model3d" xmlns:o="urn:schemas-microsoft-com:office:office" xmlns:oel="http://schemas.microsoft.com/office/2019/extlst" xmlns:r="http://schemas.openxmlformats.org/officeDocument/2006/relationships" xmlns:m="http://schemas.openxmlformats.org/officeDocument/2006/math" xmlns:v="urn:schemas-microsoft-com:vml" xmlns:wp14="http://schemas.microsoft.com/office/word/2010/wordprocessingDrawing" xmlns:wp="http://schemas.openxmlformats.org/drawingml/2006/wordprocessingDrawing" xmlns:w10="urn:schemas-microsoft-com:office:word" xmlns:w="http://schemas.openxmlformats.org/wordprocessingml/2006/main" xmlns:w14="http://schemas.microsoft.com/office/word/2010/wordml" xmlns:w15="http://schemas.microsoft.com/office/word/2012/wordml" xmlns:w16cex="http://schemas.microsoft.com/office/word/2018/wordml/cex" xmlns:w16cid="http://schemas.microsoft.com/office/word/2016/wordml/cid" xmlns:w16="http://schemas.microsoft.com/office/word/2018/wordml" xmlns:w16sdtdh="http://schemas.microsoft.com/office/word/2020/wordml/sdtdatahash" xmlns:w16se="http://schemas.microsoft.com/office/word/2015/wordml/symex" xmlns:wpg="http://schemas.microsoft.com/office/word/2010/wordprocessingGroup" xmlns:wpi="http://schemas.microsoft.com/office/word/2010/wordprocessingInk" xmlns:wne="http://schemas.microsoft.com/office/word/2006/wordml" xmlns:wps="http://schemas.microsoft.com/office/word/2010/wordprocessingShape" mc:Ignorable="w14 w15 w16se w16cid w16 w16cex w16sdtdh wp14">
   <w:body>
     <w:p>
       <w:pPr>
@@ -536,7 +536,6 @@
         </w:rPr>
         <w:t>/</w:t>
       </w:r>
-      <w:proofErr w:type="spellStart"/>
       <w:r>
         <w:rPr>
           <w:rFonts w:ascii="Arial Narrow" w:hAnsi="Arial Narrow" w:cs="Tahoma"/>
@@ -544,7 +543,6 @@
         </w:rPr>
         <w:t>Rowabprof</w:t>
       </w:r>
-      <w:proofErr w:type="spellEnd"/>
     </w:p>
     <w:p>
       <w:pPr>
@@ -839,7 +837,6 @@
         </w:rPr>
         <w:tab/>
       </w:r>
-      <w:proofErr w:type="spellStart"/>
       <w:r>
         <w:rPr>
           <w:rFonts w:ascii="Arial Narrow" w:hAnsi="Arial Narrow" w:cs="Tahoma"/>
@@ -847,7 +844,6 @@
         </w:rPr>
         <w:t>Sdr</w:t>
       </w:r>
-      <w:proofErr w:type="spellEnd"/>
       <w:r>
         <w:rPr>
           <w:rFonts w:ascii="Arial Narrow" w:hAnsi="Arial Narrow" w:cs="Tahoma"/>
@@ -860,23 +856,7 @@
           <w:rFonts w:ascii="Arial Narrow" w:hAnsi="Arial Narrow" w:cs="Tahoma"/>
           <w:spacing w:val="-2"/>
         </w:rPr>
-        <w:t>${</w:t>
-      </w:r>
-      <w:proofErr w:type="spellStart"/>
-      <w:r>
-        <w:rPr>
-          <w:rFonts w:ascii="Arial Narrow" w:hAnsi="Arial Narrow" w:cs="Tahoma"/>
-          <w:spacing w:val="-2"/>
-        </w:rPr>
-        <w:t>terlapor</w:t>
-      </w:r>
-      <w:proofErr w:type="spellEnd"/>
-      <w:r>
-        <w:rPr>
-          <w:rFonts w:ascii="Arial Narrow" w:hAnsi="Arial Narrow" w:cs="Tahoma"/>
-          <w:spacing w:val="-2"/>
-        </w:rPr>
-        <w:t>}</w:t>
+        <w:t>${terlapor}</w:t>
       </w:r>
     </w:p>
     <w:p>
@@ -918,14 +898,12 @@
           <w:lang w:val="id-ID"/>
         </w:rPr>
       </w:pPr>
-      <w:proofErr w:type="spellStart"/>
       <w:r>
         <w:rPr>
           <w:rFonts w:ascii="Arial Narrow" w:hAnsi="Arial Narrow" w:cs="Tahoma"/>
         </w:rPr>
         <w:t>tempat</w:t>
       </w:r>
-      <w:proofErr w:type="spellEnd"/>
     </w:p>
     <w:p>
       <w:pPr>
@@ -1185,197 +1163,12 @@
           <w:szCs w:val="22"/>
         </w:rPr>
       </w:pPr>
-      <w:proofErr w:type="spellStart"/>
       <w:r>
         <w:rPr>
           <w:rFonts w:ascii="Arial Narrow" w:hAnsi="Arial Narrow" w:cs="Arial"/>
           <w:szCs w:val="22"/>
         </w:rPr>
-        <w:t>Peraturan</w:t>
-      </w:r>
-      <w:proofErr w:type="spellEnd"/>
-      <w:r>
-        <w:rPr>
-          <w:rFonts w:ascii="Arial Narrow" w:hAnsi="Arial Narrow" w:cs="Arial"/>
-          <w:szCs w:val="22"/>
-        </w:rPr>
-        <w:t xml:space="preserve"> </w:t>
-      </w:r>
-      <w:proofErr w:type="spellStart"/>
-      <w:r>
-        <w:rPr>
-          <w:rFonts w:ascii="Arial Narrow" w:hAnsi="Arial Narrow" w:cs="Arial"/>
-          <w:szCs w:val="22"/>
-        </w:rPr>
-        <w:t>Kepolisian</w:t>
-      </w:r>
-      <w:proofErr w:type="spellEnd"/>
-      <w:r>
-        <w:rPr>
-          <w:rFonts w:ascii="Arial Narrow" w:hAnsi="Arial Narrow" w:cs="Arial"/>
-          <w:szCs w:val="22"/>
-        </w:rPr>
-        <w:t xml:space="preserve"> Negara </w:t>
-      </w:r>
-      <w:proofErr w:type="spellStart"/>
-      <w:r>
-        <w:rPr>
-          <w:rFonts w:ascii="Arial Narrow" w:hAnsi="Arial Narrow" w:cs="Arial"/>
-          <w:szCs w:val="22"/>
-        </w:rPr>
-        <w:t>Republik</w:t>
-      </w:r>
-      <w:proofErr w:type="spellEnd"/>
-      <w:r>
-        <w:rPr>
-          <w:rFonts w:ascii="Arial Narrow" w:hAnsi="Arial Narrow" w:cs="Arial"/>
-          <w:szCs w:val="22"/>
-        </w:rPr>
-        <w:t xml:space="preserve"> Indonesia </w:t>
-      </w:r>
-      <w:proofErr w:type="spellStart"/>
-      <w:r>
-        <w:rPr>
-          <w:rFonts w:ascii="Arial Narrow" w:hAnsi="Arial Narrow" w:cs="Arial"/>
-          <w:szCs w:val="22"/>
-        </w:rPr>
-        <w:t>Nomor</w:t>
-      </w:r>
-      <w:proofErr w:type="spellEnd"/>
-      <w:r>
-        <w:rPr>
-          <w:rFonts w:ascii="Arial Narrow" w:hAnsi="Arial Narrow" w:cs="Arial"/>
-          <w:szCs w:val="22"/>
-        </w:rPr>
-        <w:t xml:space="preserve"> 7 </w:t>
-      </w:r>
-      <w:proofErr w:type="spellStart"/>
-      <w:r>
-        <w:rPr>
-          <w:rFonts w:ascii="Arial Narrow" w:hAnsi="Arial Narrow" w:cs="Arial"/>
-          <w:szCs w:val="22"/>
-        </w:rPr>
-        <w:t>Tahun</w:t>
-      </w:r>
-      <w:proofErr w:type="spellEnd"/>
-      <w:r>
-        <w:rPr>
-          <w:rFonts w:ascii="Arial Narrow" w:hAnsi="Arial Narrow" w:cs="Arial"/>
-          <w:szCs w:val="22"/>
-        </w:rPr>
-        <w:t xml:space="preserve"> 2022 </w:t>
-      </w:r>
-      <w:proofErr w:type="spellStart"/>
-      <w:r>
-        <w:rPr>
-          <w:rFonts w:ascii="Arial Narrow" w:hAnsi="Arial Narrow" w:cs="Arial"/>
-          <w:szCs w:val="22"/>
-        </w:rPr>
-        <w:t>tentang</w:t>
-      </w:r>
-      <w:proofErr w:type="spellEnd"/>
-      <w:r>
-        <w:rPr>
-          <w:rFonts w:ascii="Arial Narrow" w:hAnsi="Arial Narrow" w:cs="Arial"/>
-          <w:szCs w:val="22"/>
-        </w:rPr>
-        <w:t xml:space="preserve"> Kode </w:t>
-      </w:r>
-      <w:proofErr w:type="spellStart"/>
-      <w:r>
-        <w:rPr>
-          <w:rFonts w:ascii="Arial Narrow" w:hAnsi="Arial Narrow" w:cs="Arial"/>
-          <w:szCs w:val="22"/>
-        </w:rPr>
-        <w:t>Etik</w:t>
-      </w:r>
-      <w:proofErr w:type="spellEnd"/>
-      <w:r>
-        <w:rPr>
-          <w:rFonts w:ascii="Arial Narrow" w:hAnsi="Arial Narrow" w:cs="Arial"/>
-          <w:szCs w:val="22"/>
-        </w:rPr>
-        <w:t xml:space="preserve"> </w:t>
-      </w:r>
-      <w:proofErr w:type="spellStart"/>
-      <w:r>
-        <w:rPr>
-          <w:rFonts w:ascii="Arial Narrow" w:hAnsi="Arial Narrow" w:cs="Arial"/>
-          <w:szCs w:val="22"/>
-        </w:rPr>
-        <w:t>Profesi</w:t>
-      </w:r>
-      <w:proofErr w:type="spellEnd"/>
-      <w:r>
-        <w:rPr>
-          <w:rFonts w:ascii="Arial Narrow" w:hAnsi="Arial Narrow" w:cs="Arial"/>
-          <w:szCs w:val="22"/>
-        </w:rPr>
-        <w:t xml:space="preserve"> Dan </w:t>
-      </w:r>
-      <w:proofErr w:type="spellStart"/>
-      <w:r>
-        <w:rPr>
-          <w:rFonts w:ascii="Arial Narrow" w:hAnsi="Arial Narrow" w:cs="Arial"/>
-          <w:szCs w:val="22"/>
-        </w:rPr>
-        <w:t>Komisi</w:t>
-      </w:r>
-      <w:proofErr w:type="spellEnd"/>
-      <w:r>
-        <w:rPr>
-          <w:rFonts w:ascii="Arial Narrow" w:hAnsi="Arial Narrow" w:cs="Arial"/>
-          <w:szCs w:val="22"/>
-        </w:rPr>
-        <w:t xml:space="preserve"> Kode </w:t>
-      </w:r>
-      <w:proofErr w:type="spellStart"/>
-      <w:r>
-        <w:rPr>
-          <w:rFonts w:ascii="Arial Narrow" w:hAnsi="Arial Narrow" w:cs="Arial"/>
-          <w:szCs w:val="22"/>
-        </w:rPr>
-        <w:t>Etik</w:t>
-      </w:r>
-      <w:proofErr w:type="spellEnd"/>
-      <w:r>
-        <w:rPr>
-          <w:rFonts w:ascii="Arial Narrow" w:hAnsi="Arial Narrow" w:cs="Arial"/>
-          <w:szCs w:val="22"/>
-        </w:rPr>
-        <w:t xml:space="preserve"> </w:t>
-      </w:r>
-      <w:proofErr w:type="spellStart"/>
-      <w:r>
-        <w:rPr>
-          <w:rFonts w:ascii="Arial Narrow" w:hAnsi="Arial Narrow" w:cs="Arial"/>
-          <w:szCs w:val="22"/>
-        </w:rPr>
-        <w:t>Kepolisian</w:t>
-      </w:r>
-      <w:proofErr w:type="spellEnd"/>
-      <w:r>
-        <w:rPr>
-          <w:rFonts w:ascii="Arial Narrow" w:hAnsi="Arial Narrow" w:cs="Arial"/>
-          <w:szCs w:val="22"/>
-        </w:rPr>
-        <w:t xml:space="preserve"> Negara </w:t>
-      </w:r>
-      <w:proofErr w:type="spellStart"/>
-      <w:r>
-        <w:rPr>
-          <w:rFonts w:ascii="Arial Narrow" w:hAnsi="Arial Narrow" w:cs="Arial"/>
-          <w:szCs w:val="22"/>
-        </w:rPr>
-        <w:t>Republik</w:t>
-      </w:r>
-      <w:proofErr w:type="spellEnd"/>
-      <w:r>
-        <w:rPr>
-          <w:rFonts w:ascii="Arial Narrow" w:hAnsi="Arial Narrow" w:cs="Arial"/>
-          <w:szCs w:val="22"/>
-        </w:rPr>
-        <w:t xml:space="preserve"> Indonesia;</w:t>
+        <w:t>Peraturan Kepolisian Negara Republik Indonesia Nomor 7 Tahun 2022 tentang Kode Etik Profesi Dan Komisi Kode Etik Kepolisian Negara Republik Indonesia;</w:t>
       </w:r>
     </w:p>
     <w:p>
@@ -1413,197 +1206,55 @@
         <w:rPr>
           <w:rFonts w:ascii="Arial Narrow" w:hAnsi="Arial Narrow" w:cs="Arial"/>
         </w:rPr>
-        <w:t xml:space="preserve">Nota Dinas </w:t>
-      </w:r>
-      <w:proofErr w:type="spellStart"/>
+        <w:t xml:space="preserve">Nota Dinas Kepala </w:t>
+      </w:r>
       <w:r>
         <w:rPr>
           <w:rFonts w:ascii="Arial Narrow" w:hAnsi="Arial Narrow" w:cs="Arial"/>
         </w:rPr>
-        <w:t>Kepala</w:t>
-      </w:r>
-      <w:proofErr w:type="spellEnd"/>
+        <w:t>Bagian Pelayanan dan Pengaduan</w:t>
+      </w:r>
       <w:r>
         <w:rPr>
           <w:rFonts w:ascii="Arial Narrow" w:hAnsi="Arial Narrow" w:cs="Arial"/>
         </w:rPr>
-        <w:t xml:space="preserve"> </w:t>
+        <w:t xml:space="preserve"> D</w:t>
       </w:r>
       <w:r>
         <w:rPr>
           <w:rFonts w:ascii="Arial Narrow" w:hAnsi="Arial Narrow" w:cs="Arial"/>
         </w:rPr>
-        <w:t xml:space="preserve">Bagian </w:t>
-      </w:r>
-      <w:proofErr w:type="spellStart"/>
+        <w:t xml:space="preserve">ivpropam Polri Nomor: </w:t>
+      </w:r>
       <w:r>
         <w:rPr>
           <w:rFonts w:ascii="Arial Narrow" w:hAnsi="Arial Narrow" w:cs="Arial"/>
         </w:rPr>
-        <w:t>Pelayanan</w:t>
-      </w:r>
-      <w:proofErr w:type="spellEnd"/>
+        <w:t xml:space="preserve">${no_nota_dinas} </w:t>
+      </w:r>
       <w:r>
         <w:rPr>
           <w:rFonts w:ascii="Arial Narrow" w:hAnsi="Arial Narrow" w:cs="Arial"/>
         </w:rPr>
-        <w:t xml:space="preserve"> dan </w:t>
-      </w:r>
-      <w:proofErr w:type="spellStart"/>
+        <w:t xml:space="preserve">tanggal </w:t>
+      </w:r>
       <w:r>
         <w:rPr>
           <w:rFonts w:ascii="Arial Narrow" w:hAnsi="Arial Narrow" w:cs="Arial"/>
         </w:rPr>
-        <w:t>Pengaduan</w:t>
-      </w:r>
-      <w:proofErr w:type="spellEnd"/>
+        <w:t>${tanggal_no_dinas}</w:t>
+      </w:r>
       <w:r>
         <w:rPr>
           <w:rFonts w:ascii="Arial Narrow" w:hAnsi="Arial Narrow" w:cs="Arial"/>
         </w:rPr>
-        <w:t xml:space="preserve"> </w:t>
-      </w:r>
-      <w:proofErr w:type="spellStart"/>
+        <w:t xml:space="preserve"> perihal </w:t>
+      </w:r>
       <w:r>
         <w:rPr>
           <w:rFonts w:ascii="Arial Narrow" w:hAnsi="Arial Narrow" w:cs="Arial"/>
         </w:rPr>
-        <w:t>D</w:t>
-      </w:r>
-      <w:r>
-        <w:rPr>
-          <w:rFonts w:ascii="Arial Narrow" w:hAnsi="Arial Narrow" w:cs="Arial"/>
-        </w:rPr>
-        <w:t>ivpropam</w:t>
-      </w:r>
-      <w:proofErr w:type="spellEnd"/>
-      <w:r>
-        <w:rPr>
-          <w:rFonts w:ascii="Arial Narrow" w:hAnsi="Arial Narrow" w:cs="Arial"/>
-        </w:rPr>
-        <w:t xml:space="preserve"> </w:t>
-      </w:r>
-      <w:proofErr w:type="spellStart"/>
-      <w:r>
-        <w:rPr>
-          <w:rFonts w:ascii="Arial Narrow" w:hAnsi="Arial Narrow" w:cs="Arial"/>
-        </w:rPr>
-        <w:t>Polri</w:t>
-      </w:r>
-      <w:proofErr w:type="spellEnd"/>
-      <w:r>
-        <w:rPr>
-          <w:rFonts w:ascii="Arial Narrow" w:hAnsi="Arial Narrow" w:cs="Arial"/>
-        </w:rPr>
-        <w:t xml:space="preserve"> </w:t>
-      </w:r>
-      <w:proofErr w:type="spellStart"/>
-      <w:r>
-        <w:rPr>
-          <w:rFonts w:ascii="Arial Narrow" w:hAnsi="Arial Narrow" w:cs="Arial"/>
-        </w:rPr>
-        <w:t>Nomor</w:t>
-      </w:r>
-      <w:proofErr w:type="spellEnd"/>
-      <w:r>
-        <w:rPr>
-          <w:rFonts w:ascii="Arial Narrow" w:hAnsi="Arial Narrow" w:cs="Arial"/>
-        </w:rPr>
-        <w:t xml:space="preserve">: </w:t>
-      </w:r>
-      <w:r>
-        <w:rPr>
-          <w:rFonts w:ascii="Arial Narrow" w:hAnsi="Arial Narrow" w:cs="Arial"/>
-        </w:rPr>
-        <w:t>${</w:t>
-      </w:r>
-      <w:proofErr w:type="spellStart"/>
-      <w:r>
-        <w:rPr>
-          <w:rFonts w:ascii="Arial Narrow" w:hAnsi="Arial Narrow" w:cs="Arial"/>
-        </w:rPr>
-        <w:t>no_nota_dinas</w:t>
-      </w:r>
-      <w:proofErr w:type="spellEnd"/>
-      <w:r>
-        <w:rPr>
-          <w:rFonts w:ascii="Arial Narrow" w:hAnsi="Arial Narrow" w:cs="Arial"/>
-        </w:rPr>
-        <w:t xml:space="preserve">} </w:t>
-      </w:r>
-      <w:proofErr w:type="spellStart"/>
-      <w:r>
-        <w:rPr>
-          <w:rFonts w:ascii="Arial Narrow" w:hAnsi="Arial Narrow" w:cs="Arial"/>
-        </w:rPr>
-        <w:t>tanggal</w:t>
-      </w:r>
-      <w:proofErr w:type="spellEnd"/>
-      <w:r>
-        <w:rPr>
-          <w:rFonts w:ascii="Arial Narrow" w:hAnsi="Arial Narrow" w:cs="Arial"/>
-        </w:rPr>
-        <w:t xml:space="preserve"> </w:t>
-      </w:r>
-      <w:r>
-        <w:rPr>
-          <w:rFonts w:ascii="Arial Narrow" w:hAnsi="Arial Narrow" w:cs="Arial"/>
-        </w:rPr>
-        <w:t>${</w:t>
-      </w:r>
-      <w:proofErr w:type="spellStart"/>
-      <w:r>
-        <w:rPr>
-          <w:rFonts w:ascii="Arial Narrow" w:hAnsi="Arial Narrow" w:cs="Arial"/>
-        </w:rPr>
-        <w:t>tanggal_no_dinas</w:t>
-      </w:r>
-      <w:proofErr w:type="spellEnd"/>
-      <w:r>
-        <w:rPr>
-          <w:rFonts w:ascii="Arial Narrow" w:hAnsi="Arial Narrow" w:cs="Arial"/>
-        </w:rPr>
-        <w:t>}</w:t>
-      </w:r>
-      <w:r>
-        <w:rPr>
-          <w:rFonts w:ascii="Arial Narrow" w:hAnsi="Arial Narrow" w:cs="Arial"/>
-        </w:rPr>
-        <w:t xml:space="preserve"> </w:t>
-      </w:r>
-      <w:proofErr w:type="spellStart"/>
-      <w:r>
-        <w:rPr>
-          <w:rFonts w:ascii="Arial Narrow" w:hAnsi="Arial Narrow" w:cs="Arial"/>
-        </w:rPr>
-        <w:t>perihal</w:t>
-      </w:r>
-      <w:proofErr w:type="spellEnd"/>
-      <w:r>
-        <w:rPr>
-          <w:rFonts w:ascii="Arial Narrow" w:hAnsi="Arial Narrow" w:cs="Arial"/>
-        </w:rPr>
-        <w:t xml:space="preserve"> </w:t>
-      </w:r>
-      <w:r>
-        <w:rPr>
-          <w:rFonts w:ascii="Arial Narrow" w:hAnsi="Arial Narrow" w:cs="Arial"/>
-        </w:rPr>
-        <w:t>${</w:t>
-      </w:r>
-      <w:proofErr w:type="spellStart"/>
-      <w:r>
-        <w:rPr>
-          <w:rFonts w:ascii="Arial Narrow" w:hAnsi="Arial Narrow" w:cs="Arial"/>
-        </w:rPr>
-        <w:t>perihal</w:t>
-      </w:r>
-      <w:proofErr w:type="spellEnd"/>
-      <w:r>
-        <w:rPr>
-          <w:rFonts w:ascii="Arial Narrow" w:hAnsi="Arial Narrow" w:cs="Arial"/>
-        </w:rPr>
-        <w:t>}</w:t>
+        <w:t>${perihal}</w:t>
       </w:r>
       <w:r>
         <w:rPr>
@@ -1652,49 +1303,8 @@
           <w:rFonts w:ascii="Arial Narrow" w:hAnsi="Arial Narrow" w:cs="Tahoma"/>
           <w:bCs/>
         </w:rPr>
-        <w:t xml:space="preserve">Divisi </w:t>
-      </w:r>
-      <w:proofErr w:type="spellStart"/>
-      <w:r>
-        <w:rPr>
-          <w:rFonts w:ascii="Arial Narrow" w:hAnsi="Arial Narrow" w:cs="Tahoma"/>
-          <w:bCs/>
-        </w:rPr>
-        <w:t>Profesi</w:t>
-      </w:r>
-      <w:proofErr w:type="spellEnd"/>
-      <w:r>
-        <w:rPr>
-          <w:rFonts w:ascii="Arial Narrow" w:hAnsi="Arial Narrow" w:cs="Tahoma"/>
-          <w:bCs/>
-        </w:rPr>
-        <w:t xml:space="preserve"> dan </w:t>
-      </w:r>
-      <w:proofErr w:type="spellStart"/>
-      <w:r>
-        <w:rPr>
-          <w:rFonts w:ascii="Arial Narrow" w:hAnsi="Arial Narrow" w:cs="Tahoma"/>
-          <w:bCs/>
-        </w:rPr>
-        <w:t>Pengamanan</w:t>
-      </w:r>
-      <w:proofErr w:type="spellEnd"/>
-      <w:r>
-        <w:rPr>
-          <w:rFonts w:ascii="Arial Narrow" w:hAnsi="Arial Narrow" w:cs="Tahoma"/>
-          <w:bCs/>
-        </w:rPr>
-        <w:t xml:space="preserve"> </w:t>
-      </w:r>
-      <w:proofErr w:type="spellStart"/>
-      <w:r>
-        <w:rPr>
-          <w:rFonts w:ascii="Arial Narrow" w:hAnsi="Arial Narrow" w:cs="Tahoma"/>
-          <w:bCs/>
-        </w:rPr>
-        <w:t>Polri</w:t>
-      </w:r>
-      <w:proofErr w:type="spellEnd"/>
+        <w:t>Divisi Profesi dan Pengamanan Polri</w:t>
+      </w:r>
       <w:r>
         <w:rPr>
           <w:rFonts w:ascii="Arial Narrow" w:hAnsi="Arial Narrow" w:cs="Tahoma"/>
@@ -1708,23 +1318,7 @@
           <w:rFonts w:ascii="Arial Narrow" w:hAnsi="Arial Narrow" w:cs="Tahoma"/>
           <w:bCs/>
         </w:rPr>
-        <w:t>${</w:t>
-      </w:r>
-      <w:proofErr w:type="spellStart"/>
-      <w:r>
-        <w:rPr>
-          <w:rFonts w:ascii="Arial Narrow" w:hAnsi="Arial Narrow" w:cs="Tahoma"/>
-          <w:bCs/>
-        </w:rPr>
-        <w:t>no_sprin</w:t>
-      </w:r>
-      <w:proofErr w:type="spellEnd"/>
-      <w:r>
-        <w:rPr>
-          <w:rFonts w:ascii="Arial Narrow" w:hAnsi="Arial Narrow" w:cs="Tahoma"/>
-          <w:bCs/>
-        </w:rPr>
-        <w:t>}</w:t>
+        <w:t>${no_sprin}</w:t>
       </w:r>
       <w:r>
         <w:rPr>
@@ -1739,23 +1333,7 @@
           <w:rFonts w:ascii="Arial Narrow" w:hAnsi="Arial Narrow" w:cs="Tahoma"/>
           <w:bCs/>
         </w:rPr>
-        <w:t>${</w:t>
-      </w:r>
-      <w:proofErr w:type="spellStart"/>
-      <w:r>
-        <w:rPr>
-          <w:rFonts w:ascii="Arial Narrow" w:hAnsi="Arial Narrow" w:cs="Tahoma"/>
-          <w:bCs/>
-        </w:rPr>
-        <w:t>tanggal_sprin</w:t>
-      </w:r>
-      <w:proofErr w:type="spellEnd"/>
-      <w:r>
-        <w:rPr>
-          <w:rFonts w:ascii="Arial Narrow" w:hAnsi="Arial Narrow" w:cs="Tahoma"/>
-          <w:bCs/>
-        </w:rPr>
-        <w:t>}</w:t>
+        <w:t>${tanggal_sprin}</w:t>
       </w:r>
       <w:r>
         <w:rPr>
@@ -1834,140 +1412,31 @@
         </w:rPr>
         <w:t xml:space="preserve"> bahwa Rowabprof Divpropam Polri saat ini sedang </w:t>
       </w:r>
-      <w:proofErr w:type="spellStart"/>
-      <w:r>
-        <w:rPr>
-          <w:rFonts w:ascii="Arial Narrow" w:hAnsi="Arial Narrow" w:cs="Tahoma"/>
-        </w:rPr>
-        <w:t>melakukan</w:t>
-      </w:r>
-      <w:proofErr w:type="spellEnd"/>
-      <w:r>
-        <w:rPr>
-          <w:rFonts w:ascii="Arial Narrow" w:hAnsi="Arial Narrow" w:cs="Tahoma"/>
-        </w:rPr>
-        <w:t xml:space="preserve"> audit </w:t>
-      </w:r>
-      <w:proofErr w:type="spellStart"/>
-      <w:r>
-        <w:rPr>
-          <w:rFonts w:ascii="Arial Narrow" w:hAnsi="Arial Narrow" w:cs="Tahoma"/>
-        </w:rPr>
-        <w:t>investigasi</w:t>
-      </w:r>
-      <w:proofErr w:type="spellEnd"/>
-      <w:r>
-        <w:rPr>
-          <w:rFonts w:ascii="Arial Narrow" w:hAnsi="Arial Narrow" w:cs="Tahoma"/>
+      <w:r>
+        <w:rPr>
+          <w:rFonts w:ascii="Arial Narrow" w:hAnsi="Arial Narrow" w:cs="Tahoma"/>
+        </w:rPr>
+        <w:t xml:space="preserve">melakukan audit investigasi atas adanya </w:t>
+      </w:r>
+      <w:r>
+        <w:rPr>
+          <w:rFonts w:ascii="Arial Narrow" w:hAnsi="Arial Narrow" w:cs="Tahoma"/>
+        </w:rPr>
+        <w:t>pengaduan dari Law Office Ladopoerab Siagian &amp; Partners</w:t>
+      </w:r>
+      <w:r>
+        <w:rPr>
+          <w:rFonts w:ascii="Arial Narrow" w:hAnsi="Arial Narrow" w:cs="Tahoma"/>
+          <w:bCs/>
         </w:rPr>
         <w:t xml:space="preserve"> </w:t>
       </w:r>
-      <w:proofErr w:type="spellStart"/>
-      <w:r>
-        <w:rPr>
-          <w:rFonts w:ascii="Arial Narrow" w:hAnsi="Arial Narrow" w:cs="Tahoma"/>
-        </w:rPr>
-        <w:t>atas</w:t>
-      </w:r>
-      <w:proofErr w:type="spellEnd"/>
-      <w:r>
-        <w:rPr>
-          <w:rFonts w:ascii="Arial Narrow" w:hAnsi="Arial Narrow" w:cs="Tahoma"/>
-        </w:rPr>
-        <w:t xml:space="preserve"> </w:t>
-      </w:r>
-      <w:proofErr w:type="spellStart"/>
-      <w:r>
-        <w:rPr>
-          <w:rFonts w:ascii="Arial Narrow" w:hAnsi="Arial Narrow" w:cs="Tahoma"/>
-        </w:rPr>
-        <w:t>adanya</w:t>
-      </w:r>
-      <w:proofErr w:type="spellEnd"/>
-      <w:r>
-        <w:rPr>
-          <w:rFonts w:ascii="Arial Narrow" w:hAnsi="Arial Narrow" w:cs="Tahoma"/>
-        </w:rPr>
-        <w:t xml:space="preserve"> </w:t>
-      </w:r>
-      <w:proofErr w:type="spellStart"/>
-      <w:r>
-        <w:rPr>
-          <w:rFonts w:ascii="Arial Narrow" w:hAnsi="Arial Narrow" w:cs="Tahoma"/>
-        </w:rPr>
-        <w:t>pengaduan</w:t>
-      </w:r>
-      <w:proofErr w:type="spellEnd"/>
-      <w:r>
-        <w:rPr>
-          <w:rFonts w:ascii="Arial Narrow" w:hAnsi="Arial Narrow" w:cs="Tahoma"/>
-        </w:rPr>
-        <w:t xml:space="preserve"> </w:t>
-      </w:r>
-      <w:proofErr w:type="spellStart"/>
-      <w:r>
-        <w:rPr>
-          <w:rFonts w:ascii="Arial Narrow" w:hAnsi="Arial Narrow" w:cs="Tahoma"/>
-        </w:rPr>
-        <w:t>dari</w:t>
-      </w:r>
-      <w:proofErr w:type="spellEnd"/>
-      <w:r>
-        <w:rPr>
-          <w:rFonts w:ascii="Arial Narrow" w:hAnsi="Arial Narrow" w:cs="Tahoma"/>
-        </w:rPr>
-        <w:t xml:space="preserve"> Law Office </w:t>
-      </w:r>
-      <w:proofErr w:type="spellStart"/>
-      <w:r>
-        <w:rPr>
-          <w:rFonts w:ascii="Arial Narrow" w:hAnsi="Arial Narrow" w:cs="Tahoma"/>
-        </w:rPr>
-        <w:t>Ladopoerab</w:t>
-      </w:r>
-      <w:proofErr w:type="spellEnd"/>
-      <w:r>
-        <w:rPr>
-          <w:rFonts w:ascii="Arial Narrow" w:hAnsi="Arial Narrow" w:cs="Tahoma"/>
-        </w:rPr>
-        <w:t xml:space="preserve"> </w:t>
-      </w:r>
-      <w:proofErr w:type="spellStart"/>
-      <w:r>
-        <w:rPr>
-          <w:rFonts w:ascii="Arial Narrow" w:hAnsi="Arial Narrow" w:cs="Tahoma"/>
-        </w:rPr>
-        <w:t>Siagian</w:t>
-      </w:r>
-      <w:proofErr w:type="spellEnd"/>
-      <w:r>
-        <w:rPr>
-          <w:rFonts w:ascii="Arial Narrow" w:hAnsi="Arial Narrow" w:cs="Tahoma"/>
-        </w:rPr>
-        <w:t xml:space="preserve"> &amp; Partners</w:t>
-      </w:r>
       <w:r>
         <w:rPr>
           <w:rFonts w:ascii="Arial Narrow" w:hAnsi="Arial Narrow" w:cs="Tahoma"/>
           <w:bCs/>
         </w:rPr>
-        <w:t xml:space="preserve"> </w:t>
-      </w:r>
-      <w:proofErr w:type="spellStart"/>
-      <w:r>
-        <w:rPr>
-          <w:rFonts w:ascii="Arial Narrow" w:hAnsi="Arial Narrow" w:cs="Tahoma"/>
-          <w:bCs/>
-        </w:rPr>
-        <w:t>terkait</w:t>
-      </w:r>
-      <w:proofErr w:type="spellEnd"/>
-      <w:r>
-        <w:rPr>
-          <w:rFonts w:ascii="Arial Narrow" w:hAnsi="Arial Narrow" w:cs="Tahoma"/>
-          <w:bCs/>
-        </w:rPr>
-        <w:t xml:space="preserve"> </w:t>
+        <w:t xml:space="preserve">terkait </w:t>
       </w:r>
       <w:r>
         <w:rPr>
@@ -1989,286 +1458,64 @@
           <w:rFonts w:ascii="Arial Narrow" w:hAnsi="Arial Narrow" w:cs="Tahoma"/>
           <w:bCs/>
         </w:rPr>
-        <w:t>${</w:t>
-      </w:r>
-      <w:proofErr w:type="spellStart"/>
+        <w:t>${pangkat}</w:t>
+      </w:r>
       <w:r>
         <w:rPr>
           <w:rFonts w:ascii="Arial Narrow" w:hAnsi="Arial Narrow" w:cs="Tahoma"/>
           <w:bCs/>
         </w:rPr>
-        <w:t>pangkat</w:t>
-      </w:r>
-      <w:proofErr w:type="spellEnd"/>
+        <w:t xml:space="preserve"> </w:t>
+      </w:r>
       <w:r>
         <w:rPr>
           <w:rFonts w:ascii="Arial Narrow" w:hAnsi="Arial Narrow" w:cs="Tahoma"/>
           <w:bCs/>
         </w:rPr>
-        <w:t>}</w:t>
+        <w:t>${terlapor}</w:t>
       </w:r>
       <w:r>
         <w:rPr>
           <w:rFonts w:ascii="Arial Narrow" w:hAnsi="Arial Narrow" w:cs="Tahoma"/>
           <w:bCs/>
         </w:rPr>
-        <w:t xml:space="preserve"> </w:t>
+        <w:t xml:space="preserve"> NRP </w:t>
       </w:r>
       <w:r>
         <w:rPr>
           <w:rFonts w:ascii="Arial Narrow" w:hAnsi="Arial Narrow" w:cs="Tahoma"/>
           <w:bCs/>
         </w:rPr>
-        <w:t>${</w:t>
-      </w:r>
-      <w:proofErr w:type="spellStart"/>
+        <w:t>${nrp}</w:t>
+      </w:r>
       <w:r>
         <w:rPr>
           <w:rFonts w:ascii="Arial Narrow" w:hAnsi="Arial Narrow" w:cs="Tahoma"/>
           <w:bCs/>
         </w:rPr>
-        <w:t>terlapor</w:t>
-      </w:r>
-      <w:proofErr w:type="spellEnd"/>
+        <w:t xml:space="preserve"> jabatan </w:t>
+      </w:r>
       <w:r>
         <w:rPr>
           <w:rFonts w:ascii="Arial Narrow" w:hAnsi="Arial Narrow" w:cs="Tahoma"/>
           <w:bCs/>
         </w:rPr>
-        <w:t>}</w:t>
+        <w:t>${jabatan}</w:t>
       </w:r>
       <w:r>
         <w:rPr>
           <w:rFonts w:ascii="Arial Narrow" w:hAnsi="Arial Narrow" w:cs="Tahoma"/>
           <w:bCs/>
         </w:rPr>
-        <w:t xml:space="preserve"> NRP </w:t>
+        <w:t xml:space="preserve"> berupa </w:t>
       </w:r>
       <w:r>
         <w:rPr>
           <w:rFonts w:ascii="Arial Narrow" w:hAnsi="Arial Narrow" w:cs="Tahoma"/>
           <w:bCs/>
         </w:rPr>
-        <w:t>${</w:t>
-      </w:r>
-      <w:proofErr w:type="spellStart"/>
-      <w:r>
-        <w:rPr>
-          <w:rFonts w:ascii="Arial Narrow" w:hAnsi="Arial Narrow" w:cs="Tahoma"/>
-          <w:bCs/>
-        </w:rPr>
-        <w:t>nrp</w:t>
-      </w:r>
-      <w:proofErr w:type="spellEnd"/>
-      <w:r>
-        <w:rPr>
-          <w:rFonts w:ascii="Arial Narrow" w:hAnsi="Arial Narrow" w:cs="Tahoma"/>
-          <w:bCs/>
-        </w:rPr>
-        <w:t>}</w:t>
-      </w:r>
-      <w:r>
-        <w:rPr>
-          <w:rFonts w:ascii="Arial Narrow" w:hAnsi="Arial Narrow" w:cs="Tahoma"/>
-          <w:bCs/>
-        </w:rPr>
-        <w:t xml:space="preserve"> </w:t>
-      </w:r>
-      <w:proofErr w:type="spellStart"/>
-      <w:r>
-        <w:rPr>
-          <w:rFonts w:ascii="Arial Narrow" w:hAnsi="Arial Narrow" w:cs="Tahoma"/>
-          <w:bCs/>
-        </w:rPr>
-        <w:t>jabatan</w:t>
-      </w:r>
-      <w:proofErr w:type="spellEnd"/>
-      <w:r>
-        <w:rPr>
-          <w:rFonts w:ascii="Arial Narrow" w:hAnsi="Arial Narrow" w:cs="Tahoma"/>
-          <w:bCs/>
-        </w:rPr>
-        <w:t xml:space="preserve"> </w:t>
-      </w:r>
-      <w:r>
-        <w:rPr>
-          <w:rFonts w:ascii="Arial Narrow" w:hAnsi="Arial Narrow" w:cs="Tahoma"/>
-          <w:bCs/>
-        </w:rPr>
-        <w:t>${</w:t>
-      </w:r>
-      <w:proofErr w:type="spellStart"/>
-      <w:r>
-        <w:rPr>
-          <w:rFonts w:ascii="Arial Narrow" w:hAnsi="Arial Narrow" w:cs="Tahoma"/>
-          <w:bCs/>
-        </w:rPr>
-        <w:t>jabatan</w:t>
-      </w:r>
-      <w:proofErr w:type="spellEnd"/>
-      <w:r>
-        <w:rPr>
-          <w:rFonts w:ascii="Arial Narrow" w:hAnsi="Arial Narrow" w:cs="Tahoma"/>
-          <w:bCs/>
-        </w:rPr>
-        <w:t>}</w:t>
-      </w:r>
-      <w:r>
-        <w:rPr>
-          <w:rFonts w:ascii="Arial Narrow" w:hAnsi="Arial Narrow" w:cs="Tahoma"/>
-          <w:bCs/>
-        </w:rPr>
-        <w:t xml:space="preserve"> </w:t>
-      </w:r>
-      <w:proofErr w:type="spellStart"/>
-      <w:r>
-        <w:rPr>
-          <w:rFonts w:ascii="Arial Narrow" w:hAnsi="Arial Narrow" w:cs="Tahoma"/>
-          <w:bCs/>
-        </w:rPr>
-        <w:t>berupa</w:t>
-      </w:r>
-      <w:proofErr w:type="spellEnd"/>
-      <w:r>
-        <w:rPr>
-          <w:rFonts w:ascii="Arial Narrow" w:hAnsi="Arial Narrow" w:cs="Tahoma"/>
-          <w:bCs/>
-        </w:rPr>
-        <w:t xml:space="preserve"> </w:t>
-      </w:r>
-      <w:r>
-        <w:rPr>
-          <w:rFonts w:ascii="Arial Narrow" w:hAnsi="Arial Narrow" w:cs="Tahoma"/>
-          <w:bCs/>
-        </w:rPr>
-        <w:t>${</w:t>
-      </w:r>
-      <w:proofErr w:type="spellStart"/>
-      <w:r>
-        <w:rPr>
-          <w:rFonts w:ascii="Arial Narrow" w:hAnsi="Arial Narrow" w:cs="Tahoma"/>
-          <w:bCs/>
-        </w:rPr>
-        <w:t>kronologi</w:t>
-      </w:r>
-      <w:proofErr w:type="spellEnd"/>
-      <w:r>
-        <w:rPr>
-          <w:rFonts w:ascii="Arial Narrow" w:hAnsi="Arial Narrow" w:cs="Tahoma"/>
-          <w:bCs/>
-        </w:rPr>
-        <w:t>}</w:t>
-      </w:r>
-    </w:p>
-    <w:p>
-      <w:pPr>
-        <w:pStyle w:val="ListParagraph"/>
-        <w:tabs>
-          <w:tab w:val="left" w:pos="540"/>
-        </w:tabs>
-        <w:ind w:left="540"/>
-        <w:jc w:val="right"/>
-        <w:rPr>
-          <w:rFonts w:ascii="Arial Narrow" w:hAnsi="Arial Narrow" w:cs="Tahoma"/>
-          <w:lang w:val="en-US" w:eastAsia="x-none"/>
-        </w:rPr>
-      </w:pPr>
-    </w:p>
-    <w:p>
-      <w:pPr>
-        <w:pStyle w:val="ListParagraph"/>
-        <w:tabs>
-          <w:tab w:val="left" w:pos="540"/>
-        </w:tabs>
-        <w:ind w:left="540"/>
-        <w:jc w:val="right"/>
-        <w:rPr>
-          <w:rFonts w:ascii="Arial Narrow" w:hAnsi="Arial Narrow" w:cs="Tahoma"/>
-          <w:lang w:val="en-US" w:eastAsia="x-none"/>
-        </w:rPr>
-      </w:pPr>
-    </w:p>
-    <w:p>
-      <w:pPr>
-        <w:pStyle w:val="ListParagraph"/>
-        <w:tabs>
-          <w:tab w:val="left" w:pos="540"/>
-        </w:tabs>
-        <w:ind w:left="540"/>
-        <w:jc w:val="right"/>
-        <w:rPr>
-          <w:rFonts w:ascii="Arial Narrow" w:hAnsi="Arial Narrow" w:cs="Tahoma"/>
-          <w:lang w:val="en-US" w:eastAsia="x-none"/>
-        </w:rPr>
-      </w:pPr>
-      <w:r>
-        <w:rPr>
-          <w:rFonts w:ascii="Arial Narrow" w:hAnsi="Arial Narrow" w:cs="Tahoma"/>
-          <w:lang w:val="en-US" w:eastAsia="x-none"/>
-        </w:rPr>
-        <w:t xml:space="preserve">3. </w:t>
-      </w:r>
-      <w:proofErr w:type="spellStart"/>
-      <w:r>
-        <w:rPr>
-          <w:rFonts w:ascii="Arial Narrow" w:hAnsi="Arial Narrow" w:cs="Tahoma"/>
-          <w:lang w:val="en-US" w:eastAsia="x-none"/>
-        </w:rPr>
-        <w:t>Berkaitan</w:t>
-      </w:r>
-      <w:proofErr w:type="spellEnd"/>
-      <w:r>
-        <w:rPr>
-          <w:rFonts w:ascii="Arial Narrow" w:hAnsi="Arial Narrow" w:cs="Tahoma"/>
-          <w:lang w:val="en-US" w:eastAsia="x-none"/>
-        </w:rPr>
-        <w:t xml:space="preserve"> </w:t>
-      </w:r>
-      <w:proofErr w:type="gramStart"/>
-      <w:r>
-        <w:rPr>
-          <w:rFonts w:ascii="Arial Narrow" w:hAnsi="Arial Narrow" w:cs="Tahoma"/>
-          <w:lang w:val="en-US" w:eastAsia="x-none"/>
-        </w:rPr>
-        <w:t>…..</w:t>
-      </w:r>
-      <w:proofErr w:type="gramEnd"/>
-    </w:p>
-    <w:p>
-      <w:pPr>
-        <w:pStyle w:val="ListParagraph"/>
-        <w:tabs>
-          <w:tab w:val="left" w:pos="540"/>
-        </w:tabs>
-        <w:ind w:left="540"/>
-        <w:jc w:val="right"/>
-        <w:rPr>
-          <w:rFonts w:ascii="Arial Narrow" w:hAnsi="Arial Narrow" w:cs="Tahoma"/>
-          <w:lang w:val="en-US" w:eastAsia="x-none"/>
-        </w:rPr>
-      </w:pPr>
-    </w:p>
-    <w:p>
-      <w:pPr>
-        <w:pStyle w:val="ListParagraph"/>
-        <w:ind w:left="567"/>
-        <w:jc w:val="both"/>
-        <w:rPr>
-          <w:rFonts w:ascii="Arial Narrow" w:hAnsi="Arial Narrow" w:cs="Tahoma"/>
-          <w:lang w:eastAsia="x-none"/>
-        </w:rPr>
-      </w:pPr>
-    </w:p>
-    <w:p>
-      <w:pPr>
-        <w:pStyle w:val="ListParagraph"/>
-        <w:ind w:left="567"/>
-        <w:jc w:val="both"/>
-        <w:rPr>
-          <w:rFonts w:ascii="Arial Narrow" w:hAnsi="Arial Narrow" w:cs="Tahoma"/>
-          <w:lang w:eastAsia="x-none"/>
-        </w:rPr>
-      </w:pPr>
+        <w:t>${kronologi}</w:t>
+      </w:r>
     </w:p>
     <w:p>
       <w:pPr>
@@ -2311,7 +1558,6 @@
         </w:rPr>
         <w:t xml:space="preserve">dimohon kepada </w:t>
       </w:r>
-      <w:proofErr w:type="spellStart"/>
       <w:r>
         <w:rPr>
           <w:rFonts w:ascii="Arial Narrow" w:hAnsi="Arial Narrow" w:cs="Tahoma"/>
@@ -2326,7 +1572,6 @@
         </w:rPr>
         <w:t>a</w:t>
       </w:r>
-      <w:proofErr w:type="spellEnd"/>
       <w:r>
         <w:rPr>
           <w:rFonts w:ascii="Arial Narrow" w:hAnsi="Arial Narrow" w:cs="Tahoma"/>
@@ -2413,7 +1658,7 @@
           <w:b/>
           <w:lang w:val="en-US" w:eastAsia="x-none"/>
         </w:rPr>
-        <w:t>Senin</w:t>
+        <w:t>${hari_wawancara}</w:t>
       </w:r>
       <w:r>
         <w:rPr>
@@ -2437,7 +1682,7 @@
           <w:b/>
           <w:lang w:val="en-US" w:eastAsia="x-none"/>
         </w:rPr>
-        <w:t>16</w:t>
+        <w:t>${tanggal</w:t>
       </w:r>
       <w:r>
         <w:rPr>
@@ -2445,7 +1690,7 @@
           <w:b/>
           <w:lang w:val="en-US" w:eastAsia="x-none"/>
         </w:rPr>
-        <w:t xml:space="preserve"> </w:t>
+        <w:t>_wawancara</w:t>
       </w:r>
       <w:r>
         <w:rPr>
@@ -2453,7 +1698,7 @@
           <w:b/>
           <w:lang w:val="en-US" w:eastAsia="x-none"/>
         </w:rPr>
-        <w:t>Januari</w:t>
+        <w:t>}</w:t>
       </w:r>
       <w:r>
         <w:rPr>
@@ -2461,7 +1706,7 @@
           <w:b/>
           <w:lang w:eastAsia="x-none"/>
         </w:rPr>
-        <w:t xml:space="preserve"> 202</w:t>
+        <w:t xml:space="preserve"> pukul </w:t>
       </w:r>
       <w:r>
         <w:rPr>
@@ -2469,7 +1714,23 @@
           <w:b/>
           <w:lang w:val="en-US" w:eastAsia="x-none"/>
         </w:rPr>
-        <w:t>3</w:t>
+        <w:t>${jam</w:t>
+      </w:r>
+      <w:r>
+        <w:rPr>
+          <w:rFonts w:ascii="Arial Narrow" w:hAnsi="Arial Narrow" w:cs="Tahoma"/>
+          <w:b/>
+          <w:lang w:val="en-US" w:eastAsia="x-none"/>
+        </w:rPr>
+        <w:t>_</w:t>
+      </w:r>
+      <w:r>
+        <w:rPr>
+          <w:rFonts w:ascii="Arial Narrow" w:hAnsi="Arial Narrow" w:cs="Tahoma"/>
+          <w:b/>
+          <w:lang w:val="en-US" w:eastAsia="x-none"/>
+        </w:rPr>
+        <w:t>wawancara}</w:t>
       </w:r>
       <w:r>
         <w:rPr>
@@ -2477,53 +1738,110 @@
           <w:b/>
           <w:lang w:eastAsia="x-none"/>
         </w:rPr>
-        <w:t xml:space="preserve"> pukul </w:t>
-      </w:r>
-      <w:r>
-        <w:rPr>
-          <w:rFonts w:ascii="Arial Narrow" w:hAnsi="Arial Narrow" w:cs="Tahoma"/>
-          <w:b/>
+        <w:t xml:space="preserve"> Wib</w:t>
+      </w:r>
+      <w:r>
+        <w:rPr>
+          <w:rFonts w:ascii="Arial Narrow" w:hAnsi="Arial Narrow" w:cs="Tahoma"/>
           <w:lang w:eastAsia="x-none"/>
         </w:rPr>
-        <w:t>0</w:t>
-      </w:r>
-      <w:r>
-        <w:rPr>
-          <w:rFonts w:ascii="Arial Narrow" w:hAnsi="Arial Narrow" w:cs="Tahoma"/>
-          <w:b/>
+        <w:t xml:space="preserve"> di ruang </w:t>
+      </w:r>
+      <w:r>
+        <w:rPr>
+          <w:rFonts w:ascii="Arial Narrow" w:hAnsi="Arial Narrow" w:cs="Tahoma"/>
           <w:lang w:val="en-US" w:eastAsia="x-none"/>
         </w:rPr>
-        <w:t>9</w:t>
-      </w:r>
-      <w:r>
-        <w:rPr>
-          <w:rFonts w:ascii="Arial Narrow" w:hAnsi="Arial Narrow" w:cs="Tahoma"/>
-          <w:b/>
+        <w:t>${ruang_wawancara}</w:t>
+      </w:r>
+      <w:r>
+        <w:rPr>
+          <w:rFonts w:ascii="Arial Narrow" w:hAnsi="Arial Narrow" w:cs="Tahoma"/>
           <w:lang w:eastAsia="x-none"/>
         </w:rPr>
-        <w:t>.00 Wib</w:t>
+        <w:t xml:space="preserve">, </w:t>
+      </w:r>
+      <w:r>
+        <w:rPr>
+          <w:rFonts w:ascii="Arial Narrow" w:hAnsi="Arial Narrow" w:cs="Tahoma"/>
+          <w:lang w:val="en-US" w:eastAsia="x-none"/>
+        </w:rPr>
+        <w:t>${alamat_wawancara}</w:t>
       </w:r>
       <w:r>
         <w:rPr>
           <w:rFonts w:ascii="Arial Narrow" w:hAnsi="Arial Narrow" w:cs="Tahoma"/>
           <w:lang w:eastAsia="x-none"/>
         </w:rPr>
-        <w:t xml:space="preserve"> di ruang </w:t>
-      </w:r>
-      <w:proofErr w:type="spellStart"/>
+        <w:t xml:space="preserve">, dengan membawa dokumen </w:t>
+      </w:r>
       <w:r>
         <w:rPr>
           <w:rFonts w:ascii="Arial Narrow" w:hAnsi="Arial Narrow" w:cs="Tahoma"/>
           <w:lang w:val="en-US" w:eastAsia="x-none"/>
         </w:rPr>
-        <w:t>Akreditor</w:t>
-      </w:r>
-      <w:proofErr w:type="spellEnd"/>
+        <w:t xml:space="preserve">bukti </w:t>
+      </w:r>
       <w:r>
         <w:rPr>
           <w:rFonts w:ascii="Arial Narrow" w:hAnsi="Arial Narrow" w:cs="Tahoma"/>
           <w:lang w:val="en-US" w:eastAsia="x-none"/>
         </w:rPr>
+        <w:t>terkait</w:t>
+      </w:r>
+      <w:r>
+        <w:rPr>
+          <w:rFonts w:ascii="Arial Narrow" w:hAnsi="Arial Narrow" w:cs="Tahoma"/>
+          <w:lang w:eastAsia="x-none"/>
+        </w:rPr>
+        <w:t xml:space="preserve"> perkara </w:t>
+      </w:r>
+      <w:r>
+        <w:rPr>
+          <w:rFonts w:ascii="Arial Narrow" w:hAnsi="Arial Narrow" w:cs="Tahoma"/>
+        </w:rPr>
+        <w:t xml:space="preserve">guna dilakukan </w:t>
+      </w:r>
+      <w:r>
+        <w:rPr>
+          <w:rFonts w:ascii="Arial Narrow" w:hAnsi="Arial Narrow" w:cs="Tahoma"/>
+          <w:lang w:eastAsia="x-none"/>
+        </w:rPr>
+        <w:t>wawancara dalam rangka audit investigasi</w:t>
+      </w:r>
+      <w:r>
+        <w:rPr>
+          <w:rFonts w:ascii="Arial Narrow" w:hAnsi="Arial Narrow" w:cs="Tahoma"/>
+          <w:lang w:eastAsia="x-none"/>
+        </w:rPr>
+        <w:t>.</w:t>
+      </w:r>
+      <w:r>
+        <w:rPr>
+          <w:rFonts w:ascii="Arial Narrow" w:hAnsi="Arial Narrow" w:cs="Tahoma"/>
+          <w:lang w:val="en-US" w:eastAsia="x-none"/>
+        </w:rPr>
+        <w:t xml:space="preserve"> Apabila ada informasi yang ingin disampaikan terkait degan un</w:t>
+      </w:r>
+      <w:r>
+        <w:rPr>
+          <w:rFonts w:ascii="Arial Narrow" w:hAnsi="Arial Narrow" w:cs="Tahoma"/>
+          <w:lang w:val="en-US" w:eastAsia="x-none"/>
+        </w:rPr>
+        <w:t>dangan ini dapat menghubungi IP</w:t>
+      </w:r>
+      <w:r>
+        <w:rPr>
+          <w:rFonts w:ascii="Arial Narrow" w:hAnsi="Arial Narrow" w:cs="Tahoma"/>
+          <w:lang w:val="en-US" w:eastAsia="x-none"/>
+        </w:rPr>
+        <w:t>DA</w:t>
+      </w:r>
+      <w:r>
+        <w:rPr>
+          <w:rFonts w:ascii="Arial Narrow" w:hAnsi="Arial Narrow" w:cs="Tahoma"/>
+          <w:lang w:val="en-US" w:eastAsia="x-none"/>
+        </w:rPr>
         <w:t xml:space="preserve"> </w:t>
       </w:r>
       <w:r>
@@ -2531,367 +1849,14 @@
           <w:rFonts w:ascii="Arial Narrow" w:hAnsi="Arial Narrow" w:cs="Tahoma"/>
           <w:lang w:val="en-US" w:eastAsia="x-none"/>
         </w:rPr>
-        <w:t xml:space="preserve">Tim C </w:t>
-      </w:r>
-      <w:r>
-        <w:rPr>
-          <w:rFonts w:ascii="Arial Narrow" w:hAnsi="Arial Narrow" w:cs="Tahoma"/>
-          <w:lang w:eastAsia="x-none"/>
-        </w:rPr>
-        <w:t>Rowabprof Divpro</w:t>
-      </w:r>
-      <w:r>
-        <w:rPr>
-          <w:rFonts w:ascii="Arial Narrow" w:hAnsi="Arial Narrow" w:cs="Tahoma"/>
-          <w:lang w:eastAsia="x-none"/>
-        </w:rPr>
-        <w:t xml:space="preserve">pam Polri, Gedung TNCC Lantai </w:t>
+        <w:t>M. FADEL HARDI PUTRA, S.Tr.K.</w:t>
       </w:r>
       <w:r>
         <w:rPr>
           <w:rFonts w:ascii="Arial Narrow" w:hAnsi="Arial Narrow" w:cs="Tahoma"/>
           <w:lang w:val="en-US" w:eastAsia="x-none"/>
         </w:rPr>
-        <w:t>I</w:t>
-      </w:r>
-      <w:r>
-        <w:rPr>
-          <w:rFonts w:ascii="Arial Narrow" w:hAnsi="Arial Narrow" w:cs="Tahoma"/>
-          <w:lang w:eastAsia="x-none"/>
-        </w:rPr>
-        <w:t>I</w:t>
-      </w:r>
-      <w:r>
-        <w:rPr>
-          <w:rFonts w:ascii="Arial Narrow" w:hAnsi="Arial Narrow" w:cs="Tahoma"/>
-          <w:lang w:eastAsia="x-none"/>
-        </w:rPr>
-        <w:t xml:space="preserve"> </w:t>
-      </w:r>
-      <w:r>
-        <w:rPr>
-          <w:rFonts w:ascii="Arial Narrow" w:hAnsi="Arial Narrow" w:cs="Tahoma"/>
-          <w:lang w:eastAsia="x-none"/>
-        </w:rPr>
-        <w:t xml:space="preserve">di Jalan Trunojoyo 3 Kebayoran Baru Jakarta Selatan, dengan membawa dokumen </w:t>
-      </w:r>
-      <w:proofErr w:type="spellStart"/>
-      <w:r>
-        <w:rPr>
-          <w:rFonts w:ascii="Arial Narrow" w:hAnsi="Arial Narrow" w:cs="Tahoma"/>
-          <w:lang w:val="en-US" w:eastAsia="x-none"/>
-        </w:rPr>
-        <w:t>bukti</w:t>
-      </w:r>
-      <w:proofErr w:type="spellEnd"/>
-      <w:r>
-        <w:rPr>
-          <w:rFonts w:ascii="Arial Narrow" w:hAnsi="Arial Narrow" w:cs="Tahoma"/>
-          <w:lang w:val="en-US" w:eastAsia="x-none"/>
-        </w:rPr>
-        <w:t xml:space="preserve"> </w:t>
-      </w:r>
-      <w:proofErr w:type="spellStart"/>
-      <w:r>
-        <w:rPr>
-          <w:rFonts w:ascii="Arial Narrow" w:hAnsi="Arial Narrow" w:cs="Tahoma"/>
-          <w:lang w:val="en-US" w:eastAsia="x-none"/>
-        </w:rPr>
-        <w:t>terkait</w:t>
-      </w:r>
-      <w:proofErr w:type="spellEnd"/>
-      <w:r>
-        <w:rPr>
-          <w:rFonts w:ascii="Arial Narrow" w:hAnsi="Arial Narrow" w:cs="Tahoma"/>
-          <w:lang w:eastAsia="x-none"/>
-        </w:rPr>
-        <w:t xml:space="preserve"> perkara </w:t>
-      </w:r>
-      <w:r>
-        <w:rPr>
-          <w:rFonts w:ascii="Arial Narrow" w:hAnsi="Arial Narrow" w:cs="Tahoma"/>
-        </w:rPr>
-        <w:t xml:space="preserve">guna dilakukan </w:t>
-      </w:r>
-      <w:r>
-        <w:rPr>
-          <w:rFonts w:ascii="Arial Narrow" w:hAnsi="Arial Narrow" w:cs="Tahoma"/>
-          <w:lang w:eastAsia="x-none"/>
-        </w:rPr>
-        <w:t>wawancara dalam rangka audit investigasi</w:t>
-      </w:r>
-      <w:r>
-        <w:rPr>
-          <w:rFonts w:ascii="Arial Narrow" w:hAnsi="Arial Narrow" w:cs="Tahoma"/>
-          <w:lang w:eastAsia="x-none"/>
-        </w:rPr>
-        <w:t>.</w:t>
-      </w:r>
-      <w:r>
-        <w:rPr>
-          <w:rFonts w:ascii="Arial Narrow" w:hAnsi="Arial Narrow" w:cs="Tahoma"/>
-          <w:lang w:val="en-US" w:eastAsia="x-none"/>
-        </w:rPr>
-        <w:t xml:space="preserve"> </w:t>
-      </w:r>
-      <w:proofErr w:type="spellStart"/>
-      <w:r>
-        <w:rPr>
-          <w:rFonts w:ascii="Arial Narrow" w:hAnsi="Arial Narrow" w:cs="Tahoma"/>
-          <w:lang w:val="en-US" w:eastAsia="x-none"/>
-        </w:rPr>
-        <w:t>Apabila</w:t>
-      </w:r>
-      <w:proofErr w:type="spellEnd"/>
-      <w:r>
-        <w:rPr>
-          <w:rFonts w:ascii="Arial Narrow" w:hAnsi="Arial Narrow" w:cs="Tahoma"/>
-          <w:lang w:val="en-US" w:eastAsia="x-none"/>
-        </w:rPr>
-        <w:t xml:space="preserve"> </w:t>
-      </w:r>
-      <w:proofErr w:type="spellStart"/>
-      <w:r>
-        <w:rPr>
-          <w:rFonts w:ascii="Arial Narrow" w:hAnsi="Arial Narrow" w:cs="Tahoma"/>
-          <w:lang w:val="en-US" w:eastAsia="x-none"/>
-        </w:rPr>
-        <w:t>ada</w:t>
-      </w:r>
-      <w:proofErr w:type="spellEnd"/>
-      <w:r>
-        <w:rPr>
-          <w:rFonts w:ascii="Arial Narrow" w:hAnsi="Arial Narrow" w:cs="Tahoma"/>
-          <w:lang w:val="en-US" w:eastAsia="x-none"/>
-        </w:rPr>
-        <w:t xml:space="preserve"> </w:t>
-      </w:r>
-      <w:proofErr w:type="spellStart"/>
-      <w:r>
-        <w:rPr>
-          <w:rFonts w:ascii="Arial Narrow" w:hAnsi="Arial Narrow" w:cs="Tahoma"/>
-          <w:lang w:val="en-US" w:eastAsia="x-none"/>
-        </w:rPr>
-        <w:t>informasi</w:t>
-      </w:r>
-      <w:proofErr w:type="spellEnd"/>
-      <w:r>
-        <w:rPr>
-          <w:rFonts w:ascii="Arial Narrow" w:hAnsi="Arial Narrow" w:cs="Tahoma"/>
-          <w:lang w:val="en-US" w:eastAsia="x-none"/>
-        </w:rPr>
-        <w:t xml:space="preserve"> yang </w:t>
-      </w:r>
-      <w:proofErr w:type="spellStart"/>
-      <w:r>
-        <w:rPr>
-          <w:rFonts w:ascii="Arial Narrow" w:hAnsi="Arial Narrow" w:cs="Tahoma"/>
-          <w:lang w:val="en-US" w:eastAsia="x-none"/>
-        </w:rPr>
-        <w:t>ingin</w:t>
-      </w:r>
-      <w:proofErr w:type="spellEnd"/>
-      <w:r>
-        <w:rPr>
-          <w:rFonts w:ascii="Arial Narrow" w:hAnsi="Arial Narrow" w:cs="Tahoma"/>
-          <w:lang w:val="en-US" w:eastAsia="x-none"/>
-        </w:rPr>
-        <w:t xml:space="preserve"> </w:t>
-      </w:r>
-      <w:proofErr w:type="spellStart"/>
-      <w:r>
-        <w:rPr>
-          <w:rFonts w:ascii="Arial Narrow" w:hAnsi="Arial Narrow" w:cs="Tahoma"/>
-          <w:lang w:val="en-US" w:eastAsia="x-none"/>
-        </w:rPr>
-        <w:t>disampaikan</w:t>
-      </w:r>
-      <w:proofErr w:type="spellEnd"/>
-      <w:r>
-        <w:rPr>
-          <w:rFonts w:ascii="Arial Narrow" w:hAnsi="Arial Narrow" w:cs="Tahoma"/>
-          <w:lang w:val="en-US" w:eastAsia="x-none"/>
-        </w:rPr>
-        <w:t xml:space="preserve"> </w:t>
-      </w:r>
-      <w:proofErr w:type="spellStart"/>
-      <w:r>
-        <w:rPr>
-          <w:rFonts w:ascii="Arial Narrow" w:hAnsi="Arial Narrow" w:cs="Tahoma"/>
-          <w:lang w:val="en-US" w:eastAsia="x-none"/>
-        </w:rPr>
-        <w:t>terkait</w:t>
-      </w:r>
-      <w:proofErr w:type="spellEnd"/>
-      <w:r>
-        <w:rPr>
-          <w:rFonts w:ascii="Arial Narrow" w:hAnsi="Arial Narrow" w:cs="Tahoma"/>
-          <w:lang w:val="en-US" w:eastAsia="x-none"/>
-        </w:rPr>
-        <w:t xml:space="preserve"> </w:t>
-      </w:r>
-      <w:proofErr w:type="spellStart"/>
-      <w:r>
-        <w:rPr>
-          <w:rFonts w:ascii="Arial Narrow" w:hAnsi="Arial Narrow" w:cs="Tahoma"/>
-          <w:lang w:val="en-US" w:eastAsia="x-none"/>
-        </w:rPr>
-        <w:t>degan</w:t>
-      </w:r>
-      <w:proofErr w:type="spellEnd"/>
-      <w:r>
-        <w:rPr>
-          <w:rFonts w:ascii="Arial Narrow" w:hAnsi="Arial Narrow" w:cs="Tahoma"/>
-          <w:lang w:val="en-US" w:eastAsia="x-none"/>
-        </w:rPr>
-        <w:t xml:space="preserve"> </w:t>
-      </w:r>
-      <w:proofErr w:type="spellStart"/>
-      <w:r>
-        <w:rPr>
-          <w:rFonts w:ascii="Arial Narrow" w:hAnsi="Arial Narrow" w:cs="Tahoma"/>
-          <w:lang w:val="en-US" w:eastAsia="x-none"/>
-        </w:rPr>
-        <w:t>un</w:t>
-      </w:r>
-      <w:r>
-        <w:rPr>
-          <w:rFonts w:ascii="Arial Narrow" w:hAnsi="Arial Narrow" w:cs="Tahoma"/>
-          <w:lang w:val="en-US" w:eastAsia="x-none"/>
-        </w:rPr>
-        <w:t>dangan</w:t>
-      </w:r>
-      <w:proofErr w:type="spellEnd"/>
-      <w:r>
-        <w:rPr>
-          <w:rFonts w:ascii="Arial Narrow" w:hAnsi="Arial Narrow" w:cs="Tahoma"/>
-          <w:lang w:val="en-US" w:eastAsia="x-none"/>
-        </w:rPr>
-        <w:t xml:space="preserve"> </w:t>
-      </w:r>
-      <w:proofErr w:type="spellStart"/>
-      <w:r>
-        <w:rPr>
-          <w:rFonts w:ascii="Arial Narrow" w:hAnsi="Arial Narrow" w:cs="Tahoma"/>
-          <w:lang w:val="en-US" w:eastAsia="x-none"/>
-        </w:rPr>
-        <w:t>ini</w:t>
-      </w:r>
-      <w:proofErr w:type="spellEnd"/>
-      <w:r>
-        <w:rPr>
-          <w:rFonts w:ascii="Arial Narrow" w:hAnsi="Arial Narrow" w:cs="Tahoma"/>
-          <w:lang w:val="en-US" w:eastAsia="x-none"/>
-        </w:rPr>
-        <w:t xml:space="preserve"> </w:t>
-      </w:r>
-      <w:proofErr w:type="spellStart"/>
-      <w:r>
-        <w:rPr>
-          <w:rFonts w:ascii="Arial Narrow" w:hAnsi="Arial Narrow" w:cs="Tahoma"/>
-          <w:lang w:val="en-US" w:eastAsia="x-none"/>
-        </w:rPr>
-        <w:t>dapat</w:t>
-      </w:r>
-      <w:proofErr w:type="spellEnd"/>
-      <w:r>
-        <w:rPr>
-          <w:rFonts w:ascii="Arial Narrow" w:hAnsi="Arial Narrow" w:cs="Tahoma"/>
-          <w:lang w:val="en-US" w:eastAsia="x-none"/>
-        </w:rPr>
-        <w:t xml:space="preserve"> </w:t>
-      </w:r>
-      <w:proofErr w:type="spellStart"/>
-      <w:r>
-        <w:rPr>
-          <w:rFonts w:ascii="Arial Narrow" w:hAnsi="Arial Narrow" w:cs="Tahoma"/>
-          <w:lang w:val="en-US" w:eastAsia="x-none"/>
-        </w:rPr>
-        <w:t>menghubungi</w:t>
-      </w:r>
-      <w:proofErr w:type="spellEnd"/>
-      <w:r>
-        <w:rPr>
-          <w:rFonts w:ascii="Arial Narrow" w:hAnsi="Arial Narrow" w:cs="Tahoma"/>
-          <w:lang w:val="en-US" w:eastAsia="x-none"/>
-        </w:rPr>
-        <w:t xml:space="preserve"> IP</w:t>
-      </w:r>
-      <w:r>
-        <w:rPr>
-          <w:rFonts w:ascii="Arial Narrow" w:hAnsi="Arial Narrow" w:cs="Tahoma"/>
-          <w:lang w:val="en-US" w:eastAsia="x-none"/>
-        </w:rPr>
-        <w:t>DA</w:t>
-      </w:r>
-      <w:r>
-        <w:rPr>
-          <w:rFonts w:ascii="Arial Narrow" w:hAnsi="Arial Narrow" w:cs="Tahoma"/>
-          <w:lang w:val="en-US" w:eastAsia="x-none"/>
-        </w:rPr>
-        <w:t xml:space="preserve"> </w:t>
-      </w:r>
-      <w:r>
-        <w:rPr>
-          <w:rFonts w:ascii="Arial Narrow" w:hAnsi="Arial Narrow" w:cs="Tahoma"/>
-          <w:lang w:val="en-US" w:eastAsia="x-none"/>
-        </w:rPr>
-        <w:t xml:space="preserve">M. FADEL HARDI PUTRA, </w:t>
-      </w:r>
-      <w:proofErr w:type="spellStart"/>
-      <w:r>
-        <w:rPr>
-          <w:rFonts w:ascii="Arial Narrow" w:hAnsi="Arial Narrow" w:cs="Tahoma"/>
-          <w:lang w:val="en-US" w:eastAsia="x-none"/>
-        </w:rPr>
-        <w:t>S.Tr.K</w:t>
-      </w:r>
-      <w:proofErr w:type="spellEnd"/>
-      <w:r>
-        <w:rPr>
-          <w:rFonts w:ascii="Arial Narrow" w:hAnsi="Arial Narrow" w:cs="Tahoma"/>
-          <w:lang w:val="en-US" w:eastAsia="x-none"/>
-        </w:rPr>
-        <w:t>.</w:t>
-      </w:r>
-      <w:r>
-        <w:rPr>
-          <w:rFonts w:ascii="Arial Narrow" w:hAnsi="Arial Narrow" w:cs="Tahoma"/>
-          <w:lang w:val="en-US" w:eastAsia="x-none"/>
-        </w:rPr>
-        <w:t xml:space="preserve"> </w:t>
-      </w:r>
-      <w:proofErr w:type="spellStart"/>
-      <w:r>
-        <w:rPr>
-          <w:rFonts w:ascii="Arial Narrow" w:hAnsi="Arial Narrow" w:cs="Tahoma"/>
-          <w:lang w:val="en-US" w:eastAsia="x-none"/>
-        </w:rPr>
-        <w:t>dengan</w:t>
-      </w:r>
-      <w:proofErr w:type="spellEnd"/>
-      <w:r>
-        <w:rPr>
-          <w:rFonts w:ascii="Arial Narrow" w:hAnsi="Arial Narrow" w:cs="Tahoma"/>
-          <w:lang w:val="en-US" w:eastAsia="x-none"/>
-        </w:rPr>
-        <w:t xml:space="preserve"> </w:t>
-      </w:r>
-      <w:proofErr w:type="spellStart"/>
-      <w:r>
-        <w:rPr>
-          <w:rFonts w:ascii="Arial Narrow" w:hAnsi="Arial Narrow" w:cs="Tahoma"/>
-          <w:lang w:val="en-US" w:eastAsia="x-none"/>
-        </w:rPr>
-        <w:t>Nomor</w:t>
-      </w:r>
-      <w:proofErr w:type="spellEnd"/>
-      <w:r>
-        <w:rPr>
-          <w:rFonts w:ascii="Arial Narrow" w:hAnsi="Arial Narrow" w:cs="Tahoma"/>
-          <w:lang w:val="en-US" w:eastAsia="x-none"/>
-        </w:rPr>
-        <w:t xml:space="preserve"> Handphone: </w:t>
+        <w:t xml:space="preserve"> dengan Nomor Handphone: </w:t>
       </w:r>
       <w:r>
         <w:rPr>
@@ -2908,6 +1873,60 @@
         </w:rPr>
         <w:t>.</w:t>
       </w:r>
+    </w:p>
+    <w:p>
+      <w:pPr>
+        <w:jc w:val="both"/>
+        <w:rPr>
+          <w:rFonts w:ascii="Arial Narrow" w:hAnsi="Arial Narrow" w:cs="Tahoma"/>
+          <w:lang w:eastAsia="x-none"/>
+        </w:rPr>
+      </w:pPr>
+    </w:p>
+    <w:p>
+      <w:pPr>
+        <w:jc w:val="both"/>
+        <w:rPr>
+          <w:rFonts w:ascii="Arial Narrow" w:hAnsi="Arial Narrow" w:cs="Tahoma"/>
+          <w:lang w:eastAsia="x-none"/>
+        </w:rPr>
+      </w:pPr>
+    </w:p>
+    <w:p>
+      <w:pPr>
+        <w:jc w:val="both"/>
+        <w:rPr>
+          <w:rFonts w:ascii="Arial Narrow" w:hAnsi="Arial Narrow" w:cs="Tahoma"/>
+          <w:lang w:eastAsia="x-none"/>
+        </w:rPr>
+      </w:pPr>
+    </w:p>
+    <w:p>
+      <w:pPr>
+        <w:jc w:val="both"/>
+        <w:rPr>
+          <w:rFonts w:ascii="Arial Narrow" w:hAnsi="Arial Narrow" w:cs="Tahoma"/>
+          <w:lang w:eastAsia="x-none"/>
+        </w:rPr>
+      </w:pPr>
+    </w:p>
+    <w:p>
+      <w:pPr>
+        <w:jc w:val="both"/>
+        <w:rPr>
+          <w:rFonts w:ascii="Arial Narrow" w:hAnsi="Arial Narrow" w:cs="Tahoma"/>
+          <w:lang w:eastAsia="x-none"/>
+        </w:rPr>
+      </w:pPr>
+    </w:p>
+    <w:p>
+      <w:pPr>
+        <w:jc w:val="both"/>
+        <w:rPr>
+          <w:rFonts w:ascii="Arial Narrow" w:hAnsi="Arial Narrow" w:cs="Tahoma"/>
+          <w:lang w:eastAsia="x-none"/>
+        </w:rPr>
+      </w:pPr>
     </w:p>
     <w:p>
       <w:pPr>
@@ -3345,37 +2364,19 @@
           <w:lang w:eastAsia="x-none"/>
         </w:rPr>
       </w:pPr>
-      <w:proofErr w:type="spellStart"/>
       <w:r>
         <w:rPr>
           <w:rFonts w:ascii="Arial Narrow" w:hAnsi="Arial Narrow" w:cs="Tahoma"/>
           <w:lang w:val="en-US" w:eastAsia="x-none"/>
         </w:rPr>
-        <w:t>Kadivpropam</w:t>
-      </w:r>
-      <w:proofErr w:type="spellEnd"/>
+        <w:t xml:space="preserve">Kadivpropam </w:t>
+      </w:r>
       <w:r>
         <w:rPr>
           <w:rFonts w:ascii="Arial Narrow" w:hAnsi="Arial Narrow" w:cs="Tahoma"/>
           <w:lang w:val="en-US" w:eastAsia="x-none"/>
         </w:rPr>
-        <w:t xml:space="preserve"> </w:t>
-      </w:r>
-      <w:proofErr w:type="spellStart"/>
-      <w:r>
-        <w:rPr>
-          <w:rFonts w:ascii="Arial Narrow" w:hAnsi="Arial Narrow" w:cs="Tahoma"/>
-          <w:lang w:val="en-US" w:eastAsia="x-none"/>
-        </w:rPr>
-        <w:t>Polri</w:t>
-      </w:r>
-      <w:proofErr w:type="spellEnd"/>
-      <w:r>
-        <w:rPr>
-          <w:rFonts w:ascii="Arial Narrow" w:hAnsi="Arial Narrow" w:cs="Tahoma"/>
-          <w:lang w:val="en-US" w:eastAsia="x-none"/>
-        </w:rPr>
-        <w:t>.</w:t>
+        <w:t>Polri.</w:t>
       </w:r>
     </w:p>
     <w:p>
@@ -3648,7 +2649,6 @@
                                 <w:lang w:val="id-ID"/>
                               </w:rPr>
                             </w:pPr>
-                            <w:proofErr w:type="spellStart"/>
                             <w:r>
                               <w:rPr>
                                 <w:color w:val="FFFFFF" w:themeColor="background1"/>
@@ -3657,7 +2657,6 @@
                               </w:rPr>
                               <w:t>Kaurmin</w:t>
                             </w:r>
-                            <w:proofErr w:type="spellEnd"/>
                             <w:r>
                               <w:rPr>
                                 <w:color w:val="FFFFFF" w:themeColor="background1"/>
@@ -3894,7 +2893,6 @@
                                 <w:lang w:val="id-ID"/>
                               </w:rPr>
                             </w:pPr>
-                            <w:proofErr w:type="spellStart"/>
                             <w:r>
                               <w:rPr>
                                 <w:color w:val="FFFFFF" w:themeColor="background1"/>
@@ -3903,7 +2901,6 @@
                               </w:rPr>
                               <w:t>Sesrowabprof</w:t>
                             </w:r>
-                            <w:proofErr w:type="spellEnd"/>
                             <w:r>
                               <w:rPr>
                                 <w:color w:val="FFFFFF" w:themeColor="background1"/>
@@ -3936,7 +2933,6 @@
                               </w:rPr>
                               <w:tab/>
                             </w:r>
-                            <w:proofErr w:type="gramStart"/>
                             <w:r>
                               <w:rPr>
                                 <w:color w:val="FFFFFF" w:themeColor="background1"/>
@@ -3944,16 +2940,7 @@
                                 <w:szCs w:val="18"/>
                               </w:rPr>
                               <w:tab/>
-                              <w:t>:…</w:t>
-                            </w:r>
-                            <w:proofErr w:type="gramEnd"/>
-                            <w:r>
-                              <w:rPr>
-                                <w:color w:val="FFFFFF" w:themeColor="background1"/>
-                                <w:sz w:val="18"/>
-                                <w:szCs w:val="18"/>
-                              </w:rPr>
-                              <w:t>……</w:t>
+                              <w:t>:………</w:t>
                             </w:r>
                           </w:p>
                           <w:p>
@@ -3997,7 +2984,7 @@
                 <v:stroke joinstyle="miter"/>
                 <v:path gradientshapeok="t" o:connecttype="rect"/>
               </v:shapetype>
-              <v:shape id="Text Box 8" o:spid="_x0000_s1026" type="#_x0000_t202" style="position:absolute;margin-left:148.3pt;margin-top:9.85pt;width:285.3pt;height:154.9pt;z-index:251660800;visibility:visible;mso-wrap-style:square;mso-width-percent:0;mso-height-percent:0;mso-wrap-distance-left:9pt;mso-wrap-distance-top:0;mso-wrap-distance-right:9pt;mso-wrap-distance-bottom:0;mso-position-horizontal:absolute;mso-position-horizontal-relative:text;mso-position-vertical:absolute;mso-position-vertical-relative:text;mso-width-percent:0;mso-height-percent:0;mso-width-relative:page;mso-height-relative:page;v-text-anchor:top" o:gfxdata="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" strokecolor="white">
+              <v:shape id="Text Box 8" o:spid="_x0000_s1026" type="#_x0000_t202" style="position:absolute;margin-left:148.3pt;margin-top:9.85pt;width:285.3pt;height:154.9pt;z-index:251660800;visibility:visible;mso-wrap-style:square;mso-width-percent:0;mso-height-percent:0;mso-wrap-distance-left:9pt;mso-wrap-distance-top:0;mso-wrap-distance-right:9pt;mso-wrap-distance-bottom:0;mso-position-horizontal:absolute;mso-position-horizontal-relative:text;mso-position-vertical:absolute;mso-position-vertical-relative:text;mso-width-percent:0;mso-height-percent:0;mso-width-relative:page;mso-height-relative:page;v-text-anchor:top" o:gfxdata="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" strokecolor="white">
                 <v:textbox>
                   <w:txbxContent>
                     <w:p>
@@ -4499,7 +3486,6 @@
                         </w:rPr>
                         <w:tab/>
                       </w:r>
-                      <w:proofErr w:type="gramStart"/>
                       <w:r>
                         <w:rPr>
                           <w:color w:val="FFFFFF" w:themeColor="background1"/>
@@ -4507,16 +3493,7 @@
                           <w:szCs w:val="18"/>
                         </w:rPr>
                         <w:tab/>
-                        <w:t>:…</w:t>
-                      </w:r>
-                      <w:proofErr w:type="gramEnd"/>
-                      <w:r>
-                        <w:rPr>
-                          <w:color w:val="FFFFFF" w:themeColor="background1"/>
-                          <w:sz w:val="18"/>
-                          <w:szCs w:val="18"/>
-                        </w:rPr>
-                        <w:t>……</w:t>
+                        <w:t>:………</w:t>
                       </w:r>
                     </w:p>
                     <w:p>
@@ -4660,7 +3637,7 @@
 </file>
 
 <file path=word/endnotes.xml><?xml version="1.0" encoding="utf-8"?>
-<w:endnotes xmlns:wpc="http://schemas.microsoft.com/office/word/2010/wordprocessingCanvas" xmlns:cx="http://schemas.microsoft.com/office/drawing/2014/chartex" xmlns:cx1="http://schemas.microsoft.com/office/drawing/2015/9/8/chartex" xmlns:cx2="http://schemas.microsoft.com/office/drawing/2015/10/21/chartex" xmlns:cx3="http://schemas.microsoft.com/office/drawing/2016/5/9/chartex" xmlns:cx4="http://schemas.microsoft.com/office/drawing/2016/5/10/chartex" xmlns:cx5="http://schemas.microsoft.com/office/drawing/2016/5/11/chartex" xmlns:cx6="http://schemas.microsoft.com/office/drawing/2016/5/12/chartex" xmlns:cx7="http://schemas.microsoft.com/office/drawing/2016/5/13/chartex" xmlns:cx8="http://schemas.microsoft.com/office/drawing/2016/5/14/chartex" xmlns:mc="http://schemas.openxmlformats.org/markup-compatibility/2006" xmlns:aink="http://schemas.microsoft.com/office/drawing/2016/ink" xmlns:am3d="http://schemas.microsoft.com/office/drawing/2017/model3d" xmlns:o="urn:schemas-microsoft-com:office:office" xmlns:r="http://schemas.openxmlformats.org/officeDocument/2006/relationships" xmlns:m="http://schemas.openxmlformats.org/officeDocument/2006/math" xmlns:v="urn:schemas-microsoft-com:vml" xmlns:wp14="http://schemas.microsoft.com/office/word/2010/wordprocessingDrawing" xmlns:wp="http://schemas.openxmlformats.org/drawingml/2006/wordprocessingDrawing" xmlns:w10="urn:schemas-microsoft-com:office:word" xmlns:w="http://schemas.openxmlformats.org/wordprocessingml/2006/main" xmlns:w14="http://schemas.microsoft.com/office/word/2010/wordml" xmlns:w15="http://schemas.microsoft.com/office/word/2012/wordml" xmlns:w16cex="http://schemas.microsoft.com/office/word/2018/wordml/cex" xmlns:w16cid="http://schemas.microsoft.com/office/word/2016/wordml/cid" xmlns:w16="http://schemas.microsoft.com/office/word/2018/wordml" xmlns:w16sdtdh="http://schemas.microsoft.com/office/word/2020/wordml/sdtdatahash" xmlns:w16se="http://schemas.microsoft.com/office/word/2015/wordml/symex" xmlns:wpg="http://schemas.microsoft.com/office/word/2010/wordprocessingGroup" xmlns:wpi="http://schemas.microsoft.com/office/word/2010/wordprocessingInk" xmlns:wne="http://schemas.microsoft.com/office/word/2006/wordml" xmlns:wps="http://schemas.microsoft.com/office/word/2010/wordprocessingShape" mc:Ignorable="w14 w15 w16se w16cid w16 w16cex w16sdtdh wp14">
+<w:endnotes xmlns:wpc="http://schemas.microsoft.com/office/word/2010/wordprocessingCanvas" xmlns:cx="http://schemas.microsoft.com/office/drawing/2014/chartex" xmlns:cx1="http://schemas.microsoft.com/office/drawing/2015/9/8/chartex" xmlns:cx2="http://schemas.microsoft.com/office/drawing/2015/10/21/chartex" xmlns:cx3="http://schemas.microsoft.com/office/drawing/2016/5/9/chartex" xmlns:cx4="http://schemas.microsoft.com/office/drawing/2016/5/10/chartex" xmlns:cx5="http://schemas.microsoft.com/office/drawing/2016/5/11/chartex" xmlns:cx6="http://schemas.microsoft.com/office/drawing/2016/5/12/chartex" xmlns:cx7="http://schemas.microsoft.com/office/drawing/2016/5/13/chartex" xmlns:cx8="http://schemas.microsoft.com/office/drawing/2016/5/14/chartex" xmlns:mc="http://schemas.openxmlformats.org/markup-compatibility/2006" xmlns:aink="http://schemas.microsoft.com/office/drawing/2016/ink" xmlns:am3d="http://schemas.microsoft.com/office/drawing/2017/model3d" xmlns:o="urn:schemas-microsoft-com:office:office" xmlns:oel="http://schemas.microsoft.com/office/2019/extlst" xmlns:r="http://schemas.openxmlformats.org/officeDocument/2006/relationships" xmlns:m="http://schemas.openxmlformats.org/officeDocument/2006/math" xmlns:v="urn:schemas-microsoft-com:vml" xmlns:wp14="http://schemas.microsoft.com/office/word/2010/wordprocessingDrawing" xmlns:wp="http://schemas.openxmlformats.org/drawingml/2006/wordprocessingDrawing" xmlns:w10="urn:schemas-microsoft-com:office:word" xmlns:w="http://schemas.openxmlformats.org/wordprocessingml/2006/main" xmlns:w14="http://schemas.microsoft.com/office/word/2010/wordml" xmlns:w15="http://schemas.microsoft.com/office/word/2012/wordml" xmlns:w16cex="http://schemas.microsoft.com/office/word/2018/wordml/cex" xmlns:w16cid="http://schemas.microsoft.com/office/word/2016/wordml/cid" xmlns:w16="http://schemas.microsoft.com/office/word/2018/wordml" xmlns:w16sdtdh="http://schemas.microsoft.com/office/word/2020/wordml/sdtdatahash" xmlns:w16se="http://schemas.microsoft.com/office/word/2015/wordml/symex" xmlns:wpg="http://schemas.microsoft.com/office/word/2010/wordprocessingGroup" xmlns:wpi="http://schemas.microsoft.com/office/word/2010/wordprocessingInk" xmlns:wne="http://schemas.microsoft.com/office/word/2006/wordml" xmlns:wps="http://schemas.microsoft.com/office/word/2010/wordprocessingShape" mc:Ignorable="w14 w15 w16se w16cid w16 w16cex w16sdtdh wp14">
   <w:endnote w:type="separator" w:id="-1">
     <w:p>
       <w:r>
@@ -4679,7 +3656,7 @@
 </file>
 
 <file path=word/footnotes.xml><?xml version="1.0" encoding="utf-8"?>
-<w:footnotes xmlns:wpc="http://schemas.microsoft.com/office/word/2010/wordprocessingCanvas" xmlns:cx="http://schemas.microsoft.com/office/drawing/2014/chartex" xmlns:cx1="http://schemas.microsoft.com/office/drawing/2015/9/8/chartex" xmlns:cx2="http://schemas.microsoft.com/office/drawing/2015/10/21/chartex" xmlns:cx3="http://schemas.microsoft.com/office/drawing/2016/5/9/chartex" xmlns:cx4="http://schemas.microsoft.com/office/drawing/2016/5/10/chartex" xmlns:cx5="http://schemas.microsoft.com/office/drawing/2016/5/11/chartex" xmlns:cx6="http://schemas.microsoft.com/office/drawing/2016/5/12/chartex" xmlns:cx7="http://schemas.microsoft.com/office/drawing/2016/5/13/chartex" xmlns:cx8="http://schemas.microsoft.com/office/drawing/2016/5/14/chartex" xmlns:mc="http://schemas.openxmlformats.org/markup-compatibility/2006" xmlns:aink="http://schemas.microsoft.com/office/drawing/2016/ink" xmlns:am3d="http://schemas.microsoft.com/office/drawing/2017/model3d" xmlns:o="urn:schemas-microsoft-com:office:office" xmlns:r="http://schemas.openxmlformats.org/officeDocument/2006/relationships" xmlns:m="http://schemas.openxmlformats.org/officeDocument/2006/math" xmlns:v="urn:schemas-microsoft-com:vml" xmlns:wp14="http://schemas.microsoft.com/office/word/2010/wordprocessingDrawing" xmlns:wp="http://schemas.openxmlformats.org/drawingml/2006/wordprocessingDrawing" xmlns:w10="urn:schemas-microsoft-com:office:word" xmlns:w="http://schemas.openxmlformats.org/wordprocessingml/2006/main" xmlns:w14="http://schemas.microsoft.com/office/word/2010/wordml" xmlns:w15="http://schemas.microsoft.com/office/word/2012/wordml" xmlns:w16cex="http://schemas.microsoft.com/office/word/2018/wordml/cex" xmlns:w16cid="http://schemas.microsoft.com/office/word/2016/wordml/cid" xmlns:w16="http://schemas.microsoft.com/office/word/2018/wordml" xmlns:w16sdtdh="http://schemas.microsoft.com/office/word/2020/wordml/sdtdatahash" xmlns:w16se="http://schemas.microsoft.com/office/word/2015/wordml/symex" xmlns:wpg="http://schemas.microsoft.com/office/word/2010/wordprocessingGroup" xmlns:wpi="http://schemas.microsoft.com/office/word/2010/wordprocessingInk" xmlns:wne="http://schemas.microsoft.com/office/word/2006/wordml" xmlns:wps="http://schemas.microsoft.com/office/word/2010/wordprocessingShape" mc:Ignorable="w14 w15 w16se w16cid w16 w16cex w16sdtdh wp14">
+<w:footnotes xmlns:wpc="http://schemas.microsoft.com/office/word/2010/wordprocessingCanvas" xmlns:cx="http://schemas.microsoft.com/office/drawing/2014/chartex" xmlns:cx1="http://schemas.microsoft.com/office/drawing/2015/9/8/chartex" xmlns:cx2="http://schemas.microsoft.com/office/drawing/2015/10/21/chartex" xmlns:cx3="http://schemas.microsoft.com/office/drawing/2016/5/9/chartex" xmlns:cx4="http://schemas.microsoft.com/office/drawing/2016/5/10/chartex" xmlns:cx5="http://schemas.microsoft.com/office/drawing/2016/5/11/chartex" xmlns:cx6="http://schemas.microsoft.com/office/drawing/2016/5/12/chartex" xmlns:cx7="http://schemas.microsoft.com/office/drawing/2016/5/13/chartex" xmlns:cx8="http://schemas.microsoft.com/office/drawing/2016/5/14/chartex" xmlns:mc="http://schemas.openxmlformats.org/markup-compatibility/2006" xmlns:aink="http://schemas.microsoft.com/office/drawing/2016/ink" xmlns:am3d="http://schemas.microsoft.com/office/drawing/2017/model3d" xmlns:o="urn:schemas-microsoft-com:office:office" xmlns:oel="http://schemas.microsoft.com/office/2019/extlst" xmlns:r="http://schemas.openxmlformats.org/officeDocument/2006/relationships" xmlns:m="http://schemas.openxmlformats.org/officeDocument/2006/math" xmlns:v="urn:schemas-microsoft-com:vml" xmlns:wp14="http://schemas.microsoft.com/office/word/2010/wordprocessingDrawing" xmlns:wp="http://schemas.openxmlformats.org/drawingml/2006/wordprocessingDrawing" xmlns:w10="urn:schemas-microsoft-com:office:word" xmlns:w="http://schemas.openxmlformats.org/wordprocessingml/2006/main" xmlns:w14="http://schemas.microsoft.com/office/word/2010/wordml" xmlns:w15="http://schemas.microsoft.com/office/word/2012/wordml" xmlns:w16cex="http://schemas.microsoft.com/office/word/2018/wordml/cex" xmlns:w16cid="http://schemas.microsoft.com/office/word/2016/wordml/cid" xmlns:w16="http://schemas.microsoft.com/office/word/2018/wordml" xmlns:w16sdtdh="http://schemas.microsoft.com/office/word/2020/wordml/sdtdatahash" xmlns:w16se="http://schemas.microsoft.com/office/word/2015/wordml/symex" xmlns:wpg="http://schemas.microsoft.com/office/word/2010/wordprocessingGroup" xmlns:wpi="http://schemas.microsoft.com/office/word/2010/wordprocessingInk" xmlns:wne="http://schemas.microsoft.com/office/word/2006/wordml" xmlns:wps="http://schemas.microsoft.com/office/word/2010/wordprocessingShape" mc:Ignorable="w14 w15 w16se w16cid w16 w16cex w16sdtdh wp14">
   <w:footnote w:type="separator" w:id="-1">
     <w:p>
       <w:r>
@@ -4698,7 +3675,7 @@
 </file>
 
 <file path=word/header1.xml><?xml version="1.0" encoding="utf-8"?>
-<w:hdr xmlns:wpc="http://schemas.microsoft.com/office/word/2010/wordprocessingCanvas" xmlns:cx="http://schemas.microsoft.com/office/drawing/2014/chartex" xmlns:cx1="http://schemas.microsoft.com/office/drawing/2015/9/8/chartex" xmlns:cx2="http://schemas.microsoft.com/office/drawing/2015/10/21/chartex" xmlns:cx3="http://schemas.microsoft.com/office/drawing/2016/5/9/chartex" xmlns:cx4="http://schemas.microsoft.com/office/drawing/2016/5/10/chartex" xmlns:cx5="http://schemas.microsoft.com/office/drawing/2016/5/11/chartex" xmlns:cx6="http://schemas.microsoft.com/office/drawing/2016/5/12/chartex" xmlns:cx7="http://schemas.microsoft.com/office/drawing/2016/5/13/chartex" xmlns:cx8="http://schemas.microsoft.com/office/drawing/2016/5/14/chartex" xmlns:mc="http://schemas.openxmlformats.org/markup-compatibility/2006" xmlns:aink="http://schemas.microsoft.com/office/drawing/2016/ink" xmlns:am3d="http://schemas.microsoft.com/office/drawing/2017/model3d" xmlns:o="urn:schemas-microsoft-com:office:office" xmlns:r="http://schemas.openxmlformats.org/officeDocument/2006/relationships" xmlns:m="http://schemas.openxmlformats.org/officeDocument/2006/math" xmlns:v="urn:schemas-microsoft-com:vml" xmlns:wp14="http://schemas.microsoft.com/office/word/2010/wordprocessingDrawing" xmlns:wp="http://schemas.openxmlformats.org/drawingml/2006/wordprocessingDrawing" xmlns:w10="urn:schemas-microsoft-com:office:word" xmlns:w="http://schemas.openxmlformats.org/wordprocessingml/2006/main" xmlns:w14="http://schemas.microsoft.com/office/word/2010/wordml" xmlns:w15="http://schemas.microsoft.com/office/word/2012/wordml" xmlns:w16cex="http://schemas.microsoft.com/office/word/2018/wordml/cex" xmlns:w16cid="http://schemas.microsoft.com/office/word/2016/wordml/cid" xmlns:w16="http://schemas.microsoft.com/office/word/2018/wordml" xmlns:w16sdtdh="http://schemas.microsoft.com/office/word/2020/wordml/sdtdatahash" xmlns:w16se="http://schemas.microsoft.com/office/word/2015/wordml/symex" xmlns:wpg="http://schemas.microsoft.com/office/word/2010/wordprocessingGroup" xmlns:wpi="http://schemas.microsoft.com/office/word/2010/wordprocessingInk" xmlns:wne="http://schemas.microsoft.com/office/word/2006/wordml" xmlns:wps="http://schemas.microsoft.com/office/word/2010/wordprocessingShape" mc:Ignorable="w14 w15 w16se w16cid w16 w16cex w16sdtdh wp14">
+<w:hdr xmlns:wpc="http://schemas.microsoft.com/office/word/2010/wordprocessingCanvas" xmlns:cx="http://schemas.microsoft.com/office/drawing/2014/chartex" xmlns:cx1="http://schemas.microsoft.com/office/drawing/2015/9/8/chartex" xmlns:cx2="http://schemas.microsoft.com/office/drawing/2015/10/21/chartex" xmlns:cx3="http://schemas.microsoft.com/office/drawing/2016/5/9/chartex" xmlns:cx4="http://schemas.microsoft.com/office/drawing/2016/5/10/chartex" xmlns:cx5="http://schemas.microsoft.com/office/drawing/2016/5/11/chartex" xmlns:cx6="http://schemas.microsoft.com/office/drawing/2016/5/12/chartex" xmlns:cx7="http://schemas.microsoft.com/office/drawing/2016/5/13/chartex" xmlns:cx8="http://schemas.microsoft.com/office/drawing/2016/5/14/chartex" xmlns:mc="http://schemas.openxmlformats.org/markup-compatibility/2006" xmlns:aink="http://schemas.microsoft.com/office/drawing/2016/ink" xmlns:am3d="http://schemas.microsoft.com/office/drawing/2017/model3d" xmlns:o="urn:schemas-microsoft-com:office:office" xmlns:oel="http://schemas.microsoft.com/office/2019/extlst" xmlns:r="http://schemas.openxmlformats.org/officeDocument/2006/relationships" xmlns:m="http://schemas.openxmlformats.org/officeDocument/2006/math" xmlns:v="urn:schemas-microsoft-com:vml" xmlns:wp14="http://schemas.microsoft.com/office/word/2010/wordprocessingDrawing" xmlns:wp="http://schemas.openxmlformats.org/drawingml/2006/wordprocessingDrawing" xmlns:w10="urn:schemas-microsoft-com:office:word" xmlns:w="http://schemas.openxmlformats.org/wordprocessingml/2006/main" xmlns:w14="http://schemas.microsoft.com/office/word/2010/wordml" xmlns:w15="http://schemas.microsoft.com/office/word/2012/wordml" xmlns:w16cex="http://schemas.microsoft.com/office/word/2018/wordml/cex" xmlns:w16cid="http://schemas.microsoft.com/office/word/2016/wordml/cid" xmlns:w16="http://schemas.microsoft.com/office/word/2018/wordml" xmlns:w16sdtdh="http://schemas.microsoft.com/office/word/2020/wordml/sdtdatahash" xmlns:w16se="http://schemas.microsoft.com/office/word/2015/wordml/symex" xmlns:wpg="http://schemas.microsoft.com/office/word/2010/wordprocessingGroup" xmlns:wpi="http://schemas.microsoft.com/office/word/2010/wordprocessingInk" xmlns:wne="http://schemas.microsoft.com/office/word/2006/wordml" xmlns:wps="http://schemas.microsoft.com/office/word/2010/wordprocessingShape" mc:Ignorable="w14 w15 w16se w16cid w16 w16cex w16sdtdh wp14">
   <w:p>
     <w:pPr>
       <w:pStyle w:val="Header"/>
@@ -5115,7 +4092,7 @@
               <v:stroke joinstyle="miter"/>
               <v:path gradientshapeok="t" o:connecttype="rect"/>
             </v:shapetype>
-            <v:shape id="Text Box 1" o:spid="_x0000_s1027" type="#_x0000_t202" style="position:absolute;margin-left:242.8pt;margin-top:-3.85pt;width:252.75pt;height:52.05pt;z-index:251659264;visibility:visible;mso-wrap-style:square;mso-width-percent:0;mso-height-percent:0;mso-wrap-distance-left:9pt;mso-wrap-distance-top:0;mso-wrap-distance-right:9pt;mso-wrap-distance-bottom:0;mso-position-horizontal:absolute;mso-position-horizontal-relative:text;mso-position-vertical:absolute;mso-position-vertical-relative:text;mso-width-percent:0;mso-height-percent:0;mso-width-relative:page;mso-height-relative:page;v-text-anchor:top" o:gfxdata="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" strokecolor="white">
+            <v:shape id="Text Box 1" o:spid="_x0000_s1027" type="#_x0000_t202" style="position:absolute;margin-left:242.8pt;margin-top:-3.85pt;width:252.75pt;height:52.05pt;z-index:251659264;visibility:visible;mso-wrap-style:square;mso-width-percent:0;mso-height-percent:0;mso-wrap-distance-left:9pt;mso-wrap-distance-top:0;mso-wrap-distance-right:9pt;mso-wrap-distance-bottom:0;mso-position-horizontal:absolute;mso-position-horizontal-relative:text;mso-position-vertical:absolute;mso-position-vertical-relative:text;mso-width-percent:0;mso-height-percent:0;mso-width-relative:page;mso-height-relative:page;v-text-anchor:top" o:gfxdata="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" strokecolor="white">
               <v:textbox>
                 <w:txbxContent>
                   <w:p>
@@ -5526,7 +4503,7 @@
 </file>
 
 <file path=word/numbering.xml><?xml version="1.0" encoding="utf-8"?>
-<w:numbering xmlns:wpc="http://schemas.microsoft.com/office/word/2010/wordprocessingCanvas" xmlns:cx="http://schemas.microsoft.com/office/drawing/2014/chartex" xmlns:cx1="http://schemas.microsoft.com/office/drawing/2015/9/8/chartex" xmlns:cx2="http://schemas.microsoft.com/office/drawing/2015/10/21/chartex" xmlns:cx3="http://schemas.microsoft.com/office/drawing/2016/5/9/chartex" xmlns:cx4="http://schemas.microsoft.com/office/drawing/2016/5/10/chartex" xmlns:cx5="http://schemas.microsoft.com/office/drawing/2016/5/11/chartex" xmlns:cx6="http://schemas.microsoft.com/office/drawing/2016/5/12/chartex" xmlns:cx7="http://schemas.microsoft.com/office/drawing/2016/5/13/chartex" xmlns:cx8="http://schemas.microsoft.com/office/drawing/2016/5/14/chartex" xmlns:mc="http://schemas.openxmlformats.org/markup-compatibility/2006" xmlns:aink="http://schemas.microsoft.com/office/drawing/2016/ink" xmlns:am3d="http://schemas.microsoft.com/office/drawing/2017/model3d" xmlns:o="urn:schemas-microsoft-com:office:office" xmlns:r="http://schemas.openxmlformats.org/officeDocument/2006/relationships" xmlns:m="http://schemas.openxmlformats.org/officeDocument/2006/math" xmlns:v="urn:schemas-microsoft-com:vml" xmlns:wp14="http://schemas.microsoft.com/office/word/2010/wordprocessingDrawing" xmlns:wp="http://schemas.openxmlformats.org/drawingml/2006/wordprocessingDrawing" xmlns:w10="urn:schemas-microsoft-com:office:word" xmlns:w="http://schemas.openxmlformats.org/wordprocessingml/2006/main" xmlns:w14="http://schemas.microsoft.com/office/word/2010/wordml" xmlns:w15="http://schemas.microsoft.com/office/word/2012/wordml" xmlns:w16cex="http://schemas.microsoft.com/office/word/2018/wordml/cex" xmlns:w16cid="http://schemas.microsoft.com/office/word/2016/wordml/cid" xmlns:w16="http://schemas.microsoft.com/office/word/2018/wordml" xmlns:w16sdtdh="http://schemas.microsoft.com/office/word/2020/wordml/sdtdatahash" xmlns:w16se="http://schemas.microsoft.com/office/word/2015/wordml/symex" xmlns:wpg="http://schemas.microsoft.com/office/word/2010/wordprocessingGroup" xmlns:wpi="http://schemas.microsoft.com/office/word/2010/wordprocessingInk" xmlns:wne="http://schemas.microsoft.com/office/word/2006/wordml" xmlns:wps="http://schemas.microsoft.com/office/word/2010/wordprocessingShape" mc:Ignorable="w14 w15 w16se w16cid w16 w16cex w16sdtdh wp14">
+<w:numbering xmlns:wpc="http://schemas.microsoft.com/office/word/2010/wordprocessingCanvas" xmlns:cx="http://schemas.microsoft.com/office/drawing/2014/chartex" xmlns:cx1="http://schemas.microsoft.com/office/drawing/2015/9/8/chartex" xmlns:cx2="http://schemas.microsoft.com/office/drawing/2015/10/21/chartex" xmlns:cx3="http://schemas.microsoft.com/office/drawing/2016/5/9/chartex" xmlns:cx4="http://schemas.microsoft.com/office/drawing/2016/5/10/chartex" xmlns:cx5="http://schemas.microsoft.com/office/drawing/2016/5/11/chartex" xmlns:cx6="http://schemas.microsoft.com/office/drawing/2016/5/12/chartex" xmlns:cx7="http://schemas.microsoft.com/office/drawing/2016/5/13/chartex" xmlns:cx8="http://schemas.microsoft.com/office/drawing/2016/5/14/chartex" xmlns:mc="http://schemas.openxmlformats.org/markup-compatibility/2006" xmlns:aink="http://schemas.microsoft.com/office/drawing/2016/ink" xmlns:am3d="http://schemas.microsoft.com/office/drawing/2017/model3d" xmlns:o="urn:schemas-microsoft-com:office:office" xmlns:oel="http://schemas.microsoft.com/office/2019/extlst" xmlns:r="http://schemas.openxmlformats.org/officeDocument/2006/relationships" xmlns:m="http://schemas.openxmlformats.org/officeDocument/2006/math" xmlns:v="urn:schemas-microsoft-com:vml" xmlns:wp14="http://schemas.microsoft.com/office/word/2010/wordprocessingDrawing" xmlns:wp="http://schemas.openxmlformats.org/drawingml/2006/wordprocessingDrawing" xmlns:w10="urn:schemas-microsoft-com:office:word" xmlns:w="http://schemas.openxmlformats.org/wordprocessingml/2006/main" xmlns:w14="http://schemas.microsoft.com/office/word/2010/wordml" xmlns:w15="http://schemas.microsoft.com/office/word/2012/wordml" xmlns:w16cex="http://schemas.microsoft.com/office/word/2018/wordml/cex" xmlns:w16cid="http://schemas.microsoft.com/office/word/2016/wordml/cid" xmlns:w16="http://schemas.microsoft.com/office/word/2018/wordml" xmlns:w16sdtdh="http://schemas.microsoft.com/office/word/2020/wordml/sdtdatahash" xmlns:w16se="http://schemas.microsoft.com/office/word/2015/wordml/symex" xmlns:wpg="http://schemas.microsoft.com/office/word/2010/wordprocessingGroup" xmlns:wpi="http://schemas.microsoft.com/office/word/2010/wordprocessingInk" xmlns:wne="http://schemas.microsoft.com/office/word/2006/wordml" xmlns:wps="http://schemas.microsoft.com/office/word/2010/wordprocessingShape" mc:Ignorable="w14 w15 w16se w16cid w16 w16cex w16sdtdh wp14">
   <w:abstractNum w:abstractNumId="0" w15:restartNumberingAfterBreak="0">
     <w:nsid w:val="0C2506E7"/>
     <w:multiLevelType w:val="hybridMultilevel"/>
@@ -6857,37 +5834,37 @@
       </w:rPr>
     </w:lvl>
   </w:abstractNum>
-  <w:num w:numId="1">
+  <w:num w:numId="1" w16cid:durableId="1071386998">
     <w:abstractNumId w:val="8"/>
   </w:num>
-  <w:num w:numId="2">
+  <w:num w:numId="2" w16cid:durableId="319893732">
     <w:abstractNumId w:val="7"/>
   </w:num>
-  <w:num w:numId="3">
+  <w:num w:numId="3" w16cid:durableId="1907915896">
     <w:abstractNumId w:val="0"/>
   </w:num>
-  <w:num w:numId="4">
+  <w:num w:numId="4" w16cid:durableId="515079059">
     <w:abstractNumId w:val="4"/>
   </w:num>
-  <w:num w:numId="5">
+  <w:num w:numId="5" w16cid:durableId="255021791">
     <w:abstractNumId w:val="3"/>
   </w:num>
-  <w:num w:numId="6">
+  <w:num w:numId="6" w16cid:durableId="2130396727">
     <w:abstractNumId w:val="10"/>
   </w:num>
-  <w:num w:numId="7">
+  <w:num w:numId="7" w16cid:durableId="2061435253">
     <w:abstractNumId w:val="9"/>
   </w:num>
-  <w:num w:numId="8">
+  <w:num w:numId="8" w16cid:durableId="1483350022">
     <w:abstractNumId w:val="2"/>
   </w:num>
-  <w:num w:numId="9">
+  <w:num w:numId="9" w16cid:durableId="734402570">
     <w:abstractNumId w:val="6"/>
   </w:num>
-  <w:num w:numId="10">
+  <w:num w:numId="10" w16cid:durableId="1660385141">
     <w:abstractNumId w:val="1"/>
   </w:num>
-  <w:num w:numId="11">
+  <w:num w:numId="11" w16cid:durableId="73746684">
     <w:abstractNumId w:val="5"/>
   </w:num>
 </w:numbering>
@@ -6936,7 +5913,51 @@
     <w:lsdException w:name="Body Text First Indent" w:semiHidden="1" w:unhideWhenUsed="1"/>
     <w:lsdException w:name="Strong" w:uiPriority="22" w:qFormat="1"/>
     <w:lsdException w:name="Emphasis" w:uiPriority="20" w:qFormat="1"/>
+    <w:lsdException w:name="Normal Table" w:semiHidden="1" w:unhideWhenUsed="1"/>
+    <w:lsdException w:name="Table Simple 1" w:semiHidden="1" w:unhideWhenUsed="1"/>
+    <w:lsdException w:name="Table Simple 2" w:semiHidden="1" w:unhideWhenUsed="1"/>
+    <w:lsdException w:name="Table Simple 3" w:semiHidden="1" w:unhideWhenUsed="1"/>
+    <w:lsdException w:name="Table Classic 1" w:semiHidden="1" w:unhideWhenUsed="1"/>
+    <w:lsdException w:name="Table Classic 2" w:semiHidden="1" w:unhideWhenUsed="1"/>
+    <w:lsdException w:name="Table Classic 3" w:semiHidden="1" w:unhideWhenUsed="1"/>
+    <w:lsdException w:name="Table Classic 4" w:semiHidden="1" w:unhideWhenUsed="1"/>
+    <w:lsdException w:name="Table Colorful 1" w:semiHidden="1" w:unhideWhenUsed="1"/>
+    <w:lsdException w:name="Table Colorful 2" w:semiHidden="1" w:unhideWhenUsed="1"/>
+    <w:lsdException w:name="Table Colorful 3" w:semiHidden="1" w:unhideWhenUsed="1"/>
+    <w:lsdException w:name="Table Columns 1" w:semiHidden="1" w:unhideWhenUsed="1"/>
+    <w:lsdException w:name="Table Columns 2" w:semiHidden="1" w:unhideWhenUsed="1"/>
+    <w:lsdException w:name="Table Columns 3" w:semiHidden="1" w:unhideWhenUsed="1"/>
+    <w:lsdException w:name="Table Columns 4" w:semiHidden="1" w:unhideWhenUsed="1"/>
+    <w:lsdException w:name="Table Columns 5" w:semiHidden="1" w:unhideWhenUsed="1"/>
+    <w:lsdException w:name="Table Grid 1" w:semiHidden="1" w:unhideWhenUsed="1"/>
+    <w:lsdException w:name="Table Grid 2" w:semiHidden="1" w:unhideWhenUsed="1"/>
+    <w:lsdException w:name="Table Grid 3" w:semiHidden="1" w:unhideWhenUsed="1"/>
+    <w:lsdException w:name="Table Grid 4" w:semiHidden="1" w:unhideWhenUsed="1"/>
+    <w:lsdException w:name="Table Grid 5" w:semiHidden="1" w:unhideWhenUsed="1"/>
+    <w:lsdException w:name="Table Grid 6" w:semiHidden="1" w:unhideWhenUsed="1"/>
+    <w:lsdException w:name="Table Grid 7" w:semiHidden="1" w:unhideWhenUsed="1"/>
+    <w:lsdException w:name="Table Grid 8" w:semiHidden="1" w:unhideWhenUsed="1"/>
+    <w:lsdException w:name="Table List 1" w:semiHidden="1" w:unhideWhenUsed="1"/>
+    <w:lsdException w:name="Table List 2" w:semiHidden="1" w:unhideWhenUsed="1"/>
+    <w:lsdException w:name="Table List 3" w:semiHidden="1" w:unhideWhenUsed="1"/>
+    <w:lsdException w:name="Table List 4" w:semiHidden="1" w:unhideWhenUsed="1"/>
+    <w:lsdException w:name="Table List 5" w:semiHidden="1" w:unhideWhenUsed="1"/>
+    <w:lsdException w:name="Table List 6" w:semiHidden="1" w:unhideWhenUsed="1"/>
+    <w:lsdException w:name="Table List 7" w:semiHidden="1" w:unhideWhenUsed="1"/>
+    <w:lsdException w:name="Table List 8" w:semiHidden="1" w:unhideWhenUsed="1"/>
+    <w:lsdException w:name="Table 3D effects 1" w:semiHidden="1" w:unhideWhenUsed="1"/>
+    <w:lsdException w:name="Table 3D effects 2" w:semiHidden="1" w:unhideWhenUsed="1"/>
+    <w:lsdException w:name="Table 3D effects 3" w:semiHidden="1" w:unhideWhenUsed="1"/>
+    <w:lsdException w:name="Table Contemporary" w:semiHidden="1" w:unhideWhenUsed="1"/>
+    <w:lsdException w:name="Table Elegant" w:semiHidden="1" w:unhideWhenUsed="1"/>
+    <w:lsdException w:name="Table Professional" w:semiHidden="1" w:unhideWhenUsed="1"/>
+    <w:lsdException w:name="Table Subtle 1" w:semiHidden="1" w:unhideWhenUsed="1"/>
+    <w:lsdException w:name="Table Subtle 2" w:semiHidden="1" w:unhideWhenUsed="1"/>
+    <w:lsdException w:name="Table Web 1" w:semiHidden="1" w:unhideWhenUsed="1"/>
+    <w:lsdException w:name="Table Web 2" w:semiHidden="1" w:unhideWhenUsed="1"/>
+    <w:lsdException w:name="Table Web 3" w:semiHidden="1" w:unhideWhenUsed="1"/>
     <w:lsdException w:name="Table Grid" w:uiPriority="59"/>
+    <w:lsdException w:name="Table Theme" w:semiHidden="1" w:unhideWhenUsed="1"/>
     <w:lsdException w:name="Placeholder Text" w:semiHidden="1"/>
     <w:lsdException w:name="No Spacing" w:uiPriority="1" w:qFormat="1"/>
     <w:lsdException w:name="Light Shading" w:uiPriority="60"/>
@@ -7172,6 +6193,7 @@
   <w:style w:type="character" w:default="1" w:styleId="DefaultParagraphFont">
     <w:name w:val="Default Paragraph Font"/>
     <w:uiPriority w:val="1"/>
+    <w:semiHidden/>
     <w:unhideWhenUsed/>
   </w:style>
   <w:style w:type="table" w:default="1" w:styleId="TableNormal">

--- a/storage/template_surat/undangan_wawancara.docx
+++ b/storage/template_surat/undangan_wawancara.docx
@@ -249,12 +249,14 @@
         </w:rPr>
         <w:t xml:space="preserve"> </w:t>
       </w:r>
+      <w:proofErr w:type="spellStart"/>
       <w:r>
         <w:rPr>
           <w:rFonts w:ascii="Arial Narrow" w:hAnsi="Arial Narrow" w:cs="Tahoma"/>
         </w:rPr>
         <w:t>Januari</w:t>
       </w:r>
+      <w:proofErr w:type="spellEnd"/>
       <w:r>
         <w:rPr>
           <w:rFonts w:ascii="Arial Narrow" w:hAnsi="Arial Narrow" w:cs="Tahoma"/>
@@ -536,6 +538,7 @@
         </w:rPr>
         <w:t>/</w:t>
       </w:r>
+      <w:proofErr w:type="spellStart"/>
       <w:r>
         <w:rPr>
           <w:rFonts w:ascii="Arial Narrow" w:hAnsi="Arial Narrow" w:cs="Tahoma"/>
@@ -543,6 +546,7 @@
         </w:rPr>
         <w:t>Rowabprof</w:t>
       </w:r>
+      <w:proofErr w:type="spellEnd"/>
     </w:p>
     <w:p>
       <w:pPr>
@@ -837,6 +841,7 @@
         </w:rPr>
         <w:tab/>
       </w:r>
+      <w:proofErr w:type="spellStart"/>
       <w:r>
         <w:rPr>
           <w:rFonts w:ascii="Arial Narrow" w:hAnsi="Arial Narrow" w:cs="Tahoma"/>
@@ -844,6 +849,7 @@
         </w:rPr>
         <w:t>Sdr</w:t>
       </w:r>
+      <w:proofErr w:type="spellEnd"/>
       <w:r>
         <w:rPr>
           <w:rFonts w:ascii="Arial Narrow" w:hAnsi="Arial Narrow" w:cs="Tahoma"/>
@@ -856,7 +862,23 @@
           <w:rFonts w:ascii="Arial Narrow" w:hAnsi="Arial Narrow" w:cs="Tahoma"/>
           <w:spacing w:val="-2"/>
         </w:rPr>
-        <w:t>${terlapor}</w:t>
+        <w:t>${</w:t>
+      </w:r>
+      <w:proofErr w:type="spellStart"/>
+      <w:r>
+        <w:rPr>
+          <w:rFonts w:ascii="Arial Narrow" w:hAnsi="Arial Narrow" w:cs="Tahoma"/>
+          <w:spacing w:val="-2"/>
+        </w:rPr>
+        <w:t>terlapor</w:t>
+      </w:r>
+      <w:proofErr w:type="spellEnd"/>
+      <w:r>
+        <w:rPr>
+          <w:rFonts w:ascii="Arial Narrow" w:hAnsi="Arial Narrow" w:cs="Tahoma"/>
+          <w:spacing w:val="-2"/>
+        </w:rPr>
+        <w:t>}</w:t>
       </w:r>
     </w:p>
     <w:p>
@@ -898,12 +920,14 @@
           <w:lang w:val="id-ID"/>
         </w:rPr>
       </w:pPr>
+      <w:proofErr w:type="spellStart"/>
       <w:r>
         <w:rPr>
           <w:rFonts w:ascii="Arial Narrow" w:hAnsi="Arial Narrow" w:cs="Tahoma"/>
         </w:rPr>
         <w:t>tempat</w:t>
       </w:r>
+      <w:proofErr w:type="spellEnd"/>
     </w:p>
     <w:p>
       <w:pPr>
@@ -1163,12 +1187,197 @@
           <w:szCs w:val="22"/>
         </w:rPr>
       </w:pPr>
+      <w:proofErr w:type="spellStart"/>
       <w:r>
         <w:rPr>
           <w:rFonts w:ascii="Arial Narrow" w:hAnsi="Arial Narrow" w:cs="Arial"/>
           <w:szCs w:val="22"/>
         </w:rPr>
-        <w:t>Peraturan Kepolisian Negara Republik Indonesia Nomor 7 Tahun 2022 tentang Kode Etik Profesi Dan Komisi Kode Etik Kepolisian Negara Republik Indonesia;</w:t>
+        <w:t>Peraturan</w:t>
+      </w:r>
+      <w:proofErr w:type="spellEnd"/>
+      <w:r>
+        <w:rPr>
+          <w:rFonts w:ascii="Arial Narrow" w:hAnsi="Arial Narrow" w:cs="Arial"/>
+          <w:szCs w:val="22"/>
+        </w:rPr>
+        <w:t xml:space="preserve"> </w:t>
+      </w:r>
+      <w:proofErr w:type="spellStart"/>
+      <w:r>
+        <w:rPr>
+          <w:rFonts w:ascii="Arial Narrow" w:hAnsi="Arial Narrow" w:cs="Arial"/>
+          <w:szCs w:val="22"/>
+        </w:rPr>
+        <w:t>Kepolisian</w:t>
+      </w:r>
+      <w:proofErr w:type="spellEnd"/>
+      <w:r>
+        <w:rPr>
+          <w:rFonts w:ascii="Arial Narrow" w:hAnsi="Arial Narrow" w:cs="Arial"/>
+          <w:szCs w:val="22"/>
+        </w:rPr>
+        <w:t xml:space="preserve"> Negara </w:t>
+      </w:r>
+      <w:proofErr w:type="spellStart"/>
+      <w:r>
+        <w:rPr>
+          <w:rFonts w:ascii="Arial Narrow" w:hAnsi="Arial Narrow" w:cs="Arial"/>
+          <w:szCs w:val="22"/>
+        </w:rPr>
+        <w:t>Republik</w:t>
+      </w:r>
+      <w:proofErr w:type="spellEnd"/>
+      <w:r>
+        <w:rPr>
+          <w:rFonts w:ascii="Arial Narrow" w:hAnsi="Arial Narrow" w:cs="Arial"/>
+          <w:szCs w:val="22"/>
+        </w:rPr>
+        <w:t xml:space="preserve"> Indonesia </w:t>
+      </w:r>
+      <w:proofErr w:type="spellStart"/>
+      <w:r>
+        <w:rPr>
+          <w:rFonts w:ascii="Arial Narrow" w:hAnsi="Arial Narrow" w:cs="Arial"/>
+          <w:szCs w:val="22"/>
+        </w:rPr>
+        <w:t>Nomor</w:t>
+      </w:r>
+      <w:proofErr w:type="spellEnd"/>
+      <w:r>
+        <w:rPr>
+          <w:rFonts w:ascii="Arial Narrow" w:hAnsi="Arial Narrow" w:cs="Arial"/>
+          <w:szCs w:val="22"/>
+        </w:rPr>
+        <w:t xml:space="preserve"> 7 </w:t>
+      </w:r>
+      <w:proofErr w:type="spellStart"/>
+      <w:r>
+        <w:rPr>
+          <w:rFonts w:ascii="Arial Narrow" w:hAnsi="Arial Narrow" w:cs="Arial"/>
+          <w:szCs w:val="22"/>
+        </w:rPr>
+        <w:t>Tahun</w:t>
+      </w:r>
+      <w:proofErr w:type="spellEnd"/>
+      <w:r>
+        <w:rPr>
+          <w:rFonts w:ascii="Arial Narrow" w:hAnsi="Arial Narrow" w:cs="Arial"/>
+          <w:szCs w:val="22"/>
+        </w:rPr>
+        <w:t xml:space="preserve"> 2022 </w:t>
+      </w:r>
+      <w:proofErr w:type="spellStart"/>
+      <w:r>
+        <w:rPr>
+          <w:rFonts w:ascii="Arial Narrow" w:hAnsi="Arial Narrow" w:cs="Arial"/>
+          <w:szCs w:val="22"/>
+        </w:rPr>
+        <w:t>tentang</w:t>
+      </w:r>
+      <w:proofErr w:type="spellEnd"/>
+      <w:r>
+        <w:rPr>
+          <w:rFonts w:ascii="Arial Narrow" w:hAnsi="Arial Narrow" w:cs="Arial"/>
+          <w:szCs w:val="22"/>
+        </w:rPr>
+        <w:t xml:space="preserve"> Kode </w:t>
+      </w:r>
+      <w:proofErr w:type="spellStart"/>
+      <w:r>
+        <w:rPr>
+          <w:rFonts w:ascii="Arial Narrow" w:hAnsi="Arial Narrow" w:cs="Arial"/>
+          <w:szCs w:val="22"/>
+        </w:rPr>
+        <w:t>Etik</w:t>
+      </w:r>
+      <w:proofErr w:type="spellEnd"/>
+      <w:r>
+        <w:rPr>
+          <w:rFonts w:ascii="Arial Narrow" w:hAnsi="Arial Narrow" w:cs="Arial"/>
+          <w:szCs w:val="22"/>
+        </w:rPr>
+        <w:t xml:space="preserve"> </w:t>
+      </w:r>
+      <w:proofErr w:type="spellStart"/>
+      <w:r>
+        <w:rPr>
+          <w:rFonts w:ascii="Arial Narrow" w:hAnsi="Arial Narrow" w:cs="Arial"/>
+          <w:szCs w:val="22"/>
+        </w:rPr>
+        <w:t>Profesi</w:t>
+      </w:r>
+      <w:proofErr w:type="spellEnd"/>
+      <w:r>
+        <w:rPr>
+          <w:rFonts w:ascii="Arial Narrow" w:hAnsi="Arial Narrow" w:cs="Arial"/>
+          <w:szCs w:val="22"/>
+        </w:rPr>
+        <w:t xml:space="preserve"> Dan </w:t>
+      </w:r>
+      <w:proofErr w:type="spellStart"/>
+      <w:r>
+        <w:rPr>
+          <w:rFonts w:ascii="Arial Narrow" w:hAnsi="Arial Narrow" w:cs="Arial"/>
+          <w:szCs w:val="22"/>
+        </w:rPr>
+        <w:t>Komisi</w:t>
+      </w:r>
+      <w:proofErr w:type="spellEnd"/>
+      <w:r>
+        <w:rPr>
+          <w:rFonts w:ascii="Arial Narrow" w:hAnsi="Arial Narrow" w:cs="Arial"/>
+          <w:szCs w:val="22"/>
+        </w:rPr>
+        <w:t xml:space="preserve"> Kode </w:t>
+      </w:r>
+      <w:proofErr w:type="spellStart"/>
+      <w:r>
+        <w:rPr>
+          <w:rFonts w:ascii="Arial Narrow" w:hAnsi="Arial Narrow" w:cs="Arial"/>
+          <w:szCs w:val="22"/>
+        </w:rPr>
+        <w:t>Etik</w:t>
+      </w:r>
+      <w:proofErr w:type="spellEnd"/>
+      <w:r>
+        <w:rPr>
+          <w:rFonts w:ascii="Arial Narrow" w:hAnsi="Arial Narrow" w:cs="Arial"/>
+          <w:szCs w:val="22"/>
+        </w:rPr>
+        <w:t xml:space="preserve"> </w:t>
+      </w:r>
+      <w:proofErr w:type="spellStart"/>
+      <w:r>
+        <w:rPr>
+          <w:rFonts w:ascii="Arial Narrow" w:hAnsi="Arial Narrow" w:cs="Arial"/>
+          <w:szCs w:val="22"/>
+        </w:rPr>
+        <w:t>Kepolisian</w:t>
+      </w:r>
+      <w:proofErr w:type="spellEnd"/>
+      <w:r>
+        <w:rPr>
+          <w:rFonts w:ascii="Arial Narrow" w:hAnsi="Arial Narrow" w:cs="Arial"/>
+          <w:szCs w:val="22"/>
+        </w:rPr>
+        <w:t xml:space="preserve"> Negara </w:t>
+      </w:r>
+      <w:proofErr w:type="spellStart"/>
+      <w:r>
+        <w:rPr>
+          <w:rFonts w:ascii="Arial Narrow" w:hAnsi="Arial Narrow" w:cs="Arial"/>
+          <w:szCs w:val="22"/>
+        </w:rPr>
+        <w:t>Republik</w:t>
+      </w:r>
+      <w:proofErr w:type="spellEnd"/>
+      <w:r>
+        <w:rPr>
+          <w:rFonts w:ascii="Arial Narrow" w:hAnsi="Arial Narrow" w:cs="Arial"/>
+          <w:szCs w:val="22"/>
+        </w:rPr>
+        <w:t xml:space="preserve"> Indonesia;</w:t>
       </w:r>
     </w:p>
     <w:p>
@@ -1206,55 +1415,197 @@
         <w:rPr>
           <w:rFonts w:ascii="Arial Narrow" w:hAnsi="Arial Narrow" w:cs="Arial"/>
         </w:rPr>
-        <w:t xml:space="preserve">Nota Dinas Kepala </w:t>
-      </w:r>
+        <w:t xml:space="preserve">Nota Dinas </w:t>
+      </w:r>
+      <w:proofErr w:type="spellStart"/>
       <w:r>
         <w:rPr>
           <w:rFonts w:ascii="Arial Narrow" w:hAnsi="Arial Narrow" w:cs="Arial"/>
         </w:rPr>
-        <w:t>Bagian Pelayanan dan Pengaduan</w:t>
-      </w:r>
+        <w:t>Kepala</w:t>
+      </w:r>
+      <w:proofErr w:type="spellEnd"/>
       <w:r>
         <w:rPr>
           <w:rFonts w:ascii="Arial Narrow" w:hAnsi="Arial Narrow" w:cs="Arial"/>
         </w:rPr>
-        <w:t xml:space="preserve"> D</w:t>
+        <w:t xml:space="preserve"> </w:t>
       </w:r>
       <w:r>
         <w:rPr>
           <w:rFonts w:ascii="Arial Narrow" w:hAnsi="Arial Narrow" w:cs="Arial"/>
         </w:rPr>
-        <w:t xml:space="preserve">ivpropam Polri Nomor: </w:t>
-      </w:r>
+        <w:t xml:space="preserve">Bagian </w:t>
+      </w:r>
+      <w:proofErr w:type="spellStart"/>
       <w:r>
         <w:rPr>
           <w:rFonts w:ascii="Arial Narrow" w:hAnsi="Arial Narrow" w:cs="Arial"/>
         </w:rPr>
-        <w:t xml:space="preserve">${no_nota_dinas} </w:t>
-      </w:r>
+        <w:t>Pelayanan</w:t>
+      </w:r>
+      <w:proofErr w:type="spellEnd"/>
       <w:r>
         <w:rPr>
           <w:rFonts w:ascii="Arial Narrow" w:hAnsi="Arial Narrow" w:cs="Arial"/>
         </w:rPr>
-        <w:t xml:space="preserve">tanggal </w:t>
-      </w:r>
+        <w:t xml:space="preserve"> dan </w:t>
+      </w:r>
+      <w:proofErr w:type="spellStart"/>
       <w:r>
         <w:rPr>
           <w:rFonts w:ascii="Arial Narrow" w:hAnsi="Arial Narrow" w:cs="Arial"/>
         </w:rPr>
-        <w:t>${tanggal_no_dinas}</w:t>
-      </w:r>
+        <w:t>Pengaduan</w:t>
+      </w:r>
+      <w:proofErr w:type="spellEnd"/>
       <w:r>
         <w:rPr>
           <w:rFonts w:ascii="Arial Narrow" w:hAnsi="Arial Narrow" w:cs="Arial"/>
         </w:rPr>
-        <w:t xml:space="preserve"> perihal </w:t>
-      </w:r>
+        <w:t xml:space="preserve"> </w:t>
+      </w:r>
+      <w:proofErr w:type="spellStart"/>
       <w:r>
         <w:rPr>
           <w:rFonts w:ascii="Arial Narrow" w:hAnsi="Arial Narrow" w:cs="Arial"/>
         </w:rPr>
-        <w:t>${perihal}</w:t>
+        <w:t>D</w:t>
+      </w:r>
+      <w:r>
+        <w:rPr>
+          <w:rFonts w:ascii="Arial Narrow" w:hAnsi="Arial Narrow" w:cs="Arial"/>
+        </w:rPr>
+        <w:t>ivpropam</w:t>
+      </w:r>
+      <w:proofErr w:type="spellEnd"/>
+      <w:r>
+        <w:rPr>
+          <w:rFonts w:ascii="Arial Narrow" w:hAnsi="Arial Narrow" w:cs="Arial"/>
+        </w:rPr>
+        <w:t xml:space="preserve"> </w:t>
+      </w:r>
+      <w:proofErr w:type="spellStart"/>
+      <w:r>
+        <w:rPr>
+          <w:rFonts w:ascii="Arial Narrow" w:hAnsi="Arial Narrow" w:cs="Arial"/>
+        </w:rPr>
+        <w:t>Polri</w:t>
+      </w:r>
+      <w:proofErr w:type="spellEnd"/>
+      <w:r>
+        <w:rPr>
+          <w:rFonts w:ascii="Arial Narrow" w:hAnsi="Arial Narrow" w:cs="Arial"/>
+        </w:rPr>
+        <w:t xml:space="preserve"> </w:t>
+      </w:r>
+      <w:proofErr w:type="spellStart"/>
+      <w:r>
+        <w:rPr>
+          <w:rFonts w:ascii="Arial Narrow" w:hAnsi="Arial Narrow" w:cs="Arial"/>
+        </w:rPr>
+        <w:t>Nomor</w:t>
+      </w:r>
+      <w:proofErr w:type="spellEnd"/>
+      <w:r>
+        <w:rPr>
+          <w:rFonts w:ascii="Arial Narrow" w:hAnsi="Arial Narrow" w:cs="Arial"/>
+        </w:rPr>
+        <w:t xml:space="preserve">: </w:t>
+      </w:r>
+      <w:r>
+        <w:rPr>
+          <w:rFonts w:ascii="Arial Narrow" w:hAnsi="Arial Narrow" w:cs="Arial"/>
+        </w:rPr>
+        <w:t>${</w:t>
+      </w:r>
+      <w:proofErr w:type="spellStart"/>
+      <w:r>
+        <w:rPr>
+          <w:rFonts w:ascii="Arial Narrow" w:hAnsi="Arial Narrow" w:cs="Arial"/>
+        </w:rPr>
+        <w:t>no_nota_dinas</w:t>
+      </w:r>
+      <w:proofErr w:type="spellEnd"/>
+      <w:r>
+        <w:rPr>
+          <w:rFonts w:ascii="Arial Narrow" w:hAnsi="Arial Narrow" w:cs="Arial"/>
+        </w:rPr>
+        <w:t xml:space="preserve">} </w:t>
+      </w:r>
+      <w:proofErr w:type="spellStart"/>
+      <w:r>
+        <w:rPr>
+          <w:rFonts w:ascii="Arial Narrow" w:hAnsi="Arial Narrow" w:cs="Arial"/>
+        </w:rPr>
+        <w:t>tanggal</w:t>
+      </w:r>
+      <w:proofErr w:type="spellEnd"/>
+      <w:r>
+        <w:rPr>
+          <w:rFonts w:ascii="Arial Narrow" w:hAnsi="Arial Narrow" w:cs="Arial"/>
+        </w:rPr>
+        <w:t xml:space="preserve"> </w:t>
+      </w:r>
+      <w:r>
+        <w:rPr>
+          <w:rFonts w:ascii="Arial Narrow" w:hAnsi="Arial Narrow" w:cs="Arial"/>
+        </w:rPr>
+        <w:t>${</w:t>
+      </w:r>
+      <w:proofErr w:type="spellStart"/>
+      <w:r>
+        <w:rPr>
+          <w:rFonts w:ascii="Arial Narrow" w:hAnsi="Arial Narrow" w:cs="Arial"/>
+        </w:rPr>
+        <w:t>tanggal_no_dinas</w:t>
+      </w:r>
+      <w:proofErr w:type="spellEnd"/>
+      <w:r>
+        <w:rPr>
+          <w:rFonts w:ascii="Arial Narrow" w:hAnsi="Arial Narrow" w:cs="Arial"/>
+        </w:rPr>
+        <w:t>}</w:t>
+      </w:r>
+      <w:r>
+        <w:rPr>
+          <w:rFonts w:ascii="Arial Narrow" w:hAnsi="Arial Narrow" w:cs="Arial"/>
+        </w:rPr>
+        <w:t xml:space="preserve"> </w:t>
+      </w:r>
+      <w:proofErr w:type="spellStart"/>
+      <w:r>
+        <w:rPr>
+          <w:rFonts w:ascii="Arial Narrow" w:hAnsi="Arial Narrow" w:cs="Arial"/>
+        </w:rPr>
+        <w:t>perihal</w:t>
+      </w:r>
+      <w:proofErr w:type="spellEnd"/>
+      <w:r>
+        <w:rPr>
+          <w:rFonts w:ascii="Arial Narrow" w:hAnsi="Arial Narrow" w:cs="Arial"/>
+        </w:rPr>
+        <w:t xml:space="preserve"> </w:t>
+      </w:r>
+      <w:r>
+        <w:rPr>
+          <w:rFonts w:ascii="Arial Narrow" w:hAnsi="Arial Narrow" w:cs="Arial"/>
+        </w:rPr>
+        <w:t>${</w:t>
+      </w:r>
+      <w:proofErr w:type="spellStart"/>
+      <w:r>
+        <w:rPr>
+          <w:rFonts w:ascii="Arial Narrow" w:hAnsi="Arial Narrow" w:cs="Arial"/>
+        </w:rPr>
+        <w:t>perihal</w:t>
+      </w:r>
+      <w:proofErr w:type="spellEnd"/>
+      <w:r>
+        <w:rPr>
+          <w:rFonts w:ascii="Arial Narrow" w:hAnsi="Arial Narrow" w:cs="Arial"/>
+        </w:rPr>
+        <w:t>}</w:t>
       </w:r>
       <w:r>
         <w:rPr>
@@ -1303,8 +1654,49 @@
           <w:rFonts w:ascii="Arial Narrow" w:hAnsi="Arial Narrow" w:cs="Tahoma"/>
           <w:bCs/>
         </w:rPr>
-        <w:t>Divisi Profesi dan Pengamanan Polri</w:t>
-      </w:r>
+        <w:t xml:space="preserve">Divisi </w:t>
+      </w:r>
+      <w:proofErr w:type="spellStart"/>
+      <w:r>
+        <w:rPr>
+          <w:rFonts w:ascii="Arial Narrow" w:hAnsi="Arial Narrow" w:cs="Tahoma"/>
+          <w:bCs/>
+        </w:rPr>
+        <w:t>Profesi</w:t>
+      </w:r>
+      <w:proofErr w:type="spellEnd"/>
+      <w:r>
+        <w:rPr>
+          <w:rFonts w:ascii="Arial Narrow" w:hAnsi="Arial Narrow" w:cs="Tahoma"/>
+          <w:bCs/>
+        </w:rPr>
+        <w:t xml:space="preserve"> dan </w:t>
+      </w:r>
+      <w:proofErr w:type="spellStart"/>
+      <w:r>
+        <w:rPr>
+          <w:rFonts w:ascii="Arial Narrow" w:hAnsi="Arial Narrow" w:cs="Tahoma"/>
+          <w:bCs/>
+        </w:rPr>
+        <w:t>Pengamanan</w:t>
+      </w:r>
+      <w:proofErr w:type="spellEnd"/>
+      <w:r>
+        <w:rPr>
+          <w:rFonts w:ascii="Arial Narrow" w:hAnsi="Arial Narrow" w:cs="Tahoma"/>
+          <w:bCs/>
+        </w:rPr>
+        <w:t xml:space="preserve"> </w:t>
+      </w:r>
+      <w:proofErr w:type="spellStart"/>
+      <w:r>
+        <w:rPr>
+          <w:rFonts w:ascii="Arial Narrow" w:hAnsi="Arial Narrow" w:cs="Tahoma"/>
+          <w:bCs/>
+        </w:rPr>
+        <w:t>Polri</w:t>
+      </w:r>
+      <w:proofErr w:type="spellEnd"/>
       <w:r>
         <w:rPr>
           <w:rFonts w:ascii="Arial Narrow" w:hAnsi="Arial Narrow" w:cs="Tahoma"/>
@@ -1318,7 +1710,23 @@
           <w:rFonts w:ascii="Arial Narrow" w:hAnsi="Arial Narrow" w:cs="Tahoma"/>
           <w:bCs/>
         </w:rPr>
-        <w:t>${no_sprin}</w:t>
+        <w:t>${</w:t>
+      </w:r>
+      <w:proofErr w:type="spellStart"/>
+      <w:r>
+        <w:rPr>
+          <w:rFonts w:ascii="Arial Narrow" w:hAnsi="Arial Narrow" w:cs="Tahoma"/>
+          <w:bCs/>
+        </w:rPr>
+        <w:t>no_sprin</w:t>
+      </w:r>
+      <w:proofErr w:type="spellEnd"/>
+      <w:r>
+        <w:rPr>
+          <w:rFonts w:ascii="Arial Narrow" w:hAnsi="Arial Narrow" w:cs="Tahoma"/>
+          <w:bCs/>
+        </w:rPr>
+        <w:t>}</w:t>
       </w:r>
       <w:r>
         <w:rPr>
@@ -1333,7 +1741,23 @@
           <w:rFonts w:ascii="Arial Narrow" w:hAnsi="Arial Narrow" w:cs="Tahoma"/>
           <w:bCs/>
         </w:rPr>
-        <w:t>${tanggal_sprin}</w:t>
+        <w:t>${</w:t>
+      </w:r>
+      <w:proofErr w:type="spellStart"/>
+      <w:r>
+        <w:rPr>
+          <w:rFonts w:ascii="Arial Narrow" w:hAnsi="Arial Narrow" w:cs="Tahoma"/>
+          <w:bCs/>
+        </w:rPr>
+        <w:t>tanggal_sprin</w:t>
+      </w:r>
+      <w:proofErr w:type="spellEnd"/>
+      <w:r>
+        <w:rPr>
+          <w:rFonts w:ascii="Arial Narrow" w:hAnsi="Arial Narrow" w:cs="Tahoma"/>
+          <w:bCs/>
+        </w:rPr>
+        <w:t>}</w:t>
       </w:r>
       <w:r>
         <w:rPr>
@@ -1412,17 +1836,117 @@
         </w:rPr>
         <w:t xml:space="preserve"> bahwa Rowabprof Divpropam Polri saat ini sedang </w:t>
       </w:r>
-      <w:r>
-        <w:rPr>
-          <w:rFonts w:ascii="Arial Narrow" w:hAnsi="Arial Narrow" w:cs="Tahoma"/>
-        </w:rPr>
-        <w:t xml:space="preserve">melakukan audit investigasi atas adanya </w:t>
-      </w:r>
-      <w:r>
-        <w:rPr>
-          <w:rFonts w:ascii="Arial Narrow" w:hAnsi="Arial Narrow" w:cs="Tahoma"/>
-        </w:rPr>
-        <w:t>pengaduan dari Law Office Ladopoerab Siagian &amp; Partners</w:t>
+      <w:proofErr w:type="spellStart"/>
+      <w:r>
+        <w:rPr>
+          <w:rFonts w:ascii="Arial Narrow" w:hAnsi="Arial Narrow" w:cs="Tahoma"/>
+        </w:rPr>
+        <w:t>melakukan</w:t>
+      </w:r>
+      <w:proofErr w:type="spellEnd"/>
+      <w:r>
+        <w:rPr>
+          <w:rFonts w:ascii="Arial Narrow" w:hAnsi="Arial Narrow" w:cs="Tahoma"/>
+        </w:rPr>
+        <w:t xml:space="preserve"> audit </w:t>
+      </w:r>
+      <w:proofErr w:type="spellStart"/>
+      <w:r>
+        <w:rPr>
+          <w:rFonts w:ascii="Arial Narrow" w:hAnsi="Arial Narrow" w:cs="Tahoma"/>
+        </w:rPr>
+        <w:t>investigasi</w:t>
+      </w:r>
+      <w:proofErr w:type="spellEnd"/>
+      <w:r>
+        <w:rPr>
+          <w:rFonts w:ascii="Arial Narrow" w:hAnsi="Arial Narrow" w:cs="Tahoma"/>
+        </w:rPr>
+        <w:t xml:space="preserve"> </w:t>
+      </w:r>
+      <w:proofErr w:type="spellStart"/>
+      <w:r>
+        <w:rPr>
+          <w:rFonts w:ascii="Arial Narrow" w:hAnsi="Arial Narrow" w:cs="Tahoma"/>
+        </w:rPr>
+        <w:t>atas</w:t>
+      </w:r>
+      <w:proofErr w:type="spellEnd"/>
+      <w:r>
+        <w:rPr>
+          <w:rFonts w:ascii="Arial Narrow" w:hAnsi="Arial Narrow" w:cs="Tahoma"/>
+        </w:rPr>
+        <w:t xml:space="preserve"> </w:t>
+      </w:r>
+      <w:proofErr w:type="spellStart"/>
+      <w:r>
+        <w:rPr>
+          <w:rFonts w:ascii="Arial Narrow" w:hAnsi="Arial Narrow" w:cs="Tahoma"/>
+        </w:rPr>
+        <w:t>adanya</w:t>
+      </w:r>
+      <w:proofErr w:type="spellEnd"/>
+      <w:r>
+        <w:rPr>
+          <w:rFonts w:ascii="Arial Narrow" w:hAnsi="Arial Narrow" w:cs="Tahoma"/>
+        </w:rPr>
+        <w:t xml:space="preserve"> </w:t>
+      </w:r>
+      <w:proofErr w:type="spellStart"/>
+      <w:r>
+        <w:rPr>
+          <w:rFonts w:ascii="Arial Narrow" w:hAnsi="Arial Narrow" w:cs="Tahoma"/>
+        </w:rPr>
+        <w:t>pengaduan</w:t>
+      </w:r>
+      <w:proofErr w:type="spellEnd"/>
+      <w:r>
+        <w:rPr>
+          <w:rFonts w:ascii="Arial Narrow" w:hAnsi="Arial Narrow" w:cs="Tahoma"/>
+        </w:rPr>
+        <w:t xml:space="preserve"> </w:t>
+      </w:r>
+      <w:proofErr w:type="spellStart"/>
+      <w:r>
+        <w:rPr>
+          <w:rFonts w:ascii="Arial Narrow" w:hAnsi="Arial Narrow" w:cs="Tahoma"/>
+        </w:rPr>
+        <w:t>dari</w:t>
+      </w:r>
+      <w:proofErr w:type="spellEnd"/>
+      <w:r>
+        <w:rPr>
+          <w:rFonts w:ascii="Arial Narrow" w:hAnsi="Arial Narrow" w:cs="Tahoma"/>
+        </w:rPr>
+        <w:t xml:space="preserve"> Law Office </w:t>
+      </w:r>
+      <w:proofErr w:type="spellStart"/>
+      <w:r>
+        <w:rPr>
+          <w:rFonts w:ascii="Arial Narrow" w:hAnsi="Arial Narrow" w:cs="Tahoma"/>
+        </w:rPr>
+        <w:t>Ladopoerab</w:t>
+      </w:r>
+      <w:proofErr w:type="spellEnd"/>
+      <w:r>
+        <w:rPr>
+          <w:rFonts w:ascii="Arial Narrow" w:hAnsi="Arial Narrow" w:cs="Tahoma"/>
+        </w:rPr>
+        <w:t xml:space="preserve"> </w:t>
+      </w:r>
+      <w:proofErr w:type="spellStart"/>
+      <w:r>
+        <w:rPr>
+          <w:rFonts w:ascii="Arial Narrow" w:hAnsi="Arial Narrow" w:cs="Tahoma"/>
+        </w:rPr>
+        <w:t>Siagian</w:t>
+      </w:r>
+      <w:proofErr w:type="spellEnd"/>
+      <w:r>
+        <w:rPr>
+          <w:rFonts w:ascii="Arial Narrow" w:hAnsi="Arial Narrow" w:cs="Tahoma"/>
+        </w:rPr>
+        <w:t xml:space="preserve"> &amp; Partners</w:t>
       </w:r>
       <w:r>
         <w:rPr>
@@ -1431,12 +1955,21 @@
         </w:rPr>
         <w:t xml:space="preserve"> </w:t>
       </w:r>
+      <w:proofErr w:type="spellStart"/>
       <w:r>
         <w:rPr>
           <w:rFonts w:ascii="Arial Narrow" w:hAnsi="Arial Narrow" w:cs="Tahoma"/>
           <w:bCs/>
         </w:rPr>
-        <w:t xml:space="preserve">terkait </w:t>
+        <w:t>terkait</w:t>
+      </w:r>
+      <w:proofErr w:type="spellEnd"/>
+      <w:r>
+        <w:rPr>
+          <w:rFonts w:ascii="Arial Narrow" w:hAnsi="Arial Narrow" w:cs="Tahoma"/>
+          <w:bCs/>
+        </w:rPr>
+        <w:t xml:space="preserve"> </w:t>
       </w:r>
       <w:r>
         <w:rPr>
@@ -1458,13 +1991,29 @@
           <w:rFonts w:ascii="Arial Narrow" w:hAnsi="Arial Narrow" w:cs="Tahoma"/>
           <w:bCs/>
         </w:rPr>
-        <w:t>${pangkat}</w:t>
-      </w:r>
+        <w:t>${</w:t>
+      </w:r>
+      <w:proofErr w:type="spellStart"/>
       <w:r>
         <w:rPr>
           <w:rFonts w:ascii="Arial Narrow" w:hAnsi="Arial Narrow" w:cs="Tahoma"/>
           <w:bCs/>
         </w:rPr>
+        <w:t>pangkat</w:t>
+      </w:r>
+      <w:proofErr w:type="spellEnd"/>
+      <w:r>
+        <w:rPr>
+          <w:rFonts w:ascii="Arial Narrow" w:hAnsi="Arial Narrow" w:cs="Tahoma"/>
+          <w:bCs/>
+        </w:rPr>
+        <w:t>}</w:t>
+      </w:r>
+      <w:r>
+        <w:rPr>
+          <w:rFonts w:ascii="Arial Narrow" w:hAnsi="Arial Narrow" w:cs="Tahoma"/>
+          <w:bCs/>
+        </w:rPr>
         <w:t xml:space="preserve"> </w:t>
       </w:r>
       <w:r>
@@ -1472,13 +2021,29 @@
           <w:rFonts w:ascii="Arial Narrow" w:hAnsi="Arial Narrow" w:cs="Tahoma"/>
           <w:bCs/>
         </w:rPr>
-        <w:t>${terlapor}</w:t>
-      </w:r>
+        <w:t>${</w:t>
+      </w:r>
+      <w:proofErr w:type="spellStart"/>
       <w:r>
         <w:rPr>
           <w:rFonts w:ascii="Arial Narrow" w:hAnsi="Arial Narrow" w:cs="Tahoma"/>
           <w:bCs/>
         </w:rPr>
+        <w:t>terlapor</w:t>
+      </w:r>
+      <w:proofErr w:type="spellEnd"/>
+      <w:r>
+        <w:rPr>
+          <w:rFonts w:ascii="Arial Narrow" w:hAnsi="Arial Narrow" w:cs="Tahoma"/>
+          <w:bCs/>
+        </w:rPr>
+        <w:t>}</w:t>
+      </w:r>
+      <w:r>
+        <w:rPr>
+          <w:rFonts w:ascii="Arial Narrow" w:hAnsi="Arial Narrow" w:cs="Tahoma"/>
+          <w:bCs/>
+        </w:rPr>
         <w:t xml:space="preserve"> NRP </w:t>
       </w:r>
       <w:r>
@@ -1486,35 +2051,115 @@
           <w:rFonts w:ascii="Arial Narrow" w:hAnsi="Arial Narrow" w:cs="Tahoma"/>
           <w:bCs/>
         </w:rPr>
-        <w:t>${nrp}</w:t>
-      </w:r>
+        <w:t>${</w:t>
+      </w:r>
+      <w:proofErr w:type="spellStart"/>
       <w:r>
         <w:rPr>
           <w:rFonts w:ascii="Arial Narrow" w:hAnsi="Arial Narrow" w:cs="Tahoma"/>
           <w:bCs/>
         </w:rPr>
-        <w:t xml:space="preserve"> jabatan </w:t>
-      </w:r>
+        <w:t>nrp</w:t>
+      </w:r>
+      <w:proofErr w:type="spellEnd"/>
       <w:r>
         <w:rPr>
           <w:rFonts w:ascii="Arial Narrow" w:hAnsi="Arial Narrow" w:cs="Tahoma"/>
           <w:bCs/>
         </w:rPr>
-        <w:t>${jabatan}</w:t>
+        <w:t>}</w:t>
       </w:r>
       <w:r>
         <w:rPr>
           <w:rFonts w:ascii="Arial Narrow" w:hAnsi="Arial Narrow" w:cs="Tahoma"/>
           <w:bCs/>
         </w:rPr>
-        <w:t xml:space="preserve"> berupa </w:t>
-      </w:r>
+        <w:t xml:space="preserve"> </w:t>
+      </w:r>
+      <w:proofErr w:type="spellStart"/>
       <w:r>
         <w:rPr>
           <w:rFonts w:ascii="Arial Narrow" w:hAnsi="Arial Narrow" w:cs="Tahoma"/>
           <w:bCs/>
         </w:rPr>
-        <w:t>${kronologi}</w:t>
+        <w:t>jabatan</w:t>
+      </w:r>
+      <w:proofErr w:type="spellEnd"/>
+      <w:r>
+        <w:rPr>
+          <w:rFonts w:ascii="Arial Narrow" w:hAnsi="Arial Narrow" w:cs="Tahoma"/>
+          <w:bCs/>
+        </w:rPr>
+        <w:t xml:space="preserve"> </w:t>
+      </w:r>
+      <w:r>
+        <w:rPr>
+          <w:rFonts w:ascii="Arial Narrow" w:hAnsi="Arial Narrow" w:cs="Tahoma"/>
+          <w:bCs/>
+        </w:rPr>
+        <w:t>${</w:t>
+      </w:r>
+      <w:proofErr w:type="spellStart"/>
+      <w:r>
+        <w:rPr>
+          <w:rFonts w:ascii="Arial Narrow" w:hAnsi="Arial Narrow" w:cs="Tahoma"/>
+          <w:bCs/>
+        </w:rPr>
+        <w:t>jabatan</w:t>
+      </w:r>
+      <w:proofErr w:type="spellEnd"/>
+      <w:r>
+        <w:rPr>
+          <w:rFonts w:ascii="Arial Narrow" w:hAnsi="Arial Narrow" w:cs="Tahoma"/>
+          <w:bCs/>
+        </w:rPr>
+        <w:t>}</w:t>
+      </w:r>
+      <w:r>
+        <w:rPr>
+          <w:rFonts w:ascii="Arial Narrow" w:hAnsi="Arial Narrow" w:cs="Tahoma"/>
+          <w:bCs/>
+        </w:rPr>
+        <w:t xml:space="preserve"> </w:t>
+      </w:r>
+      <w:proofErr w:type="spellStart"/>
+      <w:r>
+        <w:rPr>
+          <w:rFonts w:ascii="Arial Narrow" w:hAnsi="Arial Narrow" w:cs="Tahoma"/>
+          <w:bCs/>
+        </w:rPr>
+        <w:t>berupa</w:t>
+      </w:r>
+      <w:proofErr w:type="spellEnd"/>
+      <w:r>
+        <w:rPr>
+          <w:rFonts w:ascii="Arial Narrow" w:hAnsi="Arial Narrow" w:cs="Tahoma"/>
+          <w:bCs/>
+        </w:rPr>
+        <w:t xml:space="preserve"> </w:t>
+      </w:r>
+      <w:r>
+        <w:rPr>
+          <w:rFonts w:ascii="Arial Narrow" w:hAnsi="Arial Narrow" w:cs="Tahoma"/>
+          <w:bCs/>
+        </w:rPr>
+        <w:t>${</w:t>
+      </w:r>
+      <w:proofErr w:type="spellStart"/>
+      <w:r>
+        <w:rPr>
+          <w:rFonts w:ascii="Arial Narrow" w:hAnsi="Arial Narrow" w:cs="Tahoma"/>
+          <w:bCs/>
+        </w:rPr>
+        <w:t>kronologi</w:t>
+      </w:r>
+      <w:proofErr w:type="spellEnd"/>
+      <w:r>
+        <w:rPr>
+          <w:rFonts w:ascii="Arial Narrow" w:hAnsi="Arial Narrow" w:cs="Tahoma"/>
+          <w:bCs/>
+        </w:rPr>
+        <w:t>}</w:t>
       </w:r>
     </w:p>
     <w:p>
@@ -1558,6 +2203,7 @@
         </w:rPr>
         <w:t xml:space="preserve">dimohon kepada </w:t>
       </w:r>
+      <w:proofErr w:type="spellStart"/>
       <w:r>
         <w:rPr>
           <w:rFonts w:ascii="Arial Narrow" w:hAnsi="Arial Narrow" w:cs="Tahoma"/>
@@ -1572,6 +2218,7 @@
         </w:rPr>
         <w:t>a</w:t>
       </w:r>
+      <w:proofErr w:type="spellEnd"/>
       <w:r>
         <w:rPr>
           <w:rFonts w:ascii="Arial Narrow" w:hAnsi="Arial Narrow" w:cs="Tahoma"/>
@@ -1658,7 +2305,25 @@
           <w:b/>
           <w:lang w:val="en-US" w:eastAsia="x-none"/>
         </w:rPr>
-        <w:t>${hari_wawancara}</w:t>
+        <w:t>${</w:t>
+      </w:r>
+      <w:proofErr w:type="spellStart"/>
+      <w:r>
+        <w:rPr>
+          <w:rFonts w:ascii="Arial Narrow" w:hAnsi="Arial Narrow" w:cs="Tahoma"/>
+          <w:b/>
+          <w:lang w:val="en-US" w:eastAsia="x-none"/>
+        </w:rPr>
+        <w:t>hari_wawancara</w:t>
+      </w:r>
+      <w:proofErr w:type="spellEnd"/>
+      <w:r>
+        <w:rPr>
+          <w:rFonts w:ascii="Arial Narrow" w:hAnsi="Arial Narrow" w:cs="Tahoma"/>
+          <w:b/>
+          <w:lang w:val="en-US" w:eastAsia="x-none"/>
+        </w:rPr>
+        <w:t>}</w:t>
       </w:r>
       <w:r>
         <w:rPr>
@@ -1682,15 +2347,16 @@
           <w:b/>
           <w:lang w:val="en-US" w:eastAsia="x-none"/>
         </w:rPr>
-        <w:t>${tanggal</w:t>
-      </w:r>
+        <w:t>${</w:t>
+      </w:r>
+      <w:proofErr w:type="spellStart"/>
       <w:r>
         <w:rPr>
           <w:rFonts w:ascii="Arial Narrow" w:hAnsi="Arial Narrow" w:cs="Tahoma"/>
           <w:b/>
           <w:lang w:val="en-US" w:eastAsia="x-none"/>
         </w:rPr>
-        <w:t>_wawancara</w:t>
+        <w:t>tanggal</w:t>
       </w:r>
       <w:r>
         <w:rPr>
@@ -1698,6 +2364,15 @@
           <w:b/>
           <w:lang w:val="en-US" w:eastAsia="x-none"/>
         </w:rPr>
+        <w:t>_wawancara</w:t>
+      </w:r>
+      <w:proofErr w:type="spellEnd"/>
+      <w:r>
+        <w:rPr>
+          <w:rFonts w:ascii="Arial Narrow" w:hAnsi="Arial Narrow" w:cs="Tahoma"/>
+          <w:b/>
+          <w:lang w:val="en-US" w:eastAsia="x-none"/>
+        </w:rPr>
         <w:t>}</w:t>
       </w:r>
       <w:r>
@@ -1714,15 +2389,16 @@
           <w:b/>
           <w:lang w:val="en-US" w:eastAsia="x-none"/>
         </w:rPr>
-        <w:t>${jam</w:t>
-      </w:r>
+        <w:t>${</w:t>
+      </w:r>
+      <w:proofErr w:type="spellStart"/>
       <w:r>
         <w:rPr>
           <w:rFonts w:ascii="Arial Narrow" w:hAnsi="Arial Narrow" w:cs="Tahoma"/>
           <w:b/>
           <w:lang w:val="en-US" w:eastAsia="x-none"/>
         </w:rPr>
-        <w:t>_</w:t>
+        <w:t>jam</w:t>
       </w:r>
       <w:r>
         <w:rPr>
@@ -1730,7 +2406,24 @@
           <w:b/>
           <w:lang w:val="en-US" w:eastAsia="x-none"/>
         </w:rPr>
-        <w:t>wawancara}</w:t>
+        <w:t>_</w:t>
+      </w:r>
+      <w:r>
+        <w:rPr>
+          <w:rFonts w:ascii="Arial Narrow" w:hAnsi="Arial Narrow" w:cs="Tahoma"/>
+          <w:b/>
+          <w:lang w:val="en-US" w:eastAsia="x-none"/>
+        </w:rPr>
+        <w:t>wawancara</w:t>
+      </w:r>
+      <w:proofErr w:type="spellEnd"/>
+      <w:r>
+        <w:rPr>
+          <w:rFonts w:ascii="Arial Narrow" w:hAnsi="Arial Narrow" w:cs="Tahoma"/>
+          <w:b/>
+          <w:lang w:val="en-US" w:eastAsia="x-none"/>
+        </w:rPr>
+        <w:t>}</w:t>
       </w:r>
       <w:r>
         <w:rPr>
@@ -1752,7 +2445,37 @@
           <w:rFonts w:ascii="Arial Narrow" w:hAnsi="Arial Narrow" w:cs="Tahoma"/>
           <w:lang w:val="en-US" w:eastAsia="x-none"/>
         </w:rPr>
-        <w:t>${ruang_wawancara}</w:t>
+        <w:t>${</w:t>
+      </w:r>
+      <w:proofErr w:type="spellStart"/>
+      <w:r>
+        <w:rPr>
+          <w:rFonts w:ascii="Arial Narrow" w:hAnsi="Arial Narrow" w:cs="Tahoma"/>
+          <w:lang w:val="en-US" w:eastAsia="x-none"/>
+        </w:rPr>
+        <w:t>ruang</w:t>
+      </w:r>
+      <w:r>
+        <w:rPr>
+          <w:rFonts w:ascii="Arial Narrow" w:hAnsi="Arial Narrow" w:cs="Tahoma"/>
+          <w:lang w:val="en-US" w:eastAsia="x-none"/>
+        </w:rPr>
+        <w:t>an</w:t>
+      </w:r>
+      <w:r>
+        <w:rPr>
+          <w:rFonts w:ascii="Arial Narrow" w:hAnsi="Arial Narrow" w:cs="Tahoma"/>
+          <w:lang w:val="en-US" w:eastAsia="x-none"/>
+        </w:rPr>
+        <w:t>_wawancara</w:t>
+      </w:r>
+      <w:proofErr w:type="spellEnd"/>
+      <w:r>
+        <w:rPr>
+          <w:rFonts w:ascii="Arial Narrow" w:hAnsi="Arial Narrow" w:cs="Tahoma"/>
+          <w:lang w:val="en-US" w:eastAsia="x-none"/>
+        </w:rPr>
+        <w:t>}</w:t>
       </w:r>
       <w:r>
         <w:rPr>
@@ -1766,7 +2489,23 @@
           <w:rFonts w:ascii="Arial Narrow" w:hAnsi="Arial Narrow" w:cs="Tahoma"/>
           <w:lang w:val="en-US" w:eastAsia="x-none"/>
         </w:rPr>
-        <w:t>${alamat_wawancara}</w:t>
+        <w:t>${</w:t>
+      </w:r>
+      <w:proofErr w:type="spellStart"/>
+      <w:r>
+        <w:rPr>
+          <w:rFonts w:ascii="Arial Narrow" w:hAnsi="Arial Narrow" w:cs="Tahoma"/>
+          <w:lang w:val="en-US" w:eastAsia="x-none"/>
+        </w:rPr>
+        <w:t>alamat_wawancara</w:t>
+      </w:r>
+      <w:proofErr w:type="spellEnd"/>
+      <w:r>
+        <w:rPr>
+          <w:rFonts w:ascii="Arial Narrow" w:hAnsi="Arial Narrow" w:cs="Tahoma"/>
+          <w:lang w:val="en-US" w:eastAsia="x-none"/>
+        </w:rPr>
+        <w:t>}</w:t>
       </w:r>
       <w:r>
         <w:rPr>
@@ -1775,20 +2514,31 @@
         </w:rPr>
         <w:t xml:space="preserve">, dengan membawa dokumen </w:t>
       </w:r>
+      <w:proofErr w:type="spellStart"/>
       <w:r>
         <w:rPr>
           <w:rFonts w:ascii="Arial Narrow" w:hAnsi="Arial Narrow" w:cs="Tahoma"/>
           <w:lang w:val="en-US" w:eastAsia="x-none"/>
         </w:rPr>
-        <w:t xml:space="preserve">bukti </w:t>
-      </w:r>
+        <w:t>bukti</w:t>
+      </w:r>
+      <w:proofErr w:type="spellEnd"/>
       <w:r>
         <w:rPr>
           <w:rFonts w:ascii="Arial Narrow" w:hAnsi="Arial Narrow" w:cs="Tahoma"/>
           <w:lang w:val="en-US" w:eastAsia="x-none"/>
         </w:rPr>
+        <w:t xml:space="preserve"> </w:t>
+      </w:r>
+      <w:proofErr w:type="spellStart"/>
+      <w:r>
+        <w:rPr>
+          <w:rFonts w:ascii="Arial Narrow" w:hAnsi="Arial Narrow" w:cs="Tahoma"/>
+          <w:lang w:val="en-US" w:eastAsia="x-none"/>
+        </w:rPr>
         <w:t>terkait</w:t>
       </w:r>
+      <w:proofErr w:type="spellEnd"/>
       <w:r>
         <w:rPr>
           <w:rFonts w:ascii="Arial Narrow" w:hAnsi="Arial Narrow" w:cs="Tahoma"/>
@@ -1821,20 +2571,196 @@
           <w:rFonts w:ascii="Arial Narrow" w:hAnsi="Arial Narrow" w:cs="Tahoma"/>
           <w:lang w:val="en-US" w:eastAsia="x-none"/>
         </w:rPr>
-        <w:t xml:space="preserve"> Apabila ada informasi yang ingin disampaikan terkait degan un</w:t>
-      </w:r>
+        <w:t xml:space="preserve"> </w:t>
+      </w:r>
+      <w:proofErr w:type="spellStart"/>
       <w:r>
         <w:rPr>
           <w:rFonts w:ascii="Arial Narrow" w:hAnsi="Arial Narrow" w:cs="Tahoma"/>
           <w:lang w:val="en-US" w:eastAsia="x-none"/>
         </w:rPr>
-        <w:t>dangan ini dapat menghubungi IP</w:t>
-      </w:r>
+        <w:t>Apabila</w:t>
+      </w:r>
+      <w:proofErr w:type="spellEnd"/>
       <w:r>
         <w:rPr>
           <w:rFonts w:ascii="Arial Narrow" w:hAnsi="Arial Narrow" w:cs="Tahoma"/>
           <w:lang w:val="en-US" w:eastAsia="x-none"/>
         </w:rPr>
+        <w:t xml:space="preserve"> </w:t>
+      </w:r>
+      <w:proofErr w:type="spellStart"/>
+      <w:r>
+        <w:rPr>
+          <w:rFonts w:ascii="Arial Narrow" w:hAnsi="Arial Narrow" w:cs="Tahoma"/>
+          <w:lang w:val="en-US" w:eastAsia="x-none"/>
+        </w:rPr>
+        <w:t>ada</w:t>
+      </w:r>
+      <w:proofErr w:type="spellEnd"/>
+      <w:r>
+        <w:rPr>
+          <w:rFonts w:ascii="Arial Narrow" w:hAnsi="Arial Narrow" w:cs="Tahoma"/>
+          <w:lang w:val="en-US" w:eastAsia="x-none"/>
+        </w:rPr>
+        <w:t xml:space="preserve"> </w:t>
+      </w:r>
+      <w:proofErr w:type="spellStart"/>
+      <w:r>
+        <w:rPr>
+          <w:rFonts w:ascii="Arial Narrow" w:hAnsi="Arial Narrow" w:cs="Tahoma"/>
+          <w:lang w:val="en-US" w:eastAsia="x-none"/>
+        </w:rPr>
+        <w:t>informasi</w:t>
+      </w:r>
+      <w:proofErr w:type="spellEnd"/>
+      <w:r>
+        <w:rPr>
+          <w:rFonts w:ascii="Arial Narrow" w:hAnsi="Arial Narrow" w:cs="Tahoma"/>
+          <w:lang w:val="en-US" w:eastAsia="x-none"/>
+        </w:rPr>
+        <w:t xml:space="preserve"> yang </w:t>
+      </w:r>
+      <w:proofErr w:type="spellStart"/>
+      <w:r>
+        <w:rPr>
+          <w:rFonts w:ascii="Arial Narrow" w:hAnsi="Arial Narrow" w:cs="Tahoma"/>
+          <w:lang w:val="en-US" w:eastAsia="x-none"/>
+        </w:rPr>
+        <w:t>ingin</w:t>
+      </w:r>
+      <w:proofErr w:type="spellEnd"/>
+      <w:r>
+        <w:rPr>
+          <w:rFonts w:ascii="Arial Narrow" w:hAnsi="Arial Narrow" w:cs="Tahoma"/>
+          <w:lang w:val="en-US" w:eastAsia="x-none"/>
+        </w:rPr>
+        <w:t xml:space="preserve"> </w:t>
+      </w:r>
+      <w:proofErr w:type="spellStart"/>
+      <w:r>
+        <w:rPr>
+          <w:rFonts w:ascii="Arial Narrow" w:hAnsi="Arial Narrow" w:cs="Tahoma"/>
+          <w:lang w:val="en-US" w:eastAsia="x-none"/>
+        </w:rPr>
+        <w:t>disampaikan</w:t>
+      </w:r>
+      <w:proofErr w:type="spellEnd"/>
+      <w:r>
+        <w:rPr>
+          <w:rFonts w:ascii="Arial Narrow" w:hAnsi="Arial Narrow" w:cs="Tahoma"/>
+          <w:lang w:val="en-US" w:eastAsia="x-none"/>
+        </w:rPr>
+        <w:t xml:space="preserve"> </w:t>
+      </w:r>
+      <w:proofErr w:type="spellStart"/>
+      <w:r>
+        <w:rPr>
+          <w:rFonts w:ascii="Arial Narrow" w:hAnsi="Arial Narrow" w:cs="Tahoma"/>
+          <w:lang w:val="en-US" w:eastAsia="x-none"/>
+        </w:rPr>
+        <w:t>terkait</w:t>
+      </w:r>
+      <w:proofErr w:type="spellEnd"/>
+      <w:r>
+        <w:rPr>
+          <w:rFonts w:ascii="Arial Narrow" w:hAnsi="Arial Narrow" w:cs="Tahoma"/>
+          <w:lang w:val="en-US" w:eastAsia="x-none"/>
+        </w:rPr>
+        <w:t xml:space="preserve"> </w:t>
+      </w:r>
+      <w:proofErr w:type="spellStart"/>
+      <w:r>
+        <w:rPr>
+          <w:rFonts w:ascii="Arial Narrow" w:hAnsi="Arial Narrow" w:cs="Tahoma"/>
+          <w:lang w:val="en-US" w:eastAsia="x-none"/>
+        </w:rPr>
+        <w:t>degan</w:t>
+      </w:r>
+      <w:proofErr w:type="spellEnd"/>
+      <w:r>
+        <w:rPr>
+          <w:rFonts w:ascii="Arial Narrow" w:hAnsi="Arial Narrow" w:cs="Tahoma"/>
+          <w:lang w:val="en-US" w:eastAsia="x-none"/>
+        </w:rPr>
+        <w:t xml:space="preserve"> </w:t>
+      </w:r>
+      <w:proofErr w:type="spellStart"/>
+      <w:r>
+        <w:rPr>
+          <w:rFonts w:ascii="Arial Narrow" w:hAnsi="Arial Narrow" w:cs="Tahoma"/>
+          <w:lang w:val="en-US" w:eastAsia="x-none"/>
+        </w:rPr>
+        <w:t>un</w:t>
+      </w:r>
+      <w:r>
+        <w:rPr>
+          <w:rFonts w:ascii="Arial Narrow" w:hAnsi="Arial Narrow" w:cs="Tahoma"/>
+          <w:lang w:val="en-US" w:eastAsia="x-none"/>
+        </w:rPr>
+        <w:t>dangan</w:t>
+      </w:r>
+      <w:proofErr w:type="spellEnd"/>
+      <w:r>
+        <w:rPr>
+          <w:rFonts w:ascii="Arial Narrow" w:hAnsi="Arial Narrow" w:cs="Tahoma"/>
+          <w:lang w:val="en-US" w:eastAsia="x-none"/>
+        </w:rPr>
+        <w:t xml:space="preserve"> </w:t>
+      </w:r>
+      <w:proofErr w:type="spellStart"/>
+      <w:r>
+        <w:rPr>
+          <w:rFonts w:ascii="Arial Narrow" w:hAnsi="Arial Narrow" w:cs="Tahoma"/>
+          <w:lang w:val="en-US" w:eastAsia="x-none"/>
+        </w:rPr>
+        <w:t>ini</w:t>
+      </w:r>
+      <w:proofErr w:type="spellEnd"/>
+      <w:r>
+        <w:rPr>
+          <w:rFonts w:ascii="Arial Narrow" w:hAnsi="Arial Narrow" w:cs="Tahoma"/>
+          <w:lang w:val="en-US" w:eastAsia="x-none"/>
+        </w:rPr>
+        <w:t xml:space="preserve"> </w:t>
+      </w:r>
+      <w:proofErr w:type="spellStart"/>
+      <w:r>
+        <w:rPr>
+          <w:rFonts w:ascii="Arial Narrow" w:hAnsi="Arial Narrow" w:cs="Tahoma"/>
+          <w:lang w:val="en-US" w:eastAsia="x-none"/>
+        </w:rPr>
+        <w:t>dapat</w:t>
+      </w:r>
+      <w:proofErr w:type="spellEnd"/>
+      <w:r>
+        <w:rPr>
+          <w:rFonts w:ascii="Arial Narrow" w:hAnsi="Arial Narrow" w:cs="Tahoma"/>
+          <w:lang w:val="en-US" w:eastAsia="x-none"/>
+        </w:rPr>
+        <w:t xml:space="preserve"> </w:t>
+      </w:r>
+      <w:proofErr w:type="spellStart"/>
+      <w:r>
+        <w:rPr>
+          <w:rFonts w:ascii="Arial Narrow" w:hAnsi="Arial Narrow" w:cs="Tahoma"/>
+          <w:lang w:val="en-US" w:eastAsia="x-none"/>
+        </w:rPr>
+        <w:t>menghubungi</w:t>
+      </w:r>
+      <w:proofErr w:type="spellEnd"/>
+      <w:r>
+        <w:rPr>
+          <w:rFonts w:ascii="Arial Narrow" w:hAnsi="Arial Narrow" w:cs="Tahoma"/>
+          <w:lang w:val="en-US" w:eastAsia="x-none"/>
+        </w:rPr>
+        <w:t xml:space="preserve"> IP</w:t>
+      </w:r>
+      <w:r>
+        <w:rPr>
+          <w:rFonts w:ascii="Arial Narrow" w:hAnsi="Arial Narrow" w:cs="Tahoma"/>
+          <w:lang w:val="en-US" w:eastAsia="x-none"/>
+        </w:rPr>
         <w:t>DA</w:t>
       </w:r>
       <w:r>
@@ -1849,14 +2775,62 @@
           <w:rFonts w:ascii="Arial Narrow" w:hAnsi="Arial Narrow" w:cs="Tahoma"/>
           <w:lang w:val="en-US" w:eastAsia="x-none"/>
         </w:rPr>
-        <w:t>M. FADEL HARDI PUTRA, S.Tr.K.</w:t>
-      </w:r>
+        <w:t xml:space="preserve">M. FADEL HARDI PUTRA, </w:t>
+      </w:r>
+      <w:proofErr w:type="spellStart"/>
       <w:r>
         <w:rPr>
           <w:rFonts w:ascii="Arial Narrow" w:hAnsi="Arial Narrow" w:cs="Tahoma"/>
           <w:lang w:val="en-US" w:eastAsia="x-none"/>
         </w:rPr>
-        <w:t xml:space="preserve"> dengan Nomor Handphone: </w:t>
+        <w:t>S.Tr.K</w:t>
+      </w:r>
+      <w:proofErr w:type="spellEnd"/>
+      <w:r>
+        <w:rPr>
+          <w:rFonts w:ascii="Arial Narrow" w:hAnsi="Arial Narrow" w:cs="Tahoma"/>
+          <w:lang w:val="en-US" w:eastAsia="x-none"/>
+        </w:rPr>
+        <w:t>.</w:t>
+      </w:r>
+      <w:r>
+        <w:rPr>
+          <w:rFonts w:ascii="Arial Narrow" w:hAnsi="Arial Narrow" w:cs="Tahoma"/>
+          <w:lang w:val="en-US" w:eastAsia="x-none"/>
+        </w:rPr>
+        <w:t xml:space="preserve"> </w:t>
+      </w:r>
+      <w:proofErr w:type="spellStart"/>
+      <w:r>
+        <w:rPr>
+          <w:rFonts w:ascii="Arial Narrow" w:hAnsi="Arial Narrow" w:cs="Tahoma"/>
+          <w:lang w:val="en-US" w:eastAsia="x-none"/>
+        </w:rPr>
+        <w:t>dengan</w:t>
+      </w:r>
+      <w:proofErr w:type="spellEnd"/>
+      <w:r>
+        <w:rPr>
+          <w:rFonts w:ascii="Arial Narrow" w:hAnsi="Arial Narrow" w:cs="Tahoma"/>
+          <w:lang w:val="en-US" w:eastAsia="x-none"/>
+        </w:rPr>
+        <w:t xml:space="preserve"> </w:t>
+      </w:r>
+      <w:proofErr w:type="spellStart"/>
+      <w:r>
+        <w:rPr>
+          <w:rFonts w:ascii="Arial Narrow" w:hAnsi="Arial Narrow" w:cs="Tahoma"/>
+          <w:lang w:val="en-US" w:eastAsia="x-none"/>
+        </w:rPr>
+        <w:t>Nomor</w:t>
+      </w:r>
+      <w:proofErr w:type="spellEnd"/>
+      <w:r>
+        <w:rPr>
+          <w:rFonts w:ascii="Arial Narrow" w:hAnsi="Arial Narrow" w:cs="Tahoma"/>
+          <w:lang w:val="en-US" w:eastAsia="x-none"/>
+        </w:rPr>
+        <w:t xml:space="preserve"> Handphone: </w:t>
       </w:r>
       <w:r>
         <w:rPr>
@@ -2364,19 +3338,37 @@
           <w:lang w:eastAsia="x-none"/>
         </w:rPr>
       </w:pPr>
+      <w:proofErr w:type="spellStart"/>
       <w:r>
         <w:rPr>
           <w:rFonts w:ascii="Arial Narrow" w:hAnsi="Arial Narrow" w:cs="Tahoma"/>
           <w:lang w:val="en-US" w:eastAsia="x-none"/>
         </w:rPr>
-        <w:t xml:space="preserve">Kadivpropam </w:t>
-      </w:r>
+        <w:t>Kadivpropam</w:t>
+      </w:r>
+      <w:proofErr w:type="spellEnd"/>
       <w:r>
         <w:rPr>
           <w:rFonts w:ascii="Arial Narrow" w:hAnsi="Arial Narrow" w:cs="Tahoma"/>
           <w:lang w:val="en-US" w:eastAsia="x-none"/>
         </w:rPr>
-        <w:t>Polri.</w:t>
+        <w:t xml:space="preserve"> </w:t>
+      </w:r>
+      <w:proofErr w:type="spellStart"/>
+      <w:r>
+        <w:rPr>
+          <w:rFonts w:ascii="Arial Narrow" w:hAnsi="Arial Narrow" w:cs="Tahoma"/>
+          <w:lang w:val="en-US" w:eastAsia="x-none"/>
+        </w:rPr>
+        <w:t>Polri</w:t>
+      </w:r>
+      <w:proofErr w:type="spellEnd"/>
+      <w:r>
+        <w:rPr>
+          <w:rFonts w:ascii="Arial Narrow" w:hAnsi="Arial Narrow" w:cs="Tahoma"/>
+          <w:lang w:val="en-US" w:eastAsia="x-none"/>
+        </w:rPr>
+        <w:t>.</w:t>
       </w:r>
     </w:p>
     <w:p>
@@ -2448,13 +3440,23 @@
                                 <w:lang w:val="id-ID"/>
                               </w:rPr>
                             </w:pPr>
+                            <w:proofErr w:type="spellStart"/>
                             <w:r>
                               <w:rPr>
                                 <w:color w:val="FFFFFF" w:themeColor="background1"/>
                                 <w:sz w:val="18"/>
                                 <w:szCs w:val="18"/>
                               </w:rPr>
-                              <w:t>Paraf:</w:t>
+                              <w:t>Paraf</w:t>
+                            </w:r>
+                            <w:proofErr w:type="spellEnd"/>
+                            <w:r>
+                              <w:rPr>
+                                <w:color w:val="FFFFFF" w:themeColor="background1"/>
+                                <w:sz w:val="18"/>
+                                <w:szCs w:val="18"/>
+                              </w:rPr>
+                              <w:t>:</w:t>
                             </w:r>
                           </w:p>
                           <w:p>
@@ -2649,6 +3651,7 @@
                                 <w:lang w:val="id-ID"/>
                               </w:rPr>
                             </w:pPr>
+                            <w:proofErr w:type="spellStart"/>
                             <w:r>
                               <w:rPr>
                                 <w:color w:val="FFFFFF" w:themeColor="background1"/>
@@ -2657,6 +3660,7 @@
                               </w:rPr>
                               <w:t>Kaurmin</w:t>
                             </w:r>
+                            <w:proofErr w:type="spellEnd"/>
                             <w:r>
                               <w:rPr>
                                 <w:color w:val="FFFFFF" w:themeColor="background1"/>
@@ -2893,6 +3897,7 @@
                                 <w:lang w:val="id-ID"/>
                               </w:rPr>
                             </w:pPr>
+                            <w:proofErr w:type="spellStart"/>
                             <w:r>
                               <w:rPr>
                                 <w:color w:val="FFFFFF" w:themeColor="background1"/>
@@ -2901,6 +3906,7 @@
                               </w:rPr>
                               <w:t>Sesrowabprof</w:t>
                             </w:r>
+                            <w:proofErr w:type="spellEnd"/>
                             <w:r>
                               <w:rPr>
                                 <w:color w:val="FFFFFF" w:themeColor="background1"/>

--- a/storage/template_surat/undangan_wawancara.docx
+++ b/storage/template_surat/undangan_wawancara.docx
@@ -1,6 +1,6 @@
 
 <file path=word/document.xml><?xml version="1.0" encoding="utf-8"?>
-<w:document xmlns:wpc="http://schemas.microsoft.com/office/word/2010/wordprocessingCanvas" xmlns:cx="http://schemas.microsoft.com/office/drawing/2014/chartex" xmlns:cx1="http://schemas.microsoft.com/office/drawing/2015/9/8/chartex" xmlns:cx2="http://schemas.microsoft.com/office/drawing/2015/10/21/chartex" xmlns:cx3="http://schemas.microsoft.com/office/drawing/2016/5/9/chartex" xmlns:cx4="http://schemas.microsoft.com/office/drawing/2016/5/10/chartex" xmlns:cx5="http://schemas.microsoft.com/office/drawing/2016/5/11/chartex" xmlns:cx6="http://schemas.microsoft.com/office/drawing/2016/5/12/chartex" xmlns:cx7="http://schemas.microsoft.com/office/drawing/2016/5/13/chartex" xmlns:cx8="http://schemas.microsoft.com/office/drawing/2016/5/14/chartex" xmlns:mc="http://schemas.openxmlformats.org/markup-compatibility/2006" xmlns:aink="http://schemas.microsoft.com/office/drawing/2016/ink" xmlns:am3d="http://schemas.microsoft.com/office/drawing/2017/model3d" xmlns:o="urn:schemas-microsoft-com:office:office" xmlns:oel="http://schemas.microsoft.com/office/2019/extlst" xmlns:r="http://schemas.openxmlformats.org/officeDocument/2006/relationships" xmlns:m="http://schemas.openxmlformats.org/officeDocument/2006/math" xmlns:v="urn:schemas-microsoft-com:vml" xmlns:wp14="http://schemas.microsoft.com/office/word/2010/wordprocessingDrawing" xmlns:wp="http://schemas.openxmlformats.org/drawingml/2006/wordprocessingDrawing" xmlns:w10="urn:schemas-microsoft-com:office:word" xmlns:w="http://schemas.openxmlformats.org/wordprocessingml/2006/main" xmlns:w14="http://schemas.microsoft.com/office/word/2010/wordml" xmlns:w15="http://schemas.microsoft.com/office/word/2012/wordml" xmlns:w16cex="http://schemas.microsoft.com/office/word/2018/wordml/cex" xmlns:w16cid="http://schemas.microsoft.com/office/word/2016/wordml/cid" xmlns:w16="http://schemas.microsoft.com/office/word/2018/wordml" xmlns:w16sdtdh="http://schemas.microsoft.com/office/word/2020/wordml/sdtdatahash" xmlns:w16se="http://schemas.microsoft.com/office/word/2015/wordml/symex" xmlns:wpg="http://schemas.microsoft.com/office/word/2010/wordprocessingGroup" xmlns:wpi="http://schemas.microsoft.com/office/word/2010/wordprocessingInk" xmlns:wne="http://schemas.microsoft.com/office/word/2006/wordml" xmlns:wps="http://schemas.microsoft.com/office/word/2010/wordprocessingShape" mc:Ignorable="w14 w15 w16se w16cid w16 w16cex w16sdtdh wp14">
+<w:document xmlns:wpc="http://schemas.microsoft.com/office/word/2010/wordprocessingCanvas" xmlns:cx="http://schemas.microsoft.com/office/drawing/2014/chartex" xmlns:cx1="http://schemas.microsoft.com/office/drawing/2015/9/8/chartex" xmlns:cx2="http://schemas.microsoft.com/office/drawing/2015/10/21/chartex" xmlns:cx3="http://schemas.microsoft.com/office/drawing/2016/5/9/chartex" xmlns:cx4="http://schemas.microsoft.com/office/drawing/2016/5/10/chartex" xmlns:cx5="http://schemas.microsoft.com/office/drawing/2016/5/11/chartex" xmlns:cx6="http://schemas.microsoft.com/office/drawing/2016/5/12/chartex" xmlns:cx7="http://schemas.microsoft.com/office/drawing/2016/5/13/chartex" xmlns:cx8="http://schemas.microsoft.com/office/drawing/2016/5/14/chartex" xmlns:mc="http://schemas.openxmlformats.org/markup-compatibility/2006" xmlns:aink="http://schemas.microsoft.com/office/drawing/2016/ink" xmlns:am3d="http://schemas.microsoft.com/office/drawing/2017/model3d" xmlns:o="urn:schemas-microsoft-com:office:office" xmlns:oel="http://schemas.microsoft.com/office/2019/extlst" xmlns:r="http://schemas.openxmlformats.org/officeDocument/2006/relationships" xmlns:m="http://schemas.openxmlformats.org/officeDocument/2006/math" xmlns:v="urn:schemas-microsoft-com:vml" xmlns:wp14="http://schemas.microsoft.com/office/word/2010/wordprocessingDrawing" xmlns:wp="http://schemas.openxmlformats.org/drawingml/2006/wordprocessingDrawing" xmlns:w10="urn:schemas-microsoft-com:office:word" xmlns:w="http://schemas.openxmlformats.org/wordprocessingml/2006/main" xmlns:w14="http://schemas.microsoft.com/office/word/2010/wordml" xmlns:w15="http://schemas.microsoft.com/office/word/2012/wordml" xmlns:w16cex="http://schemas.microsoft.com/office/word/2018/wordml/cex" xmlns:w16cid="http://schemas.microsoft.com/office/word/2016/wordml/cid" xmlns:w16="http://schemas.microsoft.com/office/word/2018/wordml" xmlns:w16du="http://schemas.microsoft.com/office/word/2023/wordml/word16du" xmlns:w16sdtdh="http://schemas.microsoft.com/office/word/2020/wordml/sdtdatahash" xmlns:w16se="http://schemas.microsoft.com/office/word/2015/wordml/symex" xmlns:wpg="http://schemas.microsoft.com/office/word/2010/wordprocessingGroup" xmlns:wpi="http://schemas.microsoft.com/office/word/2010/wordprocessingInk" xmlns:wne="http://schemas.microsoft.com/office/word/2006/wordml" xmlns:wps="http://schemas.microsoft.com/office/word/2010/wordprocessingShape" mc:Ignorable="w14 w15 w16se w16cid w16 w16cex w16sdtdh wp14">
   <w:body>
     <w:p>
       <w:pPr>
@@ -249,45 +249,25 @@
         </w:rPr>
         <w:t xml:space="preserve"> </w:t>
       </w:r>
+      <w:r>
+        <w:rPr>
+          <w:rFonts w:ascii="Arial Narrow" w:hAnsi="Arial Narrow" w:cs="Tahoma"/>
+        </w:rPr>
+        <w:t>${</w:t>
+      </w:r>
       <w:proofErr w:type="spellStart"/>
       <w:r>
         <w:rPr>
           <w:rFonts w:ascii="Arial Narrow" w:hAnsi="Arial Narrow" w:cs="Tahoma"/>
         </w:rPr>
-        <w:t>Januari</w:t>
+        <w:t>bulan_tahun_surat</w:t>
       </w:r>
       <w:proofErr w:type="spellEnd"/>
       <w:r>
         <w:rPr>
           <w:rFonts w:ascii="Arial Narrow" w:hAnsi="Arial Narrow" w:cs="Tahoma"/>
         </w:rPr>
-        <w:t xml:space="preserve"> </w:t>
-      </w:r>
-      <w:r>
-        <w:rPr>
-          <w:rFonts w:ascii="Arial Narrow" w:hAnsi="Arial Narrow" w:cs="Tahoma"/>
-        </w:rPr>
-        <w:t xml:space="preserve"> </w:t>
-      </w:r>
-      <w:r>
-        <w:rPr>
-          <w:rFonts w:ascii="Arial Narrow" w:hAnsi="Arial Narrow" w:cs="Tahoma"/>
-        </w:rPr>
-        <w:t xml:space="preserve"> </w:t>
-      </w:r>
-      <w:r>
-        <w:rPr>
-          <w:rFonts w:ascii="Arial Narrow" w:hAnsi="Arial Narrow" w:cs="Tahoma"/>
-          <w:lang w:val="sv-SE"/>
-        </w:rPr>
-        <w:t>20</w:t>
-      </w:r>
-      <w:r>
-        <w:rPr>
-          <w:rFonts w:ascii="Arial Narrow" w:hAnsi="Arial Narrow" w:cs="Tahoma"/>
-          <w:lang w:val="id-ID"/>
-        </w:rPr>
-        <w:t>23</w:t>
+        <w:t>}</w:t>
       </w:r>
     </w:p>
     <w:p>
@@ -418,7 +398,7 @@
           <w:spacing w:val="-6"/>
           <w:lang w:val="sv-SE"/>
         </w:rPr>
-        <w:t xml:space="preserve">/    </w:t>
+        <w:t>/</w:t>
       </w:r>
       <w:r>
         <w:rPr>
@@ -426,7 +406,7 @@
           <w:spacing w:val="-6"/>
           <w:lang w:val="sv-SE"/>
         </w:rPr>
-        <w:t xml:space="preserve"> </w:t>
+        <w:t>${nomor_surat]</w:t>
       </w:r>
       <w:r>
         <w:rPr>
@@ -434,7 +414,7 @@
           <w:spacing w:val="-6"/>
           <w:lang w:val="sv-SE"/>
         </w:rPr>
-        <w:t xml:space="preserve">  </w:t>
+        <w:t>/</w:t>
       </w:r>
       <w:r>
         <w:rPr>
@@ -442,7 +422,7 @@
           <w:spacing w:val="-6"/>
           <w:lang w:val="sv-SE"/>
         </w:rPr>
-        <w:t xml:space="preserve"> </w:t>
+        <w:t>${bulan_surat}</w:t>
       </w:r>
       <w:r>
         <w:rPr>
@@ -450,46 +430,6 @@
           <w:spacing w:val="-6"/>
           <w:lang w:val="sv-SE"/>
         </w:rPr>
-        <w:t xml:space="preserve"> </w:t>
-      </w:r>
-      <w:r>
-        <w:rPr>
-          <w:rFonts w:ascii="Arial Narrow" w:hAnsi="Arial Narrow" w:cs="Tahoma"/>
-          <w:spacing w:val="-6"/>
-          <w:lang w:val="sv-SE"/>
-        </w:rPr>
-        <w:t xml:space="preserve"> </w:t>
-      </w:r>
-      <w:r>
-        <w:rPr>
-          <w:rFonts w:ascii="Arial Narrow" w:hAnsi="Arial Narrow" w:cs="Tahoma"/>
-          <w:spacing w:val="-6"/>
-          <w:lang w:val="sv-SE"/>
-        </w:rPr>
-        <w:t xml:space="preserve"> </w:t>
-      </w:r>
-      <w:r>
-        <w:rPr>
-          <w:rFonts w:ascii="Arial Narrow" w:hAnsi="Arial Narrow" w:cs="Tahoma"/>
-          <w:spacing w:val="-6"/>
-          <w:lang w:val="sv-SE"/>
-        </w:rPr>
-        <w:t>/</w:t>
-      </w:r>
-      <w:r>
-        <w:rPr>
-          <w:rFonts w:ascii="Arial Narrow" w:hAnsi="Arial Narrow" w:cs="Tahoma"/>
-          <w:spacing w:val="-6"/>
-          <w:lang w:val="sv-SE"/>
-        </w:rPr>
-        <w:t>I</w:t>
-      </w:r>
-      <w:r>
-        <w:rPr>
-          <w:rFonts w:ascii="Arial Narrow" w:hAnsi="Arial Narrow" w:cs="Tahoma"/>
-          <w:spacing w:val="-6"/>
-          <w:lang w:val="sv-SE"/>
-        </w:rPr>
         <w:t>/</w:t>
       </w:r>
       <w:r>
@@ -511,9 +451,24 @@
         <w:rPr>
           <w:rFonts w:ascii="Arial Narrow" w:hAnsi="Arial Narrow" w:cs="Tahoma"/>
           <w:spacing w:val="-6"/>
-          <w:lang w:val="id-ID"/>
-        </w:rPr>
-        <w:t>/</w:t>
+        </w:rPr>
+        <w:t>${</w:t>
+      </w:r>
+      <w:proofErr w:type="spellStart"/>
+      <w:r>
+        <w:rPr>
+          <w:rFonts w:ascii="Arial Narrow" w:hAnsi="Arial Narrow" w:cs="Tahoma"/>
+          <w:spacing w:val="-6"/>
+        </w:rPr>
+        <w:t>tahun_surat</w:t>
+      </w:r>
+      <w:proofErr w:type="spellEnd"/>
+      <w:r>
+        <w:rPr>
+          <w:rFonts w:ascii="Arial Narrow" w:hAnsi="Arial Narrow" w:cs="Tahoma"/>
+          <w:spacing w:val="-6"/>
+        </w:rPr>
+        <w:t>}</w:t>
       </w:r>
       <w:r>
         <w:rPr>
@@ -521,32 +476,31 @@
           <w:spacing w:val="-6"/>
           <w:lang w:val="id-ID"/>
         </w:rPr>
-        <w:t>202</w:t>
+        <w:t>/</w:t>
       </w:r>
       <w:r>
         <w:rPr>
           <w:rFonts w:ascii="Arial Narrow" w:hAnsi="Arial Narrow" w:cs="Tahoma"/>
           <w:spacing w:val="-6"/>
         </w:rPr>
-        <w:t>3</w:t>
-      </w:r>
+        <w:t>${</w:t>
+      </w:r>
+      <w:proofErr w:type="spellStart"/>
       <w:r>
         <w:rPr>
           <w:rFonts w:ascii="Arial Narrow" w:hAnsi="Arial Narrow" w:cs="Tahoma"/>
           <w:spacing w:val="-6"/>
-          <w:lang w:val="id-ID"/>
-        </w:rPr>
-        <w:t>/</w:t>
-      </w:r>
-      <w:proofErr w:type="spellStart"/>
+        </w:rPr>
+        <w:t>surat_dari</w:t>
+      </w:r>
+      <w:proofErr w:type="spellEnd"/>
       <w:r>
         <w:rPr>
           <w:rFonts w:ascii="Arial Narrow" w:hAnsi="Arial Narrow" w:cs="Tahoma"/>
           <w:spacing w:val="-6"/>
         </w:rPr>
-        <w:t>Rowabprof</w:t>
-      </w:r>
-      <w:proofErr w:type="spellEnd"/>
+        <w:t>}</w:t>
+      </w:r>
     </w:p>
     <w:p>
       <w:pPr>
@@ -1734,7 +1688,7 @@
           <w:bCs/>
           <w:lang w:val="id-ID"/>
         </w:rPr>
-        <w:t xml:space="preserve">/XII/WAS.2.4./2022 tanggal </w:t>
+        <w:t>/</w:t>
       </w:r>
       <w:r>
         <w:rPr>
@@ -1749,7 +1703,7 @@
           <w:rFonts w:ascii="Arial Narrow" w:hAnsi="Arial Narrow" w:cs="Tahoma"/>
           <w:bCs/>
         </w:rPr>
-        <w:t>tanggal_sprin</w:t>
+        <w:t>bulan_sprin</w:t>
       </w:r>
       <w:proofErr w:type="spellEnd"/>
       <w:r>
@@ -1765,6 +1719,68 @@
           <w:bCs/>
           <w:lang w:val="id-ID"/>
         </w:rPr>
+        <w:t>/WAS.2.4./</w:t>
+      </w:r>
+      <w:r>
+        <w:rPr>
+          <w:rFonts w:ascii="Arial Narrow" w:hAnsi="Arial Narrow" w:cs="Tahoma"/>
+          <w:bCs/>
+        </w:rPr>
+        <w:t>${</w:t>
+      </w:r>
+      <w:proofErr w:type="spellStart"/>
+      <w:r>
+        <w:rPr>
+          <w:rFonts w:ascii="Arial Narrow" w:hAnsi="Arial Narrow" w:cs="Tahoma"/>
+          <w:bCs/>
+        </w:rPr>
+        <w:t>tahun_sprin</w:t>
+      </w:r>
+      <w:proofErr w:type="spellEnd"/>
+      <w:r>
+        <w:rPr>
+          <w:rFonts w:ascii="Arial Narrow" w:hAnsi="Arial Narrow" w:cs="Tahoma"/>
+          <w:bCs/>
+        </w:rPr>
+        <w:t xml:space="preserve">} </w:t>
+      </w:r>
+      <w:r>
+        <w:rPr>
+          <w:rFonts w:ascii="Arial Narrow" w:hAnsi="Arial Narrow" w:cs="Tahoma"/>
+          <w:bCs/>
+          <w:lang w:val="id-ID"/>
+        </w:rPr>
+        <w:t xml:space="preserve">tanggal </w:t>
+      </w:r>
+      <w:r>
+        <w:rPr>
+          <w:rFonts w:ascii="Arial Narrow" w:hAnsi="Arial Narrow" w:cs="Tahoma"/>
+          <w:bCs/>
+        </w:rPr>
+        <w:t>${</w:t>
+      </w:r>
+      <w:proofErr w:type="spellStart"/>
+      <w:r>
+        <w:rPr>
+          <w:rFonts w:ascii="Arial Narrow" w:hAnsi="Arial Narrow" w:cs="Tahoma"/>
+          <w:bCs/>
+        </w:rPr>
+        <w:t>tanggal_sprin</w:t>
+      </w:r>
+      <w:proofErr w:type="spellEnd"/>
+      <w:r>
+        <w:rPr>
+          <w:rFonts w:ascii="Arial Narrow" w:hAnsi="Arial Narrow" w:cs="Tahoma"/>
+          <w:bCs/>
+        </w:rPr>
+        <w:t>}</w:t>
+      </w:r>
+      <w:r>
+        <w:rPr>
+          <w:rFonts w:ascii="Arial Narrow" w:hAnsi="Arial Narrow" w:cs="Tahoma"/>
+          <w:bCs/>
+          <w:lang w:val="id-ID"/>
+        </w:rPr>
         <w:t xml:space="preserve"> tentang penunjukan tim yang melaksanakan audit investigasi</w:t>
       </w:r>
       <w:r>
@@ -1772,6 +1788,12 @@
           <w:rFonts w:ascii="Arial Narrow" w:hAnsi="Arial Narrow" w:cs="Tahoma"/>
         </w:rPr>
         <w:t>.</w:t>
+      </w:r>
+      <w:r>
+        <w:rPr>
+          <w:rFonts w:ascii="Arial Narrow" w:hAnsi="Arial Narrow" w:cs="Tahoma"/>
+        </w:rPr>
+        <w:tab/>
       </w:r>
     </w:p>
     <w:p>
@@ -1918,35 +1940,27 @@
         <w:rPr>
           <w:rFonts w:ascii="Arial Narrow" w:hAnsi="Arial Narrow" w:cs="Tahoma"/>
         </w:rPr>
-        <w:t xml:space="preserve"> Law Office </w:t>
+        <w:t xml:space="preserve"> </w:t>
+      </w:r>
+      <w:r>
+        <w:rPr>
+          <w:rFonts w:ascii="Arial Narrow" w:hAnsi="Arial Narrow" w:cs="Tahoma"/>
+        </w:rPr>
+        <w:t>${</w:t>
       </w:r>
       <w:proofErr w:type="spellStart"/>
       <w:r>
         <w:rPr>
           <w:rFonts w:ascii="Arial Narrow" w:hAnsi="Arial Narrow" w:cs="Tahoma"/>
         </w:rPr>
-        <w:t>Ladopoerab</w:t>
+        <w:t>pelapor</w:t>
       </w:r>
       <w:proofErr w:type="spellEnd"/>
       <w:r>
         <w:rPr>
           <w:rFonts w:ascii="Arial Narrow" w:hAnsi="Arial Narrow" w:cs="Tahoma"/>
         </w:rPr>
-        <w:t xml:space="preserve"> </w:t>
-      </w:r>
-      <w:proofErr w:type="spellStart"/>
-      <w:r>
-        <w:rPr>
-          <w:rFonts w:ascii="Arial Narrow" w:hAnsi="Arial Narrow" w:cs="Tahoma"/>
-        </w:rPr>
-        <w:t>Siagian</w:t>
-      </w:r>
-      <w:proofErr w:type="spellEnd"/>
-      <w:r>
-        <w:rPr>
-          <w:rFonts w:ascii="Arial Narrow" w:hAnsi="Arial Narrow" w:cs="Tahoma"/>
-        </w:rPr>
-        <w:t xml:space="preserve"> &amp; Partners</w:t>
+        <w:t>}</w:t>
       </w:r>
       <w:r>
         <w:rPr>
@@ -2151,7 +2165,7 @@
           <w:rFonts w:ascii="Arial Narrow" w:hAnsi="Arial Narrow" w:cs="Tahoma"/>
           <w:bCs/>
         </w:rPr>
-        <w:t>kronologi</w:t>
+        <w:t>wujud_perbuatan</w:t>
       </w:r>
       <w:proofErr w:type="spellEnd"/>
       <w:r>
@@ -2754,20 +2768,36 @@
           <w:rFonts w:ascii="Arial Narrow" w:hAnsi="Arial Narrow" w:cs="Tahoma"/>
           <w:lang w:val="en-US" w:eastAsia="x-none"/>
         </w:rPr>
-        <w:t xml:space="preserve"> IP</w:t>
+        <w:t xml:space="preserve"> </w:t>
       </w:r>
       <w:r>
         <w:rPr>
           <w:rFonts w:ascii="Arial Narrow" w:hAnsi="Arial Narrow" w:cs="Tahoma"/>
           <w:lang w:val="en-US" w:eastAsia="x-none"/>
         </w:rPr>
-        <w:t>DA</w:t>
-      </w:r>
+        <w:t>${</w:t>
+      </w:r>
+      <w:proofErr w:type="spellStart"/>
       <w:r>
         <w:rPr>
           <w:rFonts w:ascii="Arial Narrow" w:hAnsi="Arial Narrow" w:cs="Tahoma"/>
           <w:lang w:val="en-US" w:eastAsia="x-none"/>
         </w:rPr>
+        <w:t>jabatan_terhubung</w:t>
+      </w:r>
+      <w:proofErr w:type="spellEnd"/>
+      <w:r>
+        <w:rPr>
+          <w:rFonts w:ascii="Arial Narrow" w:hAnsi="Arial Narrow" w:cs="Tahoma"/>
+          <w:lang w:val="en-US" w:eastAsia="x-none"/>
+        </w:rPr>
+        <w:t>}</w:t>
+      </w:r>
+      <w:r>
+        <w:rPr>
+          <w:rFonts w:ascii="Arial Narrow" w:hAnsi="Arial Narrow" w:cs="Tahoma"/>
+          <w:lang w:val="en-US" w:eastAsia="x-none"/>
+        </w:rPr>
         <w:t xml:space="preserve"> </w:t>
       </w:r>
       <w:r>
@@ -2775,7 +2805,7 @@
           <w:rFonts w:ascii="Arial Narrow" w:hAnsi="Arial Narrow" w:cs="Tahoma"/>
           <w:lang w:val="en-US" w:eastAsia="x-none"/>
         </w:rPr>
-        <w:t xml:space="preserve">M. FADEL HARDI PUTRA, </w:t>
+        <w:t>${</w:t>
       </w:r>
       <w:proofErr w:type="spellStart"/>
       <w:r>
@@ -2783,7 +2813,7 @@
           <w:rFonts w:ascii="Arial Narrow" w:hAnsi="Arial Narrow" w:cs="Tahoma"/>
           <w:lang w:val="en-US" w:eastAsia="x-none"/>
         </w:rPr>
-        <w:t>S.Tr.K</w:t>
+        <w:t>nama_terhubung</w:t>
       </w:r>
       <w:proofErr w:type="spellEnd"/>
       <w:r>
@@ -2791,7 +2821,7 @@
           <w:rFonts w:ascii="Arial Narrow" w:hAnsi="Arial Narrow" w:cs="Tahoma"/>
           <w:lang w:val="en-US" w:eastAsia="x-none"/>
         </w:rPr>
-        <w:t>.</w:t>
+        <w:t>}</w:t>
       </w:r>
       <w:r>
         <w:rPr>
@@ -2838,7 +2868,25 @@
           <w:u w:val="single"/>
           <w:lang w:val="en-US" w:eastAsia="x-none"/>
         </w:rPr>
-        <w:t>0813-7070-5110</w:t>
+        <w:t>${</w:t>
+      </w:r>
+      <w:proofErr w:type="spellStart"/>
+      <w:r>
+        <w:rPr>
+          <w:rFonts w:ascii="Arial Narrow" w:hAnsi="Arial Narrow" w:cs="Tahoma"/>
+          <w:u w:val="single"/>
+          <w:lang w:val="en-US" w:eastAsia="x-none"/>
+        </w:rPr>
+        <w:t>nomor_handphone</w:t>
+      </w:r>
+      <w:proofErr w:type="spellEnd"/>
+      <w:r>
+        <w:rPr>
+          <w:rFonts w:ascii="Arial Narrow" w:hAnsi="Arial Narrow" w:cs="Tahoma"/>
+          <w:u w:val="single"/>
+          <w:lang w:val="en-US" w:eastAsia="x-none"/>
+        </w:rPr>
+        <w:t>}</w:t>
       </w:r>
       <w:r>
         <w:rPr>
@@ -3939,6 +3987,7 @@
                               </w:rPr>
                               <w:tab/>
                             </w:r>
+                            <w:proofErr w:type="gramStart"/>
                             <w:r>
                               <w:rPr>
                                 <w:color w:val="FFFFFF" w:themeColor="background1"/>
@@ -3946,7 +3995,16 @@
                                 <w:szCs w:val="18"/>
                               </w:rPr>
                               <w:tab/>
-                              <w:t>:………</w:t>
+                              <w:t>:…</w:t>
+                            </w:r>
+                            <w:proofErr w:type="gramEnd"/>
+                            <w:r>
+                              <w:rPr>
+                                <w:color w:val="FFFFFF" w:themeColor="background1"/>
+                                <w:sz w:val="18"/>
+                                <w:szCs w:val="18"/>
+                              </w:rPr>
+                              <w:t>……</w:t>
                             </w:r>
                           </w:p>
                           <w:p>
@@ -4003,13 +4061,23 @@
                           <w:lang w:val="id-ID"/>
                         </w:rPr>
                       </w:pPr>
+                      <w:proofErr w:type="spellStart"/>
                       <w:r>
                         <w:rPr>
                           <w:color w:val="FFFFFF" w:themeColor="background1"/>
                           <w:sz w:val="18"/>
                           <w:szCs w:val="18"/>
                         </w:rPr>
-                        <w:t>Paraf:</w:t>
+                        <w:t>Paraf</w:t>
+                      </w:r>
+                      <w:proofErr w:type="spellEnd"/>
+                      <w:r>
+                        <w:rPr>
+                          <w:color w:val="FFFFFF" w:themeColor="background1"/>
+                          <w:sz w:val="18"/>
+                          <w:szCs w:val="18"/>
+                        </w:rPr>
+                        <w:t>:</w:t>
                       </w:r>
                     </w:p>
                     <w:p>
@@ -4492,6 +4560,7 @@
                         </w:rPr>
                         <w:tab/>
                       </w:r>
+                      <w:proofErr w:type="gramStart"/>
                       <w:r>
                         <w:rPr>
                           <w:color w:val="FFFFFF" w:themeColor="background1"/>
@@ -4499,7 +4568,16 @@
                           <w:szCs w:val="18"/>
                         </w:rPr>
                         <w:tab/>
-                        <w:t>:………</w:t>
+                        <w:t>:…</w:t>
+                      </w:r>
+                      <w:proofErr w:type="gramEnd"/>
+                      <w:r>
+                        <w:rPr>
+                          <w:color w:val="FFFFFF" w:themeColor="background1"/>
+                          <w:sz w:val="18"/>
+                          <w:szCs w:val="18"/>
+                        </w:rPr>
+                        <w:t>……</w:t>
                       </w:r>
                     </w:p>
                     <w:p>
@@ -4643,7 +4721,7 @@
 </file>
 
 <file path=word/endnotes.xml><?xml version="1.0" encoding="utf-8"?>
-<w:endnotes xmlns:wpc="http://schemas.microsoft.com/office/word/2010/wordprocessingCanvas" xmlns:cx="http://schemas.microsoft.com/office/drawing/2014/chartex" xmlns:cx1="http://schemas.microsoft.com/office/drawing/2015/9/8/chartex" xmlns:cx2="http://schemas.microsoft.com/office/drawing/2015/10/21/chartex" xmlns:cx3="http://schemas.microsoft.com/office/drawing/2016/5/9/chartex" xmlns:cx4="http://schemas.microsoft.com/office/drawing/2016/5/10/chartex" xmlns:cx5="http://schemas.microsoft.com/office/drawing/2016/5/11/chartex" xmlns:cx6="http://schemas.microsoft.com/office/drawing/2016/5/12/chartex" xmlns:cx7="http://schemas.microsoft.com/office/drawing/2016/5/13/chartex" xmlns:cx8="http://schemas.microsoft.com/office/drawing/2016/5/14/chartex" xmlns:mc="http://schemas.openxmlformats.org/markup-compatibility/2006" xmlns:aink="http://schemas.microsoft.com/office/drawing/2016/ink" xmlns:am3d="http://schemas.microsoft.com/office/drawing/2017/model3d" xmlns:o="urn:schemas-microsoft-com:office:office" xmlns:oel="http://schemas.microsoft.com/office/2019/extlst" xmlns:r="http://schemas.openxmlformats.org/officeDocument/2006/relationships" xmlns:m="http://schemas.openxmlformats.org/officeDocument/2006/math" xmlns:v="urn:schemas-microsoft-com:vml" xmlns:wp14="http://schemas.microsoft.com/office/word/2010/wordprocessingDrawing" xmlns:wp="http://schemas.openxmlformats.org/drawingml/2006/wordprocessingDrawing" xmlns:w10="urn:schemas-microsoft-com:office:word" xmlns:w="http://schemas.openxmlformats.org/wordprocessingml/2006/main" xmlns:w14="http://schemas.microsoft.com/office/word/2010/wordml" xmlns:w15="http://schemas.microsoft.com/office/word/2012/wordml" xmlns:w16cex="http://schemas.microsoft.com/office/word/2018/wordml/cex" xmlns:w16cid="http://schemas.microsoft.com/office/word/2016/wordml/cid" xmlns:w16="http://schemas.microsoft.com/office/word/2018/wordml" xmlns:w16sdtdh="http://schemas.microsoft.com/office/word/2020/wordml/sdtdatahash" xmlns:w16se="http://schemas.microsoft.com/office/word/2015/wordml/symex" xmlns:wpg="http://schemas.microsoft.com/office/word/2010/wordprocessingGroup" xmlns:wpi="http://schemas.microsoft.com/office/word/2010/wordprocessingInk" xmlns:wne="http://schemas.microsoft.com/office/word/2006/wordml" xmlns:wps="http://schemas.microsoft.com/office/word/2010/wordprocessingShape" mc:Ignorable="w14 w15 w16se w16cid w16 w16cex w16sdtdh wp14">
+<w:endnotes xmlns:wpc="http://schemas.microsoft.com/office/word/2010/wordprocessingCanvas" xmlns:cx="http://schemas.microsoft.com/office/drawing/2014/chartex" xmlns:cx1="http://schemas.microsoft.com/office/drawing/2015/9/8/chartex" xmlns:cx2="http://schemas.microsoft.com/office/drawing/2015/10/21/chartex" xmlns:cx3="http://schemas.microsoft.com/office/drawing/2016/5/9/chartex" xmlns:cx4="http://schemas.microsoft.com/office/drawing/2016/5/10/chartex" xmlns:cx5="http://schemas.microsoft.com/office/drawing/2016/5/11/chartex" xmlns:cx6="http://schemas.microsoft.com/office/drawing/2016/5/12/chartex" xmlns:cx7="http://schemas.microsoft.com/office/drawing/2016/5/13/chartex" xmlns:cx8="http://schemas.microsoft.com/office/drawing/2016/5/14/chartex" xmlns:mc="http://schemas.openxmlformats.org/markup-compatibility/2006" xmlns:aink="http://schemas.microsoft.com/office/drawing/2016/ink" xmlns:am3d="http://schemas.microsoft.com/office/drawing/2017/model3d" xmlns:o="urn:schemas-microsoft-com:office:office" xmlns:oel="http://schemas.microsoft.com/office/2019/extlst" xmlns:r="http://schemas.openxmlformats.org/officeDocument/2006/relationships" xmlns:m="http://schemas.openxmlformats.org/officeDocument/2006/math" xmlns:v="urn:schemas-microsoft-com:vml" xmlns:wp14="http://schemas.microsoft.com/office/word/2010/wordprocessingDrawing" xmlns:wp="http://schemas.openxmlformats.org/drawingml/2006/wordprocessingDrawing" xmlns:w10="urn:schemas-microsoft-com:office:word" xmlns:w="http://schemas.openxmlformats.org/wordprocessingml/2006/main" xmlns:w14="http://schemas.microsoft.com/office/word/2010/wordml" xmlns:w15="http://schemas.microsoft.com/office/word/2012/wordml" xmlns:w16cex="http://schemas.microsoft.com/office/word/2018/wordml/cex" xmlns:w16cid="http://schemas.microsoft.com/office/word/2016/wordml/cid" xmlns:w16="http://schemas.microsoft.com/office/word/2018/wordml" xmlns:w16du="http://schemas.microsoft.com/office/word/2023/wordml/word16du" xmlns:w16sdtdh="http://schemas.microsoft.com/office/word/2020/wordml/sdtdatahash" xmlns:w16se="http://schemas.microsoft.com/office/word/2015/wordml/symex" xmlns:wpg="http://schemas.microsoft.com/office/word/2010/wordprocessingGroup" xmlns:wpi="http://schemas.microsoft.com/office/word/2010/wordprocessingInk" xmlns:wne="http://schemas.microsoft.com/office/word/2006/wordml" xmlns:wps="http://schemas.microsoft.com/office/word/2010/wordprocessingShape" mc:Ignorable="w14 w15 w16se w16cid w16 w16cex w16sdtdh wp14">
   <w:endnote w:type="separator" w:id="-1">
     <w:p>
       <w:r>
@@ -4662,7 +4740,7 @@
 </file>
 
 <file path=word/footnotes.xml><?xml version="1.0" encoding="utf-8"?>
-<w:footnotes xmlns:wpc="http://schemas.microsoft.com/office/word/2010/wordprocessingCanvas" xmlns:cx="http://schemas.microsoft.com/office/drawing/2014/chartex" xmlns:cx1="http://schemas.microsoft.com/office/drawing/2015/9/8/chartex" xmlns:cx2="http://schemas.microsoft.com/office/drawing/2015/10/21/chartex" xmlns:cx3="http://schemas.microsoft.com/office/drawing/2016/5/9/chartex" xmlns:cx4="http://schemas.microsoft.com/office/drawing/2016/5/10/chartex" xmlns:cx5="http://schemas.microsoft.com/office/drawing/2016/5/11/chartex" xmlns:cx6="http://schemas.microsoft.com/office/drawing/2016/5/12/chartex" xmlns:cx7="http://schemas.microsoft.com/office/drawing/2016/5/13/chartex" xmlns:cx8="http://schemas.microsoft.com/office/drawing/2016/5/14/chartex" xmlns:mc="http://schemas.openxmlformats.org/markup-compatibility/2006" xmlns:aink="http://schemas.microsoft.com/office/drawing/2016/ink" xmlns:am3d="http://schemas.microsoft.com/office/drawing/2017/model3d" xmlns:o="urn:schemas-microsoft-com:office:office" xmlns:oel="http://schemas.microsoft.com/office/2019/extlst" xmlns:r="http://schemas.openxmlformats.org/officeDocument/2006/relationships" xmlns:m="http://schemas.openxmlformats.org/officeDocument/2006/math" xmlns:v="urn:schemas-microsoft-com:vml" xmlns:wp14="http://schemas.microsoft.com/office/word/2010/wordprocessingDrawing" xmlns:wp="http://schemas.openxmlformats.org/drawingml/2006/wordprocessingDrawing" xmlns:w10="urn:schemas-microsoft-com:office:word" xmlns:w="http://schemas.openxmlformats.org/wordprocessingml/2006/main" xmlns:w14="http://schemas.microsoft.com/office/word/2010/wordml" xmlns:w15="http://schemas.microsoft.com/office/word/2012/wordml" xmlns:w16cex="http://schemas.microsoft.com/office/word/2018/wordml/cex" xmlns:w16cid="http://schemas.microsoft.com/office/word/2016/wordml/cid" xmlns:w16="http://schemas.microsoft.com/office/word/2018/wordml" xmlns:w16sdtdh="http://schemas.microsoft.com/office/word/2020/wordml/sdtdatahash" xmlns:w16se="http://schemas.microsoft.com/office/word/2015/wordml/symex" xmlns:wpg="http://schemas.microsoft.com/office/word/2010/wordprocessingGroup" xmlns:wpi="http://schemas.microsoft.com/office/word/2010/wordprocessingInk" xmlns:wne="http://schemas.microsoft.com/office/word/2006/wordml" xmlns:wps="http://schemas.microsoft.com/office/word/2010/wordprocessingShape" mc:Ignorable="w14 w15 w16se w16cid w16 w16cex w16sdtdh wp14">
+<w:footnotes xmlns:wpc="http://schemas.microsoft.com/office/word/2010/wordprocessingCanvas" xmlns:cx="http://schemas.microsoft.com/office/drawing/2014/chartex" xmlns:cx1="http://schemas.microsoft.com/office/drawing/2015/9/8/chartex" xmlns:cx2="http://schemas.microsoft.com/office/drawing/2015/10/21/chartex" xmlns:cx3="http://schemas.microsoft.com/office/drawing/2016/5/9/chartex" xmlns:cx4="http://schemas.microsoft.com/office/drawing/2016/5/10/chartex" xmlns:cx5="http://schemas.microsoft.com/office/drawing/2016/5/11/chartex" xmlns:cx6="http://schemas.microsoft.com/office/drawing/2016/5/12/chartex" xmlns:cx7="http://schemas.microsoft.com/office/drawing/2016/5/13/chartex" xmlns:cx8="http://schemas.microsoft.com/office/drawing/2016/5/14/chartex" xmlns:mc="http://schemas.openxmlformats.org/markup-compatibility/2006" xmlns:aink="http://schemas.microsoft.com/office/drawing/2016/ink" xmlns:am3d="http://schemas.microsoft.com/office/drawing/2017/model3d" xmlns:o="urn:schemas-microsoft-com:office:office" xmlns:oel="http://schemas.microsoft.com/office/2019/extlst" xmlns:r="http://schemas.openxmlformats.org/officeDocument/2006/relationships" xmlns:m="http://schemas.openxmlformats.org/officeDocument/2006/math" xmlns:v="urn:schemas-microsoft-com:vml" xmlns:wp14="http://schemas.microsoft.com/office/word/2010/wordprocessingDrawing" xmlns:wp="http://schemas.openxmlformats.org/drawingml/2006/wordprocessingDrawing" xmlns:w10="urn:schemas-microsoft-com:office:word" xmlns:w="http://schemas.openxmlformats.org/wordprocessingml/2006/main" xmlns:w14="http://schemas.microsoft.com/office/word/2010/wordml" xmlns:w15="http://schemas.microsoft.com/office/word/2012/wordml" xmlns:w16cex="http://schemas.microsoft.com/office/word/2018/wordml/cex" xmlns:w16cid="http://schemas.microsoft.com/office/word/2016/wordml/cid" xmlns:w16="http://schemas.microsoft.com/office/word/2018/wordml" xmlns:w16du="http://schemas.microsoft.com/office/word/2023/wordml/word16du" xmlns:w16sdtdh="http://schemas.microsoft.com/office/word/2020/wordml/sdtdatahash" xmlns:w16se="http://schemas.microsoft.com/office/word/2015/wordml/symex" xmlns:wpg="http://schemas.microsoft.com/office/word/2010/wordprocessingGroup" xmlns:wpi="http://schemas.microsoft.com/office/word/2010/wordprocessingInk" xmlns:wne="http://schemas.microsoft.com/office/word/2006/wordml" xmlns:wps="http://schemas.microsoft.com/office/word/2010/wordprocessingShape" mc:Ignorable="w14 w15 w16se w16cid w16 w16cex w16sdtdh wp14">
   <w:footnote w:type="separator" w:id="-1">
     <w:p>
       <w:r>
@@ -4681,7 +4759,7 @@
 </file>
 
 <file path=word/header1.xml><?xml version="1.0" encoding="utf-8"?>
-<w:hdr xmlns:wpc="http://schemas.microsoft.com/office/word/2010/wordprocessingCanvas" xmlns:cx="http://schemas.microsoft.com/office/drawing/2014/chartex" xmlns:cx1="http://schemas.microsoft.com/office/drawing/2015/9/8/chartex" xmlns:cx2="http://schemas.microsoft.com/office/drawing/2015/10/21/chartex" xmlns:cx3="http://schemas.microsoft.com/office/drawing/2016/5/9/chartex" xmlns:cx4="http://schemas.microsoft.com/office/drawing/2016/5/10/chartex" xmlns:cx5="http://schemas.microsoft.com/office/drawing/2016/5/11/chartex" xmlns:cx6="http://schemas.microsoft.com/office/drawing/2016/5/12/chartex" xmlns:cx7="http://schemas.microsoft.com/office/drawing/2016/5/13/chartex" xmlns:cx8="http://schemas.microsoft.com/office/drawing/2016/5/14/chartex" xmlns:mc="http://schemas.openxmlformats.org/markup-compatibility/2006" xmlns:aink="http://schemas.microsoft.com/office/drawing/2016/ink" xmlns:am3d="http://schemas.microsoft.com/office/drawing/2017/model3d" xmlns:o="urn:schemas-microsoft-com:office:office" xmlns:oel="http://schemas.microsoft.com/office/2019/extlst" xmlns:r="http://schemas.openxmlformats.org/officeDocument/2006/relationships" xmlns:m="http://schemas.openxmlformats.org/officeDocument/2006/math" xmlns:v="urn:schemas-microsoft-com:vml" xmlns:wp14="http://schemas.microsoft.com/office/word/2010/wordprocessingDrawing" xmlns:wp="http://schemas.openxmlformats.org/drawingml/2006/wordprocessingDrawing" xmlns:w10="urn:schemas-microsoft-com:office:word" xmlns:w="http://schemas.openxmlformats.org/wordprocessingml/2006/main" xmlns:w14="http://schemas.microsoft.com/office/word/2010/wordml" xmlns:w15="http://schemas.microsoft.com/office/word/2012/wordml" xmlns:w16cex="http://schemas.microsoft.com/office/word/2018/wordml/cex" xmlns:w16cid="http://schemas.microsoft.com/office/word/2016/wordml/cid" xmlns:w16="http://schemas.microsoft.com/office/word/2018/wordml" xmlns:w16sdtdh="http://schemas.microsoft.com/office/word/2020/wordml/sdtdatahash" xmlns:w16se="http://schemas.microsoft.com/office/word/2015/wordml/symex" xmlns:wpg="http://schemas.microsoft.com/office/word/2010/wordprocessingGroup" xmlns:wpi="http://schemas.microsoft.com/office/word/2010/wordprocessingInk" xmlns:wne="http://schemas.microsoft.com/office/word/2006/wordml" xmlns:wps="http://schemas.microsoft.com/office/word/2010/wordprocessingShape" mc:Ignorable="w14 w15 w16se w16cid w16 w16cex w16sdtdh wp14">
+<w:hdr xmlns:wpc="http://schemas.microsoft.com/office/word/2010/wordprocessingCanvas" xmlns:cx="http://schemas.microsoft.com/office/drawing/2014/chartex" xmlns:cx1="http://schemas.microsoft.com/office/drawing/2015/9/8/chartex" xmlns:cx2="http://schemas.microsoft.com/office/drawing/2015/10/21/chartex" xmlns:cx3="http://schemas.microsoft.com/office/drawing/2016/5/9/chartex" xmlns:cx4="http://schemas.microsoft.com/office/drawing/2016/5/10/chartex" xmlns:cx5="http://schemas.microsoft.com/office/drawing/2016/5/11/chartex" xmlns:cx6="http://schemas.microsoft.com/office/drawing/2016/5/12/chartex" xmlns:cx7="http://schemas.microsoft.com/office/drawing/2016/5/13/chartex" xmlns:cx8="http://schemas.microsoft.com/office/drawing/2016/5/14/chartex" xmlns:mc="http://schemas.openxmlformats.org/markup-compatibility/2006" xmlns:aink="http://schemas.microsoft.com/office/drawing/2016/ink" xmlns:am3d="http://schemas.microsoft.com/office/drawing/2017/model3d" xmlns:o="urn:schemas-microsoft-com:office:office" xmlns:oel="http://schemas.microsoft.com/office/2019/extlst" xmlns:r="http://schemas.openxmlformats.org/officeDocument/2006/relationships" xmlns:m="http://schemas.openxmlformats.org/officeDocument/2006/math" xmlns:v="urn:schemas-microsoft-com:vml" xmlns:wp14="http://schemas.microsoft.com/office/word/2010/wordprocessingDrawing" xmlns:wp="http://schemas.openxmlformats.org/drawingml/2006/wordprocessingDrawing" xmlns:w10="urn:schemas-microsoft-com:office:word" xmlns:w="http://schemas.openxmlformats.org/wordprocessingml/2006/main" xmlns:w14="http://schemas.microsoft.com/office/word/2010/wordml" xmlns:w15="http://schemas.microsoft.com/office/word/2012/wordml" xmlns:w16cex="http://schemas.microsoft.com/office/word/2018/wordml/cex" xmlns:w16cid="http://schemas.microsoft.com/office/word/2016/wordml/cid" xmlns:w16="http://schemas.microsoft.com/office/word/2018/wordml" xmlns:w16du="http://schemas.microsoft.com/office/word/2023/wordml/word16du" xmlns:w16sdtdh="http://schemas.microsoft.com/office/word/2020/wordml/sdtdatahash" xmlns:w16se="http://schemas.microsoft.com/office/word/2015/wordml/symex" xmlns:wpg="http://schemas.microsoft.com/office/word/2010/wordprocessingGroup" xmlns:wpi="http://schemas.microsoft.com/office/word/2010/wordprocessingInk" xmlns:wne="http://schemas.microsoft.com/office/word/2006/wordml" xmlns:wps="http://schemas.microsoft.com/office/word/2010/wordprocessingShape" mc:Ignorable="w14 w15 w16se w16cid w16 w16cex w16sdtdh wp14">
   <w:p>
     <w:pPr>
       <w:pStyle w:val="Header"/>
@@ -4823,7 +4901,37 @@
                               <w:rFonts w:ascii="Arial Narrow" w:hAnsi="Arial Narrow" w:cs="Tahoma"/>
                               <w:u w:val="single"/>
                             </w:rPr>
-                            <w:t xml:space="preserve">   </w:t>
+                            <w:t xml:space="preserve"> </w:t>
+                          </w:r>
+                          <w:r>
+                            <w:rPr>
+                              <w:rFonts w:ascii="Arial Narrow" w:hAnsi="Arial Narrow" w:cs="Tahoma"/>
+                              <w:u w:val="single"/>
+                            </w:rPr>
+                            <w:t>${</w:t>
+                          </w:r>
+                          <w:proofErr w:type="spellStart"/>
+                          <w:r>
+                            <w:rPr>
+                              <w:rFonts w:ascii="Arial Narrow" w:hAnsi="Arial Narrow" w:cs="Tahoma"/>
+                              <w:u w:val="single"/>
+                            </w:rPr>
+                            <w:t>nomor_surat</w:t>
+                          </w:r>
+                          <w:proofErr w:type="spellEnd"/>
+                          <w:r>
+                            <w:rPr>
+                              <w:rFonts w:ascii="Arial Narrow" w:hAnsi="Arial Narrow" w:cs="Tahoma"/>
+                              <w:u w:val="single"/>
+                            </w:rPr>
+                            <w:t>}</w:t>
+                          </w:r>
+                          <w:r>
+                            <w:rPr>
+                              <w:rFonts w:ascii="Arial Narrow" w:hAnsi="Arial Narrow" w:cs="Tahoma"/>
+                              <w:u w:val="single"/>
+                            </w:rPr>
+                            <w:t xml:space="preserve">  </w:t>
                           </w:r>
                           <w:r>
                             <w:rPr>
@@ -4859,7 +4967,23 @@
                               <w:rFonts w:ascii="Arial Narrow" w:hAnsi="Arial Narrow" w:cs="Tahoma"/>
                               <w:u w:val="single"/>
                             </w:rPr>
-                            <w:t>I</w:t>
+                            <w:t>${</w:t>
+                          </w:r>
+                          <w:proofErr w:type="spellStart"/>
+                          <w:r>
+                            <w:rPr>
+                              <w:rFonts w:ascii="Arial Narrow" w:hAnsi="Arial Narrow" w:cs="Tahoma"/>
+                              <w:u w:val="single"/>
+                            </w:rPr>
+                            <w:t>bulan_surat</w:t>
+                          </w:r>
+                          <w:proofErr w:type="spellEnd"/>
+                          <w:r>
+                            <w:rPr>
+                              <w:rFonts w:ascii="Arial Narrow" w:hAnsi="Arial Narrow" w:cs="Tahoma"/>
+                              <w:u w:val="single"/>
+                            </w:rPr>
+                            <w:t>]</w:t>
                           </w:r>
                           <w:r>
                             <w:rPr>
@@ -4918,22 +5042,7 @@
                               <w:u w:val="single"/>
                               <w:lang w:val="pt-BR"/>
                             </w:rPr>
-                            <w:t>20</w:t>
-                          </w:r>
-                          <w:r>
-                            <w:rPr>
-                              <w:rFonts w:ascii="Arial Narrow" w:hAnsi="Arial Narrow" w:cs="Tahoma"/>
-                              <w:u w:val="single"/>
-                              <w:lang w:val="id-ID"/>
-                            </w:rPr>
-                            <w:t>2</w:t>
-                          </w:r>
-                          <w:r>
-                            <w:rPr>
-                              <w:rFonts w:ascii="Arial Narrow" w:hAnsi="Arial Narrow" w:cs="Tahoma"/>
-                              <w:u w:val="single"/>
-                            </w:rPr>
-                            <w:t>3</w:t>
+                            <w:t>${tahun_surat}</w:t>
                           </w:r>
                           <w:r>
                             <w:rPr>
@@ -4947,7 +5056,23 @@
                               <w:rFonts w:ascii="Arial Narrow" w:hAnsi="Arial Narrow" w:cs="Tahoma"/>
                               <w:u w:val="single"/>
                             </w:rPr>
-                            <w:t>ROWABPROF</w:t>
+                            <w:t>${</w:t>
+                          </w:r>
+                          <w:proofErr w:type="spellStart"/>
+                          <w:r>
+                            <w:rPr>
+                              <w:rFonts w:ascii="Arial Narrow" w:hAnsi="Arial Narrow" w:cs="Tahoma"/>
+                              <w:u w:val="single"/>
+                            </w:rPr>
+                            <w:t>surat_dari</w:t>
+                          </w:r>
+                          <w:proofErr w:type="spellEnd"/>
+                          <w:r>
+                            <w:rPr>
+                              <w:rFonts w:ascii="Arial Narrow" w:hAnsi="Arial Narrow" w:cs="Tahoma"/>
+                              <w:u w:val="single"/>
+                            </w:rPr>
+                            <w:t>}</w:t>
                           </w:r>
                         </w:p>
                         <w:p>
@@ -5184,7 +5309,37 @@
                         <w:rFonts w:ascii="Arial Narrow" w:hAnsi="Arial Narrow" w:cs="Tahoma"/>
                         <w:u w:val="single"/>
                       </w:rPr>
-                      <w:t xml:space="preserve">   </w:t>
+                      <w:t xml:space="preserve"> </w:t>
+                    </w:r>
+                    <w:r>
+                      <w:rPr>
+                        <w:rFonts w:ascii="Arial Narrow" w:hAnsi="Arial Narrow" w:cs="Tahoma"/>
+                        <w:u w:val="single"/>
+                      </w:rPr>
+                      <w:t>${</w:t>
+                    </w:r>
+                    <w:proofErr w:type="spellStart"/>
+                    <w:r>
+                      <w:rPr>
+                        <w:rFonts w:ascii="Arial Narrow" w:hAnsi="Arial Narrow" w:cs="Tahoma"/>
+                        <w:u w:val="single"/>
+                      </w:rPr>
+                      <w:t>nomor_surat</w:t>
+                    </w:r>
+                    <w:proofErr w:type="spellEnd"/>
+                    <w:r>
+                      <w:rPr>
+                        <w:rFonts w:ascii="Arial Narrow" w:hAnsi="Arial Narrow" w:cs="Tahoma"/>
+                        <w:u w:val="single"/>
+                      </w:rPr>
+                      <w:t>}</w:t>
+                    </w:r>
+                    <w:r>
+                      <w:rPr>
+                        <w:rFonts w:ascii="Arial Narrow" w:hAnsi="Arial Narrow" w:cs="Tahoma"/>
+                        <w:u w:val="single"/>
+                      </w:rPr>
+                      <w:t xml:space="preserve">  </w:t>
                     </w:r>
                     <w:r>
                       <w:rPr>
@@ -5220,7 +5375,23 @@
                         <w:rFonts w:ascii="Arial Narrow" w:hAnsi="Arial Narrow" w:cs="Tahoma"/>
                         <w:u w:val="single"/>
                       </w:rPr>
-                      <w:t>I</w:t>
+                      <w:t>${</w:t>
+                    </w:r>
+                    <w:proofErr w:type="spellStart"/>
+                    <w:r>
+                      <w:rPr>
+                        <w:rFonts w:ascii="Arial Narrow" w:hAnsi="Arial Narrow" w:cs="Tahoma"/>
+                        <w:u w:val="single"/>
+                      </w:rPr>
+                      <w:t>bulan_surat</w:t>
+                    </w:r>
+                    <w:proofErr w:type="spellEnd"/>
+                    <w:r>
+                      <w:rPr>
+                        <w:rFonts w:ascii="Arial Narrow" w:hAnsi="Arial Narrow" w:cs="Tahoma"/>
+                        <w:u w:val="single"/>
+                      </w:rPr>
+                      <w:t>]</w:t>
                     </w:r>
                     <w:r>
                       <w:rPr>
@@ -5279,22 +5450,7 @@
                         <w:u w:val="single"/>
                         <w:lang w:val="pt-BR"/>
                       </w:rPr>
-                      <w:t>20</w:t>
-                    </w:r>
-                    <w:r>
-                      <w:rPr>
-                        <w:rFonts w:ascii="Arial Narrow" w:hAnsi="Arial Narrow" w:cs="Tahoma"/>
-                        <w:u w:val="single"/>
-                        <w:lang w:val="id-ID"/>
-                      </w:rPr>
-                      <w:t>2</w:t>
-                    </w:r>
-                    <w:r>
-                      <w:rPr>
-                        <w:rFonts w:ascii="Arial Narrow" w:hAnsi="Arial Narrow" w:cs="Tahoma"/>
-                        <w:u w:val="single"/>
-                      </w:rPr>
-                      <w:t>3</w:t>
+                      <w:t>${tahun_surat}</w:t>
                     </w:r>
                     <w:r>
                       <w:rPr>
@@ -5308,7 +5464,23 @@
                         <w:rFonts w:ascii="Arial Narrow" w:hAnsi="Arial Narrow" w:cs="Tahoma"/>
                         <w:u w:val="single"/>
                       </w:rPr>
-                      <w:t>ROWABPROF</w:t>
+                      <w:t>${</w:t>
+                    </w:r>
+                    <w:proofErr w:type="spellStart"/>
+                    <w:r>
+                      <w:rPr>
+                        <w:rFonts w:ascii="Arial Narrow" w:hAnsi="Arial Narrow" w:cs="Tahoma"/>
+                        <w:u w:val="single"/>
+                      </w:rPr>
+                      <w:t>surat_dari</w:t>
+                    </w:r>
+                    <w:proofErr w:type="spellEnd"/>
+                    <w:r>
+                      <w:rPr>
+                        <w:rFonts w:ascii="Arial Narrow" w:hAnsi="Arial Narrow" w:cs="Tahoma"/>
+                        <w:u w:val="single"/>
+                      </w:rPr>
+                      <w:t>}</w:t>
                     </w:r>
                   </w:p>
                   <w:p>
@@ -5509,7 +5681,7 @@
 </file>
 
 <file path=word/numbering.xml><?xml version="1.0" encoding="utf-8"?>
-<w:numbering xmlns:wpc="http://schemas.microsoft.com/office/word/2010/wordprocessingCanvas" xmlns:cx="http://schemas.microsoft.com/office/drawing/2014/chartex" xmlns:cx1="http://schemas.microsoft.com/office/drawing/2015/9/8/chartex" xmlns:cx2="http://schemas.microsoft.com/office/drawing/2015/10/21/chartex" xmlns:cx3="http://schemas.microsoft.com/office/drawing/2016/5/9/chartex" xmlns:cx4="http://schemas.microsoft.com/office/drawing/2016/5/10/chartex" xmlns:cx5="http://schemas.microsoft.com/office/drawing/2016/5/11/chartex" xmlns:cx6="http://schemas.microsoft.com/office/drawing/2016/5/12/chartex" xmlns:cx7="http://schemas.microsoft.com/office/drawing/2016/5/13/chartex" xmlns:cx8="http://schemas.microsoft.com/office/drawing/2016/5/14/chartex" xmlns:mc="http://schemas.openxmlformats.org/markup-compatibility/2006" xmlns:aink="http://schemas.microsoft.com/office/drawing/2016/ink" xmlns:am3d="http://schemas.microsoft.com/office/drawing/2017/model3d" xmlns:o="urn:schemas-microsoft-com:office:office" xmlns:oel="http://schemas.microsoft.com/office/2019/extlst" xmlns:r="http://schemas.openxmlformats.org/officeDocument/2006/relationships" xmlns:m="http://schemas.openxmlformats.org/officeDocument/2006/math" xmlns:v="urn:schemas-microsoft-com:vml" xmlns:wp14="http://schemas.microsoft.com/office/word/2010/wordprocessingDrawing" xmlns:wp="http://schemas.openxmlformats.org/drawingml/2006/wordprocessingDrawing" xmlns:w10="urn:schemas-microsoft-com:office:word" xmlns:w="http://schemas.openxmlformats.org/wordprocessingml/2006/main" xmlns:w14="http://schemas.microsoft.com/office/word/2010/wordml" xmlns:w15="http://schemas.microsoft.com/office/word/2012/wordml" xmlns:w16cex="http://schemas.microsoft.com/office/word/2018/wordml/cex" xmlns:w16cid="http://schemas.microsoft.com/office/word/2016/wordml/cid" xmlns:w16="http://schemas.microsoft.com/office/word/2018/wordml" xmlns:w16sdtdh="http://schemas.microsoft.com/office/word/2020/wordml/sdtdatahash" xmlns:w16se="http://schemas.microsoft.com/office/word/2015/wordml/symex" xmlns:wpg="http://schemas.microsoft.com/office/word/2010/wordprocessingGroup" xmlns:wpi="http://schemas.microsoft.com/office/word/2010/wordprocessingInk" xmlns:wne="http://schemas.microsoft.com/office/word/2006/wordml" xmlns:wps="http://schemas.microsoft.com/office/word/2010/wordprocessingShape" mc:Ignorable="w14 w15 w16se w16cid w16 w16cex w16sdtdh wp14">
+<w:numbering xmlns:wpc="http://schemas.microsoft.com/office/word/2010/wordprocessingCanvas" xmlns:cx="http://schemas.microsoft.com/office/drawing/2014/chartex" xmlns:cx1="http://schemas.microsoft.com/office/drawing/2015/9/8/chartex" xmlns:cx2="http://schemas.microsoft.com/office/drawing/2015/10/21/chartex" xmlns:cx3="http://schemas.microsoft.com/office/drawing/2016/5/9/chartex" xmlns:cx4="http://schemas.microsoft.com/office/drawing/2016/5/10/chartex" xmlns:cx5="http://schemas.microsoft.com/office/drawing/2016/5/11/chartex" xmlns:cx6="http://schemas.microsoft.com/office/drawing/2016/5/12/chartex" xmlns:cx7="http://schemas.microsoft.com/office/drawing/2016/5/13/chartex" xmlns:cx8="http://schemas.microsoft.com/office/drawing/2016/5/14/chartex" xmlns:mc="http://schemas.openxmlformats.org/markup-compatibility/2006" xmlns:aink="http://schemas.microsoft.com/office/drawing/2016/ink" xmlns:am3d="http://schemas.microsoft.com/office/drawing/2017/model3d" xmlns:o="urn:schemas-microsoft-com:office:office" xmlns:oel="http://schemas.microsoft.com/office/2019/extlst" xmlns:r="http://schemas.openxmlformats.org/officeDocument/2006/relationships" xmlns:m="http://schemas.openxmlformats.org/officeDocument/2006/math" xmlns:v="urn:schemas-microsoft-com:vml" xmlns:wp14="http://schemas.microsoft.com/office/word/2010/wordprocessingDrawing" xmlns:wp="http://schemas.openxmlformats.org/drawingml/2006/wordprocessingDrawing" xmlns:w10="urn:schemas-microsoft-com:office:word" xmlns:w="http://schemas.openxmlformats.org/wordprocessingml/2006/main" xmlns:w14="http://schemas.microsoft.com/office/word/2010/wordml" xmlns:w15="http://schemas.microsoft.com/office/word/2012/wordml" xmlns:w16cex="http://schemas.microsoft.com/office/word/2018/wordml/cex" xmlns:w16cid="http://schemas.microsoft.com/office/word/2016/wordml/cid" xmlns:w16="http://schemas.microsoft.com/office/word/2018/wordml" xmlns:w16du="http://schemas.microsoft.com/office/word/2023/wordml/word16du" xmlns:w16sdtdh="http://schemas.microsoft.com/office/word/2020/wordml/sdtdatahash" xmlns:w16se="http://schemas.microsoft.com/office/word/2015/wordml/symex" xmlns:wpg="http://schemas.microsoft.com/office/word/2010/wordprocessingGroup" xmlns:wpi="http://schemas.microsoft.com/office/word/2010/wordprocessingInk" xmlns:wne="http://schemas.microsoft.com/office/word/2006/wordml" xmlns:wps="http://schemas.microsoft.com/office/word/2010/wordprocessingShape" mc:Ignorable="w14 w15 w16se w16cid w16 w16cex w16sdtdh wp14">
   <w:abstractNum w:abstractNumId="0" w15:restartNumberingAfterBreak="0">
     <w:nsid w:val="0C2506E7"/>
     <w:multiLevelType w:val="hybridMultilevel"/>

--- a/storage/template_surat/undangan_wawancara.docx
+++ b/storage/template_surat/undangan_wawancara.docx
@@ -5,11 +5,12 @@
     <w:p>
       <w:pPr>
         <w:rPr>
-          <w:rFonts w:ascii="Arial Narrow" w:hAnsi="Arial Narrow" w:cs="Tahoma"/>
-        </w:rPr>
-      </w:pPr>
-      <w:r>
-        <w:rPr>
+          <w:rFonts w:ascii="Arial" w:hAnsi="Arial" w:cs="Arial"/>
+        </w:rPr>
+      </w:pPr>
+      <w:r>
+        <w:rPr>
+          <w:rFonts w:ascii="Arial" w:hAnsi="Arial" w:cs="Arial"/>
           <w:noProof/>
         </w:rPr>
         <w:drawing>
@@ -97,7 +98,7 @@
     <w:p>
       <w:pPr>
         <w:rPr>
-          <w:rFonts w:ascii="Arial Narrow" w:hAnsi="Arial Narrow" w:cs="Tahoma"/>
+          <w:rFonts w:ascii="Arial" w:hAnsi="Arial" w:cs="Arial"/>
           <w:lang w:val="id-ID"/>
         </w:rPr>
       </w:pPr>
@@ -105,7 +106,7 @@
     <w:p>
       <w:pPr>
         <w:rPr>
-          <w:rFonts w:ascii="Arial Narrow" w:hAnsi="Arial Narrow" w:cs="Tahoma"/>
+          <w:rFonts w:ascii="Arial" w:hAnsi="Arial" w:cs="Arial"/>
         </w:rPr>
       </w:pPr>
     </w:p>
@@ -115,7 +116,7 @@
           <w:tab w:val="left" w:pos="5812"/>
         </w:tabs>
         <w:rPr>
-          <w:rFonts w:ascii="Arial Narrow" w:hAnsi="Arial Narrow" w:cs="Tahoma"/>
+          <w:rFonts w:ascii="Arial" w:hAnsi="Arial" w:cs="Arial"/>
           <w:lang w:val="id-ID"/>
         </w:rPr>
       </w:pPr>
@@ -123,20 +124,20 @@
     <w:p>
       <w:pPr>
         <w:rPr>
-          <w:rFonts w:ascii="Arial Narrow" w:hAnsi="Arial Narrow" w:cs="Arial"/>
+          <w:rFonts w:ascii="Arial" w:hAnsi="Arial" w:cs="Arial"/>
           <w:lang w:val="it-IT"/>
         </w:rPr>
       </w:pPr>
       <w:r>
         <w:rPr>
-          <w:rFonts w:ascii="Arial Narrow" w:hAnsi="Arial Narrow" w:cs="Arial"/>
+          <w:rFonts w:ascii="Arial" w:hAnsi="Arial" w:cs="Arial"/>
           <w:lang w:val="it-IT"/>
         </w:rPr>
         <w:t xml:space="preserve">   DIVISI PROFESI DAN PENGAMANAN</w:t>
       </w:r>
       <w:r>
         <w:rPr>
-          <w:rFonts w:ascii="Arial Narrow" w:hAnsi="Arial Narrow" w:cs="Arial"/>
+          <w:rFonts w:ascii="Arial" w:hAnsi="Arial" w:cs="Arial"/>
           <w:lang w:val="it-IT"/>
         </w:rPr>
         <w:t xml:space="preserve"> POLRI</w:t>
@@ -145,13 +146,13 @@
     <w:p>
       <w:pPr>
         <w:rPr>
-          <w:rFonts w:ascii="Arial Narrow" w:hAnsi="Arial Narrow" w:cs="Arial"/>
+          <w:rFonts w:ascii="Arial" w:hAnsi="Arial" w:cs="Arial"/>
           <w:lang w:val="it-IT"/>
         </w:rPr>
       </w:pPr>
       <w:r>
         <w:rPr>
-          <w:rFonts w:ascii="Arial Narrow" w:hAnsi="Arial Narrow" w:cs="Arial"/>
+          <w:rFonts w:ascii="Arial" w:hAnsi="Arial" w:cs="Arial"/>
           <w:lang w:val="it-IT"/>
         </w:rPr>
         <w:t xml:space="preserve">    BIRO PERTANGGUNGJAWABAN PROFESI</w:t>
@@ -160,13 +161,13 @@
     <w:p>
       <w:pPr>
         <w:rPr>
-          <w:rFonts w:ascii="Arial Narrow" w:hAnsi="Arial Narrow" w:cs="Tahoma"/>
+          <w:rFonts w:ascii="Arial" w:hAnsi="Arial" w:cs="Arial"/>
           <w:lang w:val="id-ID"/>
         </w:rPr>
       </w:pPr>
       <w:r>
         <w:rPr>
-          <w:rFonts w:ascii="Arial Narrow" w:hAnsi="Arial Narrow" w:cs="Tahoma"/>
+          <w:rFonts w:ascii="Arial" w:hAnsi="Arial" w:cs="Arial"/>
           <w:spacing w:val="-2"/>
           <w:lang w:val="sv-SE"/>
         </w:rPr>
@@ -174,7 +175,7 @@
       </w:r>
       <w:r>
         <w:rPr>
-          <w:rFonts w:ascii="Arial Narrow" w:hAnsi="Arial Narrow" w:cs="Tahoma"/>
+          <w:rFonts w:ascii="Arial" w:hAnsi="Arial" w:cs="Arial"/>
           <w:spacing w:val="-8"/>
           <w:lang w:val="sv-SE"/>
         </w:rPr>
@@ -182,90 +183,90 @@
       </w:r>
       <w:r>
         <w:rPr>
-          <w:rFonts w:ascii="Arial Narrow" w:hAnsi="Arial Narrow" w:cs="Tahoma"/>
+          <w:rFonts w:ascii="Arial" w:hAnsi="Arial" w:cs="Arial"/>
           <w:lang w:val="sv-SE"/>
         </w:rPr>
         <w:t xml:space="preserve"> </w:t>
       </w:r>
       <w:r>
         <w:rPr>
-          <w:rFonts w:ascii="Arial Narrow" w:hAnsi="Arial Narrow" w:cs="Tahoma"/>
+          <w:rFonts w:ascii="Arial" w:hAnsi="Arial" w:cs="Arial"/>
           <w:lang w:val="sv-SE"/>
         </w:rPr>
         <w:tab/>
       </w:r>
       <w:r>
         <w:rPr>
-          <w:rFonts w:ascii="Arial Narrow" w:hAnsi="Arial Narrow" w:cs="Tahoma"/>
+          <w:rFonts w:ascii="Arial" w:hAnsi="Arial" w:cs="Arial"/>
           <w:lang w:val="sv-SE"/>
         </w:rPr>
         <w:tab/>
       </w:r>
       <w:r>
         <w:rPr>
-          <w:rFonts w:ascii="Arial Narrow" w:hAnsi="Arial Narrow" w:cs="Tahoma"/>
+          <w:rFonts w:ascii="Arial" w:hAnsi="Arial" w:cs="Arial"/>
           <w:lang w:val="sv-SE"/>
         </w:rPr>
         <w:t xml:space="preserve">Jakarta,  </w:t>
       </w:r>
       <w:r>
         <w:rPr>
-          <w:rFonts w:ascii="Arial Narrow" w:hAnsi="Arial Narrow" w:cs="Tahoma"/>
+          <w:rFonts w:ascii="Arial" w:hAnsi="Arial" w:cs="Arial"/>
           <w:lang w:val="id-ID"/>
         </w:rPr>
         <w:t xml:space="preserve">   </w:t>
       </w:r>
       <w:r>
         <w:rPr>
-          <w:rFonts w:ascii="Arial Narrow" w:hAnsi="Arial Narrow" w:cs="Tahoma"/>
+          <w:rFonts w:ascii="Arial" w:hAnsi="Arial" w:cs="Arial"/>
           <w:lang w:val="id-ID"/>
         </w:rPr>
         <w:t xml:space="preserve">  </w:t>
       </w:r>
       <w:r>
         <w:rPr>
-          <w:rFonts w:ascii="Arial Narrow" w:hAnsi="Arial Narrow" w:cs="Tahoma"/>
+          <w:rFonts w:ascii="Arial" w:hAnsi="Arial" w:cs="Arial"/>
           <w:lang w:val="sv-SE"/>
         </w:rPr>
         <w:t xml:space="preserve"> </w:t>
       </w:r>
       <w:r>
         <w:rPr>
-          <w:rFonts w:ascii="Arial Narrow" w:hAnsi="Arial Narrow" w:cs="Tahoma"/>
+          <w:rFonts w:ascii="Arial" w:hAnsi="Arial" w:cs="Arial"/>
           <w:lang w:val="sv-SE"/>
         </w:rPr>
         <w:t xml:space="preserve">     </w:t>
       </w:r>
       <w:r>
         <w:rPr>
-          <w:rFonts w:ascii="Arial Narrow" w:hAnsi="Arial Narrow" w:cs="Tahoma"/>
+          <w:rFonts w:ascii="Arial" w:hAnsi="Arial" w:cs="Arial"/>
           <w:lang w:val="id-ID"/>
         </w:rPr>
         <w:t xml:space="preserve"> </w:t>
       </w:r>
       <w:r>
         <w:rPr>
-          <w:rFonts w:ascii="Arial Narrow" w:hAnsi="Arial Narrow" w:cs="Tahoma"/>
+          <w:rFonts w:ascii="Arial" w:hAnsi="Arial" w:cs="Arial"/>
         </w:rPr>
         <w:t xml:space="preserve"> </w:t>
       </w:r>
       <w:r>
         <w:rPr>
-          <w:rFonts w:ascii="Arial Narrow" w:hAnsi="Arial Narrow" w:cs="Tahoma"/>
+          <w:rFonts w:ascii="Arial" w:hAnsi="Arial" w:cs="Arial"/>
         </w:rPr>
         <w:t>${</w:t>
       </w:r>
       <w:proofErr w:type="spellStart"/>
       <w:r>
         <w:rPr>
-          <w:rFonts w:ascii="Arial Narrow" w:hAnsi="Arial Narrow" w:cs="Tahoma"/>
+          <w:rFonts w:ascii="Arial" w:hAnsi="Arial" w:cs="Arial"/>
         </w:rPr>
         <w:t>bulan_tahun_surat</w:t>
       </w:r>
       <w:proofErr w:type="spellEnd"/>
       <w:r>
         <w:rPr>
-          <w:rFonts w:ascii="Arial Narrow" w:hAnsi="Arial Narrow" w:cs="Tahoma"/>
+          <w:rFonts w:ascii="Arial" w:hAnsi="Arial" w:cs="Arial"/>
         </w:rPr>
         <w:t>}</w:t>
       </w:r>
@@ -273,12 +274,13 @@
     <w:p>
       <w:pPr>
         <w:rPr>
-          <w:rFonts w:ascii="Arial Narrow" w:hAnsi="Arial Narrow" w:cs="Tahoma"/>
+          <w:rFonts w:ascii="Arial" w:hAnsi="Arial" w:cs="Arial"/>
           <w:lang w:val="id-ID"/>
         </w:rPr>
       </w:pPr>
       <w:r>
         <w:rPr>
+          <w:rFonts w:ascii="Arial" w:hAnsi="Arial" w:cs="Arial"/>
           <w:noProof/>
         </w:rPr>
         <mc:AlternateContent>
@@ -358,20 +360,20 @@
           <w:tab w:val="left" w:pos="1276"/>
         </w:tabs>
         <w:rPr>
-          <w:rFonts w:ascii="Arial Narrow" w:hAnsi="Arial Narrow" w:cs="Tahoma"/>
+          <w:rFonts w:ascii="Arial" w:hAnsi="Arial" w:cs="Arial"/>
           <w:spacing w:val="-4"/>
         </w:rPr>
       </w:pPr>
       <w:r>
         <w:rPr>
-          <w:rFonts w:ascii="Arial Narrow" w:hAnsi="Arial Narrow" w:cs="Tahoma"/>
+          <w:rFonts w:ascii="Arial" w:hAnsi="Arial" w:cs="Arial"/>
           <w:lang w:val="sv-SE"/>
         </w:rPr>
         <w:t>Nomor</w:t>
       </w:r>
       <w:r>
         <w:rPr>
-          <w:rFonts w:ascii="Arial Narrow" w:hAnsi="Arial Narrow" w:cs="Tahoma"/>
+          <w:rFonts w:ascii="Arial" w:hAnsi="Arial" w:cs="Arial"/>
           <w:lang w:val="sv-SE"/>
         </w:rPr>
         <w:tab/>
@@ -379,14 +381,14 @@
       </w:r>
       <w:r>
         <w:rPr>
-          <w:rFonts w:ascii="Arial Narrow" w:hAnsi="Arial Narrow" w:cs="Tahoma"/>
+          <w:rFonts w:ascii="Arial" w:hAnsi="Arial" w:cs="Arial"/>
           <w:lang w:val="id-ID"/>
         </w:rPr>
         <w:tab/>
       </w:r>
       <w:r>
         <w:rPr>
-          <w:rFonts w:ascii="Arial Narrow" w:hAnsi="Arial Narrow" w:cs="Tahoma"/>
+          <w:rFonts w:ascii="Arial" w:hAnsi="Arial" w:cs="Arial"/>
           <w:spacing w:val="-6"/>
           <w:lang w:val="id-ID"/>
         </w:rPr>
@@ -394,7 +396,7 @@
       </w:r>
       <w:r>
         <w:rPr>
-          <w:rFonts w:ascii="Arial Narrow" w:hAnsi="Arial Narrow" w:cs="Tahoma"/>
+          <w:rFonts w:ascii="Arial" w:hAnsi="Arial" w:cs="Arial"/>
           <w:spacing w:val="-6"/>
           <w:lang w:val="sv-SE"/>
         </w:rPr>
@@ -402,46 +404,54 @@
       </w:r>
       <w:r>
         <w:rPr>
-          <w:rFonts w:ascii="Arial Narrow" w:hAnsi="Arial Narrow" w:cs="Tahoma"/>
+          <w:rFonts w:ascii="Arial" w:hAnsi="Arial" w:cs="Arial"/>
           <w:spacing w:val="-6"/>
           <w:lang w:val="sv-SE"/>
         </w:rPr>
-        <w:t>${nomor_surat]</w:t>
-      </w:r>
-      <w:r>
-        <w:rPr>
-          <w:rFonts w:ascii="Arial Narrow" w:hAnsi="Arial Narrow" w:cs="Tahoma"/>
+        <w:t>${nomor_surat</w:t>
+      </w:r>
+      <w:r>
+        <w:rPr>
+          <w:rFonts w:ascii="Arial" w:hAnsi="Arial" w:cs="Arial"/>
           <w:spacing w:val="-6"/>
           <w:lang w:val="sv-SE"/>
         </w:rPr>
-        <w:t>/</w:t>
-      </w:r>
-      <w:r>
-        <w:rPr>
-          <w:rFonts w:ascii="Arial Narrow" w:hAnsi="Arial Narrow" w:cs="Tahoma"/>
+        <w:t>}</w:t>
+      </w:r>
+      <w:r>
+        <w:rPr>
+          <w:rFonts w:ascii="Arial" w:hAnsi="Arial" w:cs="Arial"/>
           <w:spacing w:val="-6"/>
           <w:lang w:val="sv-SE"/>
         </w:rPr>
-        <w:t>${bulan_surat}</w:t>
-      </w:r>
-      <w:r>
-        <w:rPr>
-          <w:rFonts w:ascii="Arial Narrow" w:hAnsi="Arial Narrow" w:cs="Tahoma"/>
+        <w:t>/</w:t>
+      </w:r>
+      <w:r>
+        <w:rPr>
+          <w:rFonts w:ascii="Arial" w:hAnsi="Arial" w:cs="Arial"/>
           <w:spacing w:val="-6"/>
           <w:lang w:val="sv-SE"/>
         </w:rPr>
+        <w:t>${bulan_surat}</w:t>
+      </w:r>
+      <w:r>
+        <w:rPr>
+          <w:rFonts w:ascii="Arial" w:hAnsi="Arial" w:cs="Arial"/>
+          <w:spacing w:val="-6"/>
+          <w:lang w:val="sv-SE"/>
+        </w:rPr>
         <w:t>/</w:t>
       </w:r>
       <w:r>
         <w:rPr>
-          <w:rFonts w:ascii="Arial Narrow" w:hAnsi="Arial Narrow" w:cs="Tahoma"/>
+          <w:rFonts w:ascii="Arial" w:hAnsi="Arial" w:cs="Arial"/>
           <w:spacing w:val="-6"/>
         </w:rPr>
         <w:t>WAS.2.4</w:t>
       </w:r>
       <w:r>
         <w:rPr>
-          <w:rFonts w:ascii="Arial Narrow" w:hAnsi="Arial Narrow" w:cs="Tahoma"/>
+          <w:rFonts w:ascii="Arial" w:hAnsi="Arial" w:cs="Arial"/>
           <w:spacing w:val="-6"/>
           <w:lang w:val="id-ID"/>
         </w:rPr>
@@ -449,7 +459,7 @@
       </w:r>
       <w:r>
         <w:rPr>
-          <w:rFonts w:ascii="Arial Narrow" w:hAnsi="Arial Narrow" w:cs="Tahoma"/>
+          <w:rFonts w:ascii="Arial" w:hAnsi="Arial" w:cs="Arial"/>
           <w:spacing w:val="-6"/>
         </w:rPr>
         <w:t>${</w:t>
@@ -457,7 +467,7 @@
       <w:proofErr w:type="spellStart"/>
       <w:r>
         <w:rPr>
-          <w:rFonts w:ascii="Arial Narrow" w:hAnsi="Arial Narrow" w:cs="Tahoma"/>
+          <w:rFonts w:ascii="Arial" w:hAnsi="Arial" w:cs="Arial"/>
           <w:spacing w:val="-6"/>
         </w:rPr>
         <w:t>tahun_surat</w:t>
@@ -465,14 +475,14 @@
       <w:proofErr w:type="spellEnd"/>
       <w:r>
         <w:rPr>
-          <w:rFonts w:ascii="Arial Narrow" w:hAnsi="Arial Narrow" w:cs="Tahoma"/>
+          <w:rFonts w:ascii="Arial" w:hAnsi="Arial" w:cs="Arial"/>
           <w:spacing w:val="-6"/>
         </w:rPr>
         <w:t>}</w:t>
       </w:r>
       <w:r>
         <w:rPr>
-          <w:rFonts w:ascii="Arial Narrow" w:hAnsi="Arial Narrow" w:cs="Tahoma"/>
+          <w:rFonts w:ascii="Arial" w:hAnsi="Arial" w:cs="Arial"/>
           <w:spacing w:val="-6"/>
           <w:lang w:val="id-ID"/>
         </w:rPr>
@@ -480,7 +490,7 @@
       </w:r>
       <w:r>
         <w:rPr>
-          <w:rFonts w:ascii="Arial Narrow" w:hAnsi="Arial Narrow" w:cs="Tahoma"/>
+          <w:rFonts w:ascii="Arial" w:hAnsi="Arial" w:cs="Arial"/>
           <w:spacing w:val="-6"/>
         </w:rPr>
         <w:t>${</w:t>
@@ -488,7 +498,7 @@
       <w:proofErr w:type="spellStart"/>
       <w:r>
         <w:rPr>
-          <w:rFonts w:ascii="Arial Narrow" w:hAnsi="Arial Narrow" w:cs="Tahoma"/>
+          <w:rFonts w:ascii="Arial" w:hAnsi="Arial" w:cs="Arial"/>
           <w:spacing w:val="-6"/>
         </w:rPr>
         <w:t>surat_dari</w:t>
@@ -496,7 +506,7 @@
       <w:proofErr w:type="spellEnd"/>
       <w:r>
         <w:rPr>
-          <w:rFonts w:ascii="Arial Narrow" w:hAnsi="Arial Narrow" w:cs="Tahoma"/>
+          <w:rFonts w:ascii="Arial" w:hAnsi="Arial" w:cs="Arial"/>
           <w:spacing w:val="-6"/>
         </w:rPr>
         <w:t>}</w:t>
@@ -510,13 +520,13 @@
           <w:tab w:val="left" w:pos="1440"/>
         </w:tabs>
         <w:rPr>
-          <w:rFonts w:ascii="Arial Narrow" w:hAnsi="Arial Narrow" w:cs="Tahoma"/>
+          <w:rFonts w:ascii="Arial" w:hAnsi="Arial" w:cs="Arial"/>
           <w:lang w:val="sv-SE"/>
         </w:rPr>
       </w:pPr>
       <w:r>
         <w:rPr>
-          <w:rFonts w:ascii="Arial Narrow" w:hAnsi="Arial Narrow" w:cs="Tahoma"/>
+          <w:rFonts w:ascii="Arial" w:hAnsi="Arial" w:cs="Arial"/>
           <w:spacing w:val="-4"/>
           <w:lang w:val="sv-SE"/>
         </w:rPr>
@@ -524,7 +534,7 @@
       </w:r>
       <w:r>
         <w:rPr>
-          <w:rFonts w:ascii="Arial Narrow" w:hAnsi="Arial Narrow" w:cs="Tahoma"/>
+          <w:rFonts w:ascii="Arial" w:hAnsi="Arial" w:cs="Arial"/>
           <w:spacing w:val="-4"/>
           <w:lang w:val="sv-SE"/>
         </w:rPr>
@@ -533,7 +543,7 @@
       </w:r>
       <w:r>
         <w:rPr>
-          <w:rFonts w:ascii="Arial Narrow" w:hAnsi="Arial Narrow" w:cs="Tahoma"/>
+          <w:rFonts w:ascii="Arial" w:hAnsi="Arial" w:cs="Arial"/>
           <w:spacing w:val="-4"/>
           <w:lang w:val="id-ID"/>
         </w:rPr>
@@ -541,7 +551,7 @@
       </w:r>
       <w:r>
         <w:rPr>
-          <w:rFonts w:ascii="Arial Narrow" w:hAnsi="Arial Narrow" w:cs="Tahoma"/>
+          <w:rFonts w:ascii="Arial" w:hAnsi="Arial" w:cs="Arial"/>
           <w:spacing w:val="-4"/>
           <w:lang w:val="id-ID"/>
         </w:rPr>
@@ -556,19 +566,19 @@
           <w:tab w:val="left" w:pos="1440"/>
         </w:tabs>
         <w:rPr>
-          <w:rFonts w:ascii="Arial Narrow" w:hAnsi="Arial Narrow" w:cs="Tahoma"/>
-        </w:rPr>
-      </w:pPr>
-      <w:r>
-        <w:rPr>
-          <w:rFonts w:ascii="Arial Narrow" w:hAnsi="Arial Narrow" w:cs="Tahoma"/>
+          <w:rFonts w:ascii="Arial" w:hAnsi="Arial" w:cs="Arial"/>
+        </w:rPr>
+      </w:pPr>
+      <w:r>
+        <w:rPr>
+          <w:rFonts w:ascii="Arial" w:hAnsi="Arial" w:cs="Arial"/>
           <w:lang w:val="sv-SE"/>
         </w:rPr>
         <w:t>Lampiran</w:t>
       </w:r>
       <w:r>
         <w:rPr>
-          <w:rFonts w:ascii="Arial Narrow" w:hAnsi="Arial Narrow" w:cs="Tahoma"/>
+          <w:rFonts w:ascii="Arial" w:hAnsi="Arial" w:cs="Arial"/>
           <w:lang w:val="sv-SE"/>
         </w:rPr>
         <w:tab/>
@@ -576,14 +586,14 @@
       </w:r>
       <w:r>
         <w:rPr>
-          <w:rFonts w:ascii="Arial Narrow" w:hAnsi="Arial Narrow" w:cs="Tahoma"/>
+          <w:rFonts w:ascii="Arial" w:hAnsi="Arial" w:cs="Arial"/>
           <w:lang w:val="id-ID"/>
         </w:rPr>
         <w:tab/>
       </w:r>
       <w:r>
         <w:rPr>
-          <w:rFonts w:ascii="Arial Narrow" w:hAnsi="Arial Narrow" w:cs="Tahoma"/>
+          <w:rFonts w:ascii="Arial" w:hAnsi="Arial" w:cs="Arial"/>
         </w:rPr>
         <w:t>-</w:t>
       </w:r>
@@ -596,20 +606,20 @@
           <w:tab w:val="left" w:pos="6480"/>
         </w:tabs>
         <w:rPr>
-          <w:rFonts w:ascii="Arial Narrow" w:hAnsi="Arial Narrow" w:cs="Tahoma"/>
+          <w:rFonts w:ascii="Arial" w:hAnsi="Arial" w:cs="Arial"/>
           <w:lang w:val="sv-SE"/>
         </w:rPr>
       </w:pPr>
       <w:r>
         <w:rPr>
-          <w:rFonts w:ascii="Arial Narrow" w:hAnsi="Arial Narrow" w:cs="Tahoma"/>
+          <w:rFonts w:ascii="Arial" w:hAnsi="Arial" w:cs="Arial"/>
           <w:lang w:val="sv-SE"/>
         </w:rPr>
         <w:t>Perihal</w:t>
       </w:r>
       <w:r>
         <w:rPr>
-          <w:rFonts w:ascii="Arial Narrow" w:hAnsi="Arial Narrow" w:cs="Tahoma"/>
+          <w:rFonts w:ascii="Arial" w:hAnsi="Arial" w:cs="Arial"/>
           <w:lang w:val="sv-SE"/>
         </w:rPr>
         <w:tab/>
@@ -617,21 +627,21 @@
       </w:r>
       <w:r>
         <w:rPr>
-          <w:rFonts w:ascii="Arial Narrow" w:hAnsi="Arial Narrow" w:cs="Tahoma"/>
+          <w:rFonts w:ascii="Arial" w:hAnsi="Arial" w:cs="Arial"/>
           <w:lang w:val="id-ID"/>
         </w:rPr>
         <w:tab/>
       </w:r>
       <w:r>
         <w:rPr>
-          <w:rFonts w:ascii="Arial Narrow" w:hAnsi="Arial Narrow" w:cs="Tahoma"/>
+          <w:rFonts w:ascii="Arial" w:hAnsi="Arial" w:cs="Arial"/>
           <w:lang w:val="id-ID"/>
         </w:rPr>
         <w:t>undangan wawancara</w:t>
       </w:r>
       <w:r>
         <w:rPr>
-          <w:rFonts w:ascii="Arial Narrow" w:hAnsi="Arial Narrow" w:cs="Tahoma"/>
+          <w:rFonts w:ascii="Arial" w:hAnsi="Arial" w:cs="Arial"/>
           <w:spacing w:val="-10"/>
           <w:lang w:val="id-ID"/>
         </w:rPr>
@@ -639,7 +649,7 @@
       </w:r>
       <w:r>
         <w:rPr>
-          <w:rFonts w:ascii="Arial Narrow" w:hAnsi="Arial Narrow" w:cs="Tahoma"/>
+          <w:rFonts w:ascii="Arial" w:hAnsi="Arial" w:cs="Arial"/>
           <w:lang w:val="sv-SE"/>
         </w:rPr>
         <w:t>Kepada</w:t>
@@ -653,12 +663,13 @@
           <w:tab w:val="left" w:pos="7200"/>
         </w:tabs>
         <w:rPr>
-          <w:rFonts w:ascii="Arial Narrow" w:hAnsi="Arial Narrow" w:cs="Tahoma"/>
+          <w:rFonts w:ascii="Arial" w:hAnsi="Arial" w:cs="Arial"/>
           <w:lang w:val="sv-SE"/>
         </w:rPr>
       </w:pPr>
       <w:r>
         <w:rPr>
+          <w:rFonts w:ascii="Arial" w:hAnsi="Arial" w:cs="Arial"/>
           <w:noProof/>
         </w:rPr>
         <mc:AlternateContent>
@@ -732,21 +743,21 @@
       </w:r>
       <w:r>
         <w:rPr>
-          <w:rFonts w:ascii="Arial Narrow" w:hAnsi="Arial Narrow" w:cs="Tahoma"/>
+          <w:rFonts w:ascii="Arial" w:hAnsi="Arial" w:cs="Arial"/>
           <w:lang w:val="sv-SE"/>
         </w:rPr>
         <w:tab/>
       </w:r>
       <w:r>
         <w:rPr>
-          <w:rFonts w:ascii="Arial Narrow" w:hAnsi="Arial Narrow" w:cs="Tahoma"/>
+          <w:rFonts w:ascii="Arial" w:hAnsi="Arial" w:cs="Arial"/>
           <w:lang w:val="sv-SE"/>
         </w:rPr>
         <w:tab/>
       </w:r>
       <w:r>
         <w:rPr>
-          <w:rFonts w:ascii="Arial Narrow" w:hAnsi="Arial Narrow" w:cs="Tahoma"/>
+          <w:rFonts w:ascii="Arial" w:hAnsi="Arial" w:cs="Arial"/>
           <w:lang w:val="sv-SE"/>
         </w:rPr>
         <w:tab/>
@@ -763,34 +774,34 @@
         <w:ind w:left="6521" w:hanging="760"/>
         <w:jc w:val="both"/>
         <w:rPr>
-          <w:rFonts w:ascii="Arial Narrow" w:hAnsi="Arial Narrow" w:cs="Tahoma"/>
+          <w:rFonts w:ascii="Arial" w:hAnsi="Arial" w:cs="Arial"/>
           <w:spacing w:val="-8"/>
         </w:rPr>
       </w:pPr>
       <w:r>
         <w:rPr>
-          <w:rFonts w:ascii="Arial Narrow" w:hAnsi="Arial Narrow" w:cs="Tahoma"/>
+          <w:rFonts w:ascii="Arial" w:hAnsi="Arial" w:cs="Arial"/>
           <w:lang w:val="id-ID"/>
         </w:rPr>
         <w:tab/>
       </w:r>
       <w:r>
         <w:rPr>
-          <w:rFonts w:ascii="Arial Narrow" w:hAnsi="Arial Narrow" w:cs="Tahoma"/>
+          <w:rFonts w:ascii="Arial" w:hAnsi="Arial" w:cs="Arial"/>
           <w:lang w:val="sv-SE"/>
         </w:rPr>
         <w:t>Yth.</w:t>
       </w:r>
       <w:r>
         <w:rPr>
-          <w:rFonts w:ascii="Arial Narrow" w:hAnsi="Arial Narrow" w:cs="Tahoma"/>
+          <w:rFonts w:ascii="Arial" w:hAnsi="Arial" w:cs="Arial"/>
           <w:lang w:val="id-ID"/>
         </w:rPr>
         <w:tab/>
       </w:r>
       <w:r>
         <w:rPr>
-          <w:rFonts w:ascii="Arial Narrow" w:hAnsi="Arial Narrow" w:cs="Tahoma"/>
+          <w:rFonts w:ascii="Arial" w:hAnsi="Arial" w:cs="Arial"/>
           <w:lang w:val="id-ID"/>
         </w:rPr>
         <w:tab/>
@@ -798,7 +809,7 @@
       <w:proofErr w:type="spellStart"/>
       <w:r>
         <w:rPr>
-          <w:rFonts w:ascii="Arial Narrow" w:hAnsi="Arial Narrow" w:cs="Tahoma"/>
+          <w:rFonts w:ascii="Arial" w:hAnsi="Arial" w:cs="Arial"/>
           <w:spacing w:val="-2"/>
         </w:rPr>
         <w:t>Sdr</w:t>
@@ -806,14 +817,14 @@
       <w:proofErr w:type="spellEnd"/>
       <w:r>
         <w:rPr>
-          <w:rFonts w:ascii="Arial Narrow" w:hAnsi="Arial Narrow" w:cs="Tahoma"/>
+          <w:rFonts w:ascii="Arial" w:hAnsi="Arial" w:cs="Arial"/>
           <w:spacing w:val="-2"/>
         </w:rPr>
         <w:t xml:space="preserve">. </w:t>
       </w:r>
       <w:r>
         <w:rPr>
-          <w:rFonts w:ascii="Arial Narrow" w:hAnsi="Arial Narrow" w:cs="Tahoma"/>
+          <w:rFonts w:ascii="Arial" w:hAnsi="Arial" w:cs="Arial"/>
           <w:spacing w:val="-2"/>
         </w:rPr>
         <w:t>${</w:t>
@@ -821,7 +832,7 @@
       <w:proofErr w:type="spellStart"/>
       <w:r>
         <w:rPr>
-          <w:rFonts w:ascii="Arial Narrow" w:hAnsi="Arial Narrow" w:cs="Tahoma"/>
+          <w:rFonts w:ascii="Arial" w:hAnsi="Arial" w:cs="Arial"/>
           <w:spacing w:val="-2"/>
         </w:rPr>
         <w:t>terlapor</w:t>
@@ -829,7 +840,7 @@
       <w:proofErr w:type="spellEnd"/>
       <w:r>
         <w:rPr>
-          <w:rFonts w:ascii="Arial Narrow" w:hAnsi="Arial Narrow" w:cs="Tahoma"/>
+          <w:rFonts w:ascii="Arial" w:hAnsi="Arial" w:cs="Arial"/>
           <w:spacing w:val="-2"/>
         </w:rPr>
         <w:t>}</w:t>
@@ -843,20 +854,20 @@
         <w:spacing w:after="240"/>
         <w:ind w:left="6300"/>
         <w:rPr>
-          <w:rFonts w:ascii="Arial Narrow" w:hAnsi="Arial Narrow" w:cs="Tahoma"/>
+          <w:rFonts w:ascii="Arial" w:hAnsi="Arial" w:cs="Arial"/>
           <w:lang w:val="sv-SE"/>
         </w:rPr>
       </w:pPr>
       <w:r>
         <w:rPr>
-          <w:rFonts w:ascii="Arial Narrow" w:hAnsi="Arial Narrow" w:cs="Tahoma"/>
+          <w:rFonts w:ascii="Arial" w:hAnsi="Arial" w:cs="Arial"/>
           <w:lang w:val="id-ID"/>
         </w:rPr>
         <w:tab/>
       </w:r>
       <w:r>
         <w:rPr>
-          <w:rFonts w:ascii="Arial Narrow" w:hAnsi="Arial Narrow" w:cs="Tahoma"/>
+          <w:rFonts w:ascii="Arial" w:hAnsi="Arial" w:cs="Arial"/>
           <w:lang w:val="sv-SE"/>
         </w:rPr>
         <w:t>di</w:t>
@@ -870,14 +881,14 @@
         <w:ind w:left="6521"/>
         <w:jc w:val="both"/>
         <w:rPr>
-          <w:rFonts w:ascii="Arial Narrow" w:hAnsi="Arial Narrow" w:cs="Tahoma"/>
+          <w:rFonts w:ascii="Arial" w:hAnsi="Arial" w:cs="Arial"/>
           <w:lang w:val="id-ID"/>
         </w:rPr>
       </w:pPr>
       <w:proofErr w:type="spellStart"/>
       <w:r>
         <w:rPr>
-          <w:rFonts w:ascii="Arial Narrow" w:hAnsi="Arial Narrow" w:cs="Tahoma"/>
+          <w:rFonts w:ascii="Arial" w:hAnsi="Arial" w:cs="Arial"/>
         </w:rPr>
         <w:t>tempat</w:t>
       </w:r>
@@ -892,7 +903,7 @@
         </w:tabs>
         <w:jc w:val="both"/>
         <w:rPr>
-          <w:rFonts w:ascii="Arial Narrow" w:hAnsi="Arial Narrow" w:cs="Tahoma"/>
+          <w:rFonts w:ascii="Arial" w:hAnsi="Arial" w:cs="Arial"/>
           <w:sz w:val="4"/>
           <w:u w:val="single"/>
           <w:lang w:val="id-ID"/>
@@ -907,12 +918,13 @@
         <w:ind w:left="1980" w:hanging="1980"/>
         <w:jc w:val="both"/>
         <w:rPr>
-          <w:rFonts w:ascii="Arial Narrow" w:hAnsi="Arial Narrow" w:cs="Tahoma"/>
+          <w:rFonts w:ascii="Arial" w:hAnsi="Arial" w:cs="Arial"/>
           <w:lang w:val="id-ID"/>
         </w:rPr>
       </w:pPr>
       <w:r>
         <w:rPr>
+          <w:rFonts w:ascii="Arial" w:hAnsi="Arial" w:cs="Arial"/>
           <w:noProof/>
         </w:rPr>
         <mc:AlternateContent>
@@ -997,7 +1009,7 @@
         <w:ind w:left="1980" w:hanging="1980"/>
         <w:jc w:val="both"/>
         <w:rPr>
-          <w:rFonts w:ascii="Arial Narrow" w:hAnsi="Arial Narrow" w:cs="Tahoma"/>
+          <w:rFonts w:ascii="Arial" w:hAnsi="Arial" w:cs="Arial"/>
           <w:lang w:val="id-ID"/>
         </w:rPr>
       </w:pPr>
@@ -1010,7 +1022,7 @@
         <w:ind w:left="1980" w:hanging="1980"/>
         <w:jc w:val="both"/>
         <w:rPr>
-          <w:rFonts w:ascii="Arial Narrow" w:hAnsi="Arial Narrow" w:cs="Tahoma"/>
+          <w:rFonts w:ascii="Arial" w:hAnsi="Arial" w:cs="Arial"/>
           <w:lang w:val="id-ID"/>
         </w:rPr>
       </w:pPr>
@@ -1023,7 +1035,7 @@
         <w:ind w:left="1980" w:hanging="1980"/>
         <w:jc w:val="both"/>
         <w:rPr>
-          <w:rFonts w:ascii="Arial Narrow" w:hAnsi="Arial Narrow" w:cs="Tahoma"/>
+          <w:rFonts w:ascii="Arial" w:hAnsi="Arial" w:cs="Arial"/>
           <w:lang w:val="id-ID"/>
         </w:rPr>
       </w:pPr>
@@ -1036,20 +1048,20 @@
         <w:ind w:left="1980" w:hanging="1980"/>
         <w:jc w:val="both"/>
         <w:rPr>
-          <w:rFonts w:ascii="Arial Narrow" w:hAnsi="Arial Narrow" w:cs="Tahoma"/>
+          <w:rFonts w:ascii="Arial" w:hAnsi="Arial" w:cs="Arial"/>
           <w:lang w:val="id-ID"/>
         </w:rPr>
       </w:pPr>
       <w:r>
         <w:rPr>
-          <w:rFonts w:ascii="Arial Narrow" w:hAnsi="Arial Narrow" w:cs="Tahoma"/>
+          <w:rFonts w:ascii="Arial" w:hAnsi="Arial" w:cs="Arial"/>
           <w:lang w:val="id-ID"/>
         </w:rPr>
         <w:t>1.</w:t>
       </w:r>
       <w:r>
         <w:rPr>
-          <w:rFonts w:ascii="Arial Narrow" w:hAnsi="Arial Narrow" w:cs="Tahoma"/>
+          <w:rFonts w:ascii="Arial" w:hAnsi="Arial" w:cs="Arial"/>
           <w:lang w:val="id-ID"/>
         </w:rPr>
         <w:tab/>
@@ -1064,7 +1076,7 @@
         <w:ind w:left="1980" w:hanging="540"/>
         <w:jc w:val="both"/>
         <w:rPr>
-          <w:rFonts w:ascii="Arial Narrow" w:hAnsi="Arial Narrow" w:cs="Tahoma"/>
+          <w:rFonts w:ascii="Arial" w:hAnsi="Arial" w:cs="Arial"/>
           <w:sz w:val="22"/>
           <w:szCs w:val="22"/>
           <w:lang w:val="id-ID"/>
@@ -1084,27 +1096,27 @@
         <w:ind w:left="1134" w:hanging="587"/>
         <w:jc w:val="both"/>
         <w:rPr>
-          <w:rFonts w:ascii="Arial Narrow" w:hAnsi="Arial Narrow" w:cs="Tahoma"/>
+          <w:rFonts w:ascii="Arial" w:hAnsi="Arial" w:cs="Arial"/>
           <w:lang w:val="id-ID"/>
         </w:rPr>
       </w:pPr>
       <w:r>
         <w:rPr>
-          <w:rFonts w:ascii="Arial Narrow" w:hAnsi="Arial Narrow" w:cs="Tahoma"/>
+          <w:rFonts w:ascii="Arial" w:hAnsi="Arial" w:cs="Arial"/>
           <w:lang w:val="id-ID"/>
         </w:rPr>
         <w:t>Undang-Undang</w:t>
       </w:r>
       <w:r>
         <w:rPr>
-          <w:rFonts w:ascii="Arial Narrow" w:hAnsi="Arial Narrow" w:cs="Tahoma"/>
+          <w:rFonts w:ascii="Arial" w:hAnsi="Arial" w:cs="Arial"/>
           <w:lang w:val="id-ID"/>
         </w:rPr>
         <w:t xml:space="preserve"> Republik Indonesia</w:t>
       </w:r>
       <w:r>
         <w:rPr>
-          <w:rFonts w:ascii="Arial Narrow" w:hAnsi="Arial Narrow" w:cs="Tahoma"/>
+          <w:rFonts w:ascii="Arial" w:hAnsi="Arial" w:cs="Arial"/>
           <w:lang w:val="id-ID"/>
         </w:rPr>
         <w:t xml:space="preserve"> Nomor 2 Tahun 2002 tentang Kepolisian Negara Republik Indonesia;</w:t>
@@ -1119,7 +1131,7 @@
         <w:ind w:left="1134" w:hanging="587"/>
         <w:jc w:val="both"/>
         <w:rPr>
-          <w:rFonts w:ascii="Arial Narrow" w:hAnsi="Arial Narrow" w:cs="Tahoma"/>
+          <w:rFonts w:ascii="Arial" w:hAnsi="Arial" w:cs="Arial"/>
           <w:lang w:val="id-ID"/>
         </w:rPr>
       </w:pPr>
@@ -1137,14 +1149,14 @@
         <w:ind w:left="1134" w:hanging="587"/>
         <w:jc w:val="both"/>
         <w:rPr>
-          <w:rFonts w:ascii="Arial Narrow" w:hAnsi="Arial Narrow" w:cs="Arial"/>
+          <w:rFonts w:ascii="Arial" w:hAnsi="Arial" w:cs="Arial"/>
           <w:szCs w:val="22"/>
         </w:rPr>
       </w:pPr>
       <w:proofErr w:type="spellStart"/>
       <w:r>
         <w:rPr>
-          <w:rFonts w:ascii="Arial Narrow" w:hAnsi="Arial Narrow" w:cs="Arial"/>
+          <w:rFonts w:ascii="Arial" w:hAnsi="Arial" w:cs="Arial"/>
           <w:szCs w:val="22"/>
         </w:rPr>
         <w:t>Peraturan</w:t>
@@ -1152,7 +1164,7 @@
       <w:proofErr w:type="spellEnd"/>
       <w:r>
         <w:rPr>
-          <w:rFonts w:ascii="Arial Narrow" w:hAnsi="Arial Narrow" w:cs="Arial"/>
+          <w:rFonts w:ascii="Arial" w:hAnsi="Arial" w:cs="Arial"/>
           <w:szCs w:val="22"/>
         </w:rPr>
         <w:t xml:space="preserve"> </w:t>
@@ -1160,7 +1172,7 @@
       <w:proofErr w:type="spellStart"/>
       <w:r>
         <w:rPr>
-          <w:rFonts w:ascii="Arial Narrow" w:hAnsi="Arial Narrow" w:cs="Arial"/>
+          <w:rFonts w:ascii="Arial" w:hAnsi="Arial" w:cs="Arial"/>
           <w:szCs w:val="22"/>
         </w:rPr>
         <w:t>Kepolisian</w:t>
@@ -1168,7 +1180,7 @@
       <w:proofErr w:type="spellEnd"/>
       <w:r>
         <w:rPr>
-          <w:rFonts w:ascii="Arial Narrow" w:hAnsi="Arial Narrow" w:cs="Arial"/>
+          <w:rFonts w:ascii="Arial" w:hAnsi="Arial" w:cs="Arial"/>
           <w:szCs w:val="22"/>
         </w:rPr>
         <w:t xml:space="preserve"> Negara </w:t>
@@ -1176,7 +1188,7 @@
       <w:proofErr w:type="spellStart"/>
       <w:r>
         <w:rPr>
-          <w:rFonts w:ascii="Arial Narrow" w:hAnsi="Arial Narrow" w:cs="Arial"/>
+          <w:rFonts w:ascii="Arial" w:hAnsi="Arial" w:cs="Arial"/>
           <w:szCs w:val="22"/>
         </w:rPr>
         <w:t>Republik</w:t>
@@ -1184,7 +1196,7 @@
       <w:proofErr w:type="spellEnd"/>
       <w:r>
         <w:rPr>
-          <w:rFonts w:ascii="Arial Narrow" w:hAnsi="Arial Narrow" w:cs="Arial"/>
+          <w:rFonts w:ascii="Arial" w:hAnsi="Arial" w:cs="Arial"/>
           <w:szCs w:val="22"/>
         </w:rPr>
         <w:t xml:space="preserve"> Indonesia </w:t>
@@ -1192,7 +1204,7 @@
       <w:proofErr w:type="spellStart"/>
       <w:r>
         <w:rPr>
-          <w:rFonts w:ascii="Arial Narrow" w:hAnsi="Arial Narrow" w:cs="Arial"/>
+          <w:rFonts w:ascii="Arial" w:hAnsi="Arial" w:cs="Arial"/>
           <w:szCs w:val="22"/>
         </w:rPr>
         <w:t>Nomor</w:t>
@@ -1200,7 +1212,7 @@
       <w:proofErr w:type="spellEnd"/>
       <w:r>
         <w:rPr>
-          <w:rFonts w:ascii="Arial Narrow" w:hAnsi="Arial Narrow" w:cs="Arial"/>
+          <w:rFonts w:ascii="Arial" w:hAnsi="Arial" w:cs="Arial"/>
           <w:szCs w:val="22"/>
         </w:rPr>
         <w:t xml:space="preserve"> 7 </w:t>
@@ -1208,7 +1220,7 @@
       <w:proofErr w:type="spellStart"/>
       <w:r>
         <w:rPr>
-          <w:rFonts w:ascii="Arial Narrow" w:hAnsi="Arial Narrow" w:cs="Arial"/>
+          <w:rFonts w:ascii="Arial" w:hAnsi="Arial" w:cs="Arial"/>
           <w:szCs w:val="22"/>
         </w:rPr>
         <w:t>Tahun</w:t>
@@ -1216,7 +1228,7 @@
       <w:proofErr w:type="spellEnd"/>
       <w:r>
         <w:rPr>
-          <w:rFonts w:ascii="Arial Narrow" w:hAnsi="Arial Narrow" w:cs="Arial"/>
+          <w:rFonts w:ascii="Arial" w:hAnsi="Arial" w:cs="Arial"/>
           <w:szCs w:val="22"/>
         </w:rPr>
         <w:t xml:space="preserve"> 2022 </w:t>
@@ -1224,7 +1236,7 @@
       <w:proofErr w:type="spellStart"/>
       <w:r>
         <w:rPr>
-          <w:rFonts w:ascii="Arial Narrow" w:hAnsi="Arial Narrow" w:cs="Arial"/>
+          <w:rFonts w:ascii="Arial" w:hAnsi="Arial" w:cs="Arial"/>
           <w:szCs w:val="22"/>
         </w:rPr>
         <w:t>tentang</w:t>
@@ -1232,7 +1244,7 @@
       <w:proofErr w:type="spellEnd"/>
       <w:r>
         <w:rPr>
-          <w:rFonts w:ascii="Arial Narrow" w:hAnsi="Arial Narrow" w:cs="Arial"/>
+          <w:rFonts w:ascii="Arial" w:hAnsi="Arial" w:cs="Arial"/>
           <w:szCs w:val="22"/>
         </w:rPr>
         <w:t xml:space="preserve"> Kode </w:t>
@@ -1240,7 +1252,7 @@
       <w:proofErr w:type="spellStart"/>
       <w:r>
         <w:rPr>
-          <w:rFonts w:ascii="Arial Narrow" w:hAnsi="Arial Narrow" w:cs="Arial"/>
+          <w:rFonts w:ascii="Arial" w:hAnsi="Arial" w:cs="Arial"/>
           <w:szCs w:val="22"/>
         </w:rPr>
         <w:t>Etik</w:t>
@@ -1248,7 +1260,7 @@
       <w:proofErr w:type="spellEnd"/>
       <w:r>
         <w:rPr>
-          <w:rFonts w:ascii="Arial Narrow" w:hAnsi="Arial Narrow" w:cs="Arial"/>
+          <w:rFonts w:ascii="Arial" w:hAnsi="Arial" w:cs="Arial"/>
           <w:szCs w:val="22"/>
         </w:rPr>
         <w:t xml:space="preserve"> </w:t>
@@ -1256,7 +1268,7 @@
       <w:proofErr w:type="spellStart"/>
       <w:r>
         <w:rPr>
-          <w:rFonts w:ascii="Arial Narrow" w:hAnsi="Arial Narrow" w:cs="Arial"/>
+          <w:rFonts w:ascii="Arial" w:hAnsi="Arial" w:cs="Arial"/>
           <w:szCs w:val="22"/>
         </w:rPr>
         <w:t>Profesi</w:t>
@@ -1264,7 +1276,7 @@
       <w:proofErr w:type="spellEnd"/>
       <w:r>
         <w:rPr>
-          <w:rFonts w:ascii="Arial Narrow" w:hAnsi="Arial Narrow" w:cs="Arial"/>
+          <w:rFonts w:ascii="Arial" w:hAnsi="Arial" w:cs="Arial"/>
           <w:szCs w:val="22"/>
         </w:rPr>
         <w:t xml:space="preserve"> Dan </w:t>
@@ -1272,7 +1284,7 @@
       <w:proofErr w:type="spellStart"/>
       <w:r>
         <w:rPr>
-          <w:rFonts w:ascii="Arial Narrow" w:hAnsi="Arial Narrow" w:cs="Arial"/>
+          <w:rFonts w:ascii="Arial" w:hAnsi="Arial" w:cs="Arial"/>
           <w:szCs w:val="22"/>
         </w:rPr>
         <w:t>Komisi</w:t>
@@ -1280,7 +1292,7 @@
       <w:proofErr w:type="spellEnd"/>
       <w:r>
         <w:rPr>
-          <w:rFonts w:ascii="Arial Narrow" w:hAnsi="Arial Narrow" w:cs="Arial"/>
+          <w:rFonts w:ascii="Arial" w:hAnsi="Arial" w:cs="Arial"/>
           <w:szCs w:val="22"/>
         </w:rPr>
         <w:t xml:space="preserve"> Kode </w:t>
@@ -1288,7 +1300,7 @@
       <w:proofErr w:type="spellStart"/>
       <w:r>
         <w:rPr>
-          <w:rFonts w:ascii="Arial Narrow" w:hAnsi="Arial Narrow" w:cs="Arial"/>
+          <w:rFonts w:ascii="Arial" w:hAnsi="Arial" w:cs="Arial"/>
           <w:szCs w:val="22"/>
         </w:rPr>
         <w:t>Etik</w:t>
@@ -1296,7 +1308,7 @@
       <w:proofErr w:type="spellEnd"/>
       <w:r>
         <w:rPr>
-          <w:rFonts w:ascii="Arial Narrow" w:hAnsi="Arial Narrow" w:cs="Arial"/>
+          <w:rFonts w:ascii="Arial" w:hAnsi="Arial" w:cs="Arial"/>
           <w:szCs w:val="22"/>
         </w:rPr>
         <w:t xml:space="preserve"> </w:t>
@@ -1304,7 +1316,7 @@
       <w:proofErr w:type="spellStart"/>
       <w:r>
         <w:rPr>
-          <w:rFonts w:ascii="Arial Narrow" w:hAnsi="Arial Narrow" w:cs="Arial"/>
+          <w:rFonts w:ascii="Arial" w:hAnsi="Arial" w:cs="Arial"/>
           <w:szCs w:val="22"/>
         </w:rPr>
         <w:t>Kepolisian</w:t>
@@ -1312,7 +1324,7 @@
       <w:proofErr w:type="spellEnd"/>
       <w:r>
         <w:rPr>
-          <w:rFonts w:ascii="Arial Narrow" w:hAnsi="Arial Narrow" w:cs="Arial"/>
+          <w:rFonts w:ascii="Arial" w:hAnsi="Arial" w:cs="Arial"/>
           <w:szCs w:val="22"/>
         </w:rPr>
         <w:t xml:space="preserve"> Negara </w:t>
@@ -1320,7 +1332,7 @@
       <w:proofErr w:type="spellStart"/>
       <w:r>
         <w:rPr>
-          <w:rFonts w:ascii="Arial Narrow" w:hAnsi="Arial Narrow" w:cs="Arial"/>
+          <w:rFonts w:ascii="Arial" w:hAnsi="Arial" w:cs="Arial"/>
           <w:szCs w:val="22"/>
         </w:rPr>
         <w:t>Republik</w:t>
@@ -1328,7 +1340,7 @@
       <w:proofErr w:type="spellEnd"/>
       <w:r>
         <w:rPr>
-          <w:rFonts w:ascii="Arial Narrow" w:hAnsi="Arial Narrow" w:cs="Arial"/>
+          <w:rFonts w:ascii="Arial" w:hAnsi="Arial" w:cs="Arial"/>
           <w:szCs w:val="22"/>
         </w:rPr>
         <w:t xml:space="preserve"> Indonesia;</w:t>
@@ -1342,7 +1354,7 @@
         </w:tabs>
         <w:ind w:left="1134" w:hanging="587"/>
         <w:rPr>
-          <w:rFonts w:ascii="Arial Narrow" w:hAnsi="Arial Narrow" w:cs="Tahoma"/>
+          <w:rFonts w:ascii="Arial" w:hAnsi="Arial" w:cs="Arial"/>
           <w:bCs/>
           <w:lang w:val="en-US"/>
         </w:rPr>
@@ -1361,209 +1373,203 @@
         <w:ind w:left="1134" w:hanging="587"/>
         <w:jc w:val="both"/>
         <w:rPr>
-          <w:rFonts w:ascii="Arial Narrow" w:hAnsi="Arial Narrow" w:cs="Tahoma"/>
+          <w:rFonts w:ascii="Arial" w:hAnsi="Arial" w:cs="Arial"/>
           <w:lang w:val="id-ID"/>
         </w:rPr>
       </w:pPr>
       <w:r>
         <w:rPr>
-          <w:rFonts w:ascii="Arial Narrow" w:hAnsi="Arial Narrow" w:cs="Arial"/>
+          <w:rFonts w:ascii="Arial" w:hAnsi="Arial" w:cs="Arial"/>
         </w:rPr>
         <w:t xml:space="preserve">Nota Dinas </w:t>
       </w:r>
       <w:proofErr w:type="spellStart"/>
       <w:r>
         <w:rPr>
-          <w:rFonts w:ascii="Arial Narrow" w:hAnsi="Arial Narrow" w:cs="Arial"/>
+          <w:rFonts w:ascii="Arial" w:hAnsi="Arial" w:cs="Arial"/>
         </w:rPr>
         <w:t>Kepala</w:t>
       </w:r>
       <w:proofErr w:type="spellEnd"/>
       <w:r>
         <w:rPr>
-          <w:rFonts w:ascii="Arial Narrow" w:hAnsi="Arial Narrow" w:cs="Arial"/>
+          <w:rFonts w:ascii="Arial" w:hAnsi="Arial" w:cs="Arial"/>
         </w:rPr>
         <w:t xml:space="preserve"> </w:t>
       </w:r>
       <w:r>
         <w:rPr>
-          <w:rFonts w:ascii="Arial Narrow" w:hAnsi="Arial Narrow" w:cs="Arial"/>
+          <w:rFonts w:ascii="Arial" w:hAnsi="Arial" w:cs="Arial"/>
         </w:rPr>
         <w:t xml:space="preserve">Bagian </w:t>
       </w:r>
       <w:proofErr w:type="spellStart"/>
       <w:r>
         <w:rPr>
-          <w:rFonts w:ascii="Arial Narrow" w:hAnsi="Arial Narrow" w:cs="Arial"/>
+          <w:rFonts w:ascii="Arial" w:hAnsi="Arial" w:cs="Arial"/>
         </w:rPr>
         <w:t>Pelayanan</w:t>
       </w:r>
       <w:proofErr w:type="spellEnd"/>
       <w:r>
         <w:rPr>
-          <w:rFonts w:ascii="Arial Narrow" w:hAnsi="Arial Narrow" w:cs="Arial"/>
+          <w:rFonts w:ascii="Arial" w:hAnsi="Arial" w:cs="Arial"/>
         </w:rPr>
         <w:t xml:space="preserve"> dan </w:t>
       </w:r>
       <w:proofErr w:type="spellStart"/>
       <w:r>
         <w:rPr>
-          <w:rFonts w:ascii="Arial Narrow" w:hAnsi="Arial Narrow" w:cs="Arial"/>
+          <w:rFonts w:ascii="Arial" w:hAnsi="Arial" w:cs="Arial"/>
         </w:rPr>
         <w:t>Pengaduan</w:t>
       </w:r>
       <w:proofErr w:type="spellEnd"/>
       <w:r>
         <w:rPr>
-          <w:rFonts w:ascii="Arial Narrow" w:hAnsi="Arial Narrow" w:cs="Arial"/>
+          <w:rFonts w:ascii="Arial" w:hAnsi="Arial" w:cs="Arial"/>
         </w:rPr>
         <w:t xml:space="preserve"> </w:t>
       </w:r>
       <w:proofErr w:type="spellStart"/>
       <w:r>
         <w:rPr>
-          <w:rFonts w:ascii="Arial Narrow" w:hAnsi="Arial Narrow" w:cs="Arial"/>
-        </w:rPr>
-        <w:t>D</w:t>
-      </w:r>
-      <w:r>
-        <w:rPr>
-          <w:rFonts w:ascii="Arial Narrow" w:hAnsi="Arial Narrow" w:cs="Arial"/>
-        </w:rPr>
-        <w:t>ivpropam</w:t>
+          <w:rFonts w:ascii="Arial" w:hAnsi="Arial" w:cs="Arial"/>
+        </w:rPr>
+        <w:t>Divpropam</w:t>
       </w:r>
       <w:proofErr w:type="spellEnd"/>
       <w:r>
         <w:rPr>
-          <w:rFonts w:ascii="Arial Narrow" w:hAnsi="Arial Narrow" w:cs="Arial"/>
+          <w:rFonts w:ascii="Arial" w:hAnsi="Arial" w:cs="Arial"/>
         </w:rPr>
         <w:t xml:space="preserve"> </w:t>
       </w:r>
       <w:proofErr w:type="spellStart"/>
       <w:r>
         <w:rPr>
-          <w:rFonts w:ascii="Arial Narrow" w:hAnsi="Arial Narrow" w:cs="Arial"/>
+          <w:rFonts w:ascii="Arial" w:hAnsi="Arial" w:cs="Arial"/>
         </w:rPr>
         <w:t>Polri</w:t>
       </w:r>
       <w:proofErr w:type="spellEnd"/>
       <w:r>
         <w:rPr>
-          <w:rFonts w:ascii="Arial Narrow" w:hAnsi="Arial Narrow" w:cs="Arial"/>
+          <w:rFonts w:ascii="Arial" w:hAnsi="Arial" w:cs="Arial"/>
         </w:rPr>
         <w:t xml:space="preserve"> </w:t>
       </w:r>
       <w:proofErr w:type="spellStart"/>
       <w:r>
         <w:rPr>
-          <w:rFonts w:ascii="Arial Narrow" w:hAnsi="Arial Narrow" w:cs="Arial"/>
+          <w:rFonts w:ascii="Arial" w:hAnsi="Arial" w:cs="Arial"/>
         </w:rPr>
         <w:t>Nomor</w:t>
       </w:r>
       <w:proofErr w:type="spellEnd"/>
       <w:r>
         <w:rPr>
-          <w:rFonts w:ascii="Arial Narrow" w:hAnsi="Arial Narrow" w:cs="Arial"/>
+          <w:rFonts w:ascii="Arial" w:hAnsi="Arial" w:cs="Arial"/>
         </w:rPr>
         <w:t xml:space="preserve">: </w:t>
       </w:r>
       <w:r>
         <w:rPr>
-          <w:rFonts w:ascii="Arial Narrow" w:hAnsi="Arial Narrow" w:cs="Arial"/>
+          <w:rFonts w:ascii="Arial" w:hAnsi="Arial" w:cs="Arial"/>
         </w:rPr>
         <w:t>${</w:t>
       </w:r>
       <w:proofErr w:type="spellStart"/>
       <w:r>
         <w:rPr>
-          <w:rFonts w:ascii="Arial Narrow" w:hAnsi="Arial Narrow" w:cs="Arial"/>
+          <w:rFonts w:ascii="Arial" w:hAnsi="Arial" w:cs="Arial"/>
         </w:rPr>
         <w:t>no_nota_dinas</w:t>
       </w:r>
       <w:proofErr w:type="spellEnd"/>
       <w:r>
         <w:rPr>
-          <w:rFonts w:ascii="Arial Narrow" w:hAnsi="Arial Narrow" w:cs="Arial"/>
+          <w:rFonts w:ascii="Arial" w:hAnsi="Arial" w:cs="Arial"/>
         </w:rPr>
         <w:t xml:space="preserve">} </w:t>
       </w:r>
       <w:proofErr w:type="spellStart"/>
       <w:r>
         <w:rPr>
-          <w:rFonts w:ascii="Arial Narrow" w:hAnsi="Arial Narrow" w:cs="Arial"/>
+          <w:rFonts w:ascii="Arial" w:hAnsi="Arial" w:cs="Arial"/>
         </w:rPr>
         <w:t>tanggal</w:t>
       </w:r>
       <w:proofErr w:type="spellEnd"/>
       <w:r>
         <w:rPr>
-          <w:rFonts w:ascii="Arial Narrow" w:hAnsi="Arial Narrow" w:cs="Arial"/>
+          <w:rFonts w:ascii="Arial" w:hAnsi="Arial" w:cs="Arial"/>
         </w:rPr>
         <w:t xml:space="preserve"> </w:t>
       </w:r>
       <w:r>
         <w:rPr>
-          <w:rFonts w:ascii="Arial Narrow" w:hAnsi="Arial Narrow" w:cs="Arial"/>
+          <w:rFonts w:ascii="Arial" w:hAnsi="Arial" w:cs="Arial"/>
         </w:rPr>
         <w:t>${</w:t>
       </w:r>
       <w:proofErr w:type="spellStart"/>
       <w:r>
         <w:rPr>
-          <w:rFonts w:ascii="Arial Narrow" w:hAnsi="Arial Narrow" w:cs="Arial"/>
+          <w:rFonts w:ascii="Arial" w:hAnsi="Arial" w:cs="Arial"/>
         </w:rPr>
         <w:t>tanggal_no_dinas</w:t>
       </w:r>
       <w:proofErr w:type="spellEnd"/>
       <w:r>
         <w:rPr>
-          <w:rFonts w:ascii="Arial Narrow" w:hAnsi="Arial Narrow" w:cs="Arial"/>
+          <w:rFonts w:ascii="Arial" w:hAnsi="Arial" w:cs="Arial"/>
         </w:rPr>
         <w:t>}</w:t>
       </w:r>
       <w:r>
         <w:rPr>
-          <w:rFonts w:ascii="Arial Narrow" w:hAnsi="Arial Narrow" w:cs="Arial"/>
+          <w:rFonts w:ascii="Arial" w:hAnsi="Arial" w:cs="Arial"/>
         </w:rPr>
         <w:t xml:space="preserve"> </w:t>
       </w:r>
       <w:proofErr w:type="spellStart"/>
       <w:r>
         <w:rPr>
-          <w:rFonts w:ascii="Arial Narrow" w:hAnsi="Arial Narrow" w:cs="Arial"/>
+          <w:rFonts w:ascii="Arial" w:hAnsi="Arial" w:cs="Arial"/>
         </w:rPr>
         <w:t>perihal</w:t>
       </w:r>
       <w:proofErr w:type="spellEnd"/>
       <w:r>
         <w:rPr>
-          <w:rFonts w:ascii="Arial Narrow" w:hAnsi="Arial Narrow" w:cs="Arial"/>
+          <w:rFonts w:ascii="Arial" w:hAnsi="Arial" w:cs="Arial"/>
         </w:rPr>
         <w:t xml:space="preserve"> </w:t>
       </w:r>
       <w:r>
         <w:rPr>
-          <w:rFonts w:ascii="Arial Narrow" w:hAnsi="Arial Narrow" w:cs="Arial"/>
+          <w:rFonts w:ascii="Arial" w:hAnsi="Arial" w:cs="Arial"/>
         </w:rPr>
         <w:t>${</w:t>
       </w:r>
       <w:proofErr w:type="spellStart"/>
       <w:r>
         <w:rPr>
-          <w:rFonts w:ascii="Arial Narrow" w:hAnsi="Arial Narrow" w:cs="Arial"/>
+          <w:rFonts w:ascii="Arial" w:hAnsi="Arial" w:cs="Arial"/>
         </w:rPr>
         <w:t>perihal</w:t>
       </w:r>
       <w:proofErr w:type="spellEnd"/>
       <w:r>
         <w:rPr>
-          <w:rFonts w:ascii="Arial Narrow" w:hAnsi="Arial Narrow" w:cs="Arial"/>
+          <w:rFonts w:ascii="Arial" w:hAnsi="Arial" w:cs="Arial"/>
         </w:rPr>
         <w:t>}</w:t>
       </w:r>
       <w:r>
         <w:rPr>
-          <w:rFonts w:ascii="Arial Narrow" w:hAnsi="Arial Narrow" w:cs="Tahoma"/>
+          <w:rFonts w:ascii="Arial" w:hAnsi="Arial" w:cs="Arial"/>
           <w:lang w:val="id-ID"/>
         </w:rPr>
         <w:t>;</w:t>
@@ -1573,7 +1579,7 @@
       <w:pPr>
         <w:pStyle w:val="ListParagraph"/>
         <w:rPr>
-          <w:rFonts w:ascii="Arial Narrow" w:hAnsi="Arial Narrow" w:cs="Tahoma"/>
+          <w:rFonts w:ascii="Arial" w:hAnsi="Arial" w:cs="Arial"/>
           <w:color w:val="FF0000"/>
         </w:rPr>
       </w:pPr>
@@ -1591,13 +1597,13 @@
         <w:ind w:left="1134" w:hanging="587"/>
         <w:jc w:val="both"/>
         <w:rPr>
-          <w:rFonts w:ascii="Arial Narrow" w:hAnsi="Arial Narrow" w:cs="Tahoma"/>
+          <w:rFonts w:ascii="Arial" w:hAnsi="Arial" w:cs="Arial"/>
           <w:lang w:val="id-ID"/>
         </w:rPr>
       </w:pPr>
       <w:r>
         <w:rPr>
-          <w:rFonts w:ascii="Arial Narrow" w:hAnsi="Arial Narrow" w:cs="Tahoma"/>
+          <w:rFonts w:ascii="Arial" w:hAnsi="Arial" w:cs="Arial"/>
           <w:bCs/>
           <w:lang w:val="id-ID"/>
         </w:rPr>
@@ -1605,7 +1611,7 @@
       </w:r>
       <w:r>
         <w:rPr>
-          <w:rFonts w:ascii="Arial Narrow" w:hAnsi="Arial Narrow" w:cs="Tahoma"/>
+          <w:rFonts w:ascii="Arial" w:hAnsi="Arial" w:cs="Arial"/>
           <w:bCs/>
         </w:rPr>
         <w:t xml:space="preserve">Divisi </w:t>
@@ -1613,7 +1619,7 @@
       <w:proofErr w:type="spellStart"/>
       <w:r>
         <w:rPr>
-          <w:rFonts w:ascii="Arial Narrow" w:hAnsi="Arial Narrow" w:cs="Tahoma"/>
+          <w:rFonts w:ascii="Arial" w:hAnsi="Arial" w:cs="Arial"/>
           <w:bCs/>
         </w:rPr>
         <w:t>Profesi</w:t>
@@ -1621,7 +1627,7 @@
       <w:proofErr w:type="spellEnd"/>
       <w:r>
         <w:rPr>
-          <w:rFonts w:ascii="Arial Narrow" w:hAnsi="Arial Narrow" w:cs="Tahoma"/>
+          <w:rFonts w:ascii="Arial" w:hAnsi="Arial" w:cs="Arial"/>
           <w:bCs/>
         </w:rPr>
         <w:t xml:space="preserve"> dan </w:t>
@@ -1629,7 +1635,7 @@
       <w:proofErr w:type="spellStart"/>
       <w:r>
         <w:rPr>
-          <w:rFonts w:ascii="Arial Narrow" w:hAnsi="Arial Narrow" w:cs="Tahoma"/>
+          <w:rFonts w:ascii="Arial" w:hAnsi="Arial" w:cs="Arial"/>
           <w:bCs/>
         </w:rPr>
         <w:t>Pengamanan</w:t>
@@ -1637,7 +1643,7 @@
       <w:proofErr w:type="spellEnd"/>
       <w:r>
         <w:rPr>
-          <w:rFonts w:ascii="Arial Narrow" w:hAnsi="Arial Narrow" w:cs="Tahoma"/>
+          <w:rFonts w:ascii="Arial" w:hAnsi="Arial" w:cs="Arial"/>
           <w:bCs/>
         </w:rPr>
         <w:t xml:space="preserve"> </w:t>
@@ -1645,7 +1651,7 @@
       <w:proofErr w:type="spellStart"/>
       <w:r>
         <w:rPr>
-          <w:rFonts w:ascii="Arial Narrow" w:hAnsi="Arial Narrow" w:cs="Tahoma"/>
+          <w:rFonts w:ascii="Arial" w:hAnsi="Arial" w:cs="Arial"/>
           <w:bCs/>
         </w:rPr>
         <w:t>Polri</w:t>
@@ -1653,7 +1659,7 @@
       <w:proofErr w:type="spellEnd"/>
       <w:r>
         <w:rPr>
-          <w:rFonts w:ascii="Arial Narrow" w:hAnsi="Arial Narrow" w:cs="Tahoma"/>
+          <w:rFonts w:ascii="Arial" w:hAnsi="Arial" w:cs="Arial"/>
           <w:bCs/>
           <w:lang w:val="id-ID"/>
         </w:rPr>
@@ -1661,7 +1667,7 @@
       </w:r>
       <w:r>
         <w:rPr>
-          <w:rFonts w:ascii="Arial Narrow" w:hAnsi="Arial Narrow" w:cs="Tahoma"/>
+          <w:rFonts w:ascii="Arial" w:hAnsi="Arial" w:cs="Arial"/>
           <w:bCs/>
         </w:rPr>
         <w:t>${</w:t>
@@ -1669,7 +1675,7 @@
       <w:proofErr w:type="spellStart"/>
       <w:r>
         <w:rPr>
-          <w:rFonts w:ascii="Arial Narrow" w:hAnsi="Arial Narrow" w:cs="Tahoma"/>
+          <w:rFonts w:ascii="Arial" w:hAnsi="Arial" w:cs="Arial"/>
           <w:bCs/>
         </w:rPr>
         <w:t>no_sprin</w:t>
@@ -1677,14 +1683,14 @@
       <w:proofErr w:type="spellEnd"/>
       <w:r>
         <w:rPr>
-          <w:rFonts w:ascii="Arial Narrow" w:hAnsi="Arial Narrow" w:cs="Tahoma"/>
+          <w:rFonts w:ascii="Arial" w:hAnsi="Arial" w:cs="Arial"/>
           <w:bCs/>
         </w:rPr>
         <w:t>}</w:t>
       </w:r>
       <w:r>
         <w:rPr>
-          <w:rFonts w:ascii="Arial Narrow" w:hAnsi="Arial Narrow" w:cs="Tahoma"/>
+          <w:rFonts w:ascii="Arial" w:hAnsi="Arial" w:cs="Arial"/>
           <w:bCs/>
           <w:lang w:val="id-ID"/>
         </w:rPr>
@@ -1692,7 +1698,7 @@
       </w:r>
       <w:r>
         <w:rPr>
-          <w:rFonts w:ascii="Arial Narrow" w:hAnsi="Arial Narrow" w:cs="Tahoma"/>
+          <w:rFonts w:ascii="Arial" w:hAnsi="Arial" w:cs="Arial"/>
           <w:bCs/>
         </w:rPr>
         <w:t>${</w:t>
@@ -1700,7 +1706,7 @@
       <w:proofErr w:type="spellStart"/>
       <w:r>
         <w:rPr>
-          <w:rFonts w:ascii="Arial Narrow" w:hAnsi="Arial Narrow" w:cs="Tahoma"/>
+          <w:rFonts w:ascii="Arial" w:hAnsi="Arial" w:cs="Arial"/>
           <w:bCs/>
         </w:rPr>
         <w:t>bulan_sprin</w:t>
@@ -1708,14 +1714,14 @@
       <w:proofErr w:type="spellEnd"/>
       <w:r>
         <w:rPr>
-          <w:rFonts w:ascii="Arial Narrow" w:hAnsi="Arial Narrow" w:cs="Tahoma"/>
+          <w:rFonts w:ascii="Arial" w:hAnsi="Arial" w:cs="Arial"/>
           <w:bCs/>
         </w:rPr>
         <w:t>}</w:t>
       </w:r>
       <w:r>
         <w:rPr>
-          <w:rFonts w:ascii="Arial Narrow" w:hAnsi="Arial Narrow" w:cs="Tahoma"/>
+          <w:rFonts w:ascii="Arial" w:hAnsi="Arial" w:cs="Arial"/>
           <w:bCs/>
           <w:lang w:val="id-ID"/>
         </w:rPr>
@@ -1723,7 +1729,7 @@
       </w:r>
       <w:r>
         <w:rPr>
-          <w:rFonts w:ascii="Arial Narrow" w:hAnsi="Arial Narrow" w:cs="Tahoma"/>
+          <w:rFonts w:ascii="Arial" w:hAnsi="Arial" w:cs="Arial"/>
           <w:bCs/>
         </w:rPr>
         <w:t>${</w:t>
@@ -1731,7 +1737,7 @@
       <w:proofErr w:type="spellStart"/>
       <w:r>
         <w:rPr>
-          <w:rFonts w:ascii="Arial Narrow" w:hAnsi="Arial Narrow" w:cs="Tahoma"/>
+          <w:rFonts w:ascii="Arial" w:hAnsi="Arial" w:cs="Arial"/>
           <w:bCs/>
         </w:rPr>
         <w:t>tahun_sprin</w:t>
@@ -1739,14 +1745,14 @@
       <w:proofErr w:type="spellEnd"/>
       <w:r>
         <w:rPr>
-          <w:rFonts w:ascii="Arial Narrow" w:hAnsi="Arial Narrow" w:cs="Tahoma"/>
+          <w:rFonts w:ascii="Arial" w:hAnsi="Arial" w:cs="Arial"/>
           <w:bCs/>
         </w:rPr>
         <w:t xml:space="preserve">} </w:t>
       </w:r>
       <w:r>
         <w:rPr>
-          <w:rFonts w:ascii="Arial Narrow" w:hAnsi="Arial Narrow" w:cs="Tahoma"/>
+          <w:rFonts w:ascii="Arial" w:hAnsi="Arial" w:cs="Arial"/>
           <w:bCs/>
           <w:lang w:val="id-ID"/>
         </w:rPr>
@@ -1754,7 +1760,7 @@
       </w:r>
       <w:r>
         <w:rPr>
-          <w:rFonts w:ascii="Arial Narrow" w:hAnsi="Arial Narrow" w:cs="Tahoma"/>
+          <w:rFonts w:ascii="Arial" w:hAnsi="Arial" w:cs="Arial"/>
           <w:bCs/>
         </w:rPr>
         <w:t>${</w:t>
@@ -1762,7 +1768,7 @@
       <w:proofErr w:type="spellStart"/>
       <w:r>
         <w:rPr>
-          <w:rFonts w:ascii="Arial Narrow" w:hAnsi="Arial Narrow" w:cs="Tahoma"/>
+          <w:rFonts w:ascii="Arial" w:hAnsi="Arial" w:cs="Arial"/>
           <w:bCs/>
         </w:rPr>
         <w:t>tanggal_sprin</w:t>
@@ -1770,14 +1776,14 @@
       <w:proofErr w:type="spellEnd"/>
       <w:r>
         <w:rPr>
-          <w:rFonts w:ascii="Arial Narrow" w:hAnsi="Arial Narrow" w:cs="Tahoma"/>
+          <w:rFonts w:ascii="Arial" w:hAnsi="Arial" w:cs="Arial"/>
           <w:bCs/>
         </w:rPr>
         <w:t>}</w:t>
       </w:r>
       <w:r>
         <w:rPr>
-          <w:rFonts w:ascii="Arial Narrow" w:hAnsi="Arial Narrow" w:cs="Tahoma"/>
+          <w:rFonts w:ascii="Arial" w:hAnsi="Arial" w:cs="Arial"/>
           <w:bCs/>
           <w:lang w:val="id-ID"/>
         </w:rPr>
@@ -1785,13 +1791,13 @@
       </w:r>
       <w:r>
         <w:rPr>
-          <w:rFonts w:ascii="Arial Narrow" w:hAnsi="Arial Narrow" w:cs="Tahoma"/>
+          <w:rFonts w:ascii="Arial" w:hAnsi="Arial" w:cs="Arial"/>
         </w:rPr>
         <w:t>.</w:t>
       </w:r>
       <w:r>
         <w:rPr>
-          <w:rFonts w:ascii="Arial Narrow" w:hAnsi="Arial Narrow" w:cs="Tahoma"/>
+          <w:rFonts w:ascii="Arial" w:hAnsi="Arial" w:cs="Arial"/>
         </w:rPr>
         <w:tab/>
       </w:r>
@@ -1800,7 +1806,7 @@
       <w:pPr>
         <w:pStyle w:val="ListParagraph"/>
         <w:rPr>
-          <w:rFonts w:ascii="Arial Narrow" w:hAnsi="Arial Narrow" w:cs="Tahoma"/>
+          <w:rFonts w:ascii="Arial" w:hAnsi="Arial" w:cs="Arial"/>
           <w:bCs/>
           <w:color w:val="FF0000"/>
           <w:szCs w:val="28"/>
@@ -1812,48 +1818,48 @@
         <w:ind w:left="567" w:hanging="567"/>
         <w:jc w:val="both"/>
         <w:rPr>
-          <w:rFonts w:ascii="Arial Narrow" w:hAnsi="Arial Narrow" w:cs="Tahoma"/>
+          <w:rFonts w:ascii="Arial" w:hAnsi="Arial" w:cs="Arial"/>
           <w:lang w:val="id-ID"/>
         </w:rPr>
       </w:pPr>
       <w:r>
         <w:rPr>
-          <w:rFonts w:ascii="Arial Narrow" w:hAnsi="Arial Narrow" w:cs="Tahoma"/>
+          <w:rFonts w:ascii="Arial" w:hAnsi="Arial" w:cs="Arial"/>
           <w:lang w:val="id-ID"/>
         </w:rPr>
         <w:t>2.</w:t>
       </w:r>
       <w:r>
         <w:rPr>
-          <w:rFonts w:ascii="Arial Narrow" w:hAnsi="Arial Narrow" w:cs="Tahoma"/>
+          <w:rFonts w:ascii="Arial" w:hAnsi="Arial" w:cs="Arial"/>
           <w:lang w:val="id-ID"/>
         </w:rPr>
         <w:tab/>
       </w:r>
       <w:r>
         <w:rPr>
-          <w:rFonts w:ascii="Arial Narrow" w:hAnsi="Arial Narrow" w:cs="Tahoma"/>
+          <w:rFonts w:ascii="Arial" w:hAnsi="Arial" w:cs="Arial"/>
           <w:lang w:val="id-ID"/>
         </w:rPr>
         <w:t xml:space="preserve">Sehubungan dengan rujukan tersebut di atas, bersama </w:t>
       </w:r>
       <w:r>
         <w:rPr>
-          <w:rFonts w:ascii="Arial Narrow" w:hAnsi="Arial Narrow" w:cs="Tahoma"/>
+          <w:rFonts w:ascii="Arial" w:hAnsi="Arial" w:cs="Arial"/>
           <w:lang w:val="id-ID"/>
         </w:rPr>
         <w:t>ini di</w:t>
       </w:r>
       <w:r>
         <w:rPr>
-          <w:rFonts w:ascii="Arial Narrow" w:hAnsi="Arial Narrow" w:cs="Tahoma"/>
+          <w:rFonts w:ascii="Arial" w:hAnsi="Arial" w:cs="Arial"/>
           <w:lang w:val="id-ID"/>
         </w:rPr>
         <w:t>sampaikan kepada saudara</w:t>
       </w:r>
       <w:r>
         <w:rPr>
-          <w:rFonts w:ascii="Arial Narrow" w:hAnsi="Arial Narrow" w:cs="Tahoma"/>
+          <w:rFonts w:ascii="Arial" w:hAnsi="Arial" w:cs="Arial"/>
           <w:lang w:val="id-ID"/>
         </w:rPr>
         <w:t xml:space="preserve"> bahwa Rowabprof Divpropam Polri saat ini sedang </w:t>
@@ -1861,110 +1867,110 @@
       <w:proofErr w:type="spellStart"/>
       <w:r>
         <w:rPr>
-          <w:rFonts w:ascii="Arial Narrow" w:hAnsi="Arial Narrow" w:cs="Tahoma"/>
+          <w:rFonts w:ascii="Arial" w:hAnsi="Arial" w:cs="Arial"/>
         </w:rPr>
         <w:t>melakukan</w:t>
       </w:r>
       <w:proofErr w:type="spellEnd"/>
       <w:r>
         <w:rPr>
-          <w:rFonts w:ascii="Arial Narrow" w:hAnsi="Arial Narrow" w:cs="Tahoma"/>
+          <w:rFonts w:ascii="Arial" w:hAnsi="Arial" w:cs="Arial"/>
         </w:rPr>
         <w:t xml:space="preserve"> audit </w:t>
       </w:r>
       <w:proofErr w:type="spellStart"/>
       <w:r>
         <w:rPr>
-          <w:rFonts w:ascii="Arial Narrow" w:hAnsi="Arial Narrow" w:cs="Tahoma"/>
+          <w:rFonts w:ascii="Arial" w:hAnsi="Arial" w:cs="Arial"/>
         </w:rPr>
         <w:t>investigasi</w:t>
       </w:r>
       <w:proofErr w:type="spellEnd"/>
       <w:r>
         <w:rPr>
-          <w:rFonts w:ascii="Arial Narrow" w:hAnsi="Arial Narrow" w:cs="Tahoma"/>
+          <w:rFonts w:ascii="Arial" w:hAnsi="Arial" w:cs="Arial"/>
         </w:rPr>
         <w:t xml:space="preserve"> </w:t>
       </w:r>
       <w:proofErr w:type="spellStart"/>
       <w:r>
         <w:rPr>
-          <w:rFonts w:ascii="Arial Narrow" w:hAnsi="Arial Narrow" w:cs="Tahoma"/>
+          <w:rFonts w:ascii="Arial" w:hAnsi="Arial" w:cs="Arial"/>
         </w:rPr>
         <w:t>atas</w:t>
       </w:r>
       <w:proofErr w:type="spellEnd"/>
       <w:r>
         <w:rPr>
-          <w:rFonts w:ascii="Arial Narrow" w:hAnsi="Arial Narrow" w:cs="Tahoma"/>
+          <w:rFonts w:ascii="Arial" w:hAnsi="Arial" w:cs="Arial"/>
         </w:rPr>
         <w:t xml:space="preserve"> </w:t>
       </w:r>
       <w:proofErr w:type="spellStart"/>
       <w:r>
         <w:rPr>
-          <w:rFonts w:ascii="Arial Narrow" w:hAnsi="Arial Narrow" w:cs="Tahoma"/>
+          <w:rFonts w:ascii="Arial" w:hAnsi="Arial" w:cs="Arial"/>
         </w:rPr>
         <w:t>adanya</w:t>
       </w:r>
       <w:proofErr w:type="spellEnd"/>
       <w:r>
         <w:rPr>
-          <w:rFonts w:ascii="Arial Narrow" w:hAnsi="Arial Narrow" w:cs="Tahoma"/>
+          <w:rFonts w:ascii="Arial" w:hAnsi="Arial" w:cs="Arial"/>
         </w:rPr>
         <w:t xml:space="preserve"> </w:t>
       </w:r>
       <w:proofErr w:type="spellStart"/>
       <w:r>
         <w:rPr>
-          <w:rFonts w:ascii="Arial Narrow" w:hAnsi="Arial Narrow" w:cs="Tahoma"/>
+          <w:rFonts w:ascii="Arial" w:hAnsi="Arial" w:cs="Arial"/>
         </w:rPr>
         <w:t>pengaduan</w:t>
       </w:r>
       <w:proofErr w:type="spellEnd"/>
       <w:r>
         <w:rPr>
-          <w:rFonts w:ascii="Arial Narrow" w:hAnsi="Arial Narrow" w:cs="Tahoma"/>
+          <w:rFonts w:ascii="Arial" w:hAnsi="Arial" w:cs="Arial"/>
         </w:rPr>
         <w:t xml:space="preserve"> </w:t>
       </w:r>
       <w:proofErr w:type="spellStart"/>
       <w:r>
         <w:rPr>
-          <w:rFonts w:ascii="Arial Narrow" w:hAnsi="Arial Narrow" w:cs="Tahoma"/>
+          <w:rFonts w:ascii="Arial" w:hAnsi="Arial" w:cs="Arial"/>
         </w:rPr>
         <w:t>dari</w:t>
       </w:r>
       <w:proofErr w:type="spellEnd"/>
       <w:r>
         <w:rPr>
-          <w:rFonts w:ascii="Arial Narrow" w:hAnsi="Arial Narrow" w:cs="Tahoma"/>
+          <w:rFonts w:ascii="Arial" w:hAnsi="Arial" w:cs="Arial"/>
         </w:rPr>
         <w:t xml:space="preserve"> </w:t>
       </w:r>
       <w:r>
         <w:rPr>
-          <w:rFonts w:ascii="Arial Narrow" w:hAnsi="Arial Narrow" w:cs="Tahoma"/>
+          <w:rFonts w:ascii="Arial" w:hAnsi="Arial" w:cs="Arial"/>
         </w:rPr>
         <w:t>${</w:t>
       </w:r>
       <w:proofErr w:type="spellStart"/>
       <w:r>
         <w:rPr>
-          <w:rFonts w:ascii="Arial Narrow" w:hAnsi="Arial Narrow" w:cs="Tahoma"/>
+          <w:rFonts w:ascii="Arial" w:hAnsi="Arial" w:cs="Arial"/>
         </w:rPr>
         <w:t>pelapor</w:t>
       </w:r>
       <w:proofErr w:type="spellEnd"/>
       <w:r>
         <w:rPr>
-          <w:rFonts w:ascii="Arial Narrow" w:hAnsi="Arial Narrow" w:cs="Tahoma"/>
+          <w:rFonts w:ascii="Arial" w:hAnsi="Arial" w:cs="Arial"/>
         </w:rPr>
         <w:t>}</w:t>
       </w:r>
       <w:r>
         <w:rPr>
-          <w:rFonts w:ascii="Arial Narrow" w:hAnsi="Arial Narrow" w:cs="Tahoma"/>
+          <w:rFonts w:ascii="Arial" w:hAnsi="Arial" w:cs="Arial"/>
           <w:bCs/>
         </w:rPr>
         <w:t xml:space="preserve"> </w:t>
@@ -1972,7 +1978,7 @@
       <w:proofErr w:type="spellStart"/>
       <w:r>
         <w:rPr>
-          <w:rFonts w:ascii="Arial Narrow" w:hAnsi="Arial Narrow" w:cs="Tahoma"/>
+          <w:rFonts w:ascii="Arial" w:hAnsi="Arial" w:cs="Arial"/>
           <w:bCs/>
         </w:rPr>
         <w:t>terkait</w:t>
@@ -1980,14 +1986,14 @@
       <w:proofErr w:type="spellEnd"/>
       <w:r>
         <w:rPr>
-          <w:rFonts w:ascii="Arial Narrow" w:hAnsi="Arial Narrow" w:cs="Tahoma"/>
+          <w:rFonts w:ascii="Arial" w:hAnsi="Arial" w:cs="Arial"/>
           <w:bCs/>
         </w:rPr>
         <w:t xml:space="preserve"> </w:t>
       </w:r>
       <w:r>
         <w:rPr>
-          <w:rFonts w:ascii="Arial Narrow" w:hAnsi="Arial Narrow" w:cs="Tahoma"/>
+          <w:rFonts w:ascii="Arial" w:hAnsi="Arial" w:cs="Arial"/>
           <w:bCs/>
           <w:lang w:val="id-ID"/>
         </w:rPr>
@@ -1995,14 +2001,14 @@
       </w:r>
       <w:r>
         <w:rPr>
-          <w:rFonts w:ascii="Arial Narrow" w:hAnsi="Arial Narrow" w:cs="Tahoma"/>
+          <w:rFonts w:ascii="Arial" w:hAnsi="Arial" w:cs="Arial"/>
           <w:bCs/>
         </w:rPr>
         <w:t xml:space="preserve"> </w:t>
       </w:r>
       <w:r>
         <w:rPr>
-          <w:rFonts w:ascii="Arial Narrow" w:hAnsi="Arial Narrow" w:cs="Tahoma"/>
+          <w:rFonts w:ascii="Arial" w:hAnsi="Arial" w:cs="Arial"/>
           <w:bCs/>
         </w:rPr>
         <w:t>${</w:t>
@@ -2010,7 +2016,7 @@
       <w:proofErr w:type="spellStart"/>
       <w:r>
         <w:rPr>
-          <w:rFonts w:ascii="Arial Narrow" w:hAnsi="Arial Narrow" w:cs="Tahoma"/>
+          <w:rFonts w:ascii="Arial" w:hAnsi="Arial" w:cs="Arial"/>
           <w:bCs/>
         </w:rPr>
         <w:t>pangkat</w:t>
@@ -2018,21 +2024,21 @@
       <w:proofErr w:type="spellEnd"/>
       <w:r>
         <w:rPr>
-          <w:rFonts w:ascii="Arial Narrow" w:hAnsi="Arial Narrow" w:cs="Tahoma"/>
+          <w:rFonts w:ascii="Arial" w:hAnsi="Arial" w:cs="Arial"/>
           <w:bCs/>
         </w:rPr>
         <w:t>}</w:t>
       </w:r>
       <w:r>
         <w:rPr>
-          <w:rFonts w:ascii="Arial Narrow" w:hAnsi="Arial Narrow" w:cs="Tahoma"/>
+          <w:rFonts w:ascii="Arial" w:hAnsi="Arial" w:cs="Arial"/>
           <w:bCs/>
         </w:rPr>
         <w:t xml:space="preserve"> </w:t>
       </w:r>
       <w:r>
         <w:rPr>
-          <w:rFonts w:ascii="Arial Narrow" w:hAnsi="Arial Narrow" w:cs="Tahoma"/>
+          <w:rFonts w:ascii="Arial" w:hAnsi="Arial" w:cs="Arial"/>
           <w:bCs/>
         </w:rPr>
         <w:t>${</w:t>
@@ -2040,7 +2046,7 @@
       <w:proofErr w:type="spellStart"/>
       <w:r>
         <w:rPr>
-          <w:rFonts w:ascii="Arial Narrow" w:hAnsi="Arial Narrow" w:cs="Tahoma"/>
+          <w:rFonts w:ascii="Arial" w:hAnsi="Arial" w:cs="Arial"/>
           <w:bCs/>
         </w:rPr>
         <w:t>terlapor</w:t>
@@ -2048,21 +2054,21 @@
       <w:proofErr w:type="spellEnd"/>
       <w:r>
         <w:rPr>
-          <w:rFonts w:ascii="Arial Narrow" w:hAnsi="Arial Narrow" w:cs="Tahoma"/>
+          <w:rFonts w:ascii="Arial" w:hAnsi="Arial" w:cs="Arial"/>
           <w:bCs/>
         </w:rPr>
         <w:t>}</w:t>
       </w:r>
       <w:r>
         <w:rPr>
-          <w:rFonts w:ascii="Arial Narrow" w:hAnsi="Arial Narrow" w:cs="Tahoma"/>
+          <w:rFonts w:ascii="Arial" w:hAnsi="Arial" w:cs="Arial"/>
           <w:bCs/>
         </w:rPr>
         <w:t xml:space="preserve"> NRP </w:t>
       </w:r>
       <w:r>
         <w:rPr>
-          <w:rFonts w:ascii="Arial Narrow" w:hAnsi="Arial Narrow" w:cs="Tahoma"/>
+          <w:rFonts w:ascii="Arial" w:hAnsi="Arial" w:cs="Arial"/>
           <w:bCs/>
         </w:rPr>
         <w:t>${</w:t>
@@ -2070,7 +2076,7 @@
       <w:proofErr w:type="spellStart"/>
       <w:r>
         <w:rPr>
-          <w:rFonts w:ascii="Arial Narrow" w:hAnsi="Arial Narrow" w:cs="Tahoma"/>
+          <w:rFonts w:ascii="Arial" w:hAnsi="Arial" w:cs="Arial"/>
           <w:bCs/>
         </w:rPr>
         <w:t>nrp</w:t>
@@ -2078,14 +2084,14 @@
       <w:proofErr w:type="spellEnd"/>
       <w:r>
         <w:rPr>
-          <w:rFonts w:ascii="Arial Narrow" w:hAnsi="Arial Narrow" w:cs="Tahoma"/>
+          <w:rFonts w:ascii="Arial" w:hAnsi="Arial" w:cs="Arial"/>
           <w:bCs/>
         </w:rPr>
         <w:t>}</w:t>
       </w:r>
       <w:r>
         <w:rPr>
-          <w:rFonts w:ascii="Arial Narrow" w:hAnsi="Arial Narrow" w:cs="Tahoma"/>
+          <w:rFonts w:ascii="Arial" w:hAnsi="Arial" w:cs="Arial"/>
           <w:bCs/>
         </w:rPr>
         <w:t xml:space="preserve"> </w:t>
@@ -2093,7 +2099,7 @@
       <w:proofErr w:type="spellStart"/>
       <w:r>
         <w:rPr>
-          <w:rFonts w:ascii="Arial Narrow" w:hAnsi="Arial Narrow" w:cs="Tahoma"/>
+          <w:rFonts w:ascii="Arial" w:hAnsi="Arial" w:cs="Arial"/>
           <w:bCs/>
         </w:rPr>
         <w:t>jabatan</w:t>
@@ -2101,14 +2107,14 @@
       <w:proofErr w:type="spellEnd"/>
       <w:r>
         <w:rPr>
-          <w:rFonts w:ascii="Arial Narrow" w:hAnsi="Arial Narrow" w:cs="Tahoma"/>
+          <w:rFonts w:ascii="Arial" w:hAnsi="Arial" w:cs="Arial"/>
           <w:bCs/>
         </w:rPr>
         <w:t xml:space="preserve"> </w:t>
       </w:r>
       <w:r>
         <w:rPr>
-          <w:rFonts w:ascii="Arial Narrow" w:hAnsi="Arial Narrow" w:cs="Tahoma"/>
+          <w:rFonts w:ascii="Arial" w:hAnsi="Arial" w:cs="Arial"/>
           <w:bCs/>
         </w:rPr>
         <w:t>${</w:t>
@@ -2116,7 +2122,7 @@
       <w:proofErr w:type="spellStart"/>
       <w:r>
         <w:rPr>
-          <w:rFonts w:ascii="Arial Narrow" w:hAnsi="Arial Narrow" w:cs="Tahoma"/>
+          <w:rFonts w:ascii="Arial" w:hAnsi="Arial" w:cs="Arial"/>
           <w:bCs/>
         </w:rPr>
         <w:t>jabatan</w:t>
@@ -2124,14 +2130,14 @@
       <w:proofErr w:type="spellEnd"/>
       <w:r>
         <w:rPr>
-          <w:rFonts w:ascii="Arial Narrow" w:hAnsi="Arial Narrow" w:cs="Tahoma"/>
+          <w:rFonts w:ascii="Arial" w:hAnsi="Arial" w:cs="Arial"/>
           <w:bCs/>
         </w:rPr>
         <w:t>}</w:t>
       </w:r>
       <w:r>
         <w:rPr>
-          <w:rFonts w:ascii="Arial Narrow" w:hAnsi="Arial Narrow" w:cs="Tahoma"/>
+          <w:rFonts w:ascii="Arial" w:hAnsi="Arial" w:cs="Arial"/>
           <w:bCs/>
         </w:rPr>
         <w:t xml:space="preserve"> </w:t>
@@ -2139,7 +2145,7 @@
       <w:proofErr w:type="spellStart"/>
       <w:r>
         <w:rPr>
-          <w:rFonts w:ascii="Arial Narrow" w:hAnsi="Arial Narrow" w:cs="Tahoma"/>
+          <w:rFonts w:ascii="Arial" w:hAnsi="Arial" w:cs="Arial"/>
           <w:bCs/>
         </w:rPr>
         <w:t>berupa</w:t>
@@ -2147,14 +2153,14 @@
       <w:proofErr w:type="spellEnd"/>
       <w:r>
         <w:rPr>
-          <w:rFonts w:ascii="Arial Narrow" w:hAnsi="Arial Narrow" w:cs="Tahoma"/>
+          <w:rFonts w:ascii="Arial" w:hAnsi="Arial" w:cs="Arial"/>
           <w:bCs/>
         </w:rPr>
         <w:t xml:space="preserve"> </w:t>
       </w:r>
       <w:r>
         <w:rPr>
-          <w:rFonts w:ascii="Arial Narrow" w:hAnsi="Arial Narrow" w:cs="Tahoma"/>
+          <w:rFonts w:ascii="Arial" w:hAnsi="Arial" w:cs="Arial"/>
           <w:bCs/>
         </w:rPr>
         <w:t>${</w:t>
@@ -2162,7 +2168,7 @@
       <w:proofErr w:type="spellStart"/>
       <w:r>
         <w:rPr>
-          <w:rFonts w:ascii="Arial Narrow" w:hAnsi="Arial Narrow" w:cs="Tahoma"/>
+          <w:rFonts w:ascii="Arial" w:hAnsi="Arial" w:cs="Arial"/>
           <w:bCs/>
         </w:rPr>
         <w:t>wujud_perbuatan</w:t>
@@ -2170,7 +2176,7 @@
       <w:proofErr w:type="spellEnd"/>
       <w:r>
         <w:rPr>
-          <w:rFonts w:ascii="Arial Narrow" w:hAnsi="Arial Narrow" w:cs="Tahoma"/>
+          <w:rFonts w:ascii="Arial" w:hAnsi="Arial" w:cs="Arial"/>
           <w:bCs/>
         </w:rPr>
         <w:t>}</w:t>
@@ -2182,7 +2188,7 @@
         <w:ind w:left="567"/>
         <w:jc w:val="both"/>
         <w:rPr>
-          <w:rFonts w:ascii="Arial Narrow" w:hAnsi="Arial Narrow" w:cs="Tahoma"/>
+          <w:rFonts w:ascii="Arial" w:hAnsi="Arial" w:cs="Arial"/>
           <w:lang w:eastAsia="x-none"/>
         </w:rPr>
       </w:pPr>
@@ -2200,34 +2206,34 @@
         <w:ind w:left="567" w:hanging="567"/>
         <w:jc w:val="both"/>
         <w:rPr>
-          <w:rFonts w:ascii="Arial Narrow" w:hAnsi="Arial Narrow" w:cs="Tahoma"/>
+          <w:rFonts w:ascii="Arial" w:hAnsi="Arial" w:cs="Arial"/>
           <w:lang w:eastAsia="x-none"/>
         </w:rPr>
       </w:pPr>
       <w:r>
         <w:rPr>
-          <w:rFonts w:ascii="Arial Narrow" w:hAnsi="Arial Narrow" w:cs="Tahoma"/>
+          <w:rFonts w:ascii="Arial" w:hAnsi="Arial" w:cs="Arial"/>
           <w:lang w:eastAsia="x-none"/>
         </w:rPr>
         <w:t xml:space="preserve">Berkaitan dengan butir satu dan dua tersebut di atas, </w:t>
       </w:r>
       <w:r>
         <w:rPr>
-          <w:rFonts w:ascii="Arial Narrow" w:hAnsi="Arial Narrow" w:cs="Tahoma"/>
+          <w:rFonts w:ascii="Arial" w:hAnsi="Arial" w:cs="Arial"/>
         </w:rPr>
         <w:t xml:space="preserve">dimohon kepada </w:t>
       </w:r>
       <w:proofErr w:type="spellStart"/>
       <w:r>
         <w:rPr>
-          <w:rFonts w:ascii="Arial Narrow" w:hAnsi="Arial Narrow" w:cs="Tahoma"/>
+          <w:rFonts w:ascii="Arial" w:hAnsi="Arial" w:cs="Arial"/>
           <w:lang w:val="en-US" w:eastAsia="x-none"/>
         </w:rPr>
         <w:t>saudar</w:t>
       </w:r>
       <w:r>
         <w:rPr>
-          <w:rFonts w:ascii="Arial Narrow" w:hAnsi="Arial Narrow" w:cs="Tahoma"/>
+          <w:rFonts w:ascii="Arial" w:hAnsi="Arial" w:cs="Arial"/>
           <w:lang w:val="en-US" w:eastAsia="x-none"/>
         </w:rPr>
         <w:t>a</w:t>
@@ -2235,14 +2241,14 @@
       <w:proofErr w:type="spellEnd"/>
       <w:r>
         <w:rPr>
-          <w:rFonts w:ascii="Arial Narrow" w:hAnsi="Arial Narrow" w:cs="Tahoma"/>
+          <w:rFonts w:ascii="Arial" w:hAnsi="Arial" w:cs="Arial"/>
           <w:lang w:eastAsia="x-none"/>
         </w:rPr>
         <w:t xml:space="preserve"> </w:t>
       </w:r>
       <w:r>
         <w:rPr>
-          <w:rFonts w:ascii="Arial Narrow" w:hAnsi="Arial Narrow" w:cs="Tahoma"/>
+          <w:rFonts w:ascii="Arial" w:hAnsi="Arial" w:cs="Arial"/>
           <w:bCs/>
           <w:lang w:eastAsia="x-none"/>
         </w:rPr>
@@ -2250,7 +2256,7 @@
       </w:r>
       <w:r>
         <w:rPr>
-          <w:rFonts w:ascii="Arial Narrow" w:hAnsi="Arial Narrow" w:cs="Tahoma"/>
+          <w:rFonts w:ascii="Arial" w:hAnsi="Arial" w:cs="Arial"/>
           <w:b/>
           <w:bCs/>
           <w:lang w:eastAsia="x-none"/>
@@ -2259,63 +2265,63 @@
       </w:r>
       <w:r>
         <w:rPr>
-          <w:rFonts w:ascii="Arial Narrow" w:hAnsi="Arial Narrow" w:cs="Tahoma"/>
+          <w:rFonts w:ascii="Arial" w:hAnsi="Arial" w:cs="Arial"/>
           <w:lang w:eastAsia="x-none"/>
         </w:rPr>
         <w:t>Akreditor</w:t>
       </w:r>
       <w:r>
         <w:rPr>
-          <w:rFonts w:ascii="Arial Narrow" w:hAnsi="Arial Narrow" w:cs="Tahoma"/>
+          <w:rFonts w:ascii="Arial" w:hAnsi="Arial" w:cs="Arial"/>
           <w:lang w:eastAsia="x-none"/>
         </w:rPr>
         <w:t xml:space="preserve"> Utama </w:t>
       </w:r>
       <w:r>
         <w:rPr>
-          <w:rFonts w:ascii="Arial Narrow" w:hAnsi="Arial Narrow" w:cs="Tahoma"/>
+          <w:rFonts w:ascii="Arial" w:hAnsi="Arial" w:cs="Arial"/>
           <w:lang w:eastAsia="x-none"/>
         </w:rPr>
         <w:t xml:space="preserve">selaku </w:t>
       </w:r>
       <w:r>
         <w:rPr>
-          <w:rFonts w:ascii="Arial Narrow" w:hAnsi="Arial Narrow" w:cs="Tahoma"/>
+          <w:rFonts w:ascii="Arial" w:hAnsi="Arial" w:cs="Arial"/>
           <w:lang w:eastAsia="x-none"/>
         </w:rPr>
         <w:t xml:space="preserve">pemeriksa atas nama KOMBES POL </w:t>
       </w:r>
       <w:r>
         <w:rPr>
-          <w:rFonts w:ascii="Arial Narrow" w:hAnsi="Arial Narrow" w:cs="Tahoma"/>
+          <w:rFonts w:ascii="Arial" w:hAnsi="Arial" w:cs="Arial"/>
           <w:lang w:val="en-US" w:eastAsia="x-none"/>
         </w:rPr>
         <w:t>ABAS BASUNI, S.I.K, M.H.</w:t>
       </w:r>
       <w:r>
         <w:rPr>
-          <w:rFonts w:ascii="Arial Narrow" w:hAnsi="Arial Narrow" w:cs="Tahoma"/>
+          <w:rFonts w:ascii="Arial" w:hAnsi="Arial" w:cs="Arial"/>
           <w:lang w:val="fi-FI" w:eastAsia="x-none"/>
         </w:rPr>
         <w:t xml:space="preserve"> </w:t>
       </w:r>
       <w:r>
         <w:rPr>
-          <w:rFonts w:ascii="Arial Narrow" w:hAnsi="Arial Narrow" w:cs="Tahoma"/>
+          <w:rFonts w:ascii="Arial" w:hAnsi="Arial" w:cs="Arial"/>
           <w:lang w:eastAsia="x-none"/>
         </w:rPr>
         <w:t>pada hari</w:t>
       </w:r>
       <w:r>
         <w:rPr>
-          <w:rFonts w:ascii="Arial Narrow" w:hAnsi="Arial Narrow" w:cs="Tahoma"/>
+          <w:rFonts w:ascii="Arial" w:hAnsi="Arial" w:cs="Arial"/>
           <w:lang w:eastAsia="x-none"/>
         </w:rPr>
         <w:t xml:space="preserve"> </w:t>
       </w:r>
       <w:r>
         <w:rPr>
-          <w:rFonts w:ascii="Arial Narrow" w:hAnsi="Arial Narrow" w:cs="Tahoma"/>
+          <w:rFonts w:ascii="Arial" w:hAnsi="Arial" w:cs="Arial"/>
           <w:b/>
           <w:lang w:val="en-US" w:eastAsia="x-none"/>
         </w:rPr>
@@ -2324,7 +2330,7 @@
       <w:proofErr w:type="spellStart"/>
       <w:r>
         <w:rPr>
-          <w:rFonts w:ascii="Arial Narrow" w:hAnsi="Arial Narrow" w:cs="Tahoma"/>
+          <w:rFonts w:ascii="Arial" w:hAnsi="Arial" w:cs="Arial"/>
           <w:b/>
           <w:lang w:val="en-US" w:eastAsia="x-none"/>
         </w:rPr>
@@ -2333,7 +2339,7 @@
       <w:proofErr w:type="spellEnd"/>
       <w:r>
         <w:rPr>
-          <w:rFonts w:ascii="Arial Narrow" w:hAnsi="Arial Narrow" w:cs="Tahoma"/>
+          <w:rFonts w:ascii="Arial" w:hAnsi="Arial" w:cs="Arial"/>
           <w:b/>
           <w:lang w:val="en-US" w:eastAsia="x-none"/>
         </w:rPr>
@@ -2341,7 +2347,7 @@
       </w:r>
       <w:r>
         <w:rPr>
-          <w:rFonts w:ascii="Arial Narrow" w:hAnsi="Arial Narrow" w:cs="Tahoma"/>
+          <w:rFonts w:ascii="Arial" w:hAnsi="Arial" w:cs="Arial"/>
           <w:b/>
           <w:lang w:eastAsia="x-none"/>
         </w:rPr>
@@ -2349,7 +2355,7 @@
       </w:r>
       <w:r>
         <w:rPr>
-          <w:rFonts w:ascii="Arial Narrow" w:hAnsi="Arial Narrow" w:cs="Tahoma"/>
+          <w:rFonts w:ascii="Arial" w:hAnsi="Arial" w:cs="Arial"/>
           <w:b/>
           <w:lang w:eastAsia="x-none"/>
         </w:rPr>
@@ -2357,7 +2363,7 @@
       </w:r>
       <w:r>
         <w:rPr>
-          <w:rFonts w:ascii="Arial Narrow" w:hAnsi="Arial Narrow" w:cs="Tahoma"/>
+          <w:rFonts w:ascii="Arial" w:hAnsi="Arial" w:cs="Arial"/>
           <w:b/>
           <w:lang w:val="en-US" w:eastAsia="x-none"/>
         </w:rPr>
@@ -2366,7 +2372,7 @@
       <w:proofErr w:type="spellStart"/>
       <w:r>
         <w:rPr>
-          <w:rFonts w:ascii="Arial Narrow" w:hAnsi="Arial Narrow" w:cs="Tahoma"/>
+          <w:rFonts w:ascii="Arial" w:hAnsi="Arial" w:cs="Arial"/>
           <w:b/>
           <w:lang w:val="en-US" w:eastAsia="x-none"/>
         </w:rPr>
@@ -2374,7 +2380,7 @@
       </w:r>
       <w:r>
         <w:rPr>
-          <w:rFonts w:ascii="Arial Narrow" w:hAnsi="Arial Narrow" w:cs="Tahoma"/>
+          <w:rFonts w:ascii="Arial" w:hAnsi="Arial" w:cs="Arial"/>
           <w:b/>
           <w:lang w:val="en-US" w:eastAsia="x-none"/>
         </w:rPr>
@@ -2383,7 +2389,7 @@
       <w:proofErr w:type="spellEnd"/>
       <w:r>
         <w:rPr>
-          <w:rFonts w:ascii="Arial Narrow" w:hAnsi="Arial Narrow" w:cs="Tahoma"/>
+          <w:rFonts w:ascii="Arial" w:hAnsi="Arial" w:cs="Arial"/>
           <w:b/>
           <w:lang w:val="en-US" w:eastAsia="x-none"/>
         </w:rPr>
@@ -2391,7 +2397,7 @@
       </w:r>
       <w:r>
         <w:rPr>
-          <w:rFonts w:ascii="Arial Narrow" w:hAnsi="Arial Narrow" w:cs="Tahoma"/>
+          <w:rFonts w:ascii="Arial" w:hAnsi="Arial" w:cs="Arial"/>
           <w:b/>
           <w:lang w:eastAsia="x-none"/>
         </w:rPr>
@@ -2399,7 +2405,7 @@
       </w:r>
       <w:r>
         <w:rPr>
-          <w:rFonts w:ascii="Arial Narrow" w:hAnsi="Arial Narrow" w:cs="Tahoma"/>
+          <w:rFonts w:ascii="Arial" w:hAnsi="Arial" w:cs="Arial"/>
           <w:b/>
           <w:lang w:val="en-US" w:eastAsia="x-none"/>
         </w:rPr>
@@ -2408,7 +2414,7 @@
       <w:proofErr w:type="spellStart"/>
       <w:r>
         <w:rPr>
-          <w:rFonts w:ascii="Arial Narrow" w:hAnsi="Arial Narrow" w:cs="Tahoma"/>
+          <w:rFonts w:ascii="Arial" w:hAnsi="Arial" w:cs="Arial"/>
           <w:b/>
           <w:lang w:val="en-US" w:eastAsia="x-none"/>
         </w:rPr>
@@ -2416,7 +2422,7 @@
       </w:r>
       <w:r>
         <w:rPr>
-          <w:rFonts w:ascii="Arial Narrow" w:hAnsi="Arial Narrow" w:cs="Tahoma"/>
+          <w:rFonts w:ascii="Arial" w:hAnsi="Arial" w:cs="Arial"/>
           <w:b/>
           <w:lang w:val="en-US" w:eastAsia="x-none"/>
         </w:rPr>
@@ -2424,7 +2430,7 @@
       </w:r>
       <w:r>
         <w:rPr>
-          <w:rFonts w:ascii="Arial Narrow" w:hAnsi="Arial Narrow" w:cs="Tahoma"/>
+          <w:rFonts w:ascii="Arial" w:hAnsi="Arial" w:cs="Arial"/>
           <w:b/>
           <w:lang w:val="en-US" w:eastAsia="x-none"/>
         </w:rPr>
@@ -2433,7 +2439,7 @@
       <w:proofErr w:type="spellEnd"/>
       <w:r>
         <w:rPr>
-          <w:rFonts w:ascii="Arial Narrow" w:hAnsi="Arial Narrow" w:cs="Tahoma"/>
+          <w:rFonts w:ascii="Arial" w:hAnsi="Arial" w:cs="Arial"/>
           <w:b/>
           <w:lang w:val="en-US" w:eastAsia="x-none"/>
         </w:rPr>
@@ -2441,7 +2447,7 @@
       </w:r>
       <w:r>
         <w:rPr>
-          <w:rFonts w:ascii="Arial Narrow" w:hAnsi="Arial Narrow" w:cs="Tahoma"/>
+          <w:rFonts w:ascii="Arial" w:hAnsi="Arial" w:cs="Arial"/>
           <w:b/>
           <w:lang w:eastAsia="x-none"/>
         </w:rPr>
@@ -2449,14 +2455,14 @@
       </w:r>
       <w:r>
         <w:rPr>
-          <w:rFonts w:ascii="Arial Narrow" w:hAnsi="Arial Narrow" w:cs="Tahoma"/>
+          <w:rFonts w:ascii="Arial" w:hAnsi="Arial" w:cs="Arial"/>
           <w:lang w:eastAsia="x-none"/>
         </w:rPr>
         <w:t xml:space="preserve"> di ruang </w:t>
       </w:r>
       <w:r>
         <w:rPr>
-          <w:rFonts w:ascii="Arial Narrow" w:hAnsi="Arial Narrow" w:cs="Tahoma"/>
+          <w:rFonts w:ascii="Arial" w:hAnsi="Arial" w:cs="Arial"/>
           <w:lang w:val="en-US" w:eastAsia="x-none"/>
         </w:rPr>
         <w:t>${</w:t>
@@ -2464,21 +2470,21 @@
       <w:proofErr w:type="spellStart"/>
       <w:r>
         <w:rPr>
-          <w:rFonts w:ascii="Arial Narrow" w:hAnsi="Arial Narrow" w:cs="Tahoma"/>
+          <w:rFonts w:ascii="Arial" w:hAnsi="Arial" w:cs="Arial"/>
           <w:lang w:val="en-US" w:eastAsia="x-none"/>
         </w:rPr>
         <w:t>ruang</w:t>
       </w:r>
       <w:r>
         <w:rPr>
-          <w:rFonts w:ascii="Arial Narrow" w:hAnsi="Arial Narrow" w:cs="Tahoma"/>
+          <w:rFonts w:ascii="Arial" w:hAnsi="Arial" w:cs="Arial"/>
           <w:lang w:val="en-US" w:eastAsia="x-none"/>
         </w:rPr>
         <w:t>an</w:t>
       </w:r>
       <w:r>
         <w:rPr>
-          <w:rFonts w:ascii="Arial Narrow" w:hAnsi="Arial Narrow" w:cs="Tahoma"/>
+          <w:rFonts w:ascii="Arial" w:hAnsi="Arial" w:cs="Arial"/>
           <w:lang w:val="en-US" w:eastAsia="x-none"/>
         </w:rPr>
         <w:t>_wawancara</w:t>
@@ -2486,21 +2492,21 @@
       <w:proofErr w:type="spellEnd"/>
       <w:r>
         <w:rPr>
-          <w:rFonts w:ascii="Arial Narrow" w:hAnsi="Arial Narrow" w:cs="Tahoma"/>
+          <w:rFonts w:ascii="Arial" w:hAnsi="Arial" w:cs="Arial"/>
           <w:lang w:val="en-US" w:eastAsia="x-none"/>
         </w:rPr>
         <w:t>}</w:t>
       </w:r>
       <w:r>
         <w:rPr>
-          <w:rFonts w:ascii="Arial Narrow" w:hAnsi="Arial Narrow" w:cs="Tahoma"/>
+          <w:rFonts w:ascii="Arial" w:hAnsi="Arial" w:cs="Arial"/>
           <w:lang w:eastAsia="x-none"/>
         </w:rPr>
         <w:t xml:space="preserve">, </w:t>
       </w:r>
       <w:r>
         <w:rPr>
-          <w:rFonts w:ascii="Arial Narrow" w:hAnsi="Arial Narrow" w:cs="Tahoma"/>
+          <w:rFonts w:ascii="Arial" w:hAnsi="Arial" w:cs="Arial"/>
           <w:lang w:val="en-US" w:eastAsia="x-none"/>
         </w:rPr>
         <w:t>${</w:t>
@@ -2508,7 +2514,7 @@
       <w:proofErr w:type="spellStart"/>
       <w:r>
         <w:rPr>
-          <w:rFonts w:ascii="Arial Narrow" w:hAnsi="Arial Narrow" w:cs="Tahoma"/>
+          <w:rFonts w:ascii="Arial" w:hAnsi="Arial" w:cs="Arial"/>
           <w:lang w:val="en-US" w:eastAsia="x-none"/>
         </w:rPr>
         <w:t>alamat_wawancara</w:t>
@@ -2516,14 +2522,14 @@
       <w:proofErr w:type="spellEnd"/>
       <w:r>
         <w:rPr>
-          <w:rFonts w:ascii="Arial Narrow" w:hAnsi="Arial Narrow" w:cs="Tahoma"/>
+          <w:rFonts w:ascii="Arial" w:hAnsi="Arial" w:cs="Arial"/>
           <w:lang w:val="en-US" w:eastAsia="x-none"/>
         </w:rPr>
         <w:t>}</w:t>
       </w:r>
       <w:r>
         <w:rPr>
-          <w:rFonts w:ascii="Arial Narrow" w:hAnsi="Arial Narrow" w:cs="Tahoma"/>
+          <w:rFonts w:ascii="Arial" w:hAnsi="Arial" w:cs="Arial"/>
           <w:lang w:eastAsia="x-none"/>
         </w:rPr>
         <w:t xml:space="preserve">, dengan membawa dokumen </w:t>
@@ -2531,7 +2537,7 @@
       <w:proofErr w:type="spellStart"/>
       <w:r>
         <w:rPr>
-          <w:rFonts w:ascii="Arial Narrow" w:hAnsi="Arial Narrow" w:cs="Tahoma"/>
+          <w:rFonts w:ascii="Arial" w:hAnsi="Arial" w:cs="Arial"/>
           <w:lang w:val="en-US" w:eastAsia="x-none"/>
         </w:rPr>
         <w:t>bukti</w:t>
@@ -2539,7 +2545,7 @@
       <w:proofErr w:type="spellEnd"/>
       <w:r>
         <w:rPr>
-          <w:rFonts w:ascii="Arial Narrow" w:hAnsi="Arial Narrow" w:cs="Tahoma"/>
+          <w:rFonts w:ascii="Arial" w:hAnsi="Arial" w:cs="Arial"/>
           <w:lang w:val="en-US" w:eastAsia="x-none"/>
         </w:rPr>
         <w:t xml:space="preserve"> </w:t>
@@ -2547,7 +2553,7 @@
       <w:proofErr w:type="spellStart"/>
       <w:r>
         <w:rPr>
-          <w:rFonts w:ascii="Arial Narrow" w:hAnsi="Arial Narrow" w:cs="Tahoma"/>
+          <w:rFonts w:ascii="Arial" w:hAnsi="Arial" w:cs="Arial"/>
           <w:lang w:val="en-US" w:eastAsia="x-none"/>
         </w:rPr>
         <w:t>terkait</w:t>
@@ -2555,34 +2561,34 @@
       <w:proofErr w:type="spellEnd"/>
       <w:r>
         <w:rPr>
-          <w:rFonts w:ascii="Arial Narrow" w:hAnsi="Arial Narrow" w:cs="Tahoma"/>
+          <w:rFonts w:ascii="Arial" w:hAnsi="Arial" w:cs="Arial"/>
           <w:lang w:eastAsia="x-none"/>
         </w:rPr>
         <w:t xml:space="preserve"> perkara </w:t>
       </w:r>
       <w:r>
         <w:rPr>
-          <w:rFonts w:ascii="Arial Narrow" w:hAnsi="Arial Narrow" w:cs="Tahoma"/>
+          <w:rFonts w:ascii="Arial" w:hAnsi="Arial" w:cs="Arial"/>
         </w:rPr>
         <w:t xml:space="preserve">guna dilakukan </w:t>
       </w:r>
       <w:r>
         <w:rPr>
-          <w:rFonts w:ascii="Arial Narrow" w:hAnsi="Arial Narrow" w:cs="Tahoma"/>
+          <w:rFonts w:ascii="Arial" w:hAnsi="Arial" w:cs="Arial"/>
           <w:lang w:eastAsia="x-none"/>
         </w:rPr>
         <w:t>wawancara dalam rangka audit investigasi</w:t>
       </w:r>
       <w:r>
         <w:rPr>
-          <w:rFonts w:ascii="Arial Narrow" w:hAnsi="Arial Narrow" w:cs="Tahoma"/>
+          <w:rFonts w:ascii="Arial" w:hAnsi="Arial" w:cs="Arial"/>
           <w:lang w:eastAsia="x-none"/>
         </w:rPr>
         <w:t>.</w:t>
       </w:r>
       <w:r>
         <w:rPr>
-          <w:rFonts w:ascii="Arial Narrow" w:hAnsi="Arial Narrow" w:cs="Tahoma"/>
+          <w:rFonts w:ascii="Arial" w:hAnsi="Arial" w:cs="Arial"/>
           <w:lang w:val="en-US" w:eastAsia="x-none"/>
         </w:rPr>
         <w:t xml:space="preserve"> </w:t>
@@ -2590,7 +2596,7 @@
       <w:proofErr w:type="spellStart"/>
       <w:r>
         <w:rPr>
-          <w:rFonts w:ascii="Arial Narrow" w:hAnsi="Arial Narrow" w:cs="Tahoma"/>
+          <w:rFonts w:ascii="Arial" w:hAnsi="Arial" w:cs="Arial"/>
           <w:lang w:val="en-US" w:eastAsia="x-none"/>
         </w:rPr>
         <w:t>Apabila</w:t>
@@ -2598,7 +2604,7 @@
       <w:proofErr w:type="spellEnd"/>
       <w:r>
         <w:rPr>
-          <w:rFonts w:ascii="Arial Narrow" w:hAnsi="Arial Narrow" w:cs="Tahoma"/>
+          <w:rFonts w:ascii="Arial" w:hAnsi="Arial" w:cs="Arial"/>
           <w:lang w:val="en-US" w:eastAsia="x-none"/>
         </w:rPr>
         <w:t xml:space="preserve"> </w:t>
@@ -2606,7 +2612,7 @@
       <w:proofErr w:type="spellStart"/>
       <w:r>
         <w:rPr>
-          <w:rFonts w:ascii="Arial Narrow" w:hAnsi="Arial Narrow" w:cs="Tahoma"/>
+          <w:rFonts w:ascii="Arial" w:hAnsi="Arial" w:cs="Arial"/>
           <w:lang w:val="en-US" w:eastAsia="x-none"/>
         </w:rPr>
         <w:t>ada</w:t>
@@ -2614,7 +2620,7 @@
       <w:proofErr w:type="spellEnd"/>
       <w:r>
         <w:rPr>
-          <w:rFonts w:ascii="Arial Narrow" w:hAnsi="Arial Narrow" w:cs="Tahoma"/>
+          <w:rFonts w:ascii="Arial" w:hAnsi="Arial" w:cs="Arial"/>
           <w:lang w:val="en-US" w:eastAsia="x-none"/>
         </w:rPr>
         <w:t xml:space="preserve"> </w:t>
@@ -2622,7 +2628,7 @@
       <w:proofErr w:type="spellStart"/>
       <w:r>
         <w:rPr>
-          <w:rFonts w:ascii="Arial Narrow" w:hAnsi="Arial Narrow" w:cs="Tahoma"/>
+          <w:rFonts w:ascii="Arial" w:hAnsi="Arial" w:cs="Arial"/>
           <w:lang w:val="en-US" w:eastAsia="x-none"/>
         </w:rPr>
         <w:t>informasi</w:t>
@@ -2630,7 +2636,7 @@
       <w:proofErr w:type="spellEnd"/>
       <w:r>
         <w:rPr>
-          <w:rFonts w:ascii="Arial Narrow" w:hAnsi="Arial Narrow" w:cs="Tahoma"/>
+          <w:rFonts w:ascii="Arial" w:hAnsi="Arial" w:cs="Arial"/>
           <w:lang w:val="en-US" w:eastAsia="x-none"/>
         </w:rPr>
         <w:t xml:space="preserve"> yang </w:t>
@@ -2638,7 +2644,7 @@
       <w:proofErr w:type="spellStart"/>
       <w:r>
         <w:rPr>
-          <w:rFonts w:ascii="Arial Narrow" w:hAnsi="Arial Narrow" w:cs="Tahoma"/>
+          <w:rFonts w:ascii="Arial" w:hAnsi="Arial" w:cs="Arial"/>
           <w:lang w:val="en-US" w:eastAsia="x-none"/>
         </w:rPr>
         <w:t>ingin</w:t>
@@ -2646,7 +2652,7 @@
       <w:proofErr w:type="spellEnd"/>
       <w:r>
         <w:rPr>
-          <w:rFonts w:ascii="Arial Narrow" w:hAnsi="Arial Narrow" w:cs="Tahoma"/>
+          <w:rFonts w:ascii="Arial" w:hAnsi="Arial" w:cs="Arial"/>
           <w:lang w:val="en-US" w:eastAsia="x-none"/>
         </w:rPr>
         <w:t xml:space="preserve"> </w:t>
@@ -2654,7 +2660,7 @@
       <w:proofErr w:type="spellStart"/>
       <w:r>
         <w:rPr>
-          <w:rFonts w:ascii="Arial Narrow" w:hAnsi="Arial Narrow" w:cs="Tahoma"/>
+          <w:rFonts w:ascii="Arial" w:hAnsi="Arial" w:cs="Arial"/>
           <w:lang w:val="en-US" w:eastAsia="x-none"/>
         </w:rPr>
         <w:t>disampaikan</w:t>
@@ -2662,7 +2668,7 @@
       <w:proofErr w:type="spellEnd"/>
       <w:r>
         <w:rPr>
-          <w:rFonts w:ascii="Arial Narrow" w:hAnsi="Arial Narrow" w:cs="Tahoma"/>
+          <w:rFonts w:ascii="Arial" w:hAnsi="Arial" w:cs="Arial"/>
           <w:lang w:val="en-US" w:eastAsia="x-none"/>
         </w:rPr>
         <w:t xml:space="preserve"> </w:t>
@@ -2670,7 +2676,7 @@
       <w:proofErr w:type="spellStart"/>
       <w:r>
         <w:rPr>
-          <w:rFonts w:ascii="Arial Narrow" w:hAnsi="Arial Narrow" w:cs="Tahoma"/>
+          <w:rFonts w:ascii="Arial" w:hAnsi="Arial" w:cs="Arial"/>
           <w:lang w:val="en-US" w:eastAsia="x-none"/>
         </w:rPr>
         <w:t>terkait</w:t>
@@ -2678,7 +2684,7 @@
       <w:proofErr w:type="spellEnd"/>
       <w:r>
         <w:rPr>
-          <w:rFonts w:ascii="Arial Narrow" w:hAnsi="Arial Narrow" w:cs="Tahoma"/>
+          <w:rFonts w:ascii="Arial" w:hAnsi="Arial" w:cs="Arial"/>
           <w:lang w:val="en-US" w:eastAsia="x-none"/>
         </w:rPr>
         <w:t xml:space="preserve"> </w:t>
@@ -2686,7 +2692,7 @@
       <w:proofErr w:type="spellStart"/>
       <w:r>
         <w:rPr>
-          <w:rFonts w:ascii="Arial Narrow" w:hAnsi="Arial Narrow" w:cs="Tahoma"/>
+          <w:rFonts w:ascii="Arial" w:hAnsi="Arial" w:cs="Arial"/>
           <w:lang w:val="en-US" w:eastAsia="x-none"/>
         </w:rPr>
         <w:t>degan</w:t>
@@ -2694,7 +2700,7 @@
       <w:proofErr w:type="spellEnd"/>
       <w:r>
         <w:rPr>
-          <w:rFonts w:ascii="Arial Narrow" w:hAnsi="Arial Narrow" w:cs="Tahoma"/>
+          <w:rFonts w:ascii="Arial" w:hAnsi="Arial" w:cs="Arial"/>
           <w:lang w:val="en-US" w:eastAsia="x-none"/>
         </w:rPr>
         <w:t xml:space="preserve"> </w:t>
@@ -2702,14 +2708,14 @@
       <w:proofErr w:type="spellStart"/>
       <w:r>
         <w:rPr>
-          <w:rFonts w:ascii="Arial Narrow" w:hAnsi="Arial Narrow" w:cs="Tahoma"/>
+          <w:rFonts w:ascii="Arial" w:hAnsi="Arial" w:cs="Arial"/>
           <w:lang w:val="en-US" w:eastAsia="x-none"/>
         </w:rPr>
         <w:t>un</w:t>
       </w:r>
       <w:r>
         <w:rPr>
-          <w:rFonts w:ascii="Arial Narrow" w:hAnsi="Arial Narrow" w:cs="Tahoma"/>
+          <w:rFonts w:ascii="Arial" w:hAnsi="Arial" w:cs="Arial"/>
           <w:lang w:val="en-US" w:eastAsia="x-none"/>
         </w:rPr>
         <w:t>dangan</w:t>
@@ -2717,7 +2723,7 @@
       <w:proofErr w:type="spellEnd"/>
       <w:r>
         <w:rPr>
-          <w:rFonts w:ascii="Arial Narrow" w:hAnsi="Arial Narrow" w:cs="Tahoma"/>
+          <w:rFonts w:ascii="Arial" w:hAnsi="Arial" w:cs="Arial"/>
           <w:lang w:val="en-US" w:eastAsia="x-none"/>
         </w:rPr>
         <w:t xml:space="preserve"> </w:t>
@@ -2725,7 +2731,7 @@
       <w:proofErr w:type="spellStart"/>
       <w:r>
         <w:rPr>
-          <w:rFonts w:ascii="Arial Narrow" w:hAnsi="Arial Narrow" w:cs="Tahoma"/>
+          <w:rFonts w:ascii="Arial" w:hAnsi="Arial" w:cs="Arial"/>
           <w:lang w:val="en-US" w:eastAsia="x-none"/>
         </w:rPr>
         <w:t>ini</w:t>
@@ -2733,7 +2739,7 @@
       <w:proofErr w:type="spellEnd"/>
       <w:r>
         <w:rPr>
-          <w:rFonts w:ascii="Arial Narrow" w:hAnsi="Arial Narrow" w:cs="Tahoma"/>
+          <w:rFonts w:ascii="Arial" w:hAnsi="Arial" w:cs="Arial"/>
           <w:lang w:val="en-US" w:eastAsia="x-none"/>
         </w:rPr>
         <w:t xml:space="preserve"> </w:t>
@@ -2741,7 +2747,7 @@
       <w:proofErr w:type="spellStart"/>
       <w:r>
         <w:rPr>
-          <w:rFonts w:ascii="Arial Narrow" w:hAnsi="Arial Narrow" w:cs="Tahoma"/>
+          <w:rFonts w:ascii="Arial" w:hAnsi="Arial" w:cs="Arial"/>
           <w:lang w:val="en-US" w:eastAsia="x-none"/>
         </w:rPr>
         <w:t>dapat</w:t>
@@ -2749,7 +2755,7 @@
       <w:proofErr w:type="spellEnd"/>
       <w:r>
         <w:rPr>
-          <w:rFonts w:ascii="Arial Narrow" w:hAnsi="Arial Narrow" w:cs="Tahoma"/>
+          <w:rFonts w:ascii="Arial" w:hAnsi="Arial" w:cs="Arial"/>
           <w:lang w:val="en-US" w:eastAsia="x-none"/>
         </w:rPr>
         <w:t xml:space="preserve"> </w:t>
@@ -2757,7 +2763,7 @@
       <w:proofErr w:type="spellStart"/>
       <w:r>
         <w:rPr>
-          <w:rFonts w:ascii="Arial Narrow" w:hAnsi="Arial Narrow" w:cs="Tahoma"/>
+          <w:rFonts w:ascii="Arial" w:hAnsi="Arial" w:cs="Arial"/>
           <w:lang w:val="en-US" w:eastAsia="x-none"/>
         </w:rPr>
         <w:t>menghubungi</w:t>
@@ -2765,14 +2771,14 @@
       <w:proofErr w:type="spellEnd"/>
       <w:r>
         <w:rPr>
-          <w:rFonts w:ascii="Arial Narrow" w:hAnsi="Arial Narrow" w:cs="Tahoma"/>
+          <w:rFonts w:ascii="Arial" w:hAnsi="Arial" w:cs="Arial"/>
           <w:lang w:val="en-US" w:eastAsia="x-none"/>
         </w:rPr>
         <w:t xml:space="preserve"> </w:t>
       </w:r>
       <w:r>
         <w:rPr>
-          <w:rFonts w:ascii="Arial Narrow" w:hAnsi="Arial Narrow" w:cs="Tahoma"/>
+          <w:rFonts w:ascii="Arial" w:hAnsi="Arial" w:cs="Arial"/>
           <w:lang w:val="en-US" w:eastAsia="x-none"/>
         </w:rPr>
         <w:t>${</w:t>
@@ -2780,7 +2786,7 @@
       <w:proofErr w:type="spellStart"/>
       <w:r>
         <w:rPr>
-          <w:rFonts w:ascii="Arial Narrow" w:hAnsi="Arial Narrow" w:cs="Tahoma"/>
+          <w:rFonts w:ascii="Arial" w:hAnsi="Arial" w:cs="Arial"/>
           <w:lang w:val="en-US" w:eastAsia="x-none"/>
         </w:rPr>
         <w:t>jabatan_terhubung</w:t>
@@ -2788,21 +2794,21 @@
       <w:proofErr w:type="spellEnd"/>
       <w:r>
         <w:rPr>
-          <w:rFonts w:ascii="Arial Narrow" w:hAnsi="Arial Narrow" w:cs="Tahoma"/>
+          <w:rFonts w:ascii="Arial" w:hAnsi="Arial" w:cs="Arial"/>
           <w:lang w:val="en-US" w:eastAsia="x-none"/>
         </w:rPr>
         <w:t>}</w:t>
       </w:r>
       <w:r>
         <w:rPr>
-          <w:rFonts w:ascii="Arial Narrow" w:hAnsi="Arial Narrow" w:cs="Tahoma"/>
+          <w:rFonts w:ascii="Arial" w:hAnsi="Arial" w:cs="Arial"/>
           <w:lang w:val="en-US" w:eastAsia="x-none"/>
         </w:rPr>
         <w:t xml:space="preserve"> </w:t>
       </w:r>
       <w:r>
         <w:rPr>
-          <w:rFonts w:ascii="Arial Narrow" w:hAnsi="Arial Narrow" w:cs="Tahoma"/>
+          <w:rFonts w:ascii="Arial" w:hAnsi="Arial" w:cs="Arial"/>
           <w:lang w:val="en-US" w:eastAsia="x-none"/>
         </w:rPr>
         <w:t>${</w:t>
@@ -2810,7 +2816,7 @@
       <w:proofErr w:type="spellStart"/>
       <w:r>
         <w:rPr>
-          <w:rFonts w:ascii="Arial Narrow" w:hAnsi="Arial Narrow" w:cs="Tahoma"/>
+          <w:rFonts w:ascii="Arial" w:hAnsi="Arial" w:cs="Arial"/>
           <w:lang w:val="en-US" w:eastAsia="x-none"/>
         </w:rPr>
         <w:t>nama_terhubung</w:t>
@@ -2818,14 +2824,14 @@
       <w:proofErr w:type="spellEnd"/>
       <w:r>
         <w:rPr>
-          <w:rFonts w:ascii="Arial Narrow" w:hAnsi="Arial Narrow" w:cs="Tahoma"/>
+          <w:rFonts w:ascii="Arial" w:hAnsi="Arial" w:cs="Arial"/>
           <w:lang w:val="en-US" w:eastAsia="x-none"/>
         </w:rPr>
         <w:t>}</w:t>
       </w:r>
       <w:r>
         <w:rPr>
-          <w:rFonts w:ascii="Arial Narrow" w:hAnsi="Arial Narrow" w:cs="Tahoma"/>
+          <w:rFonts w:ascii="Arial" w:hAnsi="Arial" w:cs="Arial"/>
           <w:lang w:val="en-US" w:eastAsia="x-none"/>
         </w:rPr>
         <w:t xml:space="preserve"> </w:t>
@@ -2833,7 +2839,7 @@
       <w:proofErr w:type="spellStart"/>
       <w:r>
         <w:rPr>
-          <w:rFonts w:ascii="Arial Narrow" w:hAnsi="Arial Narrow" w:cs="Tahoma"/>
+          <w:rFonts w:ascii="Arial" w:hAnsi="Arial" w:cs="Arial"/>
           <w:lang w:val="en-US" w:eastAsia="x-none"/>
         </w:rPr>
         <w:t>dengan</w:t>
@@ -2841,7 +2847,7 @@
       <w:proofErr w:type="spellEnd"/>
       <w:r>
         <w:rPr>
-          <w:rFonts w:ascii="Arial Narrow" w:hAnsi="Arial Narrow" w:cs="Tahoma"/>
+          <w:rFonts w:ascii="Arial" w:hAnsi="Arial" w:cs="Arial"/>
           <w:lang w:val="en-US" w:eastAsia="x-none"/>
         </w:rPr>
         <w:t xml:space="preserve"> </w:t>
@@ -2849,7 +2855,7 @@
       <w:proofErr w:type="spellStart"/>
       <w:r>
         <w:rPr>
-          <w:rFonts w:ascii="Arial Narrow" w:hAnsi="Arial Narrow" w:cs="Tahoma"/>
+          <w:rFonts w:ascii="Arial" w:hAnsi="Arial" w:cs="Arial"/>
           <w:lang w:val="en-US" w:eastAsia="x-none"/>
         </w:rPr>
         <w:t>Nomor</w:t>
@@ -2857,14 +2863,14 @@
       <w:proofErr w:type="spellEnd"/>
       <w:r>
         <w:rPr>
-          <w:rFonts w:ascii="Arial Narrow" w:hAnsi="Arial Narrow" w:cs="Tahoma"/>
+          <w:rFonts w:ascii="Arial" w:hAnsi="Arial" w:cs="Arial"/>
           <w:lang w:val="en-US" w:eastAsia="x-none"/>
         </w:rPr>
         <w:t xml:space="preserve"> Handphone: </w:t>
       </w:r>
       <w:r>
         <w:rPr>
-          <w:rFonts w:ascii="Arial Narrow" w:hAnsi="Arial Narrow" w:cs="Tahoma"/>
+          <w:rFonts w:ascii="Arial" w:hAnsi="Arial" w:cs="Arial"/>
           <w:u w:val="single"/>
           <w:lang w:val="en-US" w:eastAsia="x-none"/>
         </w:rPr>
@@ -2873,7 +2879,7 @@
       <w:proofErr w:type="spellStart"/>
       <w:r>
         <w:rPr>
-          <w:rFonts w:ascii="Arial Narrow" w:hAnsi="Arial Narrow" w:cs="Tahoma"/>
+          <w:rFonts w:ascii="Arial" w:hAnsi="Arial" w:cs="Arial"/>
           <w:u w:val="single"/>
           <w:lang w:val="en-US" w:eastAsia="x-none"/>
         </w:rPr>
@@ -2882,7 +2888,7 @@
       <w:proofErr w:type="spellEnd"/>
       <w:r>
         <w:rPr>
-          <w:rFonts w:ascii="Arial Narrow" w:hAnsi="Arial Narrow" w:cs="Tahoma"/>
+          <w:rFonts w:ascii="Arial" w:hAnsi="Arial" w:cs="Arial"/>
           <w:u w:val="single"/>
           <w:lang w:val="en-US" w:eastAsia="x-none"/>
         </w:rPr>
@@ -2890,7 +2896,7 @@
       </w:r>
       <w:r>
         <w:rPr>
-          <w:rFonts w:ascii="Arial Narrow" w:hAnsi="Arial Narrow" w:cs="Tahoma"/>
+          <w:rFonts w:ascii="Arial" w:hAnsi="Arial" w:cs="Arial"/>
           <w:lang w:val="en-US" w:eastAsia="x-none"/>
         </w:rPr>
         <w:t>.</w:t>
@@ -2900,7 +2906,7 @@
       <w:pPr>
         <w:jc w:val="both"/>
         <w:rPr>
-          <w:rFonts w:ascii="Arial Narrow" w:hAnsi="Arial Narrow" w:cs="Tahoma"/>
+          <w:rFonts w:ascii="Arial" w:hAnsi="Arial" w:cs="Arial"/>
           <w:lang w:eastAsia="x-none"/>
         </w:rPr>
       </w:pPr>
@@ -2909,7 +2915,7 @@
       <w:pPr>
         <w:jc w:val="both"/>
         <w:rPr>
-          <w:rFonts w:ascii="Arial Narrow" w:hAnsi="Arial Narrow" w:cs="Tahoma"/>
+          <w:rFonts w:ascii="Arial" w:hAnsi="Arial" w:cs="Arial"/>
           <w:lang w:eastAsia="x-none"/>
         </w:rPr>
       </w:pPr>
@@ -2918,7 +2924,7 @@
       <w:pPr>
         <w:jc w:val="both"/>
         <w:rPr>
-          <w:rFonts w:ascii="Arial Narrow" w:hAnsi="Arial Narrow" w:cs="Tahoma"/>
+          <w:rFonts w:ascii="Arial" w:hAnsi="Arial" w:cs="Arial"/>
           <w:lang w:eastAsia="x-none"/>
         </w:rPr>
       </w:pPr>
@@ -2927,7 +2933,7 @@
       <w:pPr>
         <w:jc w:val="both"/>
         <w:rPr>
-          <w:rFonts w:ascii="Arial Narrow" w:hAnsi="Arial Narrow" w:cs="Tahoma"/>
+          <w:rFonts w:ascii="Arial" w:hAnsi="Arial" w:cs="Arial"/>
           <w:lang w:eastAsia="x-none"/>
         </w:rPr>
       </w:pPr>
@@ -2936,7 +2942,7 @@
       <w:pPr>
         <w:jc w:val="both"/>
         <w:rPr>
-          <w:rFonts w:ascii="Arial Narrow" w:hAnsi="Arial Narrow" w:cs="Tahoma"/>
+          <w:rFonts w:ascii="Arial" w:hAnsi="Arial" w:cs="Arial"/>
           <w:lang w:eastAsia="x-none"/>
         </w:rPr>
       </w:pPr>
@@ -2945,7 +2951,7 @@
       <w:pPr>
         <w:jc w:val="both"/>
         <w:rPr>
-          <w:rFonts w:ascii="Arial Narrow" w:hAnsi="Arial Narrow" w:cs="Tahoma"/>
+          <w:rFonts w:ascii="Arial" w:hAnsi="Arial" w:cs="Arial"/>
           <w:lang w:eastAsia="x-none"/>
         </w:rPr>
       </w:pPr>
@@ -2959,7 +2965,7 @@
         <w:ind w:left="540"/>
         <w:jc w:val="both"/>
         <w:rPr>
-          <w:rFonts w:ascii="Arial Narrow" w:hAnsi="Arial Narrow" w:cs="Tahoma"/>
+          <w:rFonts w:ascii="Arial" w:hAnsi="Arial" w:cs="Arial"/>
           <w:lang w:eastAsia="x-none"/>
         </w:rPr>
       </w:pPr>
@@ -2977,21 +2983,20 @@
         <w:ind w:left="567" w:hanging="567"/>
         <w:jc w:val="both"/>
         <w:rPr>
-          <w:rFonts w:ascii="Arial Narrow" w:hAnsi="Arial Narrow" w:cs="Tahoma"/>
+          <w:rFonts w:ascii="Arial" w:hAnsi="Arial" w:cs="Arial"/>
           <w:lang w:eastAsia="x-none"/>
         </w:rPr>
       </w:pPr>
       <w:r>
         <w:rPr>
-          <w:rFonts w:ascii="Arial Narrow" w:hAnsi="Arial Narrow" w:cs="Tahoma"/>
+          <w:rFonts w:ascii="Arial" w:hAnsi="Arial" w:cs="Arial"/>
           <w:lang w:eastAsia="x-none"/>
         </w:rPr>
-        <w:lastRenderedPageBreak/>
         <w:t xml:space="preserve">Demikian untuk menjadi maklum.                          </w:t>
       </w:r>
       <w:r>
         <w:rPr>
-          <w:rFonts w:ascii="Arial Narrow" w:hAnsi="Arial Narrow" w:cs="Tahoma"/>
+          <w:rFonts w:ascii="Arial" w:hAnsi="Arial" w:cs="Arial"/>
           <w:lang w:val="en-US" w:eastAsia="x-none"/>
         </w:rPr>
         <w:t xml:space="preserve">  </w:t>
@@ -3006,25 +3011,25 @@
         <w:ind w:left="540"/>
         <w:jc w:val="both"/>
         <w:rPr>
-          <w:rFonts w:ascii="Arial Narrow" w:hAnsi="Arial Narrow" w:cs="Tahoma"/>
-        </w:rPr>
-      </w:pPr>
-      <w:r>
-        <w:rPr>
-          <w:rFonts w:ascii="Arial Narrow" w:hAnsi="Arial Narrow" w:cs="Tahoma"/>
+          <w:rFonts w:ascii="Arial" w:hAnsi="Arial" w:cs="Arial"/>
+        </w:rPr>
+      </w:pPr>
+      <w:r>
+        <w:rPr>
+          <w:rFonts w:ascii="Arial" w:hAnsi="Arial" w:cs="Arial"/>
           <w:lang w:val="en-US" w:eastAsia="x-none"/>
         </w:rPr>
         <w:t xml:space="preserve"> </w:t>
       </w:r>
       <w:r>
         <w:rPr>
-          <w:rFonts w:ascii="Arial Narrow" w:hAnsi="Arial Narrow" w:cs="Tahoma"/>
+          <w:rFonts w:ascii="Arial" w:hAnsi="Arial" w:cs="Arial"/>
         </w:rPr>
         <w:t xml:space="preserve">  </w:t>
       </w:r>
       <w:r>
         <w:rPr>
-          <w:rFonts w:ascii="Arial Narrow" w:hAnsi="Arial Narrow" w:cs="Tahoma"/>
+          <w:rFonts w:ascii="Arial" w:hAnsi="Arial" w:cs="Arial"/>
         </w:rPr>
         <w:tab/>
       </w:r>
@@ -3037,7 +3042,7 @@
         </w:tabs>
         <w:ind w:left="2160"/>
         <w:rPr>
-          <w:rFonts w:ascii="Arial Narrow" w:hAnsi="Arial Narrow" w:cs="Tahoma"/>
+          <w:rFonts w:ascii="Arial" w:hAnsi="Arial" w:cs="Arial"/>
         </w:rPr>
       </w:pPr>
     </w:p>
@@ -3045,30 +3050,30 @@
       <w:pPr>
         <w:ind w:left="3600"/>
         <w:rPr>
-          <w:rFonts w:ascii="Arial Narrow" w:hAnsi="Arial Narrow" w:cs="Tahoma"/>
-        </w:rPr>
-      </w:pPr>
-      <w:r>
-        <w:rPr>
-          <w:rFonts w:ascii="Arial Narrow" w:hAnsi="Arial Narrow" w:cs="Tahoma"/>
+          <w:rFonts w:ascii="Arial" w:hAnsi="Arial" w:cs="Arial"/>
+        </w:rPr>
+      </w:pPr>
+      <w:r>
+        <w:rPr>
+          <w:rFonts w:ascii="Arial" w:hAnsi="Arial" w:cs="Arial"/>
         </w:rPr>
         <w:t xml:space="preserve">           </w:t>
       </w:r>
       <w:r>
         <w:rPr>
-          <w:rFonts w:ascii="Arial Narrow" w:hAnsi="Arial Narrow" w:cs="Tahoma"/>
+          <w:rFonts w:ascii="Arial" w:hAnsi="Arial" w:cs="Arial"/>
         </w:rPr>
         <w:t xml:space="preserve"> </w:t>
       </w:r>
       <w:r>
         <w:rPr>
-          <w:rFonts w:ascii="Arial Narrow" w:hAnsi="Arial Narrow" w:cs="Tahoma"/>
+          <w:rFonts w:ascii="Arial" w:hAnsi="Arial" w:cs="Arial"/>
         </w:rPr>
         <w:t xml:space="preserve">         </w:t>
       </w:r>
       <w:r>
         <w:rPr>
-          <w:rFonts w:ascii="Arial Narrow" w:hAnsi="Arial Narrow" w:cs="Tahoma"/>
+          <w:rFonts w:ascii="Arial" w:hAnsi="Arial" w:cs="Arial"/>
         </w:rPr>
         <w:t>KEPALA BIRO PERTANGGUNGJAWABAN PROFESI</w:t>
       </w:r>
@@ -3077,12 +3082,12 @@
       <w:pPr>
         <w:ind w:left="5760"/>
         <w:rPr>
-          <w:rFonts w:ascii="Arial Narrow" w:hAnsi="Arial Narrow" w:cs="Tahoma"/>
-        </w:rPr>
-      </w:pPr>
-      <w:r>
-        <w:rPr>
-          <w:rFonts w:ascii="Arial Narrow" w:hAnsi="Arial Narrow" w:cs="Tahoma"/>
+          <w:rFonts w:ascii="Arial" w:hAnsi="Arial" w:cs="Arial"/>
+        </w:rPr>
+      </w:pPr>
+      <w:r>
+        <w:rPr>
+          <w:rFonts w:ascii="Arial" w:hAnsi="Arial" w:cs="Arial"/>
         </w:rPr>
         <w:t xml:space="preserve">          </w:t>
       </w:r>
@@ -3093,36 +3098,36 @@
           <w:tab w:val="left" w:pos="2160"/>
         </w:tabs>
         <w:rPr>
-          <w:rFonts w:ascii="Arial Narrow" w:hAnsi="Arial Narrow" w:cs="Tahoma"/>
-        </w:rPr>
-      </w:pPr>
-      <w:r>
-        <w:rPr>
-          <w:rFonts w:ascii="Arial Narrow" w:hAnsi="Arial Narrow" w:cs="Tahoma"/>
+          <w:rFonts w:ascii="Arial" w:hAnsi="Arial" w:cs="Arial"/>
+        </w:rPr>
+      </w:pPr>
+      <w:r>
+        <w:rPr>
+          <w:rFonts w:ascii="Arial" w:hAnsi="Arial" w:cs="Arial"/>
         </w:rPr>
         <w:tab/>
       </w:r>
       <w:r>
         <w:rPr>
-          <w:rFonts w:ascii="Arial Narrow" w:hAnsi="Arial Narrow" w:cs="Tahoma"/>
+          <w:rFonts w:ascii="Arial" w:hAnsi="Arial" w:cs="Arial"/>
         </w:rPr>
         <w:tab/>
       </w:r>
       <w:r>
         <w:rPr>
-          <w:rFonts w:ascii="Arial Narrow" w:hAnsi="Arial Narrow" w:cs="Tahoma"/>
+          <w:rFonts w:ascii="Arial" w:hAnsi="Arial" w:cs="Arial"/>
         </w:rPr>
         <w:tab/>
       </w:r>
       <w:r>
         <w:rPr>
-          <w:rFonts w:ascii="Arial Narrow" w:hAnsi="Arial Narrow" w:cs="Tahoma"/>
+          <w:rFonts w:ascii="Arial" w:hAnsi="Arial" w:cs="Arial"/>
         </w:rPr>
         <w:tab/>
       </w:r>
       <w:r>
         <w:rPr>
-          <w:rFonts w:ascii="Arial Narrow" w:hAnsi="Arial Narrow" w:cs="Tahoma"/>
+          <w:rFonts w:ascii="Arial" w:hAnsi="Arial" w:cs="Arial"/>
         </w:rPr>
         <w:tab/>
       </w:r>
@@ -3133,13 +3138,13 @@
           <w:tab w:val="left" w:pos="7300"/>
         </w:tabs>
         <w:rPr>
-          <w:rFonts w:ascii="Arial Narrow" w:hAnsi="Arial Narrow" w:cs="Tahoma"/>
+          <w:rFonts w:ascii="Arial" w:hAnsi="Arial" w:cs="Arial"/>
           <w:lang w:val="id-ID"/>
         </w:rPr>
       </w:pPr>
       <w:r>
         <w:rPr>
-          <w:rFonts w:ascii="Arial Narrow" w:hAnsi="Arial Narrow" w:cs="Tahoma"/>
+          <w:rFonts w:ascii="Arial" w:hAnsi="Arial" w:cs="Arial"/>
           <w:lang w:val="id-ID"/>
         </w:rPr>
         <w:tab/>
@@ -3151,13 +3156,13 @@
           <w:tab w:val="left" w:pos="7300"/>
         </w:tabs>
         <w:rPr>
-          <w:rFonts w:ascii="Arial Narrow" w:hAnsi="Arial Narrow" w:cs="Tahoma"/>
+          <w:rFonts w:ascii="Arial" w:hAnsi="Arial" w:cs="Arial"/>
           <w:lang w:val="id-ID"/>
         </w:rPr>
       </w:pPr>
       <w:r>
         <w:rPr>
-          <w:rFonts w:ascii="Arial Narrow" w:hAnsi="Arial Narrow" w:cs="Tahoma"/>
+          <w:rFonts w:ascii="Arial" w:hAnsi="Arial" w:cs="Arial"/>
           <w:lang w:val="id-ID"/>
         </w:rPr>
         <w:tab/>
@@ -3170,11 +3175,12 @@
         </w:tabs>
         <w:ind w:left="2160" w:hanging="2160"/>
         <w:rPr>
-          <w:rFonts w:ascii="Arial Narrow" w:hAnsi="Arial Narrow" w:cs="Tahoma"/>
-        </w:rPr>
-      </w:pPr>
-      <w:r>
-        <w:rPr>
+          <w:rFonts w:ascii="Arial" w:hAnsi="Arial" w:cs="Arial"/>
+        </w:rPr>
+      </w:pPr>
+      <w:r>
+        <w:rPr>
+          <w:rFonts w:ascii="Arial" w:hAnsi="Arial" w:cs="Arial"/>
           <w:noProof/>
         </w:rPr>
         <mc:AlternateContent>
@@ -3248,27 +3254,27 @@
       </w:r>
       <w:r>
         <w:rPr>
-          <w:rFonts w:ascii="Arial Narrow" w:hAnsi="Arial Narrow" w:cs="Tahoma"/>
+          <w:rFonts w:ascii="Arial" w:hAnsi="Arial" w:cs="Arial"/>
           <w:lang w:val="id-ID"/>
         </w:rPr>
         <w:t xml:space="preserve">Tembusan:                                                           </w:t>
       </w:r>
       <w:r>
         <w:rPr>
-          <w:rFonts w:ascii="Arial Narrow" w:hAnsi="Arial Narrow" w:cs="Tahoma"/>
+          <w:rFonts w:ascii="Arial" w:hAnsi="Arial" w:cs="Arial"/>
           <w:lang w:val="id-ID"/>
         </w:rPr>
         <w:tab/>
       </w:r>
       <w:r>
         <w:rPr>
-          <w:rFonts w:ascii="Arial Narrow" w:hAnsi="Arial Narrow" w:cs="Tahoma"/>
+          <w:rFonts w:ascii="Arial" w:hAnsi="Arial" w:cs="Arial"/>
         </w:rPr>
         <w:t xml:space="preserve">   </w:t>
       </w:r>
       <w:r>
         <w:rPr>
-          <w:rFonts w:ascii="Arial Narrow" w:hAnsi="Arial Narrow" w:cs="Tahoma"/>
+          <w:rFonts w:ascii="Arial" w:hAnsi="Arial" w:cs="Arial"/>
           <w:lang w:val="id-ID"/>
         </w:rPr>
         <w:tab/>
@@ -3276,55 +3282,55 @@
       </w:r>
       <w:r>
         <w:rPr>
-          <w:rFonts w:ascii="Arial Narrow" w:hAnsi="Arial Narrow" w:cs="Tahoma"/>
+          <w:rFonts w:ascii="Arial" w:hAnsi="Arial" w:cs="Arial"/>
         </w:rPr>
         <w:t xml:space="preserve"> </w:t>
       </w:r>
       <w:r>
         <w:rPr>
-          <w:rFonts w:ascii="Arial Narrow" w:hAnsi="Arial Narrow" w:cs="Tahoma"/>
+          <w:rFonts w:ascii="Arial" w:hAnsi="Arial" w:cs="Arial"/>
         </w:rPr>
         <w:t xml:space="preserve">   </w:t>
       </w:r>
       <w:r>
         <w:rPr>
-          <w:rFonts w:ascii="Arial Narrow" w:hAnsi="Arial Narrow" w:cs="Tahoma"/>
+          <w:rFonts w:ascii="Arial" w:hAnsi="Arial" w:cs="Arial"/>
         </w:rPr>
         <w:t xml:space="preserve">   AGUS WIJAYANTO</w:t>
       </w:r>
       <w:r>
         <w:rPr>
-          <w:rFonts w:ascii="Arial Narrow" w:hAnsi="Arial Narrow" w:cs="Tahoma"/>
+          <w:rFonts w:ascii="Arial" w:hAnsi="Arial" w:cs="Arial"/>
         </w:rPr>
         <w:t>,</w:t>
       </w:r>
       <w:r>
         <w:rPr>
-          <w:rFonts w:ascii="Arial Narrow" w:hAnsi="Arial Narrow" w:cs="Tahoma"/>
+          <w:rFonts w:ascii="Arial" w:hAnsi="Arial" w:cs="Arial"/>
         </w:rPr>
         <w:t xml:space="preserve"> </w:t>
       </w:r>
       <w:r>
         <w:rPr>
-          <w:rFonts w:ascii="Arial Narrow" w:hAnsi="Arial Narrow" w:cs="Tahoma"/>
+          <w:rFonts w:ascii="Arial" w:hAnsi="Arial" w:cs="Arial"/>
         </w:rPr>
         <w:t xml:space="preserve">S.H., </w:t>
       </w:r>
       <w:r>
         <w:rPr>
-          <w:rFonts w:ascii="Arial Narrow" w:hAnsi="Arial Narrow" w:cs="Tahoma"/>
+          <w:rFonts w:ascii="Arial" w:hAnsi="Arial" w:cs="Arial"/>
         </w:rPr>
         <w:t>S</w:t>
       </w:r>
       <w:r>
         <w:rPr>
-          <w:rFonts w:ascii="Arial Narrow" w:hAnsi="Arial Narrow" w:cs="Tahoma"/>
+          <w:rFonts w:ascii="Arial" w:hAnsi="Arial" w:cs="Arial"/>
         </w:rPr>
         <w:t>.I.K.</w:t>
       </w:r>
       <w:r>
         <w:rPr>
-          <w:rFonts w:ascii="Arial Narrow" w:hAnsi="Arial Narrow" w:cs="Tahoma"/>
+          <w:rFonts w:ascii="Arial" w:hAnsi="Arial" w:cs="Arial"/>
         </w:rPr>
         <w:t>, M.H.</w:t>
       </w:r>
@@ -3334,44 +3340,44 @@
         <w:ind w:left="3690"/>
         <w:jc w:val="center"/>
         <w:rPr>
-          <w:rFonts w:ascii="Arial Narrow" w:hAnsi="Arial Narrow" w:cs="Tahoma"/>
-        </w:rPr>
-      </w:pPr>
-      <w:r>
-        <w:rPr>
-          <w:rFonts w:ascii="Arial Narrow" w:hAnsi="Arial Narrow" w:cs="Tahoma"/>
+          <w:rFonts w:ascii="Arial" w:hAnsi="Arial" w:cs="Arial"/>
+        </w:rPr>
+      </w:pPr>
+      <w:r>
+        <w:rPr>
+          <w:rFonts w:ascii="Arial" w:hAnsi="Arial" w:cs="Arial"/>
           <w:lang w:val="id-ID"/>
         </w:rPr>
         <w:t xml:space="preserve">     </w:t>
       </w:r>
       <w:r>
         <w:rPr>
-          <w:rFonts w:ascii="Arial Narrow" w:hAnsi="Arial Narrow" w:cs="Tahoma"/>
+          <w:rFonts w:ascii="Arial" w:hAnsi="Arial" w:cs="Arial"/>
         </w:rPr>
         <w:t xml:space="preserve">          </w:t>
       </w:r>
       <w:r>
         <w:rPr>
-          <w:rFonts w:ascii="Arial Narrow" w:hAnsi="Arial Narrow" w:cs="Tahoma"/>
+          <w:rFonts w:ascii="Arial" w:hAnsi="Arial" w:cs="Arial"/>
         </w:rPr>
         <w:t xml:space="preserve">  </w:t>
       </w:r>
       <w:r>
         <w:rPr>
-          <w:rFonts w:ascii="Arial Narrow" w:hAnsi="Arial Narrow" w:cs="Tahoma"/>
+          <w:rFonts w:ascii="Arial" w:hAnsi="Arial" w:cs="Arial"/>
         </w:rPr>
         <w:t xml:space="preserve">    </w:t>
       </w:r>
       <w:r>
         <w:rPr>
-          <w:rFonts w:ascii="Arial Narrow" w:hAnsi="Arial Narrow" w:cs="Tahoma"/>
+          <w:rFonts w:ascii="Arial" w:hAnsi="Arial" w:cs="Arial"/>
           <w:sz w:val="26"/>
         </w:rPr>
         <w:t xml:space="preserve"> </w:t>
       </w:r>
       <w:r>
         <w:rPr>
-          <w:rFonts w:ascii="Arial Narrow" w:hAnsi="Arial Narrow" w:cs="Tahoma"/>
+          <w:rFonts w:ascii="Arial" w:hAnsi="Arial" w:cs="Arial"/>
         </w:rPr>
         <w:t>BRIGADIR JENDERAL POLISI</w:t>
       </w:r>
@@ -3382,14 +3388,14 @@
         <w:ind w:left="0"/>
         <w:jc w:val="both"/>
         <w:rPr>
-          <w:rFonts w:ascii="Arial Narrow" w:hAnsi="Arial Narrow" w:cs="Tahoma"/>
+          <w:rFonts w:ascii="Arial" w:hAnsi="Arial" w:cs="Arial"/>
           <w:lang w:eastAsia="x-none"/>
         </w:rPr>
       </w:pPr>
       <w:proofErr w:type="spellStart"/>
       <w:r>
         <w:rPr>
-          <w:rFonts w:ascii="Arial Narrow" w:hAnsi="Arial Narrow" w:cs="Tahoma"/>
+          <w:rFonts w:ascii="Arial" w:hAnsi="Arial" w:cs="Arial"/>
           <w:lang w:val="en-US" w:eastAsia="x-none"/>
         </w:rPr>
         <w:t>Kadivpropam</w:t>
@@ -3397,7 +3403,7 @@
       <w:proofErr w:type="spellEnd"/>
       <w:r>
         <w:rPr>
-          <w:rFonts w:ascii="Arial Narrow" w:hAnsi="Arial Narrow" w:cs="Tahoma"/>
+          <w:rFonts w:ascii="Arial" w:hAnsi="Arial" w:cs="Arial"/>
           <w:lang w:val="en-US" w:eastAsia="x-none"/>
         </w:rPr>
         <w:t xml:space="preserve"> </w:t>
@@ -3405,7 +3411,7 @@
       <w:proofErr w:type="spellStart"/>
       <w:r>
         <w:rPr>
-          <w:rFonts w:ascii="Arial Narrow" w:hAnsi="Arial Narrow" w:cs="Tahoma"/>
+          <w:rFonts w:ascii="Arial" w:hAnsi="Arial" w:cs="Arial"/>
           <w:lang w:val="en-US" w:eastAsia="x-none"/>
         </w:rPr>
         <w:t>Polri</w:t>
@@ -3413,7 +3419,7 @@
       <w:proofErr w:type="spellEnd"/>
       <w:r>
         <w:rPr>
-          <w:rFonts w:ascii="Arial Narrow" w:hAnsi="Arial Narrow" w:cs="Tahoma"/>
+          <w:rFonts w:ascii="Arial" w:hAnsi="Arial" w:cs="Arial"/>
           <w:lang w:val="en-US" w:eastAsia="x-none"/>
         </w:rPr>
         <w:t>.</w:t>
@@ -3425,11 +3431,12 @@
           <w:tab w:val="left" w:pos="2160"/>
         </w:tabs>
         <w:rPr>
-          <w:rFonts w:ascii="Arial Narrow" w:hAnsi="Arial Narrow" w:cs="Tahoma"/>
-        </w:rPr>
-      </w:pPr>
-      <w:r>
-        <w:rPr>
+          <w:rFonts w:ascii="Arial" w:hAnsi="Arial" w:cs="Arial"/>
+        </w:rPr>
+      </w:pPr>
+      <w:r>
+        <w:rPr>
+          <w:rFonts w:ascii="Arial" w:hAnsi="Arial" w:cs="Arial"/>
           <w:noProof/>
         </w:rPr>
         <mc:AlternateContent>
@@ -4607,6 +4614,7 @@
       </w:r>
       <w:r>
         <w:rPr>
+          <w:rFonts w:ascii="Arial" w:hAnsi="Arial" w:cs="Arial"/>
           <w:noProof/>
         </w:rPr>
         <mc:AlternateContent>
@@ -4682,28 +4690,28 @@
     <w:p>
       <w:pPr>
         <w:rPr>
-          <w:rFonts w:ascii="Arial Narrow" w:hAnsi="Arial Narrow" w:cs="Tahoma"/>
+          <w:rFonts w:ascii="Arial" w:hAnsi="Arial" w:cs="Arial"/>
         </w:rPr>
       </w:pPr>
     </w:p>
     <w:p>
       <w:pPr>
         <w:rPr>
-          <w:rFonts w:ascii="Arial Narrow" w:hAnsi="Arial Narrow" w:cs="Tahoma"/>
+          <w:rFonts w:ascii="Arial" w:hAnsi="Arial" w:cs="Arial"/>
         </w:rPr>
       </w:pPr>
     </w:p>
     <w:p>
       <w:pPr>
         <w:rPr>
-          <w:rFonts w:ascii="Arial Narrow" w:hAnsi="Arial Narrow" w:cs="Tahoma"/>
+          <w:rFonts w:ascii="Arial" w:hAnsi="Arial" w:cs="Arial"/>
         </w:rPr>
       </w:pPr>
     </w:p>
     <w:p>
       <w:pPr>
         <w:rPr>
-          <w:rFonts w:ascii="Arial Narrow" w:hAnsi="Arial Narrow" w:cs="Tahoma"/>
+          <w:rFonts w:ascii="Arial" w:hAnsi="Arial" w:cs="Arial"/>
           <w:lang w:val="id-ID"/>
         </w:rPr>
       </w:pPr>
@@ -4983,7 +4991,7 @@
                               <w:rFonts w:ascii="Arial Narrow" w:hAnsi="Arial Narrow" w:cs="Tahoma"/>
                               <w:u w:val="single"/>
                             </w:rPr>
-                            <w:t>]</w:t>
+                            <w:t>}</w:t>
                           </w:r>
                           <w:r>
                             <w:rPr>
@@ -5391,7 +5399,7 @@
                         <w:rFonts w:ascii="Arial Narrow" w:hAnsi="Arial Narrow" w:cs="Tahoma"/>
                         <w:u w:val="single"/>
                       </w:rPr>
-                      <w:t>]</w:t>
+                      <w:t>}</w:t>
                     </w:r>
                     <w:r>
                       <w:rPr>

--- a/storage/template_surat/undangan_wawancara.docx
+++ b/storage/template_surat/undangan_wawancara.docx
@@ -3048,16 +3048,29 @@
     </w:p>
     <w:p>
       <w:pPr>
-        <w:ind w:left="3600"/>
-        <w:rPr>
-          <w:rFonts w:ascii="Arial" w:hAnsi="Arial" w:cs="Arial"/>
-        </w:rPr>
-      </w:pPr>
-      <w:r>
-        <w:rPr>
-          <w:rFonts w:ascii="Arial" w:hAnsi="Arial" w:cs="Arial"/>
-        </w:rPr>
-        <w:t xml:space="preserve">           </w:t>
+        <w:ind w:left="5040" w:firstLine="720"/>
+        <w:rPr>
+          <w:rFonts w:ascii="Arial" w:hAnsi="Arial" w:cs="Arial"/>
+        </w:rPr>
+      </w:pPr>
+      <w:r>
+        <w:rPr>
+          <w:rFonts w:ascii="Arial" w:hAnsi="Arial" w:cs="Arial"/>
+        </w:rPr>
+        <w:t xml:space="preserve">          </w:t>
+      </w:r>
+      <w:r>
+        <w:rPr>
+          <w:rFonts w:ascii="Arial" w:hAnsi="Arial" w:cs="Arial"/>
+        </w:rPr>
+        <w:t xml:space="preserve">KEPALA </w:t>
+      </w:r>
+      <w:proofErr w:type="gramStart"/>
+      <w:r>
+        <w:rPr>
+          <w:rFonts w:ascii="Arial" w:hAnsi="Arial" w:cs="Arial"/>
+        </w:rPr>
+        <w:t xml:space="preserve">BIRO </w:t>
       </w:r>
       <w:r>
         <w:rPr>
@@ -3069,13 +3082,14 @@
         <w:rPr>
           <w:rFonts w:ascii="Arial" w:hAnsi="Arial" w:cs="Arial"/>
         </w:rPr>
-        <w:t xml:space="preserve">         </w:t>
-      </w:r>
-      <w:r>
-        <w:rPr>
-          <w:rFonts w:ascii="Arial" w:hAnsi="Arial" w:cs="Arial"/>
-        </w:rPr>
-        <w:t>KEPALA BIRO PERTANGGUNGJAWABAN PROFESI</w:t>
+        <w:t>PERTANGGUNGJAWABAN</w:t>
+      </w:r>
+      <w:proofErr w:type="gramEnd"/>
+      <w:r>
+        <w:rPr>
+          <w:rFonts w:ascii="Arial" w:hAnsi="Arial" w:cs="Arial"/>
+        </w:rPr>
+        <w:t xml:space="preserve"> PROFESI</w:t>
       </w:r>
     </w:p>
     <w:p>
@@ -3262,41 +3276,8 @@
       <w:r>
         <w:rPr>
           <w:rFonts w:ascii="Arial" w:hAnsi="Arial" w:cs="Arial"/>
-          <w:lang w:val="id-ID"/>
-        </w:rPr>
-        <w:tab/>
-      </w:r>
-      <w:r>
-        <w:rPr>
-          <w:rFonts w:ascii="Arial" w:hAnsi="Arial" w:cs="Arial"/>
-        </w:rPr>
-        <w:t xml:space="preserve">   </w:t>
-      </w:r>
-      <w:r>
-        <w:rPr>
-          <w:rFonts w:ascii="Arial" w:hAnsi="Arial" w:cs="Arial"/>
-          <w:lang w:val="id-ID"/>
-        </w:rPr>
-        <w:tab/>
-        <w:t xml:space="preserve">  </w:t>
-      </w:r>
-      <w:r>
-        <w:rPr>
-          <w:rFonts w:ascii="Arial" w:hAnsi="Arial" w:cs="Arial"/>
-        </w:rPr>
-        <w:t xml:space="preserve"> </w:t>
-      </w:r>
-      <w:r>
-        <w:rPr>
-          <w:rFonts w:ascii="Arial" w:hAnsi="Arial" w:cs="Arial"/>
-        </w:rPr>
-        <w:t xml:space="preserve">   </w:t>
-      </w:r>
-      <w:r>
-        <w:rPr>
-          <w:rFonts w:ascii="Arial" w:hAnsi="Arial" w:cs="Arial"/>
-        </w:rPr>
-        <w:t xml:space="preserve">   AGUS WIJAYANTO</w:t>
+        </w:rPr>
+        <w:t>AGUS WIJAYANTO</w:t>
       </w:r>
       <w:r>
         <w:rPr>
@@ -4783,16 +4764,16 @@
       <mc:AlternateContent>
         <mc:Choice Requires="wps">
           <w:drawing>
-            <wp:anchor distT="0" distB="0" distL="114300" distR="114300" simplePos="0" relativeHeight="251659264" behindDoc="0" locked="0" layoutInCell="1" allowOverlap="1" wp14:anchorId="3909D9AE" wp14:editId="04DA6C41">
+            <wp:anchor distT="0" distB="0" distL="114300" distR="114300" simplePos="0" relativeHeight="251659264" behindDoc="0" locked="0" layoutInCell="1" allowOverlap="1" wp14:anchorId="3909D9AE" wp14:editId="76778A6C">
               <wp:simplePos x="0" y="0"/>
               <wp:positionH relativeFrom="column">
-                <wp:posOffset>3083560</wp:posOffset>
+                <wp:posOffset>3086100</wp:posOffset>
               </wp:positionH>
               <wp:positionV relativeFrom="paragraph">
-                <wp:posOffset>-48895</wp:posOffset>
+                <wp:posOffset>-47625</wp:posOffset>
               </wp:positionV>
-              <wp:extent cx="3209925" cy="661035"/>
-              <wp:effectExtent l="6985" t="8255" r="12065" b="6985"/>
+              <wp:extent cx="3209925" cy="1238250"/>
+              <wp:effectExtent l="0" t="0" r="28575" b="19050"/>
               <wp:wrapNone/>
               <wp:docPr id="1" name="Text Box 1"/>
               <wp:cNvGraphicFramePr>
@@ -4807,7 +4788,7 @@
                     <wps:spPr bwMode="auto">
                       <a:xfrm>
                         <a:off x="0" y="0"/>
-                        <a:ext cx="3209925" cy="661035"/>
+                        <a:ext cx="3209925" cy="1238250"/>
                       </a:xfrm>
                       <a:prstGeom prst="rect">
                         <a:avLst/>
@@ -5152,7 +5133,23 @@
                               <w:rFonts w:ascii="Arial Narrow" w:hAnsi="Arial Narrow" w:cs="Tahoma"/>
                               <w:u w:val="single"/>
                             </w:rPr>
-                            <w:t>JANUARI</w:t>
+                            <w:t>${</w:t>
+                          </w:r>
+                          <w:proofErr w:type="spellStart"/>
+                          <w:r>
+                            <w:rPr>
+                              <w:rFonts w:ascii="Arial Narrow" w:hAnsi="Arial Narrow" w:cs="Tahoma"/>
+                              <w:u w:val="single"/>
+                            </w:rPr>
+                            <w:t>bulan_surat_nama</w:t>
+                          </w:r>
+                          <w:proofErr w:type="spellEnd"/>
+                          <w:r>
+                            <w:rPr>
+                              <w:rFonts w:ascii="Arial Narrow" w:hAnsi="Arial Narrow" w:cs="Tahoma"/>
+                              <w:u w:val="single"/>
+                            </w:rPr>
+                            <w:t>}</w:t>
                           </w:r>
                           <w:r>
                             <w:rPr>
@@ -5168,22 +5165,7 @@
                               <w:u w:val="single"/>
                               <w:lang w:val="pt-BR"/>
                             </w:rPr>
-                            <w:t>20</w:t>
-                          </w:r>
-                          <w:r>
-                            <w:rPr>
-                              <w:rFonts w:ascii="Arial Narrow" w:hAnsi="Arial Narrow" w:cs="Tahoma"/>
-                              <w:u w:val="single"/>
-                              <w:lang w:val="id-ID"/>
-                            </w:rPr>
-                            <w:t>2</w:t>
-                          </w:r>
-                          <w:r>
-                            <w:rPr>
-                              <w:rFonts w:ascii="Arial Narrow" w:hAnsi="Arial Narrow" w:cs="Tahoma"/>
-                              <w:u w:val="single"/>
-                            </w:rPr>
-                            <w:t>3</w:t>
+                            <w:t>${tahun_surat}</w:t>
                           </w:r>
                         </w:p>
                         <w:p>
@@ -5231,7 +5213,7 @@
               <v:stroke joinstyle="miter"/>
               <v:path gradientshapeok="t" o:connecttype="rect"/>
             </v:shapetype>
-            <v:shape id="Text Box 1" o:spid="_x0000_s1027" type="#_x0000_t202" style="position:absolute;margin-left:242.8pt;margin-top:-3.85pt;width:252.75pt;height:52.05pt;z-index:251659264;visibility:visible;mso-wrap-style:square;mso-width-percent:0;mso-height-percent:0;mso-wrap-distance-left:9pt;mso-wrap-distance-top:0;mso-wrap-distance-right:9pt;mso-wrap-distance-bottom:0;mso-position-horizontal:absolute;mso-position-horizontal-relative:text;mso-position-vertical:absolute;mso-position-vertical-relative:text;mso-width-percent:0;mso-height-percent:0;mso-width-relative:page;mso-height-relative:page;v-text-anchor:top" o:gfxdata="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" strokecolor="white">
+            <v:shape id="Text Box 1" o:spid="_x0000_s1027" type="#_x0000_t202" style="position:absolute;margin-left:243pt;margin-top:-3.75pt;width:252.75pt;height:97.5pt;z-index:251659264;visibility:visible;mso-wrap-style:square;mso-width-percent:0;mso-height-percent:0;mso-wrap-distance-left:9pt;mso-wrap-distance-top:0;mso-wrap-distance-right:9pt;mso-wrap-distance-bottom:0;mso-position-horizontal:absolute;mso-position-horizontal-relative:text;mso-position-vertical:absolute;mso-position-vertical-relative:text;mso-width-percent:0;mso-height-percent:0;mso-width-relative:page;mso-height-relative:page;v-text-anchor:top" o:gfxdata="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" strokecolor="white">
               <v:textbox>
                 <w:txbxContent>
                   <w:p>
@@ -5560,7 +5542,23 @@
                         <w:rFonts w:ascii="Arial Narrow" w:hAnsi="Arial Narrow" w:cs="Tahoma"/>
                         <w:u w:val="single"/>
                       </w:rPr>
-                      <w:t>JANUARI</w:t>
+                      <w:t>${</w:t>
+                    </w:r>
+                    <w:proofErr w:type="spellStart"/>
+                    <w:r>
+                      <w:rPr>
+                        <w:rFonts w:ascii="Arial Narrow" w:hAnsi="Arial Narrow" w:cs="Tahoma"/>
+                        <w:u w:val="single"/>
+                      </w:rPr>
+                      <w:t>bulan_surat_nama</w:t>
+                    </w:r>
+                    <w:proofErr w:type="spellEnd"/>
+                    <w:r>
+                      <w:rPr>
+                        <w:rFonts w:ascii="Arial Narrow" w:hAnsi="Arial Narrow" w:cs="Tahoma"/>
+                        <w:u w:val="single"/>
+                      </w:rPr>
+                      <w:t>}</w:t>
                     </w:r>
                     <w:r>
                       <w:rPr>
@@ -5576,22 +5574,7 @@
                         <w:u w:val="single"/>
                         <w:lang w:val="pt-BR"/>
                       </w:rPr>
-                      <w:t>20</w:t>
-                    </w:r>
-                    <w:r>
-                      <w:rPr>
-                        <w:rFonts w:ascii="Arial Narrow" w:hAnsi="Arial Narrow" w:cs="Tahoma"/>
-                        <w:u w:val="single"/>
-                        <w:lang w:val="id-ID"/>
-                      </w:rPr>
-                      <w:t>2</w:t>
-                    </w:r>
-                    <w:r>
-                      <w:rPr>
-                        <w:rFonts w:ascii="Arial Narrow" w:hAnsi="Arial Narrow" w:cs="Tahoma"/>
-                        <w:u w:val="single"/>
-                      </w:rPr>
-                      <w:t>3</w:t>
+                      <w:t>${tahun_surat}</w:t>
                     </w:r>
                   </w:p>
                   <w:p>

--- a/storage/template_surat/undangan_wawancara.docx
+++ b/storage/template_surat/undangan_wawancara.docx
@@ -1,6 +1,6 @@
 
 <file path=word/document.xml><?xml version="1.0" encoding="utf-8"?>
-<w:document xmlns:wpc="http://schemas.microsoft.com/office/word/2010/wordprocessingCanvas" xmlns:cx="http://schemas.microsoft.com/office/drawing/2014/chartex" xmlns:cx1="http://schemas.microsoft.com/office/drawing/2015/9/8/chartex" xmlns:cx2="http://schemas.microsoft.com/office/drawing/2015/10/21/chartex" xmlns:cx3="http://schemas.microsoft.com/office/drawing/2016/5/9/chartex" xmlns:cx4="http://schemas.microsoft.com/office/drawing/2016/5/10/chartex" xmlns:cx5="http://schemas.microsoft.com/office/drawing/2016/5/11/chartex" xmlns:cx6="http://schemas.microsoft.com/office/drawing/2016/5/12/chartex" xmlns:cx7="http://schemas.microsoft.com/office/drawing/2016/5/13/chartex" xmlns:cx8="http://schemas.microsoft.com/office/drawing/2016/5/14/chartex" xmlns:mc="http://schemas.openxmlformats.org/markup-compatibility/2006" xmlns:aink="http://schemas.microsoft.com/office/drawing/2016/ink" xmlns:am3d="http://schemas.microsoft.com/office/drawing/2017/model3d" xmlns:o="urn:schemas-microsoft-com:office:office" xmlns:oel="http://schemas.microsoft.com/office/2019/extlst" xmlns:r="http://schemas.openxmlformats.org/officeDocument/2006/relationships" xmlns:m="http://schemas.openxmlformats.org/officeDocument/2006/math" xmlns:v="urn:schemas-microsoft-com:vml" xmlns:wp14="http://schemas.microsoft.com/office/word/2010/wordprocessingDrawing" xmlns:wp="http://schemas.openxmlformats.org/drawingml/2006/wordprocessingDrawing" xmlns:w10="urn:schemas-microsoft-com:office:word" xmlns:w="http://schemas.openxmlformats.org/wordprocessingml/2006/main" xmlns:w14="http://schemas.microsoft.com/office/word/2010/wordml" xmlns:w15="http://schemas.microsoft.com/office/word/2012/wordml" xmlns:w16cex="http://schemas.microsoft.com/office/word/2018/wordml/cex" xmlns:w16cid="http://schemas.microsoft.com/office/word/2016/wordml/cid" xmlns:w16="http://schemas.microsoft.com/office/word/2018/wordml" xmlns:w16du="http://schemas.microsoft.com/office/word/2023/wordml/word16du" xmlns:w16sdtdh="http://schemas.microsoft.com/office/word/2020/wordml/sdtdatahash" xmlns:w16se="http://schemas.microsoft.com/office/word/2015/wordml/symex" xmlns:wpg="http://schemas.microsoft.com/office/word/2010/wordprocessingGroup" xmlns:wpi="http://schemas.microsoft.com/office/word/2010/wordprocessingInk" xmlns:wne="http://schemas.microsoft.com/office/word/2006/wordml" xmlns:wps="http://schemas.microsoft.com/office/word/2010/wordprocessingShape" mc:Ignorable="w14 w15 w16se w16cid w16 w16cex w16sdtdh wp14">
+<w:document xmlns:wpc="http://schemas.microsoft.com/office/word/2010/wordprocessingCanvas" xmlns:cx="http://schemas.microsoft.com/office/drawing/2014/chartex" xmlns:cx1="http://schemas.microsoft.com/office/drawing/2015/9/8/chartex" xmlns:cx2="http://schemas.microsoft.com/office/drawing/2015/10/21/chartex" xmlns:cx3="http://schemas.microsoft.com/office/drawing/2016/5/9/chartex" xmlns:cx4="http://schemas.microsoft.com/office/drawing/2016/5/10/chartex" xmlns:cx5="http://schemas.microsoft.com/office/drawing/2016/5/11/chartex" xmlns:cx6="http://schemas.microsoft.com/office/drawing/2016/5/12/chartex" xmlns:cx7="http://schemas.microsoft.com/office/drawing/2016/5/13/chartex" xmlns:cx8="http://schemas.microsoft.com/office/drawing/2016/5/14/chartex" xmlns:mc="http://schemas.openxmlformats.org/markup-compatibility/2006" xmlns:aink="http://schemas.microsoft.com/office/drawing/2016/ink" xmlns:am3d="http://schemas.microsoft.com/office/drawing/2017/model3d" xmlns:o="urn:schemas-microsoft-com:office:office" xmlns:oel="http://schemas.microsoft.com/office/2019/extlst" xmlns:r="http://schemas.openxmlformats.org/officeDocument/2006/relationships" xmlns:m="http://schemas.openxmlformats.org/officeDocument/2006/math" xmlns:v="urn:schemas-microsoft-com:vml" xmlns:wp14="http://schemas.microsoft.com/office/word/2010/wordprocessingDrawing" xmlns:wp="http://schemas.openxmlformats.org/drawingml/2006/wordprocessingDrawing" xmlns:w10="urn:schemas-microsoft-com:office:word" xmlns:w="http://schemas.openxmlformats.org/wordprocessingml/2006/main" xmlns:w14="http://schemas.microsoft.com/office/word/2010/wordml" xmlns:w15="http://schemas.microsoft.com/office/word/2012/wordml" xmlns:w16cex="http://schemas.microsoft.com/office/word/2018/wordml/cex" xmlns:w16cid="http://schemas.microsoft.com/office/word/2016/wordml/cid" xmlns:w16="http://schemas.microsoft.com/office/word/2018/wordml" xmlns:w16sdtdh="http://schemas.microsoft.com/office/word/2020/wordml/sdtdatahash" xmlns:w16se="http://schemas.microsoft.com/office/word/2015/wordml/symex" xmlns:wpg="http://schemas.microsoft.com/office/word/2010/wordprocessingGroup" xmlns:wpi="http://schemas.microsoft.com/office/word/2010/wordprocessingInk" xmlns:wne="http://schemas.microsoft.com/office/word/2006/wordml" xmlns:wps="http://schemas.microsoft.com/office/word/2010/wordprocessingShape" mc:Ignorable="w14 w15 w16se w16cid w16 w16cex w16sdtdh wp14">
   <w:body>
     <w:p>
       <w:pPr>
@@ -254,21 +254,7 @@
         <w:rPr>
           <w:rFonts w:ascii="Arial" w:hAnsi="Arial" w:cs="Arial"/>
         </w:rPr>
-        <w:t>${</w:t>
-      </w:r>
-      <w:proofErr w:type="spellStart"/>
-      <w:r>
-        <w:rPr>
-          <w:rFonts w:ascii="Arial" w:hAnsi="Arial" w:cs="Arial"/>
-        </w:rPr>
-        <w:t>bulan_tahun_surat</w:t>
-      </w:r>
-      <w:proofErr w:type="spellEnd"/>
-      <w:r>
-        <w:rPr>
-          <w:rFonts w:ascii="Arial" w:hAnsi="Arial" w:cs="Arial"/>
-        </w:rPr>
-        <w:t>}</w:t>
+        <w:t>${bulan_tahun_surat}</w:t>
       </w:r>
     </w:p>
     <w:p>
@@ -345,7 +331,7 @@
               </wp:anchor>
             </w:drawing>
           </mc:Choice>
-          <mc:Fallback>
+          <mc:Fallback xmlns:w16du="http://schemas.microsoft.com/office/word/2023/wordml/word16du">
             <w:pict>
               <v:line w14:anchorId="3760AAA8" id="Line 4" o:spid="_x0000_s1026" style="position:absolute;z-index:251655680;visibility:visible;mso-wrap-style:square;mso-width-percent:0;mso-height-percent:0;mso-wrap-distance-left:9pt;mso-wrap-distance-top:0;mso-wrap-distance-right:9pt;mso-wrap-distance-bottom:0;mso-position-horizontal:absolute;mso-position-horizontal-relative:text;mso-position-vertical:absolute;mso-position-vertical-relative:text;mso-width-percent:0;mso-height-percent:0;mso-width-relative:page;mso-height-relative:page" from="-.75pt,4.85pt" to="220.35pt,4.85pt" o:gfxdata="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"/>
             </w:pict>
@@ -390,124 +376,15 @@
         <w:rPr>
           <w:rFonts w:ascii="Arial" w:hAnsi="Arial" w:cs="Arial"/>
           <w:spacing w:val="-6"/>
-          <w:lang w:val="id-ID"/>
-        </w:rPr>
-        <w:t>B</w:t>
+          <w:lang w:val="sv-SE"/>
+        </w:rPr>
+        <w:t>${nomor_surat</w:t>
       </w:r>
       <w:r>
         <w:rPr>
           <w:rFonts w:ascii="Arial" w:hAnsi="Arial" w:cs="Arial"/>
           <w:spacing w:val="-6"/>
           <w:lang w:val="sv-SE"/>
-        </w:rPr>
-        <w:t>/</w:t>
-      </w:r>
-      <w:r>
-        <w:rPr>
-          <w:rFonts w:ascii="Arial" w:hAnsi="Arial" w:cs="Arial"/>
-          <w:spacing w:val="-6"/>
-          <w:lang w:val="sv-SE"/>
-        </w:rPr>
-        <w:t>${nomor_surat</w:t>
-      </w:r>
-      <w:r>
-        <w:rPr>
-          <w:rFonts w:ascii="Arial" w:hAnsi="Arial" w:cs="Arial"/>
-          <w:spacing w:val="-6"/>
-          <w:lang w:val="sv-SE"/>
-        </w:rPr>
-        <w:t>}</w:t>
-      </w:r>
-      <w:r>
-        <w:rPr>
-          <w:rFonts w:ascii="Arial" w:hAnsi="Arial" w:cs="Arial"/>
-          <w:spacing w:val="-6"/>
-          <w:lang w:val="sv-SE"/>
-        </w:rPr>
-        <w:t>/</w:t>
-      </w:r>
-      <w:r>
-        <w:rPr>
-          <w:rFonts w:ascii="Arial" w:hAnsi="Arial" w:cs="Arial"/>
-          <w:spacing w:val="-6"/>
-          <w:lang w:val="sv-SE"/>
-        </w:rPr>
-        <w:t>${bulan_surat}</w:t>
-      </w:r>
-      <w:r>
-        <w:rPr>
-          <w:rFonts w:ascii="Arial" w:hAnsi="Arial" w:cs="Arial"/>
-          <w:spacing w:val="-6"/>
-          <w:lang w:val="sv-SE"/>
-        </w:rPr>
-        <w:t>/</w:t>
-      </w:r>
-      <w:r>
-        <w:rPr>
-          <w:rFonts w:ascii="Arial" w:hAnsi="Arial" w:cs="Arial"/>
-          <w:spacing w:val="-6"/>
-        </w:rPr>
-        <w:t>WAS.2.4</w:t>
-      </w:r>
-      <w:r>
-        <w:rPr>
-          <w:rFonts w:ascii="Arial" w:hAnsi="Arial" w:cs="Arial"/>
-          <w:spacing w:val="-6"/>
-          <w:lang w:val="id-ID"/>
-        </w:rPr>
-        <w:t>.</w:t>
-      </w:r>
-      <w:r>
-        <w:rPr>
-          <w:rFonts w:ascii="Arial" w:hAnsi="Arial" w:cs="Arial"/>
-          <w:spacing w:val="-6"/>
-        </w:rPr>
-        <w:t>${</w:t>
-      </w:r>
-      <w:proofErr w:type="spellStart"/>
-      <w:r>
-        <w:rPr>
-          <w:rFonts w:ascii="Arial" w:hAnsi="Arial" w:cs="Arial"/>
-          <w:spacing w:val="-6"/>
-        </w:rPr>
-        <w:t>tahun_surat</w:t>
-      </w:r>
-      <w:proofErr w:type="spellEnd"/>
-      <w:r>
-        <w:rPr>
-          <w:rFonts w:ascii="Arial" w:hAnsi="Arial" w:cs="Arial"/>
-          <w:spacing w:val="-6"/>
-        </w:rPr>
-        <w:t>}</w:t>
-      </w:r>
-      <w:r>
-        <w:rPr>
-          <w:rFonts w:ascii="Arial" w:hAnsi="Arial" w:cs="Arial"/>
-          <w:spacing w:val="-6"/>
-          <w:lang w:val="id-ID"/>
-        </w:rPr>
-        <w:t>/</w:t>
-      </w:r>
-      <w:r>
-        <w:rPr>
-          <w:rFonts w:ascii="Arial" w:hAnsi="Arial" w:cs="Arial"/>
-          <w:spacing w:val="-6"/>
-        </w:rPr>
-        <w:t>${</w:t>
-      </w:r>
-      <w:proofErr w:type="spellStart"/>
-      <w:r>
-        <w:rPr>
-          <w:rFonts w:ascii="Arial" w:hAnsi="Arial" w:cs="Arial"/>
-          <w:spacing w:val="-6"/>
-        </w:rPr>
-        <w:t>surat_dari</w:t>
-      </w:r>
-      <w:proofErr w:type="spellEnd"/>
-      <w:r>
-        <w:rPr>
-          <w:rFonts w:ascii="Arial" w:hAnsi="Arial" w:cs="Arial"/>
-          <w:spacing w:val="-6"/>
         </w:rPr>
         <w:t>}</w:t>
       </w:r>
@@ -734,7 +611,7 @@
               </wp:anchor>
             </w:drawing>
           </mc:Choice>
-          <mc:Fallback>
+          <mc:Fallback xmlns:w16du="http://schemas.microsoft.com/office/word/2023/wordml/word16du">
             <w:pict>
               <v:line w14:anchorId="34785545" id="Line 5" o:spid="_x0000_s1026" style="position:absolute;z-index:251656704;visibility:visible;mso-wrap-style:square;mso-width-percent:0;mso-height-percent:0;mso-wrap-distance-left:9pt;mso-wrap-distance-top:0;mso-wrap-distance-right:9pt;mso-wrap-distance-bottom:0;mso-position-horizontal:absolute;mso-position-horizontal-relative:text;mso-position-vertical:absolute;mso-position-vertical-relative:text;mso-width-percent:0;mso-height-percent:0;mso-width-relative:page;mso-height-relative:page" from="64pt,3.35pt" to="160.4pt,3.35pt" o:gfxdata="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"/>
             </w:pict>
@@ -806,7 +683,6 @@
         </w:rPr>
         <w:tab/>
       </w:r>
-      <w:proofErr w:type="spellStart"/>
       <w:r>
         <w:rPr>
           <w:rFonts w:ascii="Arial" w:hAnsi="Arial" w:cs="Arial"/>
@@ -814,7 +690,6 @@
         </w:rPr>
         <w:t>Sdr</w:t>
       </w:r>
-      <w:proofErr w:type="spellEnd"/>
       <w:r>
         <w:rPr>
           <w:rFonts w:ascii="Arial" w:hAnsi="Arial" w:cs="Arial"/>
@@ -827,23 +702,7 @@
           <w:rFonts w:ascii="Arial" w:hAnsi="Arial" w:cs="Arial"/>
           <w:spacing w:val="-2"/>
         </w:rPr>
-        <w:t>${</w:t>
-      </w:r>
-      <w:proofErr w:type="spellStart"/>
-      <w:r>
-        <w:rPr>
-          <w:rFonts w:ascii="Arial" w:hAnsi="Arial" w:cs="Arial"/>
-          <w:spacing w:val="-2"/>
-        </w:rPr>
-        <w:t>terlapor</w:t>
-      </w:r>
-      <w:proofErr w:type="spellEnd"/>
-      <w:r>
-        <w:rPr>
-          <w:rFonts w:ascii="Arial" w:hAnsi="Arial" w:cs="Arial"/>
-          <w:spacing w:val="-2"/>
-        </w:rPr>
-        <w:t>}</w:t>
+        <w:t>${terlapor}</w:t>
       </w:r>
     </w:p>
     <w:p>
@@ -885,14 +744,12 @@
           <w:lang w:val="id-ID"/>
         </w:rPr>
       </w:pPr>
-      <w:proofErr w:type="spellStart"/>
       <w:r>
         <w:rPr>
           <w:rFonts w:ascii="Arial" w:hAnsi="Arial" w:cs="Arial"/>
         </w:rPr>
         <w:t>tempat</w:t>
       </w:r>
-      <w:proofErr w:type="spellEnd"/>
     </w:p>
     <w:p>
       <w:pPr>
@@ -989,7 +846,7 @@
               </wp:anchor>
             </w:drawing>
           </mc:Choice>
-          <mc:Fallback>
+          <mc:Fallback xmlns:w16du="http://schemas.microsoft.com/office/word/2023/wordml/word16du">
             <w:pict>
               <v:shapetype w14:anchorId="692460C1" id="_x0000_t32" coordsize="21600,21600" o:spt="32" o:oned="t" path="m,l21600,21600e" filled="f">
                 <v:path arrowok="t" fillok="f" o:connecttype="none"/>
@@ -1153,197 +1010,12 @@
           <w:szCs w:val="22"/>
         </w:rPr>
       </w:pPr>
-      <w:proofErr w:type="spellStart"/>
       <w:r>
         <w:rPr>
           <w:rFonts w:ascii="Arial" w:hAnsi="Arial" w:cs="Arial"/>
           <w:szCs w:val="22"/>
         </w:rPr>
-        <w:t>Peraturan</w:t>
-      </w:r>
-      <w:proofErr w:type="spellEnd"/>
-      <w:r>
-        <w:rPr>
-          <w:rFonts w:ascii="Arial" w:hAnsi="Arial" w:cs="Arial"/>
-          <w:szCs w:val="22"/>
-        </w:rPr>
-        <w:t xml:space="preserve"> </w:t>
-      </w:r>
-      <w:proofErr w:type="spellStart"/>
-      <w:r>
-        <w:rPr>
-          <w:rFonts w:ascii="Arial" w:hAnsi="Arial" w:cs="Arial"/>
-          <w:szCs w:val="22"/>
-        </w:rPr>
-        <w:t>Kepolisian</w:t>
-      </w:r>
-      <w:proofErr w:type="spellEnd"/>
-      <w:r>
-        <w:rPr>
-          <w:rFonts w:ascii="Arial" w:hAnsi="Arial" w:cs="Arial"/>
-          <w:szCs w:val="22"/>
-        </w:rPr>
-        <w:t xml:space="preserve"> Negara </w:t>
-      </w:r>
-      <w:proofErr w:type="spellStart"/>
-      <w:r>
-        <w:rPr>
-          <w:rFonts w:ascii="Arial" w:hAnsi="Arial" w:cs="Arial"/>
-          <w:szCs w:val="22"/>
-        </w:rPr>
-        <w:t>Republik</w:t>
-      </w:r>
-      <w:proofErr w:type="spellEnd"/>
-      <w:r>
-        <w:rPr>
-          <w:rFonts w:ascii="Arial" w:hAnsi="Arial" w:cs="Arial"/>
-          <w:szCs w:val="22"/>
-        </w:rPr>
-        <w:t xml:space="preserve"> Indonesia </w:t>
-      </w:r>
-      <w:proofErr w:type="spellStart"/>
-      <w:r>
-        <w:rPr>
-          <w:rFonts w:ascii="Arial" w:hAnsi="Arial" w:cs="Arial"/>
-          <w:szCs w:val="22"/>
-        </w:rPr>
-        <w:t>Nomor</w:t>
-      </w:r>
-      <w:proofErr w:type="spellEnd"/>
-      <w:r>
-        <w:rPr>
-          <w:rFonts w:ascii="Arial" w:hAnsi="Arial" w:cs="Arial"/>
-          <w:szCs w:val="22"/>
-        </w:rPr>
-        <w:t xml:space="preserve"> 7 </w:t>
-      </w:r>
-      <w:proofErr w:type="spellStart"/>
-      <w:r>
-        <w:rPr>
-          <w:rFonts w:ascii="Arial" w:hAnsi="Arial" w:cs="Arial"/>
-          <w:szCs w:val="22"/>
-        </w:rPr>
-        <w:t>Tahun</w:t>
-      </w:r>
-      <w:proofErr w:type="spellEnd"/>
-      <w:r>
-        <w:rPr>
-          <w:rFonts w:ascii="Arial" w:hAnsi="Arial" w:cs="Arial"/>
-          <w:szCs w:val="22"/>
-        </w:rPr>
-        <w:t xml:space="preserve"> 2022 </w:t>
-      </w:r>
-      <w:proofErr w:type="spellStart"/>
-      <w:r>
-        <w:rPr>
-          <w:rFonts w:ascii="Arial" w:hAnsi="Arial" w:cs="Arial"/>
-          <w:szCs w:val="22"/>
-        </w:rPr>
-        <w:t>tentang</w:t>
-      </w:r>
-      <w:proofErr w:type="spellEnd"/>
-      <w:r>
-        <w:rPr>
-          <w:rFonts w:ascii="Arial" w:hAnsi="Arial" w:cs="Arial"/>
-          <w:szCs w:val="22"/>
-        </w:rPr>
-        <w:t xml:space="preserve"> Kode </w:t>
-      </w:r>
-      <w:proofErr w:type="spellStart"/>
-      <w:r>
-        <w:rPr>
-          <w:rFonts w:ascii="Arial" w:hAnsi="Arial" w:cs="Arial"/>
-          <w:szCs w:val="22"/>
-        </w:rPr>
-        <w:t>Etik</w:t>
-      </w:r>
-      <w:proofErr w:type="spellEnd"/>
-      <w:r>
-        <w:rPr>
-          <w:rFonts w:ascii="Arial" w:hAnsi="Arial" w:cs="Arial"/>
-          <w:szCs w:val="22"/>
-        </w:rPr>
-        <w:t xml:space="preserve"> </w:t>
-      </w:r>
-      <w:proofErr w:type="spellStart"/>
-      <w:r>
-        <w:rPr>
-          <w:rFonts w:ascii="Arial" w:hAnsi="Arial" w:cs="Arial"/>
-          <w:szCs w:val="22"/>
-        </w:rPr>
-        <w:t>Profesi</w:t>
-      </w:r>
-      <w:proofErr w:type="spellEnd"/>
-      <w:r>
-        <w:rPr>
-          <w:rFonts w:ascii="Arial" w:hAnsi="Arial" w:cs="Arial"/>
-          <w:szCs w:val="22"/>
-        </w:rPr>
-        <w:t xml:space="preserve"> Dan </w:t>
-      </w:r>
-      <w:proofErr w:type="spellStart"/>
-      <w:r>
-        <w:rPr>
-          <w:rFonts w:ascii="Arial" w:hAnsi="Arial" w:cs="Arial"/>
-          <w:szCs w:val="22"/>
-        </w:rPr>
-        <w:t>Komisi</w:t>
-      </w:r>
-      <w:proofErr w:type="spellEnd"/>
-      <w:r>
-        <w:rPr>
-          <w:rFonts w:ascii="Arial" w:hAnsi="Arial" w:cs="Arial"/>
-          <w:szCs w:val="22"/>
-        </w:rPr>
-        <w:t xml:space="preserve"> Kode </w:t>
-      </w:r>
-      <w:proofErr w:type="spellStart"/>
-      <w:r>
-        <w:rPr>
-          <w:rFonts w:ascii="Arial" w:hAnsi="Arial" w:cs="Arial"/>
-          <w:szCs w:val="22"/>
-        </w:rPr>
-        <w:t>Etik</w:t>
-      </w:r>
-      <w:proofErr w:type="spellEnd"/>
-      <w:r>
-        <w:rPr>
-          <w:rFonts w:ascii="Arial" w:hAnsi="Arial" w:cs="Arial"/>
-          <w:szCs w:val="22"/>
-        </w:rPr>
-        <w:t xml:space="preserve"> </w:t>
-      </w:r>
-      <w:proofErr w:type="spellStart"/>
-      <w:r>
-        <w:rPr>
-          <w:rFonts w:ascii="Arial" w:hAnsi="Arial" w:cs="Arial"/>
-          <w:szCs w:val="22"/>
-        </w:rPr>
-        <w:t>Kepolisian</w:t>
-      </w:r>
-      <w:proofErr w:type="spellEnd"/>
-      <w:r>
-        <w:rPr>
-          <w:rFonts w:ascii="Arial" w:hAnsi="Arial" w:cs="Arial"/>
-          <w:szCs w:val="22"/>
-        </w:rPr>
-        <w:t xml:space="preserve"> Negara </w:t>
-      </w:r>
-      <w:proofErr w:type="spellStart"/>
-      <w:r>
-        <w:rPr>
-          <w:rFonts w:ascii="Arial" w:hAnsi="Arial" w:cs="Arial"/>
-          <w:szCs w:val="22"/>
-        </w:rPr>
-        <w:t>Republik</w:t>
-      </w:r>
-      <w:proofErr w:type="spellEnd"/>
-      <w:r>
-        <w:rPr>
-          <w:rFonts w:ascii="Arial" w:hAnsi="Arial" w:cs="Arial"/>
-          <w:szCs w:val="22"/>
-        </w:rPr>
-        <w:t xml:space="preserve"> Indonesia;</w:t>
+        <w:t>Peraturan Kepolisian Negara Republik Indonesia Nomor 7 Tahun 2022 tentang Kode Etik Profesi Dan Komisi Kode Etik Kepolisian Negara Republik Indonesia;</w:t>
       </w:r>
     </w:p>
     <w:p>
@@ -1381,191 +1053,49 @@
         <w:rPr>
           <w:rFonts w:ascii="Arial" w:hAnsi="Arial" w:cs="Arial"/>
         </w:rPr>
-        <w:t xml:space="preserve">Nota Dinas </w:t>
-      </w:r>
-      <w:proofErr w:type="spellStart"/>
-      <w:r>
-        <w:rPr>
-          <w:rFonts w:ascii="Arial" w:hAnsi="Arial" w:cs="Arial"/>
-        </w:rPr>
-        <w:t>Kepala</w:t>
-      </w:r>
-      <w:proofErr w:type="spellEnd"/>
-      <w:r>
-        <w:rPr>
-          <w:rFonts w:ascii="Arial" w:hAnsi="Arial" w:cs="Arial"/>
-        </w:rPr>
-        <w:t xml:space="preserve"> </w:t>
-      </w:r>
-      <w:r>
-        <w:rPr>
-          <w:rFonts w:ascii="Arial" w:hAnsi="Arial" w:cs="Arial"/>
-        </w:rPr>
-        <w:t xml:space="preserve">Bagian </w:t>
-      </w:r>
-      <w:proofErr w:type="spellStart"/>
-      <w:r>
-        <w:rPr>
-          <w:rFonts w:ascii="Arial" w:hAnsi="Arial" w:cs="Arial"/>
-        </w:rPr>
-        <w:t>Pelayanan</w:t>
-      </w:r>
-      <w:proofErr w:type="spellEnd"/>
-      <w:r>
-        <w:rPr>
-          <w:rFonts w:ascii="Arial" w:hAnsi="Arial" w:cs="Arial"/>
-        </w:rPr>
-        <w:t xml:space="preserve"> dan </w:t>
-      </w:r>
-      <w:proofErr w:type="spellStart"/>
-      <w:r>
-        <w:rPr>
-          <w:rFonts w:ascii="Arial" w:hAnsi="Arial" w:cs="Arial"/>
-        </w:rPr>
-        <w:t>Pengaduan</w:t>
-      </w:r>
-      <w:proofErr w:type="spellEnd"/>
-      <w:r>
-        <w:rPr>
-          <w:rFonts w:ascii="Arial" w:hAnsi="Arial" w:cs="Arial"/>
-        </w:rPr>
-        <w:t xml:space="preserve"> </w:t>
-      </w:r>
-      <w:proofErr w:type="spellStart"/>
-      <w:r>
-        <w:rPr>
-          <w:rFonts w:ascii="Arial" w:hAnsi="Arial" w:cs="Arial"/>
-        </w:rPr>
-        <w:t>Divpropam</w:t>
-      </w:r>
-      <w:proofErr w:type="spellEnd"/>
-      <w:r>
-        <w:rPr>
-          <w:rFonts w:ascii="Arial" w:hAnsi="Arial" w:cs="Arial"/>
-        </w:rPr>
-        <w:t xml:space="preserve"> </w:t>
-      </w:r>
-      <w:proofErr w:type="spellStart"/>
-      <w:r>
-        <w:rPr>
-          <w:rFonts w:ascii="Arial" w:hAnsi="Arial" w:cs="Arial"/>
-        </w:rPr>
-        <w:t>Polri</w:t>
-      </w:r>
-      <w:proofErr w:type="spellEnd"/>
-      <w:r>
-        <w:rPr>
-          <w:rFonts w:ascii="Arial" w:hAnsi="Arial" w:cs="Arial"/>
-        </w:rPr>
-        <w:t xml:space="preserve"> </w:t>
-      </w:r>
-      <w:proofErr w:type="spellStart"/>
-      <w:r>
-        <w:rPr>
-          <w:rFonts w:ascii="Arial" w:hAnsi="Arial" w:cs="Arial"/>
-        </w:rPr>
-        <w:t>Nomor</w:t>
-      </w:r>
-      <w:proofErr w:type="spellEnd"/>
-      <w:r>
-        <w:rPr>
-          <w:rFonts w:ascii="Arial" w:hAnsi="Arial" w:cs="Arial"/>
-        </w:rPr>
-        <w:t xml:space="preserve">: </w:t>
-      </w:r>
-      <w:r>
-        <w:rPr>
-          <w:rFonts w:ascii="Arial" w:hAnsi="Arial" w:cs="Arial"/>
-        </w:rPr>
-        <w:t>${</w:t>
-      </w:r>
-      <w:proofErr w:type="spellStart"/>
-      <w:r>
-        <w:rPr>
-          <w:rFonts w:ascii="Arial" w:hAnsi="Arial" w:cs="Arial"/>
-        </w:rPr>
-        <w:t>no_nota_dinas</w:t>
-      </w:r>
-      <w:proofErr w:type="spellEnd"/>
-      <w:r>
-        <w:rPr>
-          <w:rFonts w:ascii="Arial" w:hAnsi="Arial" w:cs="Arial"/>
-        </w:rPr>
-        <w:t xml:space="preserve">} </w:t>
-      </w:r>
-      <w:proofErr w:type="spellStart"/>
-      <w:r>
-        <w:rPr>
-          <w:rFonts w:ascii="Arial" w:hAnsi="Arial" w:cs="Arial"/>
-        </w:rPr>
-        <w:t>tanggal</w:t>
-      </w:r>
-      <w:proofErr w:type="spellEnd"/>
-      <w:r>
-        <w:rPr>
-          <w:rFonts w:ascii="Arial" w:hAnsi="Arial" w:cs="Arial"/>
-        </w:rPr>
-        <w:t xml:space="preserve"> </w:t>
-      </w:r>
-      <w:r>
-        <w:rPr>
-          <w:rFonts w:ascii="Arial" w:hAnsi="Arial" w:cs="Arial"/>
-        </w:rPr>
-        <w:t>${</w:t>
-      </w:r>
-      <w:proofErr w:type="spellStart"/>
-      <w:r>
-        <w:rPr>
-          <w:rFonts w:ascii="Arial" w:hAnsi="Arial" w:cs="Arial"/>
-        </w:rPr>
-        <w:t>tanggal_no_dinas</w:t>
-      </w:r>
-      <w:proofErr w:type="spellEnd"/>
-      <w:r>
-        <w:rPr>
-          <w:rFonts w:ascii="Arial" w:hAnsi="Arial" w:cs="Arial"/>
-        </w:rPr>
-        <w:t>}</w:t>
-      </w:r>
-      <w:r>
-        <w:rPr>
-          <w:rFonts w:ascii="Arial" w:hAnsi="Arial" w:cs="Arial"/>
-        </w:rPr>
-        <w:t xml:space="preserve"> </w:t>
-      </w:r>
-      <w:proofErr w:type="spellStart"/>
-      <w:r>
-        <w:rPr>
-          <w:rFonts w:ascii="Arial" w:hAnsi="Arial" w:cs="Arial"/>
-        </w:rPr>
-        <w:t>perihal</w:t>
-      </w:r>
-      <w:proofErr w:type="spellEnd"/>
-      <w:r>
-        <w:rPr>
-          <w:rFonts w:ascii="Arial" w:hAnsi="Arial" w:cs="Arial"/>
-        </w:rPr>
-        <w:t xml:space="preserve"> </w:t>
-      </w:r>
-      <w:r>
-        <w:rPr>
-          <w:rFonts w:ascii="Arial" w:hAnsi="Arial" w:cs="Arial"/>
-        </w:rPr>
-        <w:t>${</w:t>
-      </w:r>
-      <w:proofErr w:type="spellStart"/>
-      <w:r>
-        <w:rPr>
-          <w:rFonts w:ascii="Arial" w:hAnsi="Arial" w:cs="Arial"/>
-        </w:rPr>
-        <w:t>perihal</w:t>
-      </w:r>
-      <w:proofErr w:type="spellEnd"/>
-      <w:r>
-        <w:rPr>
-          <w:rFonts w:ascii="Arial" w:hAnsi="Arial" w:cs="Arial"/>
-        </w:rPr>
-        <w:t>}</w:t>
+        <w:t xml:space="preserve">Nota Dinas Kepala </w:t>
+      </w:r>
+      <w:r>
+        <w:rPr>
+          <w:rFonts w:ascii="Arial" w:hAnsi="Arial" w:cs="Arial"/>
+        </w:rPr>
+        <w:t>Bagian Pelayanan dan Pengaduan</w:t>
+      </w:r>
+      <w:r>
+        <w:rPr>
+          <w:rFonts w:ascii="Arial" w:hAnsi="Arial" w:cs="Arial"/>
+        </w:rPr>
+        <w:t xml:space="preserve"> Divpropam Polri Nomor: </w:t>
+      </w:r>
+      <w:r>
+        <w:rPr>
+          <w:rFonts w:ascii="Arial" w:hAnsi="Arial" w:cs="Arial"/>
+        </w:rPr>
+        <w:t xml:space="preserve">${no_nota_dinas} </w:t>
+      </w:r>
+      <w:r>
+        <w:rPr>
+          <w:rFonts w:ascii="Arial" w:hAnsi="Arial" w:cs="Arial"/>
+        </w:rPr>
+        <w:t xml:space="preserve">tanggal </w:t>
+      </w:r>
+      <w:r>
+        <w:rPr>
+          <w:rFonts w:ascii="Arial" w:hAnsi="Arial" w:cs="Arial"/>
+        </w:rPr>
+        <w:t>${tanggal_no_dinas}</w:t>
+      </w:r>
+      <w:r>
+        <w:rPr>
+          <w:rFonts w:ascii="Arial" w:hAnsi="Arial" w:cs="Arial"/>
+        </w:rPr>
+        <w:t xml:space="preserve"> perihal </w:t>
+      </w:r>
+      <w:r>
+        <w:rPr>
+          <w:rFonts w:ascii="Arial" w:hAnsi="Arial" w:cs="Arial"/>
+        </w:rPr>
+        <w:t>${perihal}</w:t>
       </w:r>
       <w:r>
         <w:rPr>
@@ -1614,49 +1144,8 @@
           <w:rFonts w:ascii="Arial" w:hAnsi="Arial" w:cs="Arial"/>
           <w:bCs/>
         </w:rPr>
-        <w:t xml:space="preserve">Divisi </w:t>
-      </w:r>
-      <w:proofErr w:type="spellStart"/>
-      <w:r>
-        <w:rPr>
-          <w:rFonts w:ascii="Arial" w:hAnsi="Arial" w:cs="Arial"/>
-          <w:bCs/>
-        </w:rPr>
-        <w:t>Profesi</w:t>
-      </w:r>
-      <w:proofErr w:type="spellEnd"/>
-      <w:r>
-        <w:rPr>
-          <w:rFonts w:ascii="Arial" w:hAnsi="Arial" w:cs="Arial"/>
-          <w:bCs/>
-        </w:rPr>
-        <w:t xml:space="preserve"> dan </w:t>
-      </w:r>
-      <w:proofErr w:type="spellStart"/>
-      <w:r>
-        <w:rPr>
-          <w:rFonts w:ascii="Arial" w:hAnsi="Arial" w:cs="Arial"/>
-          <w:bCs/>
-        </w:rPr>
-        <w:t>Pengamanan</w:t>
-      </w:r>
-      <w:proofErr w:type="spellEnd"/>
-      <w:r>
-        <w:rPr>
-          <w:rFonts w:ascii="Arial" w:hAnsi="Arial" w:cs="Arial"/>
-          <w:bCs/>
-        </w:rPr>
-        <w:t xml:space="preserve"> </w:t>
-      </w:r>
-      <w:proofErr w:type="spellStart"/>
-      <w:r>
-        <w:rPr>
-          <w:rFonts w:ascii="Arial" w:hAnsi="Arial" w:cs="Arial"/>
-          <w:bCs/>
-        </w:rPr>
-        <w:t>Polri</w:t>
-      </w:r>
-      <w:proofErr w:type="spellEnd"/>
+        <w:t>Divisi Profesi dan Pengamanan Polri</w:t>
+      </w:r>
       <w:r>
         <w:rPr>
           <w:rFonts w:ascii="Arial" w:hAnsi="Arial" w:cs="Arial"/>
@@ -1670,23 +1159,7 @@
           <w:rFonts w:ascii="Arial" w:hAnsi="Arial" w:cs="Arial"/>
           <w:bCs/>
         </w:rPr>
-        <w:t>${</w:t>
-      </w:r>
-      <w:proofErr w:type="spellStart"/>
-      <w:r>
-        <w:rPr>
-          <w:rFonts w:ascii="Arial" w:hAnsi="Arial" w:cs="Arial"/>
-          <w:bCs/>
-        </w:rPr>
-        <w:t>no_sprin</w:t>
-      </w:r>
-      <w:proofErr w:type="spellEnd"/>
-      <w:r>
-        <w:rPr>
-          <w:rFonts w:ascii="Arial" w:hAnsi="Arial" w:cs="Arial"/>
-          <w:bCs/>
-        </w:rPr>
-        <w:t>}</w:t>
+        <w:t>${no_sprin}</w:t>
       </w:r>
       <w:r>
         <w:rPr>
@@ -1701,23 +1174,7 @@
           <w:rFonts w:ascii="Arial" w:hAnsi="Arial" w:cs="Arial"/>
           <w:bCs/>
         </w:rPr>
-        <w:t>${</w:t>
-      </w:r>
-      <w:proofErr w:type="spellStart"/>
-      <w:r>
-        <w:rPr>
-          <w:rFonts w:ascii="Arial" w:hAnsi="Arial" w:cs="Arial"/>
-          <w:bCs/>
-        </w:rPr>
-        <w:t>bulan_sprin</w:t>
-      </w:r>
-      <w:proofErr w:type="spellEnd"/>
-      <w:r>
-        <w:rPr>
-          <w:rFonts w:ascii="Arial" w:hAnsi="Arial" w:cs="Arial"/>
-          <w:bCs/>
-        </w:rPr>
-        <w:t>}</w:t>
+        <w:t>${bulan_sprin}</w:t>
       </w:r>
       <w:r>
         <w:rPr>
@@ -1732,23 +1189,7 @@
           <w:rFonts w:ascii="Arial" w:hAnsi="Arial" w:cs="Arial"/>
           <w:bCs/>
         </w:rPr>
-        <w:t>${</w:t>
-      </w:r>
-      <w:proofErr w:type="spellStart"/>
-      <w:r>
-        <w:rPr>
-          <w:rFonts w:ascii="Arial" w:hAnsi="Arial" w:cs="Arial"/>
-          <w:bCs/>
-        </w:rPr>
-        <w:t>tahun_sprin</w:t>
-      </w:r>
-      <w:proofErr w:type="spellEnd"/>
-      <w:r>
-        <w:rPr>
-          <w:rFonts w:ascii="Arial" w:hAnsi="Arial" w:cs="Arial"/>
-          <w:bCs/>
-        </w:rPr>
-        <w:t xml:space="preserve">} </w:t>
+        <w:t xml:space="preserve">${tahun_sprin} </w:t>
       </w:r>
       <w:r>
         <w:rPr>
@@ -1763,23 +1204,7 @@
           <w:rFonts w:ascii="Arial" w:hAnsi="Arial" w:cs="Arial"/>
           <w:bCs/>
         </w:rPr>
-        <w:t>${</w:t>
-      </w:r>
-      <w:proofErr w:type="spellStart"/>
-      <w:r>
-        <w:rPr>
-          <w:rFonts w:ascii="Arial" w:hAnsi="Arial" w:cs="Arial"/>
-          <w:bCs/>
-        </w:rPr>
-        <w:t>tanggal_sprin</w:t>
-      </w:r>
-      <w:proofErr w:type="spellEnd"/>
-      <w:r>
-        <w:rPr>
-          <w:rFonts w:ascii="Arial" w:hAnsi="Arial" w:cs="Arial"/>
-          <w:bCs/>
-        </w:rPr>
-        <w:t>}</w:t>
+        <w:t>${tanggal_sprin}</w:t>
       </w:r>
       <w:r>
         <w:rPr>
@@ -1864,132 +1289,37 @@
         </w:rPr>
         <w:t xml:space="preserve"> bahwa Rowabprof Divpropam Polri saat ini sedang </w:t>
       </w:r>
-      <w:proofErr w:type="spellStart"/>
-      <w:r>
-        <w:rPr>
-          <w:rFonts w:ascii="Arial" w:hAnsi="Arial" w:cs="Arial"/>
-        </w:rPr>
-        <w:t>melakukan</w:t>
-      </w:r>
-      <w:proofErr w:type="spellEnd"/>
-      <w:r>
-        <w:rPr>
-          <w:rFonts w:ascii="Arial" w:hAnsi="Arial" w:cs="Arial"/>
-        </w:rPr>
-        <w:t xml:space="preserve"> audit </w:t>
-      </w:r>
-      <w:proofErr w:type="spellStart"/>
-      <w:r>
-        <w:rPr>
-          <w:rFonts w:ascii="Arial" w:hAnsi="Arial" w:cs="Arial"/>
-        </w:rPr>
-        <w:t>investigasi</w:t>
-      </w:r>
-      <w:proofErr w:type="spellEnd"/>
-      <w:r>
-        <w:rPr>
-          <w:rFonts w:ascii="Arial" w:hAnsi="Arial" w:cs="Arial"/>
+      <w:r>
+        <w:rPr>
+          <w:rFonts w:ascii="Arial" w:hAnsi="Arial" w:cs="Arial"/>
+        </w:rPr>
+        <w:t xml:space="preserve">melakukan audit investigasi atas adanya </w:t>
+      </w:r>
+      <w:r>
+        <w:rPr>
+          <w:rFonts w:ascii="Arial" w:hAnsi="Arial" w:cs="Arial"/>
+        </w:rPr>
+        <w:t xml:space="preserve">pengaduan dari </w:t>
+      </w:r>
+      <w:r>
+        <w:rPr>
+          <w:rFonts w:ascii="Arial" w:hAnsi="Arial" w:cs="Arial"/>
+        </w:rPr>
+        <w:t>${pelapor}</w:t>
+      </w:r>
+      <w:r>
+        <w:rPr>
+          <w:rFonts w:ascii="Arial" w:hAnsi="Arial" w:cs="Arial"/>
+          <w:bCs/>
         </w:rPr>
         <w:t xml:space="preserve"> </w:t>
       </w:r>
-      <w:proofErr w:type="spellStart"/>
-      <w:r>
-        <w:rPr>
-          <w:rFonts w:ascii="Arial" w:hAnsi="Arial" w:cs="Arial"/>
-        </w:rPr>
-        <w:t>atas</w:t>
-      </w:r>
-      <w:proofErr w:type="spellEnd"/>
-      <w:r>
-        <w:rPr>
-          <w:rFonts w:ascii="Arial" w:hAnsi="Arial" w:cs="Arial"/>
-        </w:rPr>
-        <w:t xml:space="preserve"> </w:t>
-      </w:r>
-      <w:proofErr w:type="spellStart"/>
-      <w:r>
-        <w:rPr>
-          <w:rFonts w:ascii="Arial" w:hAnsi="Arial" w:cs="Arial"/>
-        </w:rPr>
-        <w:t>adanya</w:t>
-      </w:r>
-      <w:proofErr w:type="spellEnd"/>
-      <w:r>
-        <w:rPr>
-          <w:rFonts w:ascii="Arial" w:hAnsi="Arial" w:cs="Arial"/>
-        </w:rPr>
-        <w:t xml:space="preserve"> </w:t>
-      </w:r>
-      <w:proofErr w:type="spellStart"/>
-      <w:r>
-        <w:rPr>
-          <w:rFonts w:ascii="Arial" w:hAnsi="Arial" w:cs="Arial"/>
-        </w:rPr>
-        <w:t>pengaduan</w:t>
-      </w:r>
-      <w:proofErr w:type="spellEnd"/>
-      <w:r>
-        <w:rPr>
-          <w:rFonts w:ascii="Arial" w:hAnsi="Arial" w:cs="Arial"/>
-        </w:rPr>
-        <w:t xml:space="preserve"> </w:t>
-      </w:r>
-      <w:proofErr w:type="spellStart"/>
-      <w:r>
-        <w:rPr>
-          <w:rFonts w:ascii="Arial" w:hAnsi="Arial" w:cs="Arial"/>
-        </w:rPr>
-        <w:t>dari</w:t>
-      </w:r>
-      <w:proofErr w:type="spellEnd"/>
-      <w:r>
-        <w:rPr>
-          <w:rFonts w:ascii="Arial" w:hAnsi="Arial" w:cs="Arial"/>
-        </w:rPr>
-        <w:t xml:space="preserve"> </w:t>
-      </w:r>
-      <w:r>
-        <w:rPr>
-          <w:rFonts w:ascii="Arial" w:hAnsi="Arial" w:cs="Arial"/>
-        </w:rPr>
-        <w:t>${</w:t>
-      </w:r>
-      <w:proofErr w:type="spellStart"/>
-      <w:r>
-        <w:rPr>
-          <w:rFonts w:ascii="Arial" w:hAnsi="Arial" w:cs="Arial"/>
-        </w:rPr>
-        <w:t>pelapor</w:t>
-      </w:r>
-      <w:proofErr w:type="spellEnd"/>
-      <w:r>
-        <w:rPr>
-          <w:rFonts w:ascii="Arial" w:hAnsi="Arial" w:cs="Arial"/>
-        </w:rPr>
-        <w:t>}</w:t>
-      </w:r>
       <w:r>
         <w:rPr>
           <w:rFonts w:ascii="Arial" w:hAnsi="Arial" w:cs="Arial"/>
           <w:bCs/>
         </w:rPr>
-        <w:t xml:space="preserve"> </w:t>
-      </w:r>
-      <w:proofErr w:type="spellStart"/>
-      <w:r>
-        <w:rPr>
-          <w:rFonts w:ascii="Arial" w:hAnsi="Arial" w:cs="Arial"/>
-          <w:bCs/>
-        </w:rPr>
-        <w:t>terkait</w:t>
-      </w:r>
-      <w:proofErr w:type="spellEnd"/>
-      <w:r>
-        <w:rPr>
-          <w:rFonts w:ascii="Arial" w:hAnsi="Arial" w:cs="Arial"/>
-          <w:bCs/>
-        </w:rPr>
-        <w:t xml:space="preserve"> </w:t>
+        <w:t xml:space="preserve">terkait </w:t>
       </w:r>
       <w:r>
         <w:rPr>
@@ -2011,169 +1341,71 @@
           <w:rFonts w:ascii="Arial" w:hAnsi="Arial" w:cs="Arial"/>
           <w:bCs/>
         </w:rPr>
+        <w:t>${pangkat}</w:t>
+      </w:r>
+      <w:r>
+        <w:rPr>
+          <w:rFonts w:ascii="Arial" w:hAnsi="Arial" w:cs="Arial"/>
+          <w:bCs/>
+        </w:rPr>
+        <w:t xml:space="preserve"> </w:t>
+      </w:r>
+      <w:r>
+        <w:rPr>
+          <w:rFonts w:ascii="Arial" w:hAnsi="Arial" w:cs="Arial"/>
+          <w:bCs/>
+        </w:rPr>
+        <w:t>${terlapor}</w:t>
+      </w:r>
+      <w:r>
+        <w:rPr>
+          <w:rFonts w:ascii="Arial" w:hAnsi="Arial" w:cs="Arial"/>
+          <w:bCs/>
+        </w:rPr>
+        <w:t xml:space="preserve"> NRP </w:t>
+      </w:r>
+      <w:r>
+        <w:rPr>
+          <w:rFonts w:ascii="Arial" w:hAnsi="Arial" w:cs="Arial"/>
+          <w:bCs/>
+        </w:rPr>
+        <w:t>${nrp}</w:t>
+      </w:r>
+      <w:r>
+        <w:rPr>
+          <w:rFonts w:ascii="Arial" w:hAnsi="Arial" w:cs="Arial"/>
+          <w:bCs/>
+        </w:rPr>
+        <w:t xml:space="preserve"> jabatan </w:t>
+      </w:r>
+      <w:r>
+        <w:rPr>
+          <w:rFonts w:ascii="Arial" w:hAnsi="Arial" w:cs="Arial"/>
+          <w:bCs/>
+        </w:rPr>
+        <w:t>${jabatan}</w:t>
+      </w:r>
+      <w:r>
+        <w:rPr>
+          <w:rFonts w:ascii="Arial" w:hAnsi="Arial" w:cs="Arial"/>
+          <w:bCs/>
+        </w:rPr>
+        <w:t xml:space="preserve"> berupa </w:t>
+      </w:r>
+      <w:r>
+        <w:rPr>
+          <w:rFonts w:ascii="Arial" w:hAnsi="Arial" w:cs="Arial"/>
+          <w:bCs/>
+        </w:rPr>
         <w:t>${</w:t>
       </w:r>
-      <w:proofErr w:type="spellStart"/>
       <w:r>
         <w:rPr>
           <w:rFonts w:ascii="Arial" w:hAnsi="Arial" w:cs="Arial"/>
           <w:bCs/>
         </w:rPr>
-        <w:t>pangkat</w:t>
-      </w:r>
-      <w:proofErr w:type="spellEnd"/>
-      <w:r>
-        <w:rPr>
-          <w:rFonts w:ascii="Arial" w:hAnsi="Arial" w:cs="Arial"/>
-          <w:bCs/>
-        </w:rPr>
-        <w:t>}</w:t>
-      </w:r>
-      <w:r>
-        <w:rPr>
-          <w:rFonts w:ascii="Arial" w:hAnsi="Arial" w:cs="Arial"/>
-          <w:bCs/>
-        </w:rPr>
-        <w:t xml:space="preserve"> </w:t>
-      </w:r>
-      <w:r>
-        <w:rPr>
-          <w:rFonts w:ascii="Arial" w:hAnsi="Arial" w:cs="Arial"/>
-          <w:bCs/>
-        </w:rPr>
-        <w:t>${</w:t>
-      </w:r>
-      <w:proofErr w:type="spellStart"/>
-      <w:r>
-        <w:rPr>
-          <w:rFonts w:ascii="Arial" w:hAnsi="Arial" w:cs="Arial"/>
-          <w:bCs/>
-        </w:rPr>
-        <w:t>terlapor</w:t>
-      </w:r>
-      <w:proofErr w:type="spellEnd"/>
-      <w:r>
-        <w:rPr>
-          <w:rFonts w:ascii="Arial" w:hAnsi="Arial" w:cs="Arial"/>
-          <w:bCs/>
-        </w:rPr>
-        <w:t>}</w:t>
-      </w:r>
-      <w:r>
-        <w:rPr>
-          <w:rFonts w:ascii="Arial" w:hAnsi="Arial" w:cs="Arial"/>
-          <w:bCs/>
-        </w:rPr>
-        <w:t xml:space="preserve"> NRP </w:t>
-      </w:r>
-      <w:r>
-        <w:rPr>
-          <w:rFonts w:ascii="Arial" w:hAnsi="Arial" w:cs="Arial"/>
-          <w:bCs/>
-        </w:rPr>
-        <w:t>${</w:t>
-      </w:r>
-      <w:proofErr w:type="spellStart"/>
-      <w:r>
-        <w:rPr>
-          <w:rFonts w:ascii="Arial" w:hAnsi="Arial" w:cs="Arial"/>
-          <w:bCs/>
-        </w:rPr>
-        <w:t>nrp</w:t>
-      </w:r>
-      <w:proofErr w:type="spellEnd"/>
-      <w:r>
-        <w:rPr>
-          <w:rFonts w:ascii="Arial" w:hAnsi="Arial" w:cs="Arial"/>
-          <w:bCs/>
-        </w:rPr>
-        <w:t>}</w:t>
-      </w:r>
-      <w:r>
-        <w:rPr>
-          <w:rFonts w:ascii="Arial" w:hAnsi="Arial" w:cs="Arial"/>
-          <w:bCs/>
-        </w:rPr>
-        <w:t xml:space="preserve"> </w:t>
-      </w:r>
-      <w:proofErr w:type="spellStart"/>
-      <w:r>
-        <w:rPr>
-          <w:rFonts w:ascii="Arial" w:hAnsi="Arial" w:cs="Arial"/>
-          <w:bCs/>
-        </w:rPr>
-        <w:t>jabatan</w:t>
-      </w:r>
-      <w:proofErr w:type="spellEnd"/>
-      <w:r>
-        <w:rPr>
-          <w:rFonts w:ascii="Arial" w:hAnsi="Arial" w:cs="Arial"/>
-          <w:bCs/>
-        </w:rPr>
-        <w:t xml:space="preserve"> </w:t>
-      </w:r>
-      <w:r>
-        <w:rPr>
-          <w:rFonts w:ascii="Arial" w:hAnsi="Arial" w:cs="Arial"/>
-          <w:bCs/>
-        </w:rPr>
-        <w:t>${</w:t>
-      </w:r>
-      <w:proofErr w:type="spellStart"/>
-      <w:r>
-        <w:rPr>
-          <w:rFonts w:ascii="Arial" w:hAnsi="Arial" w:cs="Arial"/>
-          <w:bCs/>
-        </w:rPr>
-        <w:t>jabatan</w:t>
-      </w:r>
-      <w:proofErr w:type="spellEnd"/>
-      <w:r>
-        <w:rPr>
-          <w:rFonts w:ascii="Arial" w:hAnsi="Arial" w:cs="Arial"/>
-          <w:bCs/>
-        </w:rPr>
-        <w:t>}</w:t>
-      </w:r>
-      <w:r>
-        <w:rPr>
-          <w:rFonts w:ascii="Arial" w:hAnsi="Arial" w:cs="Arial"/>
-          <w:bCs/>
-        </w:rPr>
-        <w:t xml:space="preserve"> </w:t>
-      </w:r>
-      <w:proofErr w:type="spellStart"/>
-      <w:r>
-        <w:rPr>
-          <w:rFonts w:ascii="Arial" w:hAnsi="Arial" w:cs="Arial"/>
-          <w:bCs/>
-        </w:rPr>
-        <w:t>berupa</w:t>
-      </w:r>
-      <w:proofErr w:type="spellEnd"/>
-      <w:r>
-        <w:rPr>
-          <w:rFonts w:ascii="Arial" w:hAnsi="Arial" w:cs="Arial"/>
-          <w:bCs/>
-        </w:rPr>
-        <w:t xml:space="preserve"> </w:t>
-      </w:r>
-      <w:r>
-        <w:rPr>
-          <w:rFonts w:ascii="Arial" w:hAnsi="Arial" w:cs="Arial"/>
-          <w:bCs/>
-        </w:rPr>
-        <w:t>${</w:t>
-      </w:r>
-      <w:proofErr w:type="spellStart"/>
-      <w:r>
-        <w:rPr>
-          <w:rFonts w:ascii="Arial" w:hAnsi="Arial" w:cs="Arial"/>
-          <w:bCs/>
-        </w:rPr>
         <w:t>wujud_perbuatan</w:t>
       </w:r>
-      <w:proofErr w:type="spellEnd"/>
       <w:r>
         <w:rPr>
           <w:rFonts w:ascii="Arial" w:hAnsi="Arial" w:cs="Arial"/>
@@ -2223,7 +1455,6 @@
         </w:rPr>
         <w:t xml:space="preserve">dimohon kepada </w:t>
       </w:r>
-      <w:proofErr w:type="spellStart"/>
       <w:r>
         <w:rPr>
           <w:rFonts w:ascii="Arial" w:hAnsi="Arial" w:cs="Arial"/>
@@ -2238,7 +1469,6 @@
         </w:rPr>
         <w:t>a</w:t>
       </w:r>
-      <w:proofErr w:type="spellEnd"/>
       <w:r>
         <w:rPr>
           <w:rFonts w:ascii="Arial" w:hAnsi="Arial" w:cs="Arial"/>
@@ -2289,14 +1519,35 @@
           <w:rFonts w:ascii="Arial" w:hAnsi="Arial" w:cs="Arial"/>
           <w:lang w:eastAsia="x-none"/>
         </w:rPr>
-        <w:t xml:space="preserve">pemeriksa atas nama KOMBES POL </w:t>
+        <w:t xml:space="preserve">pemeriksa atas nama </w:t>
       </w:r>
       <w:r>
         <w:rPr>
           <w:rFonts w:ascii="Arial" w:hAnsi="Arial" w:cs="Arial"/>
           <w:lang w:val="en-US" w:eastAsia="x-none"/>
         </w:rPr>
-        <w:t>ABAS BASUNI, S.I.K, M.H.</w:t>
+        <w:t>${pangkat_ketua}</w:t>
+      </w:r>
+      <w:r>
+        <w:rPr>
+          <w:rFonts w:ascii="Arial" w:hAnsi="Arial" w:cs="Arial"/>
+          <w:lang w:eastAsia="x-none"/>
+        </w:rPr>
+        <w:t xml:space="preserve"> </w:t>
+      </w:r>
+      <w:r>
+        <w:rPr>
+          <w:rFonts w:ascii="Arial" w:hAnsi="Arial" w:cs="Arial"/>
+          <w:lang w:val="en-US" w:eastAsia="x-none"/>
+        </w:rPr>
+        <w:t>${nama_ketua}</w:t>
+      </w:r>
+      <w:r>
+        <w:rPr>
+          <w:rFonts w:ascii="Arial" w:hAnsi="Arial" w:cs="Arial"/>
+          <w:lang w:val="en-US" w:eastAsia="x-none"/>
+        </w:rPr>
+        <w:t>.</w:t>
       </w:r>
       <w:r>
         <w:rPr>
@@ -2325,24 +1576,46 @@
           <w:b/>
           <w:lang w:val="en-US" w:eastAsia="x-none"/>
         </w:rPr>
-        <w:t>${</w:t>
-      </w:r>
-      <w:proofErr w:type="spellStart"/>
+        <w:t>${hari_wawancara}</w:t>
+      </w:r>
+      <w:r>
+        <w:rPr>
+          <w:rFonts w:ascii="Arial" w:hAnsi="Arial" w:cs="Arial"/>
+          <w:b/>
+          <w:lang w:eastAsia="x-none"/>
+        </w:rPr>
+        <w:t>,</w:t>
+      </w:r>
+      <w:r>
+        <w:rPr>
+          <w:rFonts w:ascii="Arial" w:hAnsi="Arial" w:cs="Arial"/>
+          <w:b/>
+          <w:lang w:eastAsia="x-none"/>
+        </w:rPr>
+        <w:t xml:space="preserve"> tanggal </w:t>
+      </w:r>
       <w:r>
         <w:rPr>
           <w:rFonts w:ascii="Arial" w:hAnsi="Arial" w:cs="Arial"/>
           <w:b/>
           <w:lang w:val="en-US" w:eastAsia="x-none"/>
         </w:rPr>
-        <w:t>hari_wawancara</w:t>
-      </w:r>
-      <w:proofErr w:type="spellEnd"/>
+        <w:t>${tanggal</w:t>
+      </w:r>
       <w:r>
         <w:rPr>
           <w:rFonts w:ascii="Arial" w:hAnsi="Arial" w:cs="Arial"/>
           <w:b/>
           <w:lang w:val="en-US" w:eastAsia="x-none"/>
         </w:rPr>
+        <w:t>_wawancara</w:t>
+      </w:r>
+      <w:r>
+        <w:rPr>
+          <w:rFonts w:ascii="Arial" w:hAnsi="Arial" w:cs="Arial"/>
+          <w:b/>
+          <w:lang w:val="en-US" w:eastAsia="x-none"/>
+        </w:rPr>
         <w:t>}</w:t>
       </w:r>
       <w:r>
@@ -2351,7 +1624,31 @@
           <w:b/>
           <w:lang w:eastAsia="x-none"/>
         </w:rPr>
-        <w:t>,</w:t>
+        <w:t xml:space="preserve"> pukul </w:t>
+      </w:r>
+      <w:r>
+        <w:rPr>
+          <w:rFonts w:ascii="Arial" w:hAnsi="Arial" w:cs="Arial"/>
+          <w:b/>
+          <w:lang w:val="en-US" w:eastAsia="x-none"/>
+        </w:rPr>
+        <w:t>${jam</w:t>
+      </w:r>
+      <w:r>
+        <w:rPr>
+          <w:rFonts w:ascii="Arial" w:hAnsi="Arial" w:cs="Arial"/>
+          <w:b/>
+          <w:lang w:val="en-US" w:eastAsia="x-none"/>
+        </w:rPr>
+        <w:t>_</w:t>
+      </w:r>
+      <w:r>
+        <w:rPr>
+          <w:rFonts w:ascii="Arial" w:hAnsi="Arial" w:cs="Arial"/>
+          <w:b/>
+          <w:lang w:val="en-US" w:eastAsia="x-none"/>
+        </w:rPr>
+        <w:t>wawancara}</w:t>
       </w:r>
       <w:r>
         <w:rPr>
@@ -2359,514 +1656,140 @@
           <w:b/>
           <w:lang w:eastAsia="x-none"/>
         </w:rPr>
-        <w:t xml:space="preserve"> tanggal </w:t>
-      </w:r>
-      <w:r>
-        <w:rPr>
-          <w:rFonts w:ascii="Arial" w:hAnsi="Arial" w:cs="Arial"/>
-          <w:b/>
+        <w:t xml:space="preserve"> Wib</w:t>
+      </w:r>
+      <w:r>
+        <w:rPr>
+          <w:rFonts w:ascii="Arial" w:hAnsi="Arial" w:cs="Arial"/>
+          <w:lang w:eastAsia="x-none"/>
+        </w:rPr>
+        <w:t xml:space="preserve"> di ruang </w:t>
+      </w:r>
+      <w:r>
+        <w:rPr>
+          <w:rFonts w:ascii="Arial" w:hAnsi="Arial" w:cs="Arial"/>
           <w:lang w:val="en-US" w:eastAsia="x-none"/>
         </w:rPr>
-        <w:t>${</w:t>
-      </w:r>
-      <w:proofErr w:type="spellStart"/>
-      <w:r>
-        <w:rPr>
-          <w:rFonts w:ascii="Arial" w:hAnsi="Arial" w:cs="Arial"/>
-          <w:b/>
+        <w:t>${ruang</w:t>
+      </w:r>
+      <w:r>
+        <w:rPr>
+          <w:rFonts w:ascii="Arial" w:hAnsi="Arial" w:cs="Arial"/>
           <w:lang w:val="en-US" w:eastAsia="x-none"/>
         </w:rPr>
-        <w:t>tanggal</w:t>
-      </w:r>
-      <w:r>
-        <w:rPr>
-          <w:rFonts w:ascii="Arial" w:hAnsi="Arial" w:cs="Arial"/>
-          <w:b/>
+        <w:t>an</w:t>
+      </w:r>
+      <w:r>
+        <w:rPr>
+          <w:rFonts w:ascii="Arial" w:hAnsi="Arial" w:cs="Arial"/>
           <w:lang w:val="en-US" w:eastAsia="x-none"/>
         </w:rPr>
-        <w:t>_wawancara</w:t>
-      </w:r>
-      <w:proofErr w:type="spellEnd"/>
-      <w:r>
-        <w:rPr>
-          <w:rFonts w:ascii="Arial" w:hAnsi="Arial" w:cs="Arial"/>
-          <w:b/>
+        <w:t>_wawancara}</w:t>
+      </w:r>
+      <w:r>
+        <w:rPr>
+          <w:rFonts w:ascii="Arial" w:hAnsi="Arial" w:cs="Arial"/>
+          <w:lang w:eastAsia="x-none"/>
+        </w:rPr>
+        <w:t xml:space="preserve">, </w:t>
+      </w:r>
+      <w:r>
+        <w:rPr>
+          <w:rFonts w:ascii="Arial" w:hAnsi="Arial" w:cs="Arial"/>
           <w:lang w:val="en-US" w:eastAsia="x-none"/>
         </w:rPr>
-        <w:t>}</w:t>
-      </w:r>
-      <w:r>
-        <w:rPr>
-          <w:rFonts w:ascii="Arial" w:hAnsi="Arial" w:cs="Arial"/>
-          <w:b/>
+        <w:t>${alamat_wawancara}</w:t>
+      </w:r>
+      <w:r>
+        <w:rPr>
+          <w:rFonts w:ascii="Arial" w:hAnsi="Arial" w:cs="Arial"/>
           <w:lang w:eastAsia="x-none"/>
         </w:rPr>
-        <w:t xml:space="preserve"> pukul </w:t>
-      </w:r>
-      <w:r>
-        <w:rPr>
-          <w:rFonts w:ascii="Arial" w:hAnsi="Arial" w:cs="Arial"/>
-          <w:b/>
+        <w:t xml:space="preserve">, dengan membawa dokumen </w:t>
+      </w:r>
+      <w:r>
+        <w:rPr>
+          <w:rFonts w:ascii="Arial" w:hAnsi="Arial" w:cs="Arial"/>
           <w:lang w:val="en-US" w:eastAsia="x-none"/>
         </w:rPr>
-        <w:t>${</w:t>
-      </w:r>
-      <w:proofErr w:type="spellStart"/>
-      <w:r>
-        <w:rPr>
-          <w:rFonts w:ascii="Arial" w:hAnsi="Arial" w:cs="Arial"/>
-          <w:b/>
+        <w:t xml:space="preserve">bukti </w:t>
+      </w:r>
+      <w:r>
+        <w:rPr>
+          <w:rFonts w:ascii="Arial" w:hAnsi="Arial" w:cs="Arial"/>
           <w:lang w:val="en-US" w:eastAsia="x-none"/>
         </w:rPr>
-        <w:t>jam</w:t>
-      </w:r>
-      <w:r>
-        <w:rPr>
-          <w:rFonts w:ascii="Arial" w:hAnsi="Arial" w:cs="Arial"/>
-          <w:b/>
+        <w:t>terkait</w:t>
+      </w:r>
+      <w:r>
+        <w:rPr>
+          <w:rFonts w:ascii="Arial" w:hAnsi="Arial" w:cs="Arial"/>
+          <w:lang w:eastAsia="x-none"/>
+        </w:rPr>
+        <w:t xml:space="preserve"> perkara </w:t>
+      </w:r>
+      <w:r>
+        <w:rPr>
+          <w:rFonts w:ascii="Arial" w:hAnsi="Arial" w:cs="Arial"/>
+        </w:rPr>
+        <w:t xml:space="preserve">guna dilakukan </w:t>
+      </w:r>
+      <w:r>
+        <w:rPr>
+          <w:rFonts w:ascii="Arial" w:hAnsi="Arial" w:cs="Arial"/>
+          <w:lang w:eastAsia="x-none"/>
+        </w:rPr>
+        <w:t>wawancara dalam rangka audit investigasi</w:t>
+      </w:r>
+      <w:r>
+        <w:rPr>
+          <w:rFonts w:ascii="Arial" w:hAnsi="Arial" w:cs="Arial"/>
+          <w:lang w:eastAsia="x-none"/>
+        </w:rPr>
+        <w:t>.</w:t>
+      </w:r>
+      <w:r>
+        <w:rPr>
+          <w:rFonts w:ascii="Arial" w:hAnsi="Arial" w:cs="Arial"/>
           <w:lang w:val="en-US" w:eastAsia="x-none"/>
         </w:rPr>
-        <w:t>_</w:t>
-      </w:r>
-      <w:r>
-        <w:rPr>
-          <w:rFonts w:ascii="Arial" w:hAnsi="Arial" w:cs="Arial"/>
-          <w:b/>
+        <w:t xml:space="preserve"> Apabila ada informasi yang ingin disampaikan terkait degan un</w:t>
+      </w:r>
+      <w:r>
+        <w:rPr>
+          <w:rFonts w:ascii="Arial" w:hAnsi="Arial" w:cs="Arial"/>
           <w:lang w:val="en-US" w:eastAsia="x-none"/>
         </w:rPr>
-        <w:t>wawancara</w:t>
-      </w:r>
-      <w:proofErr w:type="spellEnd"/>
-      <w:r>
-        <w:rPr>
-          <w:rFonts w:ascii="Arial" w:hAnsi="Arial" w:cs="Arial"/>
-          <w:b/>
+        <w:t xml:space="preserve">dangan ini dapat menghubungi </w:t>
+      </w:r>
+      <w:r>
+        <w:rPr>
+          <w:rFonts w:ascii="Arial" w:hAnsi="Arial" w:cs="Arial"/>
           <w:lang w:val="en-US" w:eastAsia="x-none"/>
         </w:rPr>
-        <w:t>}</w:t>
-      </w:r>
-      <w:r>
-        <w:rPr>
-          <w:rFonts w:ascii="Arial" w:hAnsi="Arial" w:cs="Arial"/>
-          <w:b/>
-          <w:lang w:eastAsia="x-none"/>
-        </w:rPr>
-        <w:t xml:space="preserve"> Wib</w:t>
-      </w:r>
-      <w:r>
-        <w:rPr>
-          <w:rFonts w:ascii="Arial" w:hAnsi="Arial" w:cs="Arial"/>
-          <w:lang w:eastAsia="x-none"/>
-        </w:rPr>
-        <w:t xml:space="preserve"> di ruang </w:t>
+        <w:lastRenderedPageBreak/>
+        <w:t>${jabatan_terhubung}</w:t>
       </w:r>
       <w:r>
         <w:rPr>
           <w:rFonts w:ascii="Arial" w:hAnsi="Arial" w:cs="Arial"/>
           <w:lang w:val="en-US" w:eastAsia="x-none"/>
         </w:rPr>
-        <w:t>${</w:t>
-      </w:r>
-      <w:proofErr w:type="spellStart"/>
+        <w:t xml:space="preserve"> </w:t>
+      </w:r>
       <w:r>
         <w:rPr>
           <w:rFonts w:ascii="Arial" w:hAnsi="Arial" w:cs="Arial"/>
           <w:lang w:val="en-US" w:eastAsia="x-none"/>
         </w:rPr>
-        <w:t>ruang</w:t>
+        <w:t>${nama_terhubung}</w:t>
       </w:r>
       <w:r>
         <w:rPr>
           <w:rFonts w:ascii="Arial" w:hAnsi="Arial" w:cs="Arial"/>
           <w:lang w:val="en-US" w:eastAsia="x-none"/>
         </w:rPr>
-        <w:t>an</w:t>
-      </w:r>
-      <w:r>
-        <w:rPr>
-          <w:rFonts w:ascii="Arial" w:hAnsi="Arial" w:cs="Arial"/>
-          <w:lang w:val="en-US" w:eastAsia="x-none"/>
-        </w:rPr>
-        <w:t>_wawancara</w:t>
-      </w:r>
-      <w:proofErr w:type="spellEnd"/>
-      <w:r>
-        <w:rPr>
-          <w:rFonts w:ascii="Arial" w:hAnsi="Arial" w:cs="Arial"/>
-          <w:lang w:val="en-US" w:eastAsia="x-none"/>
-        </w:rPr>
-        <w:t>}</w:t>
-      </w:r>
-      <w:r>
-        <w:rPr>
-          <w:rFonts w:ascii="Arial" w:hAnsi="Arial" w:cs="Arial"/>
-          <w:lang w:eastAsia="x-none"/>
-        </w:rPr>
-        <w:t xml:space="preserve">, </w:t>
-      </w:r>
-      <w:r>
-        <w:rPr>
-          <w:rFonts w:ascii="Arial" w:hAnsi="Arial" w:cs="Arial"/>
-          <w:lang w:val="en-US" w:eastAsia="x-none"/>
-        </w:rPr>
-        <w:t>${</w:t>
-      </w:r>
-      <w:proofErr w:type="spellStart"/>
-      <w:r>
-        <w:rPr>
-          <w:rFonts w:ascii="Arial" w:hAnsi="Arial" w:cs="Arial"/>
-          <w:lang w:val="en-US" w:eastAsia="x-none"/>
-        </w:rPr>
-        <w:t>alamat_wawancara</w:t>
-      </w:r>
-      <w:proofErr w:type="spellEnd"/>
-      <w:r>
-        <w:rPr>
-          <w:rFonts w:ascii="Arial" w:hAnsi="Arial" w:cs="Arial"/>
-          <w:lang w:val="en-US" w:eastAsia="x-none"/>
-        </w:rPr>
-        <w:t>}</w:t>
-      </w:r>
-      <w:r>
-        <w:rPr>
-          <w:rFonts w:ascii="Arial" w:hAnsi="Arial" w:cs="Arial"/>
-          <w:lang w:eastAsia="x-none"/>
-        </w:rPr>
-        <w:t xml:space="preserve">, dengan membawa dokumen </w:t>
-      </w:r>
-      <w:proofErr w:type="spellStart"/>
-      <w:r>
-        <w:rPr>
-          <w:rFonts w:ascii="Arial" w:hAnsi="Arial" w:cs="Arial"/>
-          <w:lang w:val="en-US" w:eastAsia="x-none"/>
-        </w:rPr>
-        <w:t>bukti</w:t>
-      </w:r>
-      <w:proofErr w:type="spellEnd"/>
-      <w:r>
-        <w:rPr>
-          <w:rFonts w:ascii="Arial" w:hAnsi="Arial" w:cs="Arial"/>
-          <w:lang w:val="en-US" w:eastAsia="x-none"/>
-        </w:rPr>
-        <w:t xml:space="preserve"> </w:t>
-      </w:r>
-      <w:proofErr w:type="spellStart"/>
-      <w:r>
-        <w:rPr>
-          <w:rFonts w:ascii="Arial" w:hAnsi="Arial" w:cs="Arial"/>
-          <w:lang w:val="en-US" w:eastAsia="x-none"/>
-        </w:rPr>
-        <w:t>terkait</w:t>
-      </w:r>
-      <w:proofErr w:type="spellEnd"/>
-      <w:r>
-        <w:rPr>
-          <w:rFonts w:ascii="Arial" w:hAnsi="Arial" w:cs="Arial"/>
-          <w:lang w:eastAsia="x-none"/>
-        </w:rPr>
-        <w:t xml:space="preserve"> perkara </w:t>
-      </w:r>
-      <w:r>
-        <w:rPr>
-          <w:rFonts w:ascii="Arial" w:hAnsi="Arial" w:cs="Arial"/>
-        </w:rPr>
-        <w:t xml:space="preserve">guna dilakukan </w:t>
-      </w:r>
-      <w:r>
-        <w:rPr>
-          <w:rFonts w:ascii="Arial" w:hAnsi="Arial" w:cs="Arial"/>
-          <w:lang w:eastAsia="x-none"/>
-        </w:rPr>
-        <w:t>wawancara dalam rangka audit investigasi</w:t>
-      </w:r>
-      <w:r>
-        <w:rPr>
-          <w:rFonts w:ascii="Arial" w:hAnsi="Arial" w:cs="Arial"/>
-          <w:lang w:eastAsia="x-none"/>
-        </w:rPr>
-        <w:t>.</w:t>
-      </w:r>
-      <w:r>
-        <w:rPr>
-          <w:rFonts w:ascii="Arial" w:hAnsi="Arial" w:cs="Arial"/>
-          <w:lang w:val="en-US" w:eastAsia="x-none"/>
-        </w:rPr>
-        <w:t xml:space="preserve"> </w:t>
-      </w:r>
-      <w:proofErr w:type="spellStart"/>
-      <w:r>
-        <w:rPr>
-          <w:rFonts w:ascii="Arial" w:hAnsi="Arial" w:cs="Arial"/>
-          <w:lang w:val="en-US" w:eastAsia="x-none"/>
-        </w:rPr>
-        <w:t>Apabila</w:t>
-      </w:r>
-      <w:proofErr w:type="spellEnd"/>
-      <w:r>
-        <w:rPr>
-          <w:rFonts w:ascii="Arial" w:hAnsi="Arial" w:cs="Arial"/>
-          <w:lang w:val="en-US" w:eastAsia="x-none"/>
-        </w:rPr>
-        <w:t xml:space="preserve"> </w:t>
-      </w:r>
-      <w:proofErr w:type="spellStart"/>
-      <w:r>
-        <w:rPr>
-          <w:rFonts w:ascii="Arial" w:hAnsi="Arial" w:cs="Arial"/>
-          <w:lang w:val="en-US" w:eastAsia="x-none"/>
-        </w:rPr>
-        <w:t>ada</w:t>
-      </w:r>
-      <w:proofErr w:type="spellEnd"/>
-      <w:r>
-        <w:rPr>
-          <w:rFonts w:ascii="Arial" w:hAnsi="Arial" w:cs="Arial"/>
-          <w:lang w:val="en-US" w:eastAsia="x-none"/>
-        </w:rPr>
-        <w:t xml:space="preserve"> </w:t>
-      </w:r>
-      <w:proofErr w:type="spellStart"/>
-      <w:r>
-        <w:rPr>
-          <w:rFonts w:ascii="Arial" w:hAnsi="Arial" w:cs="Arial"/>
-          <w:lang w:val="en-US" w:eastAsia="x-none"/>
-        </w:rPr>
-        <w:t>informasi</w:t>
-      </w:r>
-      <w:proofErr w:type="spellEnd"/>
-      <w:r>
-        <w:rPr>
-          <w:rFonts w:ascii="Arial" w:hAnsi="Arial" w:cs="Arial"/>
-          <w:lang w:val="en-US" w:eastAsia="x-none"/>
-        </w:rPr>
-        <w:t xml:space="preserve"> yang </w:t>
-      </w:r>
-      <w:proofErr w:type="spellStart"/>
-      <w:r>
-        <w:rPr>
-          <w:rFonts w:ascii="Arial" w:hAnsi="Arial" w:cs="Arial"/>
-          <w:lang w:val="en-US" w:eastAsia="x-none"/>
-        </w:rPr>
-        <w:t>ingin</w:t>
-      </w:r>
-      <w:proofErr w:type="spellEnd"/>
-      <w:r>
-        <w:rPr>
-          <w:rFonts w:ascii="Arial" w:hAnsi="Arial" w:cs="Arial"/>
-          <w:lang w:val="en-US" w:eastAsia="x-none"/>
-        </w:rPr>
-        <w:t xml:space="preserve"> </w:t>
-      </w:r>
-      <w:proofErr w:type="spellStart"/>
-      <w:r>
-        <w:rPr>
-          <w:rFonts w:ascii="Arial" w:hAnsi="Arial" w:cs="Arial"/>
-          <w:lang w:val="en-US" w:eastAsia="x-none"/>
-        </w:rPr>
-        <w:t>disampaikan</w:t>
-      </w:r>
-      <w:proofErr w:type="spellEnd"/>
-      <w:r>
-        <w:rPr>
-          <w:rFonts w:ascii="Arial" w:hAnsi="Arial" w:cs="Arial"/>
-          <w:lang w:val="en-US" w:eastAsia="x-none"/>
-        </w:rPr>
-        <w:t xml:space="preserve"> </w:t>
-      </w:r>
-      <w:proofErr w:type="spellStart"/>
-      <w:r>
-        <w:rPr>
-          <w:rFonts w:ascii="Arial" w:hAnsi="Arial" w:cs="Arial"/>
-          <w:lang w:val="en-US" w:eastAsia="x-none"/>
-        </w:rPr>
-        <w:t>terkait</w:t>
-      </w:r>
-      <w:proofErr w:type="spellEnd"/>
-      <w:r>
-        <w:rPr>
-          <w:rFonts w:ascii="Arial" w:hAnsi="Arial" w:cs="Arial"/>
-          <w:lang w:val="en-US" w:eastAsia="x-none"/>
-        </w:rPr>
-        <w:t xml:space="preserve"> </w:t>
-      </w:r>
-      <w:proofErr w:type="spellStart"/>
-      <w:r>
-        <w:rPr>
-          <w:rFonts w:ascii="Arial" w:hAnsi="Arial" w:cs="Arial"/>
-          <w:lang w:val="en-US" w:eastAsia="x-none"/>
-        </w:rPr>
-        <w:t>degan</w:t>
-      </w:r>
-      <w:proofErr w:type="spellEnd"/>
-      <w:r>
-        <w:rPr>
-          <w:rFonts w:ascii="Arial" w:hAnsi="Arial" w:cs="Arial"/>
-          <w:lang w:val="en-US" w:eastAsia="x-none"/>
-        </w:rPr>
-        <w:t xml:space="preserve"> </w:t>
-      </w:r>
-      <w:proofErr w:type="spellStart"/>
-      <w:r>
-        <w:rPr>
-          <w:rFonts w:ascii="Arial" w:hAnsi="Arial" w:cs="Arial"/>
-          <w:lang w:val="en-US" w:eastAsia="x-none"/>
-        </w:rPr>
-        <w:t>un</w:t>
-      </w:r>
-      <w:r>
-        <w:rPr>
-          <w:rFonts w:ascii="Arial" w:hAnsi="Arial" w:cs="Arial"/>
-          <w:lang w:val="en-US" w:eastAsia="x-none"/>
-        </w:rPr>
-        <w:t>dangan</w:t>
-      </w:r>
-      <w:proofErr w:type="spellEnd"/>
-      <w:r>
-        <w:rPr>
-          <w:rFonts w:ascii="Arial" w:hAnsi="Arial" w:cs="Arial"/>
-          <w:lang w:val="en-US" w:eastAsia="x-none"/>
-        </w:rPr>
-        <w:t xml:space="preserve"> </w:t>
-      </w:r>
-      <w:proofErr w:type="spellStart"/>
-      <w:r>
-        <w:rPr>
-          <w:rFonts w:ascii="Arial" w:hAnsi="Arial" w:cs="Arial"/>
-          <w:lang w:val="en-US" w:eastAsia="x-none"/>
-        </w:rPr>
-        <w:t>ini</w:t>
-      </w:r>
-      <w:proofErr w:type="spellEnd"/>
-      <w:r>
-        <w:rPr>
-          <w:rFonts w:ascii="Arial" w:hAnsi="Arial" w:cs="Arial"/>
-          <w:lang w:val="en-US" w:eastAsia="x-none"/>
-        </w:rPr>
-        <w:t xml:space="preserve"> </w:t>
-      </w:r>
-      <w:proofErr w:type="spellStart"/>
-      <w:r>
-        <w:rPr>
-          <w:rFonts w:ascii="Arial" w:hAnsi="Arial" w:cs="Arial"/>
-          <w:lang w:val="en-US" w:eastAsia="x-none"/>
-        </w:rPr>
-        <w:t>dapat</w:t>
-      </w:r>
-      <w:proofErr w:type="spellEnd"/>
-      <w:r>
-        <w:rPr>
-          <w:rFonts w:ascii="Arial" w:hAnsi="Arial" w:cs="Arial"/>
-          <w:lang w:val="en-US" w:eastAsia="x-none"/>
-        </w:rPr>
-        <w:t xml:space="preserve"> </w:t>
-      </w:r>
-      <w:proofErr w:type="spellStart"/>
-      <w:r>
-        <w:rPr>
-          <w:rFonts w:ascii="Arial" w:hAnsi="Arial" w:cs="Arial"/>
-          <w:lang w:val="en-US" w:eastAsia="x-none"/>
-        </w:rPr>
-        <w:t>menghubungi</w:t>
-      </w:r>
-      <w:proofErr w:type="spellEnd"/>
-      <w:r>
-        <w:rPr>
-          <w:rFonts w:ascii="Arial" w:hAnsi="Arial" w:cs="Arial"/>
-          <w:lang w:val="en-US" w:eastAsia="x-none"/>
-        </w:rPr>
-        <w:t xml:space="preserve"> </w:t>
-      </w:r>
-      <w:r>
-        <w:rPr>
-          <w:rFonts w:ascii="Arial" w:hAnsi="Arial" w:cs="Arial"/>
-          <w:lang w:val="en-US" w:eastAsia="x-none"/>
-        </w:rPr>
-        <w:t>${</w:t>
-      </w:r>
-      <w:proofErr w:type="spellStart"/>
-      <w:r>
-        <w:rPr>
-          <w:rFonts w:ascii="Arial" w:hAnsi="Arial" w:cs="Arial"/>
-          <w:lang w:val="en-US" w:eastAsia="x-none"/>
-        </w:rPr>
-        <w:t>jabatan_terhubung</w:t>
-      </w:r>
-      <w:proofErr w:type="spellEnd"/>
-      <w:r>
-        <w:rPr>
-          <w:rFonts w:ascii="Arial" w:hAnsi="Arial" w:cs="Arial"/>
-          <w:lang w:val="en-US" w:eastAsia="x-none"/>
-        </w:rPr>
-        <w:t>}</w:t>
-      </w:r>
-      <w:r>
-        <w:rPr>
-          <w:rFonts w:ascii="Arial" w:hAnsi="Arial" w:cs="Arial"/>
-          <w:lang w:val="en-US" w:eastAsia="x-none"/>
-        </w:rPr>
-        <w:t xml:space="preserve"> </w:t>
-      </w:r>
-      <w:r>
-        <w:rPr>
-          <w:rFonts w:ascii="Arial" w:hAnsi="Arial" w:cs="Arial"/>
-          <w:lang w:val="en-US" w:eastAsia="x-none"/>
-        </w:rPr>
-        <w:t>${</w:t>
-      </w:r>
-      <w:proofErr w:type="spellStart"/>
-      <w:r>
-        <w:rPr>
-          <w:rFonts w:ascii="Arial" w:hAnsi="Arial" w:cs="Arial"/>
-          <w:lang w:val="en-US" w:eastAsia="x-none"/>
-        </w:rPr>
-        <w:t>nama_terhubung</w:t>
-      </w:r>
-      <w:proofErr w:type="spellEnd"/>
-      <w:r>
-        <w:rPr>
-          <w:rFonts w:ascii="Arial" w:hAnsi="Arial" w:cs="Arial"/>
-          <w:lang w:val="en-US" w:eastAsia="x-none"/>
-        </w:rPr>
-        <w:t>}</w:t>
-      </w:r>
-      <w:r>
-        <w:rPr>
-          <w:rFonts w:ascii="Arial" w:hAnsi="Arial" w:cs="Arial"/>
-          <w:lang w:val="en-US" w:eastAsia="x-none"/>
-        </w:rPr>
-        <w:t xml:space="preserve"> </w:t>
-      </w:r>
-      <w:proofErr w:type="spellStart"/>
-      <w:r>
-        <w:rPr>
-          <w:rFonts w:ascii="Arial" w:hAnsi="Arial" w:cs="Arial"/>
-          <w:lang w:val="en-US" w:eastAsia="x-none"/>
-        </w:rPr>
-        <w:t>dengan</w:t>
-      </w:r>
-      <w:proofErr w:type="spellEnd"/>
-      <w:r>
-        <w:rPr>
-          <w:rFonts w:ascii="Arial" w:hAnsi="Arial" w:cs="Arial"/>
-          <w:lang w:val="en-US" w:eastAsia="x-none"/>
-        </w:rPr>
-        <w:t xml:space="preserve"> </w:t>
-      </w:r>
-      <w:proofErr w:type="spellStart"/>
-      <w:r>
-        <w:rPr>
-          <w:rFonts w:ascii="Arial" w:hAnsi="Arial" w:cs="Arial"/>
-          <w:lang w:val="en-US" w:eastAsia="x-none"/>
-        </w:rPr>
-        <w:t>Nomor</w:t>
-      </w:r>
-      <w:proofErr w:type="spellEnd"/>
-      <w:r>
-        <w:rPr>
-          <w:rFonts w:ascii="Arial" w:hAnsi="Arial" w:cs="Arial"/>
-          <w:lang w:val="en-US" w:eastAsia="x-none"/>
-        </w:rPr>
-        <w:t xml:space="preserve"> Handphone: </w:t>
+        <w:t xml:space="preserve"> dengan Nomor Handphone: </w:t>
       </w:r>
       <w:r>
         <w:rPr>
@@ -2874,25 +1797,7 @@
           <w:u w:val="single"/>
           <w:lang w:val="en-US" w:eastAsia="x-none"/>
         </w:rPr>
-        <w:t>${</w:t>
-      </w:r>
-      <w:proofErr w:type="spellStart"/>
-      <w:r>
-        <w:rPr>
-          <w:rFonts w:ascii="Arial" w:hAnsi="Arial" w:cs="Arial"/>
-          <w:u w:val="single"/>
-          <w:lang w:val="en-US" w:eastAsia="x-none"/>
-        </w:rPr>
-        <w:t>nomor_handphone</w:t>
-      </w:r>
-      <w:proofErr w:type="spellEnd"/>
-      <w:r>
-        <w:rPr>
-          <w:rFonts w:ascii="Arial" w:hAnsi="Arial" w:cs="Arial"/>
-          <w:u w:val="single"/>
-          <w:lang w:val="en-US" w:eastAsia="x-none"/>
-        </w:rPr>
-        <w:t>}</w:t>
+        <w:t>${nomor_handphone}</w:t>
       </w:r>
       <w:r>
         <w:rPr>
@@ -3063,14 +1968,7 @@
         <w:rPr>
           <w:rFonts w:ascii="Arial" w:hAnsi="Arial" w:cs="Arial"/>
         </w:rPr>
-        <w:t xml:space="preserve">KEPALA </w:t>
-      </w:r>
-      <w:proofErr w:type="gramStart"/>
-      <w:r>
-        <w:rPr>
-          <w:rFonts w:ascii="Arial" w:hAnsi="Arial" w:cs="Arial"/>
-        </w:rPr>
-        <w:t xml:space="preserve">BIRO </w:t>
+        <w:t xml:space="preserve">KEPALA BIRO </w:t>
       </w:r>
       <w:r>
         <w:rPr>
@@ -3082,14 +1980,7 @@
         <w:rPr>
           <w:rFonts w:ascii="Arial" w:hAnsi="Arial" w:cs="Arial"/>
         </w:rPr>
-        <w:t>PERTANGGUNGJAWABAN</w:t>
-      </w:r>
-      <w:proofErr w:type="gramEnd"/>
-      <w:r>
-        <w:rPr>
-          <w:rFonts w:ascii="Arial" w:hAnsi="Arial" w:cs="Arial"/>
-        </w:rPr>
-        <w:t xml:space="preserve"> PROFESI</w:t>
+        <w:t>PERTANGGUNGJAWABAN PROFESI</w:t>
       </w:r>
     </w:p>
     <w:p>
@@ -3259,7 +2150,7 @@
               </wp:anchor>
             </w:drawing>
           </mc:Choice>
-          <mc:Fallback>
+          <mc:Fallback xmlns:w16du="http://schemas.microsoft.com/office/word/2023/wordml/word16du">
             <w:pict>
               <v:shape w14:anchorId="71ACC54C" id="AutoShape 7" o:spid="_x0000_s1026" type="#_x0000_t32" style="position:absolute;margin-left:276.15pt;margin-top:13.4pt;width:170.1pt;height:0;z-index:251662848;visibility:visible;mso-wrap-style:square;mso-width-percent:0;mso-height-percent:0;mso-wrap-distance-left:9pt;mso-wrap-distance-top:0;mso-wrap-distance-right:9pt;mso-wrap-distance-bottom:0;mso-position-horizontal:absolute;mso-position-horizontal-relative:text;mso-position-vertical:absolute;mso-position-vertical-relative:text;mso-width-percent:0;mso-height-percent:0;mso-width-relative:page;mso-height-relative:page" o:gfxdata="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"/>
             </w:pict>
@@ -3373,37 +2264,19 @@
           <w:lang w:eastAsia="x-none"/>
         </w:rPr>
       </w:pPr>
-      <w:proofErr w:type="spellStart"/>
       <w:r>
         <w:rPr>
           <w:rFonts w:ascii="Arial" w:hAnsi="Arial" w:cs="Arial"/>
           <w:lang w:val="en-US" w:eastAsia="x-none"/>
         </w:rPr>
-        <w:t>Kadivpropam</w:t>
-      </w:r>
-      <w:proofErr w:type="spellEnd"/>
+        <w:t xml:space="preserve">Kadivpropam </w:t>
+      </w:r>
       <w:r>
         <w:rPr>
           <w:rFonts w:ascii="Arial" w:hAnsi="Arial" w:cs="Arial"/>
           <w:lang w:val="en-US" w:eastAsia="x-none"/>
         </w:rPr>
-        <w:t xml:space="preserve"> </w:t>
-      </w:r>
-      <w:proofErr w:type="spellStart"/>
-      <w:r>
-        <w:rPr>
-          <w:rFonts w:ascii="Arial" w:hAnsi="Arial" w:cs="Arial"/>
-          <w:lang w:val="en-US" w:eastAsia="x-none"/>
-        </w:rPr>
-        <w:t>Polri</w:t>
-      </w:r>
-      <w:proofErr w:type="spellEnd"/>
-      <w:r>
-        <w:rPr>
-          <w:rFonts w:ascii="Arial" w:hAnsi="Arial" w:cs="Arial"/>
-          <w:lang w:val="en-US" w:eastAsia="x-none"/>
-        </w:rPr>
-        <w:t>.</w:t>
+        <w:t>Polri.</w:t>
       </w:r>
     </w:p>
     <w:p>
@@ -3476,23 +2349,13 @@
                                 <w:lang w:val="id-ID"/>
                               </w:rPr>
                             </w:pPr>
-                            <w:proofErr w:type="spellStart"/>
                             <w:r>
                               <w:rPr>
                                 <w:color w:val="FFFFFF" w:themeColor="background1"/>
                                 <w:sz w:val="18"/>
                                 <w:szCs w:val="18"/>
                               </w:rPr>
-                              <w:t>Paraf</w:t>
-                            </w:r>
-                            <w:proofErr w:type="spellEnd"/>
-                            <w:r>
-                              <w:rPr>
-                                <w:color w:val="FFFFFF" w:themeColor="background1"/>
-                                <w:sz w:val="18"/>
-                                <w:szCs w:val="18"/>
-                              </w:rPr>
-                              <w:t>:</w:t>
+                              <w:t>Paraf:</w:t>
                             </w:r>
                           </w:p>
                           <w:p>
@@ -3687,7 +2550,6 @@
                                 <w:lang w:val="id-ID"/>
                               </w:rPr>
                             </w:pPr>
-                            <w:proofErr w:type="spellStart"/>
                             <w:r>
                               <w:rPr>
                                 <w:color w:val="FFFFFF" w:themeColor="background1"/>
@@ -3696,7 +2558,6 @@
                               </w:rPr>
                               <w:t>Kaurmin</w:t>
                             </w:r>
-                            <w:proofErr w:type="spellEnd"/>
                             <w:r>
                               <w:rPr>
                                 <w:color w:val="FFFFFF" w:themeColor="background1"/>
@@ -3933,7 +2794,6 @@
                                 <w:lang w:val="id-ID"/>
                               </w:rPr>
                             </w:pPr>
-                            <w:proofErr w:type="spellStart"/>
                             <w:r>
                               <w:rPr>
                                 <w:color w:val="FFFFFF" w:themeColor="background1"/>
@@ -3942,7 +2802,6 @@
                               </w:rPr>
                               <w:t>Sesrowabprof</w:t>
                             </w:r>
-                            <w:proofErr w:type="spellEnd"/>
                             <w:r>
                               <w:rPr>
                                 <w:color w:val="FFFFFF" w:themeColor="background1"/>
@@ -3975,7 +2834,6 @@
                               </w:rPr>
                               <w:tab/>
                             </w:r>
-                            <w:proofErr w:type="gramStart"/>
                             <w:r>
                               <w:rPr>
                                 <w:color w:val="FFFFFF" w:themeColor="background1"/>
@@ -3983,16 +2841,7 @@
                                 <w:szCs w:val="18"/>
                               </w:rPr>
                               <w:tab/>
-                              <w:t>:…</w:t>
-                            </w:r>
-                            <w:proofErr w:type="gramEnd"/>
-                            <w:r>
-                              <w:rPr>
-                                <w:color w:val="FFFFFF" w:themeColor="background1"/>
-                                <w:sz w:val="18"/>
-                                <w:szCs w:val="18"/>
-                              </w:rPr>
-                              <w:t>……</w:t>
+                              <w:t>:………</w:t>
                             </w:r>
                           </w:p>
                           <w:p>
@@ -4049,23 +2898,13 @@
                           <w:lang w:val="id-ID"/>
                         </w:rPr>
                       </w:pPr>
-                      <w:proofErr w:type="spellStart"/>
                       <w:r>
                         <w:rPr>
                           <w:color w:val="FFFFFF" w:themeColor="background1"/>
                           <w:sz w:val="18"/>
                           <w:szCs w:val="18"/>
                         </w:rPr>
-                        <w:t>Paraf</w:t>
-                      </w:r>
-                      <w:proofErr w:type="spellEnd"/>
-                      <w:r>
-                        <w:rPr>
-                          <w:color w:val="FFFFFF" w:themeColor="background1"/>
-                          <w:sz w:val="18"/>
-                          <w:szCs w:val="18"/>
-                        </w:rPr>
-                        <w:t>:</w:t>
+                        <w:t>Paraf:</w:t>
                       </w:r>
                     </w:p>
                     <w:p>
@@ -4548,7 +3387,6 @@
                         </w:rPr>
                         <w:tab/>
                       </w:r>
-                      <w:proofErr w:type="gramStart"/>
                       <w:r>
                         <w:rPr>
                           <w:color w:val="FFFFFF" w:themeColor="background1"/>
@@ -4556,16 +3394,7 @@
                           <w:szCs w:val="18"/>
                         </w:rPr>
                         <w:tab/>
-                        <w:t>:…</w:t>
-                      </w:r>
-                      <w:proofErr w:type="gramEnd"/>
-                      <w:r>
-                        <w:rPr>
-                          <w:color w:val="FFFFFF" w:themeColor="background1"/>
-                          <w:sz w:val="18"/>
-                          <w:szCs w:val="18"/>
-                        </w:rPr>
-                        <w:t>……</w:t>
+                        <w:t>:………</w:t>
                       </w:r>
                     </w:p>
                     <w:p>
@@ -4660,7 +3489,7 @@
               </wp:anchor>
             </w:drawing>
           </mc:Choice>
-          <mc:Fallback>
+          <mc:Fallback xmlns:w16du="http://schemas.microsoft.com/office/word/2023/wordml/word16du">
             <w:pict>
               <v:line w14:anchorId="4B980550" id="Line 9" o:spid="_x0000_s1026" style="position:absolute;z-index:251658752;visibility:visible;mso-wrap-style:square;mso-width-percent:0;mso-height-percent:0;mso-wrap-distance-left:9pt;mso-wrap-distance-top:0;mso-wrap-distance-right:9pt;mso-wrap-distance-bottom:0;mso-position-horizontal:absolute;mso-position-horizontal-relative:text;mso-position-vertical:absolute;mso-position-vertical-relative:text;mso-width-percent:0;mso-height-percent:0;mso-width-relative:page;mso-height-relative:page" from="-.5pt,7.25pt" to="81.7pt,7.25pt" o:gfxdata="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"/>
             </w:pict>
@@ -4698,7 +3527,12 @@
       </w:pPr>
     </w:p>
     <w:sectPr>
-      <w:headerReference w:type="default" r:id="rId10"/>
+      <w:headerReference w:type="even" r:id="rId10"/>
+      <w:headerReference w:type="default" r:id="rId11"/>
+      <w:footerReference w:type="even" r:id="rId12"/>
+      <w:footerReference w:type="default" r:id="rId13"/>
+      <w:headerReference w:type="first" r:id="rId14"/>
+      <w:footerReference w:type="first" r:id="rId15"/>
       <w:pgSz w:w="11909" w:h="16834" w:code="9"/>
       <w:pgMar w:top="720" w:right="994" w:bottom="540" w:left="1350" w:header="720" w:footer="720" w:gutter="0"/>
       <w:cols w:space="720"/>
@@ -4710,7 +3544,7 @@
 </file>
 
 <file path=word/endnotes.xml><?xml version="1.0" encoding="utf-8"?>
-<w:endnotes xmlns:wpc="http://schemas.microsoft.com/office/word/2010/wordprocessingCanvas" xmlns:cx="http://schemas.microsoft.com/office/drawing/2014/chartex" xmlns:cx1="http://schemas.microsoft.com/office/drawing/2015/9/8/chartex" xmlns:cx2="http://schemas.microsoft.com/office/drawing/2015/10/21/chartex" xmlns:cx3="http://schemas.microsoft.com/office/drawing/2016/5/9/chartex" xmlns:cx4="http://schemas.microsoft.com/office/drawing/2016/5/10/chartex" xmlns:cx5="http://schemas.microsoft.com/office/drawing/2016/5/11/chartex" xmlns:cx6="http://schemas.microsoft.com/office/drawing/2016/5/12/chartex" xmlns:cx7="http://schemas.microsoft.com/office/drawing/2016/5/13/chartex" xmlns:cx8="http://schemas.microsoft.com/office/drawing/2016/5/14/chartex" xmlns:mc="http://schemas.openxmlformats.org/markup-compatibility/2006" xmlns:aink="http://schemas.microsoft.com/office/drawing/2016/ink" xmlns:am3d="http://schemas.microsoft.com/office/drawing/2017/model3d" xmlns:o="urn:schemas-microsoft-com:office:office" xmlns:oel="http://schemas.microsoft.com/office/2019/extlst" xmlns:r="http://schemas.openxmlformats.org/officeDocument/2006/relationships" xmlns:m="http://schemas.openxmlformats.org/officeDocument/2006/math" xmlns:v="urn:schemas-microsoft-com:vml" xmlns:wp14="http://schemas.microsoft.com/office/word/2010/wordprocessingDrawing" xmlns:wp="http://schemas.openxmlformats.org/drawingml/2006/wordprocessingDrawing" xmlns:w10="urn:schemas-microsoft-com:office:word" xmlns:w="http://schemas.openxmlformats.org/wordprocessingml/2006/main" xmlns:w14="http://schemas.microsoft.com/office/word/2010/wordml" xmlns:w15="http://schemas.microsoft.com/office/word/2012/wordml" xmlns:w16cex="http://schemas.microsoft.com/office/word/2018/wordml/cex" xmlns:w16cid="http://schemas.microsoft.com/office/word/2016/wordml/cid" xmlns:w16="http://schemas.microsoft.com/office/word/2018/wordml" xmlns:w16du="http://schemas.microsoft.com/office/word/2023/wordml/word16du" xmlns:w16sdtdh="http://schemas.microsoft.com/office/word/2020/wordml/sdtdatahash" xmlns:w16se="http://schemas.microsoft.com/office/word/2015/wordml/symex" xmlns:wpg="http://schemas.microsoft.com/office/word/2010/wordprocessingGroup" xmlns:wpi="http://schemas.microsoft.com/office/word/2010/wordprocessingInk" xmlns:wne="http://schemas.microsoft.com/office/word/2006/wordml" xmlns:wps="http://schemas.microsoft.com/office/word/2010/wordprocessingShape" mc:Ignorable="w14 w15 w16se w16cid w16 w16cex w16sdtdh wp14">
+<w:endnotes xmlns:wpc="http://schemas.microsoft.com/office/word/2010/wordprocessingCanvas" xmlns:cx="http://schemas.microsoft.com/office/drawing/2014/chartex" xmlns:cx1="http://schemas.microsoft.com/office/drawing/2015/9/8/chartex" xmlns:cx2="http://schemas.microsoft.com/office/drawing/2015/10/21/chartex" xmlns:cx3="http://schemas.microsoft.com/office/drawing/2016/5/9/chartex" xmlns:cx4="http://schemas.microsoft.com/office/drawing/2016/5/10/chartex" xmlns:cx5="http://schemas.microsoft.com/office/drawing/2016/5/11/chartex" xmlns:cx6="http://schemas.microsoft.com/office/drawing/2016/5/12/chartex" xmlns:cx7="http://schemas.microsoft.com/office/drawing/2016/5/13/chartex" xmlns:cx8="http://schemas.microsoft.com/office/drawing/2016/5/14/chartex" xmlns:mc="http://schemas.openxmlformats.org/markup-compatibility/2006" xmlns:aink="http://schemas.microsoft.com/office/drawing/2016/ink" xmlns:am3d="http://schemas.microsoft.com/office/drawing/2017/model3d" xmlns:o="urn:schemas-microsoft-com:office:office" xmlns:oel="http://schemas.microsoft.com/office/2019/extlst" xmlns:r="http://schemas.openxmlformats.org/officeDocument/2006/relationships" xmlns:m="http://schemas.openxmlformats.org/officeDocument/2006/math" xmlns:v="urn:schemas-microsoft-com:vml" xmlns:wp14="http://schemas.microsoft.com/office/word/2010/wordprocessingDrawing" xmlns:wp="http://schemas.openxmlformats.org/drawingml/2006/wordprocessingDrawing" xmlns:w10="urn:schemas-microsoft-com:office:word" xmlns:w="http://schemas.openxmlformats.org/wordprocessingml/2006/main" xmlns:w14="http://schemas.microsoft.com/office/word/2010/wordml" xmlns:w15="http://schemas.microsoft.com/office/word/2012/wordml" xmlns:w16cex="http://schemas.microsoft.com/office/word/2018/wordml/cex" xmlns:w16cid="http://schemas.microsoft.com/office/word/2016/wordml/cid" xmlns:w16="http://schemas.microsoft.com/office/word/2018/wordml" xmlns:w16sdtdh="http://schemas.microsoft.com/office/word/2020/wordml/sdtdatahash" xmlns:w16se="http://schemas.microsoft.com/office/word/2015/wordml/symex" xmlns:wpg="http://schemas.microsoft.com/office/word/2010/wordprocessingGroup" xmlns:wpi="http://schemas.microsoft.com/office/word/2010/wordprocessingInk" xmlns:wne="http://schemas.microsoft.com/office/word/2006/wordml" xmlns:wps="http://schemas.microsoft.com/office/word/2010/wordprocessingShape" mc:Ignorable="w14 w15 w16se w16cid w16 w16cex w16sdtdh wp14">
   <w:endnote w:type="separator" w:id="-1">
     <w:p>
       <w:r>
@@ -4728,8 +3562,38 @@
 </w:endnotes>
 </file>
 
+<file path=word/footer1.xml><?xml version="1.0" encoding="utf-8"?>
+<w:ftr xmlns:wpc="http://schemas.microsoft.com/office/word/2010/wordprocessingCanvas" xmlns:cx="http://schemas.microsoft.com/office/drawing/2014/chartex" xmlns:cx1="http://schemas.microsoft.com/office/drawing/2015/9/8/chartex" xmlns:cx2="http://schemas.microsoft.com/office/drawing/2015/10/21/chartex" xmlns:cx3="http://schemas.microsoft.com/office/drawing/2016/5/9/chartex" xmlns:cx4="http://schemas.microsoft.com/office/drawing/2016/5/10/chartex" xmlns:cx5="http://schemas.microsoft.com/office/drawing/2016/5/11/chartex" xmlns:cx6="http://schemas.microsoft.com/office/drawing/2016/5/12/chartex" xmlns:cx7="http://schemas.microsoft.com/office/drawing/2016/5/13/chartex" xmlns:cx8="http://schemas.microsoft.com/office/drawing/2016/5/14/chartex" xmlns:mc="http://schemas.openxmlformats.org/markup-compatibility/2006" xmlns:aink="http://schemas.microsoft.com/office/drawing/2016/ink" xmlns:am3d="http://schemas.microsoft.com/office/drawing/2017/model3d" xmlns:o="urn:schemas-microsoft-com:office:office" xmlns:oel="http://schemas.microsoft.com/office/2019/extlst" xmlns:r="http://schemas.openxmlformats.org/officeDocument/2006/relationships" xmlns:m="http://schemas.openxmlformats.org/officeDocument/2006/math" xmlns:v="urn:schemas-microsoft-com:vml" xmlns:wp14="http://schemas.microsoft.com/office/word/2010/wordprocessingDrawing" xmlns:wp="http://schemas.openxmlformats.org/drawingml/2006/wordprocessingDrawing" xmlns:w10="urn:schemas-microsoft-com:office:word" xmlns:w="http://schemas.openxmlformats.org/wordprocessingml/2006/main" xmlns:w14="http://schemas.microsoft.com/office/word/2010/wordml" xmlns:w15="http://schemas.microsoft.com/office/word/2012/wordml" xmlns:w16cex="http://schemas.microsoft.com/office/word/2018/wordml/cex" xmlns:w16cid="http://schemas.microsoft.com/office/word/2016/wordml/cid" xmlns:w16="http://schemas.microsoft.com/office/word/2018/wordml" xmlns:w16sdtdh="http://schemas.microsoft.com/office/word/2020/wordml/sdtdatahash" xmlns:w16se="http://schemas.microsoft.com/office/word/2015/wordml/symex" xmlns:wpg="http://schemas.microsoft.com/office/word/2010/wordprocessingGroup" xmlns:wpi="http://schemas.microsoft.com/office/word/2010/wordprocessingInk" xmlns:wne="http://schemas.microsoft.com/office/word/2006/wordml" xmlns:wps="http://schemas.microsoft.com/office/word/2010/wordprocessingShape" mc:Ignorable="w14 w15 w16se w16cid w16 w16cex w16sdtdh wp14">
+  <w:p>
+    <w:pPr>
+      <w:pStyle w:val="Footer"/>
+    </w:pPr>
+  </w:p>
+</w:ftr>
+</file>
+
+<file path=word/footer2.xml><?xml version="1.0" encoding="utf-8"?>
+<w:ftr xmlns:wpc="http://schemas.microsoft.com/office/word/2010/wordprocessingCanvas" xmlns:cx="http://schemas.microsoft.com/office/drawing/2014/chartex" xmlns:cx1="http://schemas.microsoft.com/office/drawing/2015/9/8/chartex" xmlns:cx2="http://schemas.microsoft.com/office/drawing/2015/10/21/chartex" xmlns:cx3="http://schemas.microsoft.com/office/drawing/2016/5/9/chartex" xmlns:cx4="http://schemas.microsoft.com/office/drawing/2016/5/10/chartex" xmlns:cx5="http://schemas.microsoft.com/office/drawing/2016/5/11/chartex" xmlns:cx6="http://schemas.microsoft.com/office/drawing/2016/5/12/chartex" xmlns:cx7="http://schemas.microsoft.com/office/drawing/2016/5/13/chartex" xmlns:cx8="http://schemas.microsoft.com/office/drawing/2016/5/14/chartex" xmlns:mc="http://schemas.openxmlformats.org/markup-compatibility/2006" xmlns:aink="http://schemas.microsoft.com/office/drawing/2016/ink" xmlns:am3d="http://schemas.microsoft.com/office/drawing/2017/model3d" xmlns:o="urn:schemas-microsoft-com:office:office" xmlns:oel="http://schemas.microsoft.com/office/2019/extlst" xmlns:r="http://schemas.openxmlformats.org/officeDocument/2006/relationships" xmlns:m="http://schemas.openxmlformats.org/officeDocument/2006/math" xmlns:v="urn:schemas-microsoft-com:vml" xmlns:wp14="http://schemas.microsoft.com/office/word/2010/wordprocessingDrawing" xmlns:wp="http://schemas.openxmlformats.org/drawingml/2006/wordprocessingDrawing" xmlns:w10="urn:schemas-microsoft-com:office:word" xmlns:w="http://schemas.openxmlformats.org/wordprocessingml/2006/main" xmlns:w14="http://schemas.microsoft.com/office/word/2010/wordml" xmlns:w15="http://schemas.microsoft.com/office/word/2012/wordml" xmlns:w16cex="http://schemas.microsoft.com/office/word/2018/wordml/cex" xmlns:w16cid="http://schemas.microsoft.com/office/word/2016/wordml/cid" xmlns:w16="http://schemas.microsoft.com/office/word/2018/wordml" xmlns:w16sdtdh="http://schemas.microsoft.com/office/word/2020/wordml/sdtdatahash" xmlns:w16se="http://schemas.microsoft.com/office/word/2015/wordml/symex" xmlns:wpg="http://schemas.microsoft.com/office/word/2010/wordprocessingGroup" xmlns:wpi="http://schemas.microsoft.com/office/word/2010/wordprocessingInk" xmlns:wne="http://schemas.microsoft.com/office/word/2006/wordml" xmlns:wps="http://schemas.microsoft.com/office/word/2010/wordprocessingShape" mc:Ignorable="w14 w15 w16se w16cid w16 w16cex w16sdtdh wp14">
+  <w:p>
+    <w:pPr>
+      <w:pStyle w:val="Footer"/>
+    </w:pPr>
+  </w:p>
+</w:ftr>
+</file>
+
+<file path=word/footer3.xml><?xml version="1.0" encoding="utf-8"?>
+<w:ftr xmlns:wpc="http://schemas.microsoft.com/office/word/2010/wordprocessingCanvas" xmlns:cx="http://schemas.microsoft.com/office/drawing/2014/chartex" xmlns:cx1="http://schemas.microsoft.com/office/drawing/2015/9/8/chartex" xmlns:cx2="http://schemas.microsoft.com/office/drawing/2015/10/21/chartex" xmlns:cx3="http://schemas.microsoft.com/office/drawing/2016/5/9/chartex" xmlns:cx4="http://schemas.microsoft.com/office/drawing/2016/5/10/chartex" xmlns:cx5="http://schemas.microsoft.com/office/drawing/2016/5/11/chartex" xmlns:cx6="http://schemas.microsoft.com/office/drawing/2016/5/12/chartex" xmlns:cx7="http://schemas.microsoft.com/office/drawing/2016/5/13/chartex" xmlns:cx8="http://schemas.microsoft.com/office/drawing/2016/5/14/chartex" xmlns:mc="http://schemas.openxmlformats.org/markup-compatibility/2006" xmlns:aink="http://schemas.microsoft.com/office/drawing/2016/ink" xmlns:am3d="http://schemas.microsoft.com/office/drawing/2017/model3d" xmlns:o="urn:schemas-microsoft-com:office:office" xmlns:oel="http://schemas.microsoft.com/office/2019/extlst" xmlns:r="http://schemas.openxmlformats.org/officeDocument/2006/relationships" xmlns:m="http://schemas.openxmlformats.org/officeDocument/2006/math" xmlns:v="urn:schemas-microsoft-com:vml" xmlns:wp14="http://schemas.microsoft.com/office/word/2010/wordprocessingDrawing" xmlns:wp="http://schemas.openxmlformats.org/drawingml/2006/wordprocessingDrawing" xmlns:w10="urn:schemas-microsoft-com:office:word" xmlns:w="http://schemas.openxmlformats.org/wordprocessingml/2006/main" xmlns:w14="http://schemas.microsoft.com/office/word/2010/wordml" xmlns:w15="http://schemas.microsoft.com/office/word/2012/wordml" xmlns:w16cex="http://schemas.microsoft.com/office/word/2018/wordml/cex" xmlns:w16cid="http://schemas.microsoft.com/office/word/2016/wordml/cid" xmlns:w16="http://schemas.microsoft.com/office/word/2018/wordml" xmlns:w16sdtdh="http://schemas.microsoft.com/office/word/2020/wordml/sdtdatahash" xmlns:w16se="http://schemas.microsoft.com/office/word/2015/wordml/symex" xmlns:wpg="http://schemas.microsoft.com/office/word/2010/wordprocessingGroup" xmlns:wpi="http://schemas.microsoft.com/office/word/2010/wordprocessingInk" xmlns:wne="http://schemas.microsoft.com/office/word/2006/wordml" xmlns:wps="http://schemas.microsoft.com/office/word/2010/wordprocessingShape" mc:Ignorable="w14 w15 w16se w16cid w16 w16cex w16sdtdh wp14">
+  <w:p>
+    <w:pPr>
+      <w:pStyle w:val="Footer"/>
+    </w:pPr>
+  </w:p>
+</w:ftr>
+</file>
+
 <file path=word/footnotes.xml><?xml version="1.0" encoding="utf-8"?>
-<w:footnotes xmlns:wpc="http://schemas.microsoft.com/office/word/2010/wordprocessingCanvas" xmlns:cx="http://schemas.microsoft.com/office/drawing/2014/chartex" xmlns:cx1="http://schemas.microsoft.com/office/drawing/2015/9/8/chartex" xmlns:cx2="http://schemas.microsoft.com/office/drawing/2015/10/21/chartex" xmlns:cx3="http://schemas.microsoft.com/office/drawing/2016/5/9/chartex" xmlns:cx4="http://schemas.microsoft.com/office/drawing/2016/5/10/chartex" xmlns:cx5="http://schemas.microsoft.com/office/drawing/2016/5/11/chartex" xmlns:cx6="http://schemas.microsoft.com/office/drawing/2016/5/12/chartex" xmlns:cx7="http://schemas.microsoft.com/office/drawing/2016/5/13/chartex" xmlns:cx8="http://schemas.microsoft.com/office/drawing/2016/5/14/chartex" xmlns:mc="http://schemas.openxmlformats.org/markup-compatibility/2006" xmlns:aink="http://schemas.microsoft.com/office/drawing/2016/ink" xmlns:am3d="http://schemas.microsoft.com/office/drawing/2017/model3d" xmlns:o="urn:schemas-microsoft-com:office:office" xmlns:oel="http://schemas.microsoft.com/office/2019/extlst" xmlns:r="http://schemas.openxmlformats.org/officeDocument/2006/relationships" xmlns:m="http://schemas.openxmlformats.org/officeDocument/2006/math" xmlns:v="urn:schemas-microsoft-com:vml" xmlns:wp14="http://schemas.microsoft.com/office/word/2010/wordprocessingDrawing" xmlns:wp="http://schemas.openxmlformats.org/drawingml/2006/wordprocessingDrawing" xmlns:w10="urn:schemas-microsoft-com:office:word" xmlns:w="http://schemas.openxmlformats.org/wordprocessingml/2006/main" xmlns:w14="http://schemas.microsoft.com/office/word/2010/wordml" xmlns:w15="http://schemas.microsoft.com/office/word/2012/wordml" xmlns:w16cex="http://schemas.microsoft.com/office/word/2018/wordml/cex" xmlns:w16cid="http://schemas.microsoft.com/office/word/2016/wordml/cid" xmlns:w16="http://schemas.microsoft.com/office/word/2018/wordml" xmlns:w16du="http://schemas.microsoft.com/office/word/2023/wordml/word16du" xmlns:w16sdtdh="http://schemas.microsoft.com/office/word/2020/wordml/sdtdatahash" xmlns:w16se="http://schemas.microsoft.com/office/word/2015/wordml/symex" xmlns:wpg="http://schemas.microsoft.com/office/word/2010/wordprocessingGroup" xmlns:wpi="http://schemas.microsoft.com/office/word/2010/wordprocessingInk" xmlns:wne="http://schemas.microsoft.com/office/word/2006/wordml" xmlns:wps="http://schemas.microsoft.com/office/word/2010/wordprocessingShape" mc:Ignorable="w14 w15 w16se w16cid w16 w16cex w16sdtdh wp14">
+<w:footnotes xmlns:wpc="http://schemas.microsoft.com/office/word/2010/wordprocessingCanvas" xmlns:cx="http://schemas.microsoft.com/office/drawing/2014/chartex" xmlns:cx1="http://schemas.microsoft.com/office/drawing/2015/9/8/chartex" xmlns:cx2="http://schemas.microsoft.com/office/drawing/2015/10/21/chartex" xmlns:cx3="http://schemas.microsoft.com/office/drawing/2016/5/9/chartex" xmlns:cx4="http://schemas.microsoft.com/office/drawing/2016/5/10/chartex" xmlns:cx5="http://schemas.microsoft.com/office/drawing/2016/5/11/chartex" xmlns:cx6="http://schemas.microsoft.com/office/drawing/2016/5/12/chartex" xmlns:cx7="http://schemas.microsoft.com/office/drawing/2016/5/13/chartex" xmlns:cx8="http://schemas.microsoft.com/office/drawing/2016/5/14/chartex" xmlns:mc="http://schemas.openxmlformats.org/markup-compatibility/2006" xmlns:aink="http://schemas.microsoft.com/office/drawing/2016/ink" xmlns:am3d="http://schemas.microsoft.com/office/drawing/2017/model3d" xmlns:o="urn:schemas-microsoft-com:office:office" xmlns:oel="http://schemas.microsoft.com/office/2019/extlst" xmlns:r="http://schemas.openxmlformats.org/officeDocument/2006/relationships" xmlns:m="http://schemas.openxmlformats.org/officeDocument/2006/math" xmlns:v="urn:schemas-microsoft-com:vml" xmlns:wp14="http://schemas.microsoft.com/office/word/2010/wordprocessingDrawing" xmlns:wp="http://schemas.openxmlformats.org/drawingml/2006/wordprocessingDrawing" xmlns:w10="urn:schemas-microsoft-com:office:word" xmlns:w="http://schemas.openxmlformats.org/wordprocessingml/2006/main" xmlns:w14="http://schemas.microsoft.com/office/word/2010/wordml" xmlns:w15="http://schemas.microsoft.com/office/word/2012/wordml" xmlns:w16cex="http://schemas.microsoft.com/office/word/2018/wordml/cex" xmlns:w16cid="http://schemas.microsoft.com/office/word/2016/wordml/cid" xmlns:w16="http://schemas.microsoft.com/office/word/2018/wordml" xmlns:w16sdtdh="http://schemas.microsoft.com/office/word/2020/wordml/sdtdatahash" xmlns:w16se="http://schemas.microsoft.com/office/word/2015/wordml/symex" xmlns:wpg="http://schemas.microsoft.com/office/word/2010/wordprocessingGroup" xmlns:wpi="http://schemas.microsoft.com/office/word/2010/wordprocessingInk" xmlns:wne="http://schemas.microsoft.com/office/word/2006/wordml" xmlns:wps="http://schemas.microsoft.com/office/word/2010/wordprocessingShape" mc:Ignorable="w14 w15 w16se w16cid w16 w16cex w16sdtdh wp14">
   <w:footnote w:type="separator" w:id="-1">
     <w:p>
       <w:r>
@@ -4748,7 +3612,17 @@
 </file>
 
 <file path=word/header1.xml><?xml version="1.0" encoding="utf-8"?>
-<w:hdr xmlns:wpc="http://schemas.microsoft.com/office/word/2010/wordprocessingCanvas" xmlns:cx="http://schemas.microsoft.com/office/drawing/2014/chartex" xmlns:cx1="http://schemas.microsoft.com/office/drawing/2015/9/8/chartex" xmlns:cx2="http://schemas.microsoft.com/office/drawing/2015/10/21/chartex" xmlns:cx3="http://schemas.microsoft.com/office/drawing/2016/5/9/chartex" xmlns:cx4="http://schemas.microsoft.com/office/drawing/2016/5/10/chartex" xmlns:cx5="http://schemas.microsoft.com/office/drawing/2016/5/11/chartex" xmlns:cx6="http://schemas.microsoft.com/office/drawing/2016/5/12/chartex" xmlns:cx7="http://schemas.microsoft.com/office/drawing/2016/5/13/chartex" xmlns:cx8="http://schemas.microsoft.com/office/drawing/2016/5/14/chartex" xmlns:mc="http://schemas.openxmlformats.org/markup-compatibility/2006" xmlns:aink="http://schemas.microsoft.com/office/drawing/2016/ink" xmlns:am3d="http://schemas.microsoft.com/office/drawing/2017/model3d" xmlns:o="urn:schemas-microsoft-com:office:office" xmlns:oel="http://schemas.microsoft.com/office/2019/extlst" xmlns:r="http://schemas.openxmlformats.org/officeDocument/2006/relationships" xmlns:m="http://schemas.openxmlformats.org/officeDocument/2006/math" xmlns:v="urn:schemas-microsoft-com:vml" xmlns:wp14="http://schemas.microsoft.com/office/word/2010/wordprocessingDrawing" xmlns:wp="http://schemas.openxmlformats.org/drawingml/2006/wordprocessingDrawing" xmlns:w10="urn:schemas-microsoft-com:office:word" xmlns:w="http://schemas.openxmlformats.org/wordprocessingml/2006/main" xmlns:w14="http://schemas.microsoft.com/office/word/2010/wordml" xmlns:w15="http://schemas.microsoft.com/office/word/2012/wordml" xmlns:w16cex="http://schemas.microsoft.com/office/word/2018/wordml/cex" xmlns:w16cid="http://schemas.microsoft.com/office/word/2016/wordml/cid" xmlns:w16="http://schemas.microsoft.com/office/word/2018/wordml" xmlns:w16du="http://schemas.microsoft.com/office/word/2023/wordml/word16du" xmlns:w16sdtdh="http://schemas.microsoft.com/office/word/2020/wordml/sdtdatahash" xmlns:w16se="http://schemas.microsoft.com/office/word/2015/wordml/symex" xmlns:wpg="http://schemas.microsoft.com/office/word/2010/wordprocessingGroup" xmlns:wpi="http://schemas.microsoft.com/office/word/2010/wordprocessingInk" xmlns:wne="http://schemas.microsoft.com/office/word/2006/wordml" xmlns:wps="http://schemas.microsoft.com/office/word/2010/wordprocessingShape" mc:Ignorable="w14 w15 w16se w16cid w16 w16cex w16sdtdh wp14">
+<w:hdr xmlns:wpc="http://schemas.microsoft.com/office/word/2010/wordprocessingCanvas" xmlns:cx="http://schemas.microsoft.com/office/drawing/2014/chartex" xmlns:cx1="http://schemas.microsoft.com/office/drawing/2015/9/8/chartex" xmlns:cx2="http://schemas.microsoft.com/office/drawing/2015/10/21/chartex" xmlns:cx3="http://schemas.microsoft.com/office/drawing/2016/5/9/chartex" xmlns:cx4="http://schemas.microsoft.com/office/drawing/2016/5/10/chartex" xmlns:cx5="http://schemas.microsoft.com/office/drawing/2016/5/11/chartex" xmlns:cx6="http://schemas.microsoft.com/office/drawing/2016/5/12/chartex" xmlns:cx7="http://schemas.microsoft.com/office/drawing/2016/5/13/chartex" xmlns:cx8="http://schemas.microsoft.com/office/drawing/2016/5/14/chartex" xmlns:mc="http://schemas.openxmlformats.org/markup-compatibility/2006" xmlns:aink="http://schemas.microsoft.com/office/drawing/2016/ink" xmlns:am3d="http://schemas.microsoft.com/office/drawing/2017/model3d" xmlns:o="urn:schemas-microsoft-com:office:office" xmlns:oel="http://schemas.microsoft.com/office/2019/extlst" xmlns:r="http://schemas.openxmlformats.org/officeDocument/2006/relationships" xmlns:m="http://schemas.openxmlformats.org/officeDocument/2006/math" xmlns:v="urn:schemas-microsoft-com:vml" xmlns:wp14="http://schemas.microsoft.com/office/word/2010/wordprocessingDrawing" xmlns:wp="http://schemas.openxmlformats.org/drawingml/2006/wordprocessingDrawing" xmlns:w10="urn:schemas-microsoft-com:office:word" xmlns:w="http://schemas.openxmlformats.org/wordprocessingml/2006/main" xmlns:w14="http://schemas.microsoft.com/office/word/2010/wordml" xmlns:w15="http://schemas.microsoft.com/office/word/2012/wordml" xmlns:w16cex="http://schemas.microsoft.com/office/word/2018/wordml/cex" xmlns:w16cid="http://schemas.microsoft.com/office/word/2016/wordml/cid" xmlns:w16="http://schemas.microsoft.com/office/word/2018/wordml" xmlns:w16sdtdh="http://schemas.microsoft.com/office/word/2020/wordml/sdtdatahash" xmlns:w16se="http://schemas.microsoft.com/office/word/2015/wordml/symex" xmlns:wpg="http://schemas.microsoft.com/office/word/2010/wordprocessingGroup" xmlns:wpi="http://schemas.microsoft.com/office/word/2010/wordprocessingInk" xmlns:wne="http://schemas.microsoft.com/office/word/2006/wordml" xmlns:wps="http://schemas.microsoft.com/office/word/2010/wordprocessingShape" mc:Ignorable="w14 w15 w16se w16cid w16 w16cex w16sdtdh wp14">
+  <w:p>
+    <w:pPr>
+      <w:pStyle w:val="Header"/>
+    </w:pPr>
+  </w:p>
+</w:hdr>
+</file>
+
+<file path=word/header2.xml><?xml version="1.0" encoding="utf-8"?>
+<w:hdr xmlns:wpc="http://schemas.microsoft.com/office/word/2010/wordprocessingCanvas" xmlns:cx="http://schemas.microsoft.com/office/drawing/2014/chartex" xmlns:cx1="http://schemas.microsoft.com/office/drawing/2015/9/8/chartex" xmlns:cx2="http://schemas.microsoft.com/office/drawing/2015/10/21/chartex" xmlns:cx3="http://schemas.microsoft.com/office/drawing/2016/5/9/chartex" xmlns:cx4="http://schemas.microsoft.com/office/drawing/2016/5/10/chartex" xmlns:cx5="http://schemas.microsoft.com/office/drawing/2016/5/11/chartex" xmlns:cx6="http://schemas.microsoft.com/office/drawing/2016/5/12/chartex" xmlns:cx7="http://schemas.microsoft.com/office/drawing/2016/5/13/chartex" xmlns:cx8="http://schemas.microsoft.com/office/drawing/2016/5/14/chartex" xmlns:mc="http://schemas.openxmlformats.org/markup-compatibility/2006" xmlns:aink="http://schemas.microsoft.com/office/drawing/2016/ink" xmlns:am3d="http://schemas.microsoft.com/office/drawing/2017/model3d" xmlns:o="urn:schemas-microsoft-com:office:office" xmlns:oel="http://schemas.microsoft.com/office/2019/extlst" xmlns:r="http://schemas.openxmlformats.org/officeDocument/2006/relationships" xmlns:m="http://schemas.openxmlformats.org/officeDocument/2006/math" xmlns:v="urn:schemas-microsoft-com:vml" xmlns:wp14="http://schemas.microsoft.com/office/word/2010/wordprocessingDrawing" xmlns:wp="http://schemas.openxmlformats.org/drawingml/2006/wordprocessingDrawing" xmlns:w10="urn:schemas-microsoft-com:office:word" xmlns:w="http://schemas.openxmlformats.org/wordprocessingml/2006/main" xmlns:w14="http://schemas.microsoft.com/office/word/2010/wordml" xmlns:w15="http://schemas.microsoft.com/office/word/2012/wordml" xmlns:w16cex="http://schemas.microsoft.com/office/word/2018/wordml/cex" xmlns:w16cid="http://schemas.microsoft.com/office/word/2016/wordml/cid" xmlns:w16="http://schemas.microsoft.com/office/word/2018/wordml" xmlns:w16sdtdh="http://schemas.microsoft.com/office/word/2020/wordml/sdtdatahash" xmlns:w16se="http://schemas.microsoft.com/office/word/2015/wordml/symex" xmlns:wpg="http://schemas.microsoft.com/office/word/2010/wordprocessingGroup" xmlns:wpi="http://schemas.microsoft.com/office/word/2010/wordprocessingInk" xmlns:wne="http://schemas.microsoft.com/office/word/2006/wordml" xmlns:wps="http://schemas.microsoft.com/office/word/2010/wordprocessingShape" mc:Ignorable="w14 w15 w16se w16cid w16 w16cex w16sdtdh wp14">
   <w:p>
     <w:pPr>
       <w:pStyle w:val="Header"/>
@@ -4873,195 +3747,8 @@
                             <w:rPr>
                               <w:rFonts w:ascii="Arial Narrow" w:hAnsi="Arial Narrow" w:cs="Tahoma"/>
                               <w:u w:val="single"/>
-                              <w:lang w:val="id-ID"/>
                             </w:rPr>
-                            <w:t>B</w:t>
-                          </w:r>
-                          <w:r>
-                            <w:rPr>
-                              <w:rFonts w:ascii="Arial Narrow" w:hAnsi="Arial Narrow" w:cs="Tahoma"/>
-                              <w:u w:val="single"/>
-                              <w:lang w:val="pt-BR"/>
-                            </w:rPr>
-                            <w:t>/</w:t>
-                          </w:r>
-                          <w:r>
-                            <w:rPr>
-                              <w:rFonts w:ascii="Arial Narrow" w:hAnsi="Arial Narrow" w:cs="Tahoma"/>
-                              <w:u w:val="single"/>
-                            </w:rPr>
-                            <w:t xml:space="preserve"> </w:t>
-                          </w:r>
-                          <w:r>
-                            <w:rPr>
-                              <w:rFonts w:ascii="Arial Narrow" w:hAnsi="Arial Narrow" w:cs="Tahoma"/>
-                              <w:u w:val="single"/>
-                            </w:rPr>
-                            <w:t>${</w:t>
-                          </w:r>
-                          <w:proofErr w:type="spellStart"/>
-                          <w:r>
-                            <w:rPr>
-                              <w:rFonts w:ascii="Arial Narrow" w:hAnsi="Arial Narrow" w:cs="Tahoma"/>
-                              <w:u w:val="single"/>
-                            </w:rPr>
-                            <w:t>nomor_surat</w:t>
-                          </w:r>
-                          <w:proofErr w:type="spellEnd"/>
-                          <w:r>
-                            <w:rPr>
-                              <w:rFonts w:ascii="Arial Narrow" w:hAnsi="Arial Narrow" w:cs="Tahoma"/>
-                              <w:u w:val="single"/>
-                            </w:rPr>
-                            <w:t>}</w:t>
-                          </w:r>
-                          <w:r>
-                            <w:rPr>
-                              <w:rFonts w:ascii="Arial Narrow" w:hAnsi="Arial Narrow" w:cs="Tahoma"/>
-                              <w:u w:val="single"/>
-                            </w:rPr>
-                            <w:t xml:space="preserve">  </w:t>
-                          </w:r>
-                          <w:r>
-                            <w:rPr>
-                              <w:rFonts w:ascii="Arial Narrow" w:hAnsi="Arial Narrow" w:cs="Tahoma"/>
-                              <w:u w:val="single"/>
-                            </w:rPr>
-                            <w:t xml:space="preserve">  </w:t>
-                          </w:r>
-                          <w:r>
-                            <w:rPr>
-                              <w:rFonts w:ascii="Arial Narrow" w:hAnsi="Arial Narrow" w:cs="Tahoma"/>
-                              <w:u w:val="single"/>
-                            </w:rPr>
-                            <w:t xml:space="preserve">    </w:t>
-                          </w:r>
-                          <w:r>
-                            <w:rPr>
-                              <w:rFonts w:ascii="Arial Narrow" w:hAnsi="Arial Narrow" w:cs="Tahoma"/>
-                              <w:u w:val="single"/>
-                            </w:rPr>
-                            <w:t xml:space="preserve"> </w:t>
-                          </w:r>
-                          <w:r>
-                            <w:rPr>
-                              <w:rFonts w:ascii="Arial Narrow" w:hAnsi="Arial Narrow" w:cs="Tahoma"/>
-                              <w:u w:val="single"/>
-                              <w:lang w:val="pt-BR"/>
-                            </w:rPr>
-                            <w:t>/</w:t>
-                          </w:r>
-                          <w:r>
-                            <w:rPr>
-                              <w:rFonts w:ascii="Arial Narrow" w:hAnsi="Arial Narrow" w:cs="Tahoma"/>
-                              <w:u w:val="single"/>
-                            </w:rPr>
-                            <w:t>${</w:t>
-                          </w:r>
-                          <w:proofErr w:type="spellStart"/>
-                          <w:r>
-                            <w:rPr>
-                              <w:rFonts w:ascii="Arial Narrow" w:hAnsi="Arial Narrow" w:cs="Tahoma"/>
-                              <w:u w:val="single"/>
-                            </w:rPr>
-                            <w:t>bulan_surat</w:t>
-                          </w:r>
-                          <w:proofErr w:type="spellEnd"/>
-                          <w:r>
-                            <w:rPr>
-                              <w:rFonts w:ascii="Arial Narrow" w:hAnsi="Arial Narrow" w:cs="Tahoma"/>
-                              <w:u w:val="single"/>
-                            </w:rPr>
-                            <w:t>}</w:t>
-                          </w:r>
-                          <w:r>
-                            <w:rPr>
-                              <w:rFonts w:ascii="Arial Narrow" w:hAnsi="Arial Narrow" w:cs="Tahoma"/>
-                              <w:u w:val="single"/>
-                              <w:lang w:val="pt-BR"/>
-                            </w:rPr>
-                            <w:t>/</w:t>
-                          </w:r>
-                          <w:r>
-                            <w:rPr>
-                              <w:rFonts w:ascii="Arial Narrow" w:hAnsi="Arial Narrow" w:cs="Tahoma"/>
-                              <w:u w:val="single"/>
-                            </w:rPr>
-                            <w:t>WAS</w:t>
-                          </w:r>
-                          <w:r>
-                            <w:rPr>
-                              <w:rFonts w:ascii="Arial Narrow" w:hAnsi="Arial Narrow" w:cs="Tahoma"/>
-                              <w:u w:val="single"/>
-                            </w:rPr>
-                            <w:t>.</w:t>
-                          </w:r>
-                          <w:r>
-                            <w:rPr>
-                              <w:rFonts w:ascii="Arial Narrow" w:hAnsi="Arial Narrow" w:cs="Tahoma"/>
-                              <w:u w:val="single"/>
-                            </w:rPr>
-                            <w:t>2</w:t>
-                          </w:r>
-                          <w:r>
-                            <w:rPr>
-                              <w:rFonts w:ascii="Arial Narrow" w:hAnsi="Arial Narrow" w:cs="Tahoma"/>
-                              <w:u w:val="single"/>
-                            </w:rPr>
-                            <w:t>.</w:t>
-                          </w:r>
-                          <w:r>
-                            <w:rPr>
-                              <w:rFonts w:ascii="Arial Narrow" w:hAnsi="Arial Narrow" w:cs="Tahoma"/>
-                              <w:u w:val="single"/>
-                            </w:rPr>
-                            <w:t>4</w:t>
-                          </w:r>
-                          <w:r>
-                            <w:rPr>
-                              <w:rFonts w:ascii="Arial Narrow" w:hAnsi="Arial Narrow" w:cs="Tahoma"/>
-                              <w:u w:val="single"/>
-                              <w:lang w:val="id-ID"/>
-                            </w:rPr>
-                            <w:t>./</w:t>
-                          </w:r>
-                          <w:r>
-                            <w:rPr>
-                              <w:rFonts w:ascii="Arial Narrow" w:hAnsi="Arial Narrow" w:cs="Tahoma"/>
-                              <w:u w:val="single"/>
-                              <w:lang w:val="pt-BR"/>
-                            </w:rPr>
-                            <w:t>${tahun_surat}</w:t>
-                          </w:r>
-                          <w:r>
-                            <w:rPr>
-                              <w:rFonts w:ascii="Arial Narrow" w:hAnsi="Arial Narrow" w:cs="Tahoma"/>
-                              <w:u w:val="single"/>
-                            </w:rPr>
-                            <w:t>/</w:t>
-                          </w:r>
-                          <w:r>
-                            <w:rPr>
-                              <w:rFonts w:ascii="Arial Narrow" w:hAnsi="Arial Narrow" w:cs="Tahoma"/>
-                              <w:u w:val="single"/>
-                            </w:rPr>
-                            <w:t>${</w:t>
-                          </w:r>
-                          <w:proofErr w:type="spellStart"/>
-                          <w:r>
-                            <w:rPr>
-                              <w:rFonts w:ascii="Arial Narrow" w:hAnsi="Arial Narrow" w:cs="Tahoma"/>
-                              <w:u w:val="single"/>
-                            </w:rPr>
-                            <w:t>surat_dari</w:t>
-                          </w:r>
-                          <w:proofErr w:type="spellEnd"/>
-                          <w:r>
-                            <w:rPr>
-                              <w:rFonts w:ascii="Arial Narrow" w:hAnsi="Arial Narrow" w:cs="Tahoma"/>
-                              <w:u w:val="single"/>
-                            </w:rPr>
-                            <w:t>}</w:t>
+                            <w:t>${nomor_surat}</w:t>
                           </w:r>
                         </w:p>
                         <w:p>
@@ -5133,23 +3820,7 @@
                               <w:rFonts w:ascii="Arial Narrow" w:hAnsi="Arial Narrow" w:cs="Tahoma"/>
                               <w:u w:val="single"/>
                             </w:rPr>
-                            <w:t>${</w:t>
-                          </w:r>
-                          <w:proofErr w:type="spellStart"/>
-                          <w:r>
-                            <w:rPr>
-                              <w:rFonts w:ascii="Arial Narrow" w:hAnsi="Arial Narrow" w:cs="Tahoma"/>
-                              <w:u w:val="single"/>
-                            </w:rPr>
-                            <w:t>bulan_surat_nama</w:t>
-                          </w:r>
-                          <w:proofErr w:type="spellEnd"/>
-                          <w:r>
-                            <w:rPr>
-                              <w:rFonts w:ascii="Arial Narrow" w:hAnsi="Arial Narrow" w:cs="Tahoma"/>
-                              <w:u w:val="single"/>
-                            </w:rPr>
-                            <w:t>}</w:t>
+                            <w:t>${bulan_surat_nama}</w:t>
                           </w:r>
                           <w:r>
                             <w:rPr>
@@ -5282,29 +3953,6 @@
                       <w:rPr>
                         <w:rFonts w:ascii="Arial Narrow" w:hAnsi="Arial Narrow" w:cs="Tahoma"/>
                         <w:u w:val="single"/>
-                        <w:lang w:val="id-ID"/>
-                      </w:rPr>
-                      <w:t>B</w:t>
-                    </w:r>
-                    <w:r>
-                      <w:rPr>
-                        <w:rFonts w:ascii="Arial Narrow" w:hAnsi="Arial Narrow" w:cs="Tahoma"/>
-                        <w:u w:val="single"/>
-                        <w:lang w:val="pt-BR"/>
-                      </w:rPr>
-                      <w:t>/</w:t>
-                    </w:r>
-                    <w:r>
-                      <w:rPr>
-                        <w:rFonts w:ascii="Arial Narrow" w:hAnsi="Arial Narrow" w:cs="Tahoma"/>
-                        <w:u w:val="single"/>
-                      </w:rPr>
-                      <w:t xml:space="preserve"> </w:t>
-                    </w:r>
-                    <w:r>
-                      <w:rPr>
-                        <w:rFonts w:ascii="Arial Narrow" w:hAnsi="Arial Narrow" w:cs="Tahoma"/>
-                        <w:u w:val="single"/>
                       </w:rPr>
                       <w:t>${</w:t>
                     </w:r>
@@ -5315,154 +3963,6 @@
                         <w:u w:val="single"/>
                       </w:rPr>
                       <w:t>nomor_surat</w:t>
-                    </w:r>
-                    <w:proofErr w:type="spellEnd"/>
-                    <w:r>
-                      <w:rPr>
-                        <w:rFonts w:ascii="Arial Narrow" w:hAnsi="Arial Narrow" w:cs="Tahoma"/>
-                        <w:u w:val="single"/>
-                      </w:rPr>
-                      <w:t>}</w:t>
-                    </w:r>
-                    <w:r>
-                      <w:rPr>
-                        <w:rFonts w:ascii="Arial Narrow" w:hAnsi="Arial Narrow" w:cs="Tahoma"/>
-                        <w:u w:val="single"/>
-                      </w:rPr>
-                      <w:t xml:space="preserve">  </w:t>
-                    </w:r>
-                    <w:r>
-                      <w:rPr>
-                        <w:rFonts w:ascii="Arial Narrow" w:hAnsi="Arial Narrow" w:cs="Tahoma"/>
-                        <w:u w:val="single"/>
-                      </w:rPr>
-                      <w:t xml:space="preserve">  </w:t>
-                    </w:r>
-                    <w:r>
-                      <w:rPr>
-                        <w:rFonts w:ascii="Arial Narrow" w:hAnsi="Arial Narrow" w:cs="Tahoma"/>
-                        <w:u w:val="single"/>
-                      </w:rPr>
-                      <w:t xml:space="preserve">    </w:t>
-                    </w:r>
-                    <w:r>
-                      <w:rPr>
-                        <w:rFonts w:ascii="Arial Narrow" w:hAnsi="Arial Narrow" w:cs="Tahoma"/>
-                        <w:u w:val="single"/>
-                      </w:rPr>
-                      <w:t xml:space="preserve"> </w:t>
-                    </w:r>
-                    <w:r>
-                      <w:rPr>
-                        <w:rFonts w:ascii="Arial Narrow" w:hAnsi="Arial Narrow" w:cs="Tahoma"/>
-                        <w:u w:val="single"/>
-                        <w:lang w:val="pt-BR"/>
-                      </w:rPr>
-                      <w:t>/</w:t>
-                    </w:r>
-                    <w:r>
-                      <w:rPr>
-                        <w:rFonts w:ascii="Arial Narrow" w:hAnsi="Arial Narrow" w:cs="Tahoma"/>
-                        <w:u w:val="single"/>
-                      </w:rPr>
-                      <w:t>${</w:t>
-                    </w:r>
-                    <w:proofErr w:type="spellStart"/>
-                    <w:r>
-                      <w:rPr>
-                        <w:rFonts w:ascii="Arial Narrow" w:hAnsi="Arial Narrow" w:cs="Tahoma"/>
-                        <w:u w:val="single"/>
-                      </w:rPr>
-                      <w:t>bulan_surat</w:t>
-                    </w:r>
-                    <w:proofErr w:type="spellEnd"/>
-                    <w:r>
-                      <w:rPr>
-                        <w:rFonts w:ascii="Arial Narrow" w:hAnsi="Arial Narrow" w:cs="Tahoma"/>
-                        <w:u w:val="single"/>
-                      </w:rPr>
-                      <w:t>}</w:t>
-                    </w:r>
-                    <w:r>
-                      <w:rPr>
-                        <w:rFonts w:ascii="Arial Narrow" w:hAnsi="Arial Narrow" w:cs="Tahoma"/>
-                        <w:u w:val="single"/>
-                        <w:lang w:val="pt-BR"/>
-                      </w:rPr>
-                      <w:t>/</w:t>
-                    </w:r>
-                    <w:r>
-                      <w:rPr>
-                        <w:rFonts w:ascii="Arial Narrow" w:hAnsi="Arial Narrow" w:cs="Tahoma"/>
-                        <w:u w:val="single"/>
-                      </w:rPr>
-                      <w:t>WAS</w:t>
-                    </w:r>
-                    <w:r>
-                      <w:rPr>
-                        <w:rFonts w:ascii="Arial Narrow" w:hAnsi="Arial Narrow" w:cs="Tahoma"/>
-                        <w:u w:val="single"/>
-                      </w:rPr>
-                      <w:t>.</w:t>
-                    </w:r>
-                    <w:r>
-                      <w:rPr>
-                        <w:rFonts w:ascii="Arial Narrow" w:hAnsi="Arial Narrow" w:cs="Tahoma"/>
-                        <w:u w:val="single"/>
-                      </w:rPr>
-                      <w:t>2</w:t>
-                    </w:r>
-                    <w:r>
-                      <w:rPr>
-                        <w:rFonts w:ascii="Arial Narrow" w:hAnsi="Arial Narrow" w:cs="Tahoma"/>
-                        <w:u w:val="single"/>
-                      </w:rPr>
-                      <w:t>.</w:t>
-                    </w:r>
-                    <w:r>
-                      <w:rPr>
-                        <w:rFonts w:ascii="Arial Narrow" w:hAnsi="Arial Narrow" w:cs="Tahoma"/>
-                        <w:u w:val="single"/>
-                      </w:rPr>
-                      <w:t>4</w:t>
-                    </w:r>
-                    <w:r>
-                      <w:rPr>
-                        <w:rFonts w:ascii="Arial Narrow" w:hAnsi="Arial Narrow" w:cs="Tahoma"/>
-                        <w:u w:val="single"/>
-                        <w:lang w:val="id-ID"/>
-                      </w:rPr>
-                      <w:t>./</w:t>
-                    </w:r>
-                    <w:r>
-                      <w:rPr>
-                        <w:rFonts w:ascii="Arial Narrow" w:hAnsi="Arial Narrow" w:cs="Tahoma"/>
-                        <w:u w:val="single"/>
-                        <w:lang w:val="pt-BR"/>
-                      </w:rPr>
-                      <w:t>${tahun_surat}</w:t>
-                    </w:r>
-                    <w:r>
-                      <w:rPr>
-                        <w:rFonts w:ascii="Arial Narrow" w:hAnsi="Arial Narrow" w:cs="Tahoma"/>
-                        <w:u w:val="single"/>
-                      </w:rPr>
-                      <w:t>/</w:t>
-                    </w:r>
-                    <w:r>
-                      <w:rPr>
-                        <w:rFonts w:ascii="Arial Narrow" w:hAnsi="Arial Narrow" w:cs="Tahoma"/>
-                        <w:u w:val="single"/>
-                      </w:rPr>
-                      <w:t>${</w:t>
-                    </w:r>
-                    <w:proofErr w:type="spellStart"/>
-                    <w:r>
-                      <w:rPr>
-                        <w:rFonts w:ascii="Arial Narrow" w:hAnsi="Arial Narrow" w:cs="Tahoma"/>
-                        <w:u w:val="single"/>
-                      </w:rPr>
-                      <w:t>surat_dari</w:t>
                     </w:r>
                     <w:proofErr w:type="spellEnd"/>
                     <w:r>
@@ -5671,8 +4171,18 @@
 </w:hdr>
 </file>
 
+<file path=word/header3.xml><?xml version="1.0" encoding="utf-8"?>
+<w:hdr xmlns:wpc="http://schemas.microsoft.com/office/word/2010/wordprocessingCanvas" xmlns:cx="http://schemas.microsoft.com/office/drawing/2014/chartex" xmlns:cx1="http://schemas.microsoft.com/office/drawing/2015/9/8/chartex" xmlns:cx2="http://schemas.microsoft.com/office/drawing/2015/10/21/chartex" xmlns:cx3="http://schemas.microsoft.com/office/drawing/2016/5/9/chartex" xmlns:cx4="http://schemas.microsoft.com/office/drawing/2016/5/10/chartex" xmlns:cx5="http://schemas.microsoft.com/office/drawing/2016/5/11/chartex" xmlns:cx6="http://schemas.microsoft.com/office/drawing/2016/5/12/chartex" xmlns:cx7="http://schemas.microsoft.com/office/drawing/2016/5/13/chartex" xmlns:cx8="http://schemas.microsoft.com/office/drawing/2016/5/14/chartex" xmlns:mc="http://schemas.openxmlformats.org/markup-compatibility/2006" xmlns:aink="http://schemas.microsoft.com/office/drawing/2016/ink" xmlns:am3d="http://schemas.microsoft.com/office/drawing/2017/model3d" xmlns:o="urn:schemas-microsoft-com:office:office" xmlns:oel="http://schemas.microsoft.com/office/2019/extlst" xmlns:r="http://schemas.openxmlformats.org/officeDocument/2006/relationships" xmlns:m="http://schemas.openxmlformats.org/officeDocument/2006/math" xmlns:v="urn:schemas-microsoft-com:vml" xmlns:wp14="http://schemas.microsoft.com/office/word/2010/wordprocessingDrawing" xmlns:wp="http://schemas.openxmlformats.org/drawingml/2006/wordprocessingDrawing" xmlns:w10="urn:schemas-microsoft-com:office:word" xmlns:w="http://schemas.openxmlformats.org/wordprocessingml/2006/main" xmlns:w14="http://schemas.microsoft.com/office/word/2010/wordml" xmlns:w15="http://schemas.microsoft.com/office/word/2012/wordml" xmlns:w16cex="http://schemas.microsoft.com/office/word/2018/wordml/cex" xmlns:w16cid="http://schemas.microsoft.com/office/word/2016/wordml/cid" xmlns:w16="http://schemas.microsoft.com/office/word/2018/wordml" xmlns:w16sdtdh="http://schemas.microsoft.com/office/word/2020/wordml/sdtdatahash" xmlns:w16se="http://schemas.microsoft.com/office/word/2015/wordml/symex" xmlns:wpg="http://schemas.microsoft.com/office/word/2010/wordprocessingGroup" xmlns:wpi="http://schemas.microsoft.com/office/word/2010/wordprocessingInk" xmlns:wne="http://schemas.microsoft.com/office/word/2006/wordml" xmlns:wps="http://schemas.microsoft.com/office/word/2010/wordprocessingShape" mc:Ignorable="w14 w15 w16se w16cid w16 w16cex w16sdtdh wp14">
+  <w:p>
+    <w:pPr>
+      <w:pStyle w:val="Header"/>
+    </w:pPr>
+  </w:p>
+</w:hdr>
+</file>
+
 <file path=word/numbering.xml><?xml version="1.0" encoding="utf-8"?>
-<w:numbering xmlns:wpc="http://schemas.microsoft.com/office/word/2010/wordprocessingCanvas" xmlns:cx="http://schemas.microsoft.com/office/drawing/2014/chartex" xmlns:cx1="http://schemas.microsoft.com/office/drawing/2015/9/8/chartex" xmlns:cx2="http://schemas.microsoft.com/office/drawing/2015/10/21/chartex" xmlns:cx3="http://schemas.microsoft.com/office/drawing/2016/5/9/chartex" xmlns:cx4="http://schemas.microsoft.com/office/drawing/2016/5/10/chartex" xmlns:cx5="http://schemas.microsoft.com/office/drawing/2016/5/11/chartex" xmlns:cx6="http://schemas.microsoft.com/office/drawing/2016/5/12/chartex" xmlns:cx7="http://schemas.microsoft.com/office/drawing/2016/5/13/chartex" xmlns:cx8="http://schemas.microsoft.com/office/drawing/2016/5/14/chartex" xmlns:mc="http://schemas.openxmlformats.org/markup-compatibility/2006" xmlns:aink="http://schemas.microsoft.com/office/drawing/2016/ink" xmlns:am3d="http://schemas.microsoft.com/office/drawing/2017/model3d" xmlns:o="urn:schemas-microsoft-com:office:office" xmlns:oel="http://schemas.microsoft.com/office/2019/extlst" xmlns:r="http://schemas.openxmlformats.org/officeDocument/2006/relationships" xmlns:m="http://schemas.openxmlformats.org/officeDocument/2006/math" xmlns:v="urn:schemas-microsoft-com:vml" xmlns:wp14="http://schemas.microsoft.com/office/word/2010/wordprocessingDrawing" xmlns:wp="http://schemas.openxmlformats.org/drawingml/2006/wordprocessingDrawing" xmlns:w10="urn:schemas-microsoft-com:office:word" xmlns:w="http://schemas.openxmlformats.org/wordprocessingml/2006/main" xmlns:w14="http://schemas.microsoft.com/office/word/2010/wordml" xmlns:w15="http://schemas.microsoft.com/office/word/2012/wordml" xmlns:w16cex="http://schemas.microsoft.com/office/word/2018/wordml/cex" xmlns:w16cid="http://schemas.microsoft.com/office/word/2016/wordml/cid" xmlns:w16="http://schemas.microsoft.com/office/word/2018/wordml" xmlns:w16du="http://schemas.microsoft.com/office/word/2023/wordml/word16du" xmlns:w16sdtdh="http://schemas.microsoft.com/office/word/2020/wordml/sdtdatahash" xmlns:w16se="http://schemas.microsoft.com/office/word/2015/wordml/symex" xmlns:wpg="http://schemas.microsoft.com/office/word/2010/wordprocessingGroup" xmlns:wpi="http://schemas.microsoft.com/office/word/2010/wordprocessingInk" xmlns:wne="http://schemas.microsoft.com/office/word/2006/wordml" xmlns:wps="http://schemas.microsoft.com/office/word/2010/wordprocessingShape" mc:Ignorable="w14 w15 w16se w16cid w16 w16cex w16sdtdh wp14">
+<w:numbering xmlns:wpc="http://schemas.microsoft.com/office/word/2010/wordprocessingCanvas" xmlns:cx="http://schemas.microsoft.com/office/drawing/2014/chartex" xmlns:cx1="http://schemas.microsoft.com/office/drawing/2015/9/8/chartex" xmlns:cx2="http://schemas.microsoft.com/office/drawing/2015/10/21/chartex" xmlns:cx3="http://schemas.microsoft.com/office/drawing/2016/5/9/chartex" xmlns:cx4="http://schemas.microsoft.com/office/drawing/2016/5/10/chartex" xmlns:cx5="http://schemas.microsoft.com/office/drawing/2016/5/11/chartex" xmlns:cx6="http://schemas.microsoft.com/office/drawing/2016/5/12/chartex" xmlns:cx7="http://schemas.microsoft.com/office/drawing/2016/5/13/chartex" xmlns:cx8="http://schemas.microsoft.com/office/drawing/2016/5/14/chartex" xmlns:mc="http://schemas.openxmlformats.org/markup-compatibility/2006" xmlns:aink="http://schemas.microsoft.com/office/drawing/2016/ink" xmlns:am3d="http://schemas.microsoft.com/office/drawing/2017/model3d" xmlns:o="urn:schemas-microsoft-com:office:office" xmlns:oel="http://schemas.microsoft.com/office/2019/extlst" xmlns:r="http://schemas.openxmlformats.org/officeDocument/2006/relationships" xmlns:m="http://schemas.openxmlformats.org/officeDocument/2006/math" xmlns:v="urn:schemas-microsoft-com:vml" xmlns:wp14="http://schemas.microsoft.com/office/word/2010/wordprocessingDrawing" xmlns:wp="http://schemas.openxmlformats.org/drawingml/2006/wordprocessingDrawing" xmlns:w10="urn:schemas-microsoft-com:office:word" xmlns:w="http://schemas.openxmlformats.org/wordprocessingml/2006/main" xmlns:w14="http://schemas.microsoft.com/office/word/2010/wordml" xmlns:w15="http://schemas.microsoft.com/office/word/2012/wordml" xmlns:w16cex="http://schemas.microsoft.com/office/word/2018/wordml/cex" xmlns:w16cid="http://schemas.microsoft.com/office/word/2016/wordml/cid" xmlns:w16="http://schemas.microsoft.com/office/word/2018/wordml" xmlns:w16sdtdh="http://schemas.microsoft.com/office/word/2020/wordml/sdtdatahash" xmlns:w16se="http://schemas.microsoft.com/office/word/2015/wordml/symex" xmlns:wpg="http://schemas.microsoft.com/office/word/2010/wordprocessingGroup" xmlns:wpi="http://schemas.microsoft.com/office/word/2010/wordprocessingInk" xmlns:wne="http://schemas.microsoft.com/office/word/2006/wordml" xmlns:wps="http://schemas.microsoft.com/office/word/2010/wordprocessingShape" mc:Ignorable="w14 w15 w16se w16cid w16 w16cex w16sdtdh wp14">
   <w:abstractNum w:abstractNumId="0" w15:restartNumberingAfterBreak="0">
     <w:nsid w:val="0C2506E7"/>
     <w:multiLevelType w:val="hybridMultilevel"/>

--- a/storage/template_surat/undangan_wawancara.docx
+++ b/storage/template_surat/undangan_wawancara.docx
@@ -1058,14 +1058,22 @@
       <w:r>
         <w:rPr>
           <w:rFonts w:ascii="Arial" w:hAnsi="Arial" w:cs="Arial"/>
-        </w:rPr>
-        <w:t>Bagian Pelayanan dan Pengaduan</w:t>
-      </w:r>
-      <w:r>
-        <w:rPr>
-          <w:rFonts w:ascii="Arial" w:hAnsi="Arial" w:cs="Arial"/>
-        </w:rPr>
-        <w:t xml:space="preserve"> Divpropam Polri Nomor: </w:t>
+          <w:spacing w:val="-8"/>
+        </w:rPr>
+        <w:t>${kepala_bagian}</w:t>
+      </w:r>
+      <w:r>
+        <w:rPr>
+          <w:rFonts w:ascii="Arial" w:hAnsi="Arial" w:cs="Arial"/>
+          <w:spacing w:val="-8"/>
+        </w:rPr>
+        <w:t xml:space="preserve"> </w:t>
+      </w:r>
+      <w:r>
+        <w:rPr>
+          <w:rFonts w:ascii="Arial" w:hAnsi="Arial" w:cs="Arial"/>
+        </w:rPr>
+        <w:t xml:space="preserve">Polri Nomor: </w:t>
       </w:r>
       <w:r>
         <w:rPr>
@@ -1152,44 +1160,30 @@
           <w:bCs/>
           <w:lang w:val="id-ID"/>
         </w:rPr>
-        <w:t xml:space="preserve"> Nomor: Sprin/</w:t>
+        <w:t xml:space="preserve"> Nomor: </w:t>
+      </w:r>
+      <w:r>
+        <w:rPr>
+          <w:rFonts w:ascii="Arial" w:hAnsi="Arial" w:cs="Arial"/>
+          <w:spacing w:val="-6"/>
+          <w:lang w:val="sv-SE"/>
+        </w:rPr>
+        <w:t>${nomor_surat</w:t>
+      </w:r>
+      <w:r>
+        <w:rPr>
+          <w:rFonts w:ascii="Arial" w:hAnsi="Arial" w:cs="Arial"/>
+          <w:spacing w:val="-6"/>
+          <w:lang w:val="sv-SE"/>
+        </w:rPr>
+        <w:t>}</w:t>
       </w:r>
       <w:r>
         <w:rPr>
           <w:rFonts w:ascii="Arial" w:hAnsi="Arial" w:cs="Arial"/>
           <w:bCs/>
         </w:rPr>
-        <w:t>${no_sprin}</w:t>
-      </w:r>
-      <w:r>
-        <w:rPr>
-          <w:rFonts w:ascii="Arial" w:hAnsi="Arial" w:cs="Arial"/>
-          <w:bCs/>
-          <w:lang w:val="id-ID"/>
-        </w:rPr>
-        <w:t>/</w:t>
-      </w:r>
-      <w:r>
-        <w:rPr>
-          <w:rFonts w:ascii="Arial" w:hAnsi="Arial" w:cs="Arial"/>
-          <w:bCs/>
-        </w:rPr>
-        <w:t>${bulan_sprin}</w:t>
-      </w:r>
-      <w:r>
-        <w:rPr>
-          <w:rFonts w:ascii="Arial" w:hAnsi="Arial" w:cs="Arial"/>
-          <w:bCs/>
-          <w:lang w:val="id-ID"/>
-        </w:rPr>
-        <w:t>/WAS.2.4./</w:t>
-      </w:r>
-      <w:r>
-        <w:rPr>
-          <w:rFonts w:ascii="Arial" w:hAnsi="Arial" w:cs="Arial"/>
-          <w:bCs/>
-        </w:rPr>
-        <w:t xml:space="preserve">${tahun_sprin} </w:t>
+        <w:t xml:space="preserve"> </w:t>
       </w:r>
       <w:r>
         <w:rPr>
@@ -1767,7 +1761,6 @@
           <w:rFonts w:ascii="Arial" w:hAnsi="Arial" w:cs="Arial"/>
           <w:lang w:val="en-US" w:eastAsia="x-none"/>
         </w:rPr>
-        <w:lastRenderedPageBreak/>
         <w:t>${jabatan_terhubung}</w:t>
       </w:r>
       <w:r>
